--- a/Documentation/Rapport de projet/Rapport de projet.docx
+++ b/Documentation/Rapport de projet/Rapport de projet.docx
@@ -2769,7 +2769,7 @@
                 <w:noProof/>
                 <w:webHidden/>
               </w:rPr>
-              <w:t>15</w:t>
+              <w:t>16</w:t>
             </w:r>
             <w:r>
               <w:rPr>
@@ -2860,7 +2860,7 @@
                 <w:noProof/>
                 <w:webHidden/>
               </w:rPr>
-              <w:t>15</w:t>
+              <w:t>17</w:t>
             </w:r>
             <w:r>
               <w:rPr>
@@ -8539,13 +8539,13 @@
         <mc:AlternateContent>
           <mc:Choice Requires="wps">
             <w:drawing>
-              <wp:anchor distT="0" distB="0" distL="114300" distR="114300" simplePos="0" relativeHeight="251698176" behindDoc="1" locked="0" layoutInCell="1" allowOverlap="1" wp14:anchorId="0CB4BACD" wp14:editId="22834F3E">
+              <wp:anchor distT="0" distB="0" distL="114300" distR="114300" simplePos="0" relativeHeight="251698176" behindDoc="1" locked="0" layoutInCell="1" allowOverlap="1" wp14:anchorId="0CB4BACD" wp14:editId="2920D1B0">
                 <wp:simplePos x="0" y="0"/>
                 <wp:positionH relativeFrom="margin">
                   <wp:align>center</wp:align>
                 </wp:positionH>
                 <wp:positionV relativeFrom="paragraph">
-                  <wp:posOffset>1830070</wp:posOffset>
+                  <wp:posOffset>1793875</wp:posOffset>
                 </wp:positionV>
                 <wp:extent cx="4476115" cy="142875"/>
                 <wp:effectExtent l="0" t="0" r="635" b="9525"/>
@@ -8634,7 +8634,7 @@
           </mc:Choice>
           <mc:Fallback>
             <w:pict>
-              <v:shape w14:anchorId="0CB4BACD" id="Zone de texte 40" o:spid="_x0000_s1041" type="#_x0000_t202" style="position:absolute;margin-left:0;margin-top:144.1pt;width:352.45pt;height:11.25pt;z-index:-251618304;visibility:visible;mso-wrap-style:square;mso-height-percent:0;mso-wrap-distance-left:9pt;mso-wrap-distance-top:0;mso-wrap-distance-right:9pt;mso-wrap-distance-bottom:0;mso-position-horizontal:center;mso-position-horizontal-relative:margin;mso-position-vertical:absolute;mso-position-vertical-relative:text;mso-height-percent:0;mso-height-relative:margin;v-text-anchor:top" o:gfxdata="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" stroked="f">
+              <v:shape w14:anchorId="0CB4BACD" id="Zone de texte 40" o:spid="_x0000_s1041" type="#_x0000_t202" style="position:absolute;margin-left:0;margin-top:141.25pt;width:352.45pt;height:11.25pt;z-index:-251618304;visibility:visible;mso-wrap-style:square;mso-height-percent:0;mso-wrap-distance-left:9pt;mso-wrap-distance-top:0;mso-wrap-distance-right:9pt;mso-wrap-distance-bottom:0;mso-position-horizontal:center;mso-position-horizontal-relative:margin;mso-position-vertical:absolute;mso-position-vertical-relative:text;mso-height-percent:0;mso-height-relative:margin;v-text-anchor:top" o:gfxdata="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" stroked="f">
                 <v:textbox inset="0,0,0,0">
                   <w:txbxContent>
                     <w:p>
@@ -9927,7 +9927,13 @@
     <w:p/>
     <w:p>
       <w:r>
-        <w:t xml:space="preserve">Je m’occuperai moi-même de réaliser ces tests entre le jeudi 25 et le mardi 30 mai 2023. Ceux-ci seront effectués sur ma machine Windows fournie par le CPNV en utilisant la dernière version du projet, mise en ligne sur </w:t>
+        <w:t>Je m’occuperai moi-même de réaliser ces tests entre le jeudi 25 et le mardi 30 mai 2023</w:t>
+      </w:r>
+      <w:r>
+        <w:t xml:space="preserve"> selon ma planification</w:t>
+      </w:r>
+      <w:r>
+        <w:t xml:space="preserve">. Ceux-ci seront effectués sur ma machine Windows fournie par le CPNV en utilisant la dernière version du projet, mise en ligne sur </w:t>
       </w:r>
       <w:proofErr w:type="spellStart"/>
       <w:r>
@@ -9972,7 +9978,16 @@
         <w:t>Néanmoins, le CSS n’étant pas mon point fort, celui-ci pourrait me faire perdre un peu de temps sur certains points mais pas de manière excessive car j’ai eu l’occasion de « l’entrainer » lors du Projet Pré-TPI.</w:t>
       </w:r>
     </w:p>
-    <w:p/>
+    <w:p>
+      <w:pPr>
+        <w:sectPr>
+          <w:pgSz w:w="11906" w:h="16838" w:code="9"/>
+          <w:pgMar w:top="1418" w:right="1418" w:bottom="1418" w:left="1418" w:header="720" w:footer="720" w:gutter="0"/>
+          <w:cols w:space="720"/>
+          <w:docGrid w:linePitch="326"/>
+        </w:sectPr>
+      </w:pPr>
+    </w:p>
     <w:p>
       <w:pPr>
         <w:pStyle w:val="Titre2"/>
@@ -9980,12 +9995,237 @@
       <w:bookmarkStart w:id="30" w:name="_Toc499021840"/>
       <w:bookmarkStart w:id="31" w:name="_Toc134439973"/>
       <w:r>
+        <w:lastRenderedPageBreak/>
         <w:t>Planification</w:t>
       </w:r>
       <w:bookmarkEnd w:id="30"/>
       <w:bookmarkEnd w:id="31"/>
     </w:p>
+    <w:p>
+      <w:r>
+        <w:rPr>
+          <w:noProof/>
+        </w:rPr>
+        <mc:AlternateContent>
+          <mc:Choice Requires="wps">
+            <w:drawing>
+              <wp:anchor distT="0" distB="0" distL="114300" distR="114300" simplePos="0" relativeHeight="251736064" behindDoc="1" locked="0" layoutInCell="1" allowOverlap="1" wp14:anchorId="38AC317E" wp14:editId="6371E487">
+                <wp:simplePos x="0" y="0"/>
+                <wp:positionH relativeFrom="margin">
+                  <wp:align>left</wp:align>
+                </wp:positionH>
+                <wp:positionV relativeFrom="paragraph">
+                  <wp:posOffset>4730750</wp:posOffset>
+                </wp:positionV>
+                <wp:extent cx="8891270" cy="142875"/>
+                <wp:effectExtent l="0" t="0" r="5080" b="9525"/>
+                <wp:wrapTight wrapText="bothSides">
+                  <wp:wrapPolygon edited="0">
+                    <wp:start x="0" y="0"/>
+                    <wp:lineTo x="0" y="20160"/>
+                    <wp:lineTo x="21566" y="20160"/>
+                    <wp:lineTo x="21566" y="0"/>
+                    <wp:lineTo x="0" y="0"/>
+                  </wp:wrapPolygon>
+                </wp:wrapTight>
+                <wp:docPr id="11" name="Zone de texte 11"/>
+                <wp:cNvGraphicFramePr/>
+                <a:graphic xmlns:a="http://schemas.openxmlformats.org/drawingml/2006/main">
+                  <a:graphicData uri="http://schemas.microsoft.com/office/word/2010/wordprocessingShape">
+                    <wps:wsp>
+                      <wps:cNvSpPr txBox="1"/>
+                      <wps:spPr>
+                        <a:xfrm>
+                          <a:off x="0" y="0"/>
+                          <a:ext cx="8891270" cy="142875"/>
+                        </a:xfrm>
+                        <a:prstGeom prst="rect">
+                          <a:avLst/>
+                        </a:prstGeom>
+                        <a:solidFill>
+                          <a:prstClr val="white"/>
+                        </a:solidFill>
+                        <a:ln>
+                          <a:noFill/>
+                        </a:ln>
+                      </wps:spPr>
+                      <wps:txbx>
+                        <w:txbxContent>
+                          <w:p>
+                            <w:pPr>
+                              <w:pStyle w:val="Lgende"/>
+                              <w:rPr>
+                                <w:noProof/>
+                                <w:sz w:val="24"/>
+                                <w:szCs w:val="20"/>
+                              </w:rPr>
+                            </w:pPr>
+                            <w:r>
+                              <w:t xml:space="preserve">Image </w:t>
+                            </w:r>
+                            <w:r>
+                              <w:fldChar w:fldCharType="begin"/>
+                            </w:r>
+                            <w:r>
+                              <w:instrText xml:space="preserve"> SEQ Image \* ARABIC </w:instrText>
+                            </w:r>
+                            <w:r>
+                              <w:fldChar w:fldCharType="separate"/>
+                            </w:r>
+                            <w:r>
+                              <w:rPr>
+                                <w:noProof/>
+                              </w:rPr>
+                              <w:t>30</w:t>
+                            </w:r>
+                            <w:r>
+                              <w:fldChar w:fldCharType="end"/>
+                            </w:r>
+                            <w:r>
+                              <w:t xml:space="preserve"> - Planification</w:t>
+                            </w:r>
+                          </w:p>
+                        </w:txbxContent>
+                      </wps:txbx>
+                      <wps:bodyPr rot="0" spcFirstLastPara="0" vertOverflow="overflow" horzOverflow="overflow" vert="horz" wrap="square" lIns="0" tIns="0" rIns="0" bIns="0" numCol="1" spcCol="0" rtlCol="0" fromWordArt="0" anchor="t" anchorCtr="0" forceAA="0" compatLnSpc="1">
+                        <a:prstTxWarp prst="textNoShape">
+                          <a:avLst/>
+                        </a:prstTxWarp>
+                        <a:noAutofit/>
+                      </wps:bodyPr>
+                    </wps:wsp>
+                  </a:graphicData>
+                </a:graphic>
+                <wp14:sizeRelV relativeFrom="margin">
+                  <wp14:pctHeight>0</wp14:pctHeight>
+                </wp14:sizeRelV>
+              </wp:anchor>
+            </w:drawing>
+          </mc:Choice>
+          <mc:Fallback>
+            <w:pict>
+              <v:shape w14:anchorId="38AC317E" id="Zone de texte 11" o:spid="_x0000_s1047" type="#_x0000_t202" style="position:absolute;margin-left:0;margin-top:372.5pt;width:700.1pt;height:11.25pt;z-index:-251580416;visibility:visible;mso-wrap-style:square;mso-height-percent:0;mso-wrap-distance-left:9pt;mso-wrap-distance-top:0;mso-wrap-distance-right:9pt;mso-wrap-distance-bottom:0;mso-position-horizontal:left;mso-position-horizontal-relative:margin;mso-position-vertical:absolute;mso-position-vertical-relative:text;mso-height-percent:0;mso-height-relative:margin;v-text-anchor:top" o:gfxdata="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" stroked="f">
+                <v:textbox inset="0,0,0,0">
+                  <w:txbxContent>
+                    <w:p>
+                      <w:pPr>
+                        <w:pStyle w:val="Lgende"/>
+                        <w:rPr>
+                          <w:noProof/>
+                          <w:sz w:val="24"/>
+                          <w:szCs w:val="20"/>
+                        </w:rPr>
+                      </w:pPr>
+                      <w:r>
+                        <w:t xml:space="preserve">Image </w:t>
+                      </w:r>
+                      <w:r>
+                        <w:fldChar w:fldCharType="begin"/>
+                      </w:r>
+                      <w:r>
+                        <w:instrText xml:space="preserve"> SEQ Image \* ARABIC </w:instrText>
+                      </w:r>
+                      <w:r>
+                        <w:fldChar w:fldCharType="separate"/>
+                      </w:r>
+                      <w:r>
+                        <w:rPr>
+                          <w:noProof/>
+                        </w:rPr>
+                        <w:t>30</w:t>
+                      </w:r>
+                      <w:r>
+                        <w:fldChar w:fldCharType="end"/>
+                      </w:r>
+                      <w:r>
+                        <w:t xml:space="preserve"> - Planification</w:t>
+                      </w:r>
+                    </w:p>
+                  </w:txbxContent>
+                </v:textbox>
+                <w10:wrap type="tight" anchorx="margin"/>
+              </v:shape>
+            </w:pict>
+          </mc:Fallback>
+        </mc:AlternateContent>
+      </w:r>
+      <w:r>
+        <w:rPr>
+          <w:noProof/>
+        </w:rPr>
+        <w:drawing>
+          <wp:anchor distT="0" distB="0" distL="114300" distR="114300" simplePos="0" relativeHeight="251734016" behindDoc="1" locked="0" layoutInCell="1" allowOverlap="1" wp14:anchorId="66BDE598" wp14:editId="19B5EB43">
+            <wp:simplePos x="0" y="0"/>
+            <wp:positionH relativeFrom="margin">
+              <wp:align>left</wp:align>
+            </wp:positionH>
+            <wp:positionV relativeFrom="paragraph">
+              <wp:posOffset>193040</wp:posOffset>
+            </wp:positionV>
+            <wp:extent cx="8891270" cy="4544695"/>
+            <wp:effectExtent l="0" t="0" r="5080" b="8255"/>
+            <wp:wrapTight wrapText="bothSides">
+              <wp:wrapPolygon edited="0">
+                <wp:start x="0" y="0"/>
+                <wp:lineTo x="0" y="21549"/>
+                <wp:lineTo x="21566" y="21549"/>
+                <wp:lineTo x="21566" y="0"/>
+                <wp:lineTo x="0" y="0"/>
+              </wp:wrapPolygon>
+            </wp:wrapTight>
+            <wp:docPr id="7" name="Image 7"/>
+            <wp:cNvGraphicFramePr>
+              <a:graphicFrameLocks xmlns:a="http://schemas.openxmlformats.org/drawingml/2006/main" noChangeAspect="1"/>
+            </wp:cNvGraphicFramePr>
+            <a:graphic xmlns:a="http://schemas.openxmlformats.org/drawingml/2006/main">
+              <a:graphicData uri="http://schemas.openxmlformats.org/drawingml/2006/picture">
+                <pic:pic xmlns:pic="http://schemas.openxmlformats.org/drawingml/2006/picture">
+                  <pic:nvPicPr>
+                    <pic:cNvPr id="1" name=""/>
+                    <pic:cNvPicPr/>
+                  </pic:nvPicPr>
+                  <pic:blipFill>
+                    <a:blip r:embed="rId48">
+                      <a:extLst>
+                        <a:ext uri="{28A0092B-C50C-407E-A947-70E740481C1C}">
+                          <a14:useLocalDpi xmlns:a14="http://schemas.microsoft.com/office/drawing/2010/main" val="0"/>
+                        </a:ext>
+                      </a:extLst>
+                    </a:blip>
+                    <a:stretch>
+                      <a:fillRect/>
+                    </a:stretch>
+                  </pic:blipFill>
+                  <pic:spPr>
+                    <a:xfrm>
+                      <a:off x="0" y="0"/>
+                      <a:ext cx="8891270" cy="4544695"/>
+                    </a:xfrm>
+                    <a:prstGeom prst="rect">
+                      <a:avLst/>
+                    </a:prstGeom>
+                  </pic:spPr>
+                </pic:pic>
+              </a:graphicData>
+            </a:graphic>
+          </wp:anchor>
+        </w:drawing>
+      </w:r>
+      <w:r>
+        <w:t>Ma planification se réalise sur Trello et suis le concept des Sprints :</w:t>
+      </w:r>
+    </w:p>
     <w:p/>
+    <w:p>
+      <w:pPr>
+        <w:sectPr>
+          <w:pgSz w:w="16838" w:h="11906" w:orient="landscape" w:code="9"/>
+          <w:pgMar w:top="1418" w:right="1418" w:bottom="1418" w:left="1418" w:header="720" w:footer="720" w:gutter="0"/>
+          <w:cols w:space="720"/>
+          <w:docGrid w:linePitch="326"/>
+        </w:sectPr>
+      </w:pPr>
+    </w:p>
     <w:p>
       <w:pPr>
         <w:pStyle w:val="Titre2"/>
@@ -9998,6 +10238,7 @@
       <w:bookmarkStart w:id="34" w:name="_Toc499021841"/>
       <w:bookmarkStart w:id="35" w:name="_Toc134439974"/>
       <w:r>
+        <w:lastRenderedPageBreak/>
         <w:t>Dossier de conception</w:t>
       </w:r>
       <w:bookmarkEnd w:id="32"/>
@@ -10408,7 +10649,7 @@
         <w:szCs w:val="16"/>
         <w:lang w:val="fr-CH"/>
       </w:rPr>
-      <w:t>08.05.2023</w:t>
+      <w:t>12.05.2023</w:t>
     </w:r>
     <w:r>
       <w:rPr>
@@ -14063,6 +14304,7 @@
   <w:style w:type="character" w:default="1" w:styleId="Policepardfaut">
     <w:name w:val="Default Paragraph Font"/>
     <w:uiPriority w:val="1"/>
+    <w:semiHidden/>
     <w:unhideWhenUsed/>
   </w:style>
   <w:style w:type="table" w:default="1" w:styleId="TableauNormal">
@@ -14809,6 +15051,25 @@
 </file>
 
 <file path=customXml/item1.xml><?xml version="1.0" encoding="utf-8"?>
+<?mso-contentType ?>
+<FormTemplates xmlns="http://schemas.microsoft.com/sharepoint/v3/contenttype/forms">
+  <Display>DocumentLibraryForm</Display>
+  <Edit>DocumentLibraryForm</Edit>
+  <New>DocumentLibraryForm</New>
+</FormTemplates>
+</file>
+
+<file path=customXml/item2.xml><?xml version="1.0" encoding="utf-8"?>
+<p:properties xmlns:p="http://schemas.microsoft.com/office/2006/metadata/properties" xmlns:xsi="http://www.w3.org/2001/XMLSchema-instance" xmlns:pc="http://schemas.microsoft.com/office/infopath/2007/PartnerControls">
+  <documentManagement/>
+</p:properties>
+</file>
+
+<file path=customXml/item3.xml><?xml version="1.0" encoding="utf-8"?>
+<b:Sources xmlns:b="http://schemas.openxmlformats.org/officeDocument/2006/bibliography" xmlns="http://schemas.openxmlformats.org/officeDocument/2006/bibliography" SelectedStyle="\APASixthEditionOfficeOnline.xsl" StyleName="APA" Version="6"/>
+</file>
+
+<file path=customXml/item4.xml><?xml version="1.0" encoding="utf-8"?>
 <ct:contentTypeSchema xmlns:ct="http://schemas.microsoft.com/office/2006/metadata/contentType" xmlns:ma="http://schemas.microsoft.com/office/2006/metadata/properties/metaAttributes" ct:_="" ma:_="" ma:contentTypeName="Document" ma:contentTypeID="0x0101000B38552FA7D4254E8845977232CFE53B" ma:contentTypeVersion="7" ma:contentTypeDescription="Crée un document." ma:contentTypeScope="" ma:versionID="03e14c2536b56bc7dd47f79481c7176c">
   <xsd:schema xmlns:xsd="http://www.w3.org/2001/XMLSchema" xmlns:xs="http://www.w3.org/2001/XMLSchema" xmlns:p="http://schemas.microsoft.com/office/2006/metadata/properties" xmlns:ns2="0119da2b-60ce-4773-88fa-ebab2cde1f55" xmlns:ns3="c00db93e-a012-41a1-8dae-1f2fb8b40d56" targetNamespace="http://schemas.microsoft.com/office/2006/metadata/properties" ma:root="true" ma:fieldsID="5b7050275a68257b53998f6363dd12a8" ns2:_="" ns3:_="">
     <xsd:import namespace="0119da2b-60ce-4773-88fa-ebab2cde1f55"/>
@@ -14991,26 +15252,32 @@
 </ct:contentTypeSchema>
 </file>
 
-<file path=customXml/item2.xml><?xml version="1.0" encoding="utf-8"?>
-<?mso-contentType ?>
-<FormTemplates xmlns="http://schemas.microsoft.com/sharepoint/v3/contenttype/forms">
-  <Display>DocumentLibraryForm</Display>
-  <Edit>DocumentLibraryForm</Edit>
-  <New>DocumentLibraryForm</New>
-</FormTemplates>
+<file path=customXml/itemProps1.xml><?xml version="1.0" encoding="utf-8"?>
+<ds:datastoreItem xmlns:ds="http://schemas.openxmlformats.org/officeDocument/2006/customXml" ds:itemID="{1CC9A027-9140-4C55-A5D0-C4F935AF4EC8}">
+  <ds:schemaRefs>
+    <ds:schemaRef ds:uri="http://schemas.microsoft.com/sharepoint/v3/contenttype/forms"/>
+  </ds:schemaRefs>
+</ds:datastoreItem>
 </file>
 
-<file path=customXml/item3.xml><?xml version="1.0" encoding="utf-8"?>
-<b:Sources xmlns:b="http://schemas.openxmlformats.org/officeDocument/2006/bibliography" xmlns="http://schemas.openxmlformats.org/officeDocument/2006/bibliography" SelectedStyle="\APASixthEditionOfficeOnline.xsl" StyleName="APA" Version="6"/>
+<file path=customXml/itemProps2.xml><?xml version="1.0" encoding="utf-8"?>
+<ds:datastoreItem xmlns:ds="http://schemas.openxmlformats.org/officeDocument/2006/customXml" ds:itemID="{996F0FBA-2996-487E-B7C1-784F04C7FD8C}">
+  <ds:schemaRefs>
+    <ds:schemaRef ds:uri="http://schemas.microsoft.com/office/2006/metadata/properties"/>
+    <ds:schemaRef ds:uri="http://schemas.microsoft.com/office/infopath/2007/PartnerControls"/>
+  </ds:schemaRefs>
+</ds:datastoreItem>
 </file>
 
-<file path=customXml/item4.xml><?xml version="1.0" encoding="utf-8"?>
-<p:properties xmlns:p="http://schemas.microsoft.com/office/2006/metadata/properties" xmlns:xsi="http://www.w3.org/2001/XMLSchema-instance" xmlns:pc="http://schemas.microsoft.com/office/infopath/2007/PartnerControls">
-  <documentManagement/>
-</p:properties>
+<file path=customXml/itemProps3.xml><?xml version="1.0" encoding="utf-8"?>
+<ds:datastoreItem xmlns:ds="http://schemas.openxmlformats.org/officeDocument/2006/customXml" ds:itemID="{D607A6EE-5BEF-40BD-B938-DBF48C9BB2EE}">
+  <ds:schemaRefs>
+    <ds:schemaRef ds:uri="http://schemas.openxmlformats.org/officeDocument/2006/bibliography"/>
+  </ds:schemaRefs>
+</ds:datastoreItem>
 </file>
 
-<file path=customXml/itemProps1.xml><?xml version="1.0" encoding="utf-8"?>
+<file path=customXml/itemProps4.xml><?xml version="1.0" encoding="utf-8"?>
 <ds:datastoreItem xmlns:ds="http://schemas.openxmlformats.org/officeDocument/2006/customXml" ds:itemID="{AB5D4FF5-89E5-4C5A-8FA1-655B82A6A0B9}">
   <ds:schemaRefs>
     <ds:schemaRef ds:uri="http://schemas.microsoft.com/office/2006/metadata/contentType"/>
@@ -15027,29 +15294,4 @@
     <ds:schemaRef ds:uri="http://schemas.microsoft.com/internal/obd"/>
   </ds:schemaRefs>
 </ds:datastoreItem>
-</file>
-
-<file path=customXml/itemProps2.xml><?xml version="1.0" encoding="utf-8"?>
-<ds:datastoreItem xmlns:ds="http://schemas.openxmlformats.org/officeDocument/2006/customXml" ds:itemID="{1CC9A027-9140-4C55-A5D0-C4F935AF4EC8}">
-  <ds:schemaRefs>
-    <ds:schemaRef ds:uri="http://schemas.microsoft.com/sharepoint/v3/contenttype/forms"/>
-  </ds:schemaRefs>
-</ds:datastoreItem>
-</file>
-
-<file path=customXml/itemProps3.xml><?xml version="1.0" encoding="utf-8"?>
-<ds:datastoreItem xmlns:ds="http://schemas.openxmlformats.org/officeDocument/2006/customXml" ds:itemID="{D607A6EE-5BEF-40BD-B938-DBF48C9BB2EE}">
-  <ds:schemaRefs>
-    <ds:schemaRef ds:uri="http://schemas.openxmlformats.org/officeDocument/2006/bibliography"/>
-  </ds:schemaRefs>
-</ds:datastoreItem>
-</file>
-
-<file path=customXml/itemProps4.xml><?xml version="1.0" encoding="utf-8"?>
-<ds:datastoreItem xmlns:ds="http://schemas.openxmlformats.org/officeDocument/2006/customXml" ds:itemID="{996F0FBA-2996-487E-B7C1-784F04C7FD8C}">
-  <ds:schemaRefs>
-    <ds:schemaRef ds:uri="http://schemas.microsoft.com/office/2006/metadata/properties"/>
-    <ds:schemaRef ds:uri="http://schemas.microsoft.com/office/infopath/2007/PartnerControls"/>
-  </ds:schemaRefs>
-</ds:datastoreItem>
 </file>
--- a/Documentation/Rapport de projet/Rapport de projet.docx
+++ b/Documentation/Rapport de projet/Rapport de projet.docx
@@ -958,10 +958,52 @@
                                   <w:jc w:val="right"/>
                                   <w:rPr>
                                     <w:color w:val="4472C4" w:themeColor="accent1"/>
-                                    <w:sz w:val="36"/>
-                                    <w:szCs w:val="36"/>
                                   </w:rPr>
                                 </w:pPr>
+                                <w:r>
+                                  <w:rPr>
+                                    <w:color w:val="4472C4" w:themeColor="accent1"/>
+                                  </w:rPr>
+                                  <w:t>Chef de projet : Raphaël Favre</w:t>
+                                </w:r>
+                              </w:p>
+                              <w:p>
+                                <w:pPr>
+                                  <w:pStyle w:val="Sansinterligne"/>
+                                  <w:jc w:val="right"/>
+                                  <w:rPr>
+                                    <w:color w:val="4472C4" w:themeColor="accent1"/>
+                                  </w:rPr>
+                                </w:pPr>
+                                <w:r>
+                                  <w:rPr>
+                                    <w:color w:val="4472C4" w:themeColor="accent1"/>
+                                  </w:rPr>
+                                  <w:t xml:space="preserve">Expert n°1 : Suleyman </w:t>
+                                </w:r>
+                                <w:proofErr w:type="spellStart"/>
+                                <w:r>
+                                  <w:rPr>
+                                    <w:color w:val="4472C4" w:themeColor="accent1"/>
+                                  </w:rPr>
+                                  <w:t>Ceran</w:t>
+                                </w:r>
+                                <w:proofErr w:type="spellEnd"/>
+                              </w:p>
+                              <w:p>
+                                <w:pPr>
+                                  <w:pStyle w:val="Sansinterligne"/>
+                                  <w:jc w:val="right"/>
+                                  <w:rPr>
+                                    <w:color w:val="4472C4" w:themeColor="accent1"/>
+                                  </w:rPr>
+                                </w:pPr>
+                                <w:r>
+                                  <w:rPr>
+                                    <w:color w:val="4472C4" w:themeColor="accent1"/>
+                                  </w:rPr>
+                                  <w:t>Expert n°2 : Alain Girardet</w:t>
+                                </w:r>
                               </w:p>
                             </w:txbxContent>
                           </wps:txbx>
@@ -1030,10 +1072,52 @@
                             <w:jc w:val="right"/>
                             <w:rPr>
                               <w:color w:val="4472C4" w:themeColor="accent1"/>
-                              <w:sz w:val="36"/>
-                              <w:szCs w:val="36"/>
                             </w:rPr>
                           </w:pPr>
+                          <w:r>
+                            <w:rPr>
+                              <w:color w:val="4472C4" w:themeColor="accent1"/>
+                            </w:rPr>
+                            <w:t>Chef de projet : Raphaël Favre</w:t>
+                          </w:r>
+                        </w:p>
+                        <w:p>
+                          <w:pPr>
+                            <w:pStyle w:val="Sansinterligne"/>
+                            <w:jc w:val="right"/>
+                            <w:rPr>
+                              <w:color w:val="4472C4" w:themeColor="accent1"/>
+                            </w:rPr>
+                          </w:pPr>
+                          <w:r>
+                            <w:rPr>
+                              <w:color w:val="4472C4" w:themeColor="accent1"/>
+                            </w:rPr>
+                            <w:t xml:space="preserve">Expert n°1 : Suleyman </w:t>
+                          </w:r>
+                          <w:proofErr w:type="spellStart"/>
+                          <w:r>
+                            <w:rPr>
+                              <w:color w:val="4472C4" w:themeColor="accent1"/>
+                            </w:rPr>
+                            <w:t>Ceran</w:t>
+                          </w:r>
+                          <w:proofErr w:type="spellEnd"/>
+                        </w:p>
+                        <w:p>
+                          <w:pPr>
+                            <w:pStyle w:val="Sansinterligne"/>
+                            <w:jc w:val="right"/>
+                            <w:rPr>
+                              <w:color w:val="4472C4" w:themeColor="accent1"/>
+                            </w:rPr>
+                          </w:pPr>
+                          <w:r>
+                            <w:rPr>
+                              <w:color w:val="4472C4" w:themeColor="accent1"/>
+                            </w:rPr>
+                            <w:t>Expert n°2 : Alain Girardet</w:t>
+                          </w:r>
                         </w:p>
                       </w:txbxContent>
                     </v:textbox>
@@ -1109,7 +1193,7 @@
             </w:rPr>
             <w:fldChar w:fldCharType="separate"/>
           </w:r>
-          <w:hyperlink w:anchor="_Toc134439955" w:history="1">
+          <w:hyperlink w:anchor="_Toc135147383" w:history="1">
             <w:r>
               <w:rPr>
                 <w:rStyle w:val="Lienhypertexte"/>
@@ -1147,7 +1231,7 @@
               <w:rPr>
                 <w:webHidden/>
               </w:rPr>
-              <w:instrText xml:space="preserve"> PAGEREF _Toc134439955 \h </w:instrText>
+              <w:instrText xml:space="preserve"> PAGEREF _Toc135147383 \h </w:instrText>
             </w:r>
             <w:r>
               <w:rPr>
@@ -1189,7 +1273,7 @@
               <w:lang w:val="fr-CH" w:eastAsia="fr-CH"/>
             </w:rPr>
           </w:pPr>
-          <w:hyperlink w:anchor="_Toc134439956" w:history="1">
+          <w:hyperlink w:anchor="_Toc135147384" w:history="1">
             <w:r>
               <w:rPr>
                 <w:rStyle w:val="Lienhypertexte"/>
@@ -1233,7 +1317,7 @@
                 <w:noProof/>
                 <w:webHidden/>
               </w:rPr>
-              <w:instrText xml:space="preserve"> PAGEREF _Toc134439956 \h </w:instrText>
+              <w:instrText xml:space="preserve"> PAGEREF _Toc135147384 \h </w:instrText>
             </w:r>
             <w:r>
               <w:rPr>
@@ -1279,7 +1363,7 @@
               <w:lang w:val="fr-CH" w:eastAsia="fr-CH"/>
             </w:rPr>
           </w:pPr>
-          <w:hyperlink w:anchor="_Toc134439957" w:history="1">
+          <w:hyperlink w:anchor="_Toc135147385" w:history="1">
             <w:r>
               <w:rPr>
                 <w:rStyle w:val="Lienhypertexte"/>
@@ -1323,7 +1407,7 @@
                 <w:noProof/>
                 <w:webHidden/>
               </w:rPr>
-              <w:instrText xml:space="preserve"> PAGEREF _Toc134439957 \h </w:instrText>
+              <w:instrText xml:space="preserve"> PAGEREF _Toc135147385 \h </w:instrText>
             </w:r>
             <w:r>
               <w:rPr>
@@ -1369,7 +1453,7 @@
               <w:lang w:val="fr-CH" w:eastAsia="fr-CH"/>
             </w:rPr>
           </w:pPr>
-          <w:hyperlink w:anchor="_Toc134439958" w:history="1">
+          <w:hyperlink w:anchor="_Toc135147386" w:history="1">
             <w:r>
               <w:rPr>
                 <w:rStyle w:val="Lienhypertexte"/>
@@ -1413,7 +1497,7 @@
                 <w:noProof/>
                 <w:webHidden/>
               </w:rPr>
-              <w:instrText xml:space="preserve"> PAGEREF _Toc134439958 \h </w:instrText>
+              <w:instrText xml:space="preserve"> PAGEREF _Toc135147386 \h </w:instrText>
             </w:r>
             <w:r>
               <w:rPr>
@@ -1459,7 +1543,7 @@
               <w:lang w:val="fr-CH" w:eastAsia="fr-CH"/>
             </w:rPr>
           </w:pPr>
-          <w:hyperlink w:anchor="_Toc134439959" w:history="1">
+          <w:hyperlink w:anchor="_Toc135147387" w:history="1">
             <w:r>
               <w:rPr>
                 <w:rStyle w:val="Lienhypertexte"/>
@@ -1503,7 +1587,7 @@
                 <w:noProof/>
                 <w:webHidden/>
               </w:rPr>
-              <w:instrText xml:space="preserve"> PAGEREF _Toc134439959 \h </w:instrText>
+              <w:instrText xml:space="preserve"> PAGEREF _Toc135147387 \h </w:instrText>
             </w:r>
             <w:r>
               <w:rPr>
@@ -1549,7 +1633,7 @@
               <w:lang w:val="fr-CH" w:eastAsia="fr-CH"/>
             </w:rPr>
           </w:pPr>
-          <w:hyperlink w:anchor="_Toc134439960" w:history="1">
+          <w:hyperlink w:anchor="_Toc135147388" w:history="1">
             <w:r>
               <w:rPr>
                 <w:rStyle w:val="Lienhypertexte"/>
@@ -1593,7 +1677,7 @@
                 <w:noProof/>
                 <w:webHidden/>
               </w:rPr>
-              <w:instrText xml:space="preserve"> PAGEREF _Toc134439960 \h </w:instrText>
+              <w:instrText xml:space="preserve"> PAGEREF _Toc135147388 \h </w:instrText>
             </w:r>
             <w:r>
               <w:rPr>
@@ -1639,7 +1723,7 @@
               <w:lang w:val="fr-CH" w:eastAsia="fr-CH"/>
             </w:rPr>
           </w:pPr>
-          <w:hyperlink w:anchor="_Toc134439961" w:history="1">
+          <w:hyperlink w:anchor="_Toc135147389" w:history="1">
             <w:r>
               <w:rPr>
                 <w:rStyle w:val="Lienhypertexte"/>
@@ -1683,7 +1767,7 @@
                 <w:noProof/>
                 <w:webHidden/>
               </w:rPr>
-              <w:instrText xml:space="preserve"> PAGEREF _Toc134439961 \h </w:instrText>
+              <w:instrText xml:space="preserve"> PAGEREF _Toc135147389 \h </w:instrText>
             </w:r>
             <w:r>
               <w:rPr>
@@ -1729,7 +1813,7 @@
               <w:lang w:val="fr-CH" w:eastAsia="fr-CH"/>
             </w:rPr>
           </w:pPr>
-          <w:hyperlink w:anchor="_Toc134439962" w:history="1">
+          <w:hyperlink w:anchor="_Toc135147390" w:history="1">
             <w:r>
               <w:rPr>
                 <w:rStyle w:val="Lienhypertexte"/>
@@ -1773,7 +1857,7 @@
                 <w:noProof/>
                 <w:webHidden/>
               </w:rPr>
-              <w:instrText xml:space="preserve"> PAGEREF _Toc134439962 \h </w:instrText>
+              <w:instrText xml:space="preserve"> PAGEREF _Toc135147390 \h </w:instrText>
             </w:r>
             <w:r>
               <w:rPr>
@@ -1819,7 +1903,7 @@
               <w:lang w:val="fr-CH" w:eastAsia="fr-CH"/>
             </w:rPr>
           </w:pPr>
-          <w:hyperlink w:anchor="_Toc134439963" w:history="1">
+          <w:hyperlink w:anchor="_Toc135147391" w:history="1">
             <w:r>
               <w:rPr>
                 <w:rStyle w:val="Lienhypertexte"/>
@@ -1863,7 +1947,7 @@
                 <w:noProof/>
                 <w:webHidden/>
               </w:rPr>
-              <w:instrText xml:space="preserve"> PAGEREF _Toc134439963 \h </w:instrText>
+              <w:instrText xml:space="preserve"> PAGEREF _Toc135147391 \h </w:instrText>
             </w:r>
             <w:r>
               <w:rPr>
@@ -1904,7 +1988,7 @@
               <w:lang w:val="fr-CH" w:eastAsia="fr-CH"/>
             </w:rPr>
           </w:pPr>
-          <w:hyperlink w:anchor="_Toc134439964" w:history="1">
+          <w:hyperlink w:anchor="_Toc135147392" w:history="1">
             <w:r>
               <w:rPr>
                 <w:rStyle w:val="Lienhypertexte"/>
@@ -1942,7 +2026,7 @@
               <w:rPr>
                 <w:webHidden/>
               </w:rPr>
-              <w:instrText xml:space="preserve"> PAGEREF _Toc134439964 \h </w:instrText>
+              <w:instrText xml:space="preserve"> PAGEREF _Toc135147392 \h </w:instrText>
             </w:r>
             <w:r>
               <w:rPr>
@@ -1984,7 +2068,7 @@
               <w:lang w:val="fr-CH" w:eastAsia="fr-CH"/>
             </w:rPr>
           </w:pPr>
-          <w:hyperlink w:anchor="_Toc134439965" w:history="1">
+          <w:hyperlink w:anchor="_Toc135147393" w:history="1">
             <w:r>
               <w:rPr>
                 <w:rStyle w:val="Lienhypertexte"/>
@@ -2029,7 +2113,7 @@
                 <w:noProof/>
                 <w:webHidden/>
               </w:rPr>
-              <w:instrText xml:space="preserve"> PAGEREF _Toc134439965 \h </w:instrText>
+              <w:instrText xml:space="preserve"> PAGEREF _Toc135147393 \h </w:instrText>
             </w:r>
             <w:r>
               <w:rPr>
@@ -2075,7 +2159,7 @@
               <w:lang w:val="fr-CH" w:eastAsia="fr-CH"/>
             </w:rPr>
           </w:pPr>
-          <w:hyperlink w:anchor="_Toc134439966" w:history="1">
+          <w:hyperlink w:anchor="_Toc135147394" w:history="1">
             <w:r>
               <w:rPr>
                 <w:rStyle w:val="Lienhypertexte"/>
@@ -2119,7 +2203,7 @@
                 <w:noProof/>
                 <w:webHidden/>
               </w:rPr>
-              <w:instrText xml:space="preserve"> PAGEREF _Toc134439966 \h </w:instrText>
+              <w:instrText xml:space="preserve"> PAGEREF _Toc135147394 \h </w:instrText>
             </w:r>
             <w:r>
               <w:rPr>
@@ -2165,7 +2249,7 @@
               <w:lang w:val="fr-CH" w:eastAsia="fr-CH"/>
             </w:rPr>
           </w:pPr>
-          <w:hyperlink w:anchor="_Toc134439967" w:history="1">
+          <w:hyperlink w:anchor="_Toc135147395" w:history="1">
             <w:r>
               <w:rPr>
                 <w:rStyle w:val="Lienhypertexte"/>
@@ -2209,7 +2293,7 @@
                 <w:noProof/>
                 <w:webHidden/>
               </w:rPr>
-              <w:instrText xml:space="preserve"> PAGEREF _Toc134439967 \h </w:instrText>
+              <w:instrText xml:space="preserve"> PAGEREF _Toc135147395 \h </w:instrText>
             </w:r>
             <w:r>
               <w:rPr>
@@ -2255,7 +2339,7 @@
               <w:lang w:val="fr-CH" w:eastAsia="fr-CH"/>
             </w:rPr>
           </w:pPr>
-          <w:hyperlink w:anchor="_Toc134439968" w:history="1">
+          <w:hyperlink w:anchor="_Toc135147396" w:history="1">
             <w:r>
               <w:rPr>
                 <w:rStyle w:val="Lienhypertexte"/>
@@ -2299,7 +2383,7 @@
                 <w:noProof/>
                 <w:webHidden/>
               </w:rPr>
-              <w:instrText xml:space="preserve"> PAGEREF _Toc134439968 \h </w:instrText>
+              <w:instrText xml:space="preserve"> PAGEREF _Toc135147396 \h </w:instrText>
             </w:r>
             <w:r>
               <w:rPr>
@@ -2345,7 +2429,7 @@
               <w:lang w:val="fr-CH" w:eastAsia="fr-CH"/>
             </w:rPr>
           </w:pPr>
-          <w:hyperlink w:anchor="_Toc134439969" w:history="1">
+          <w:hyperlink w:anchor="_Toc135147397" w:history="1">
             <w:r>
               <w:rPr>
                 <w:rStyle w:val="Lienhypertexte"/>
@@ -2389,7 +2473,7 @@
                 <w:noProof/>
                 <w:webHidden/>
               </w:rPr>
-              <w:instrText xml:space="preserve"> PAGEREF _Toc134439969 \h </w:instrText>
+              <w:instrText xml:space="preserve"> PAGEREF _Toc135147397 \h </w:instrText>
             </w:r>
             <w:r>
               <w:rPr>
@@ -2435,7 +2519,7 @@
               <w:lang w:val="fr-CH" w:eastAsia="fr-CH"/>
             </w:rPr>
           </w:pPr>
-          <w:hyperlink w:anchor="_Toc134439970" w:history="1">
+          <w:hyperlink w:anchor="_Toc135147398" w:history="1">
             <w:r>
               <w:rPr>
                 <w:rStyle w:val="Lienhypertexte"/>
@@ -2479,7 +2563,7 @@
                 <w:noProof/>
                 <w:webHidden/>
               </w:rPr>
-              <w:instrText xml:space="preserve"> PAGEREF _Toc134439970 \h </w:instrText>
+              <w:instrText xml:space="preserve"> PAGEREF _Toc135147398 \h </w:instrText>
             </w:r>
             <w:r>
               <w:rPr>
@@ -2525,7 +2609,7 @@
               <w:lang w:val="fr-CH" w:eastAsia="fr-CH"/>
             </w:rPr>
           </w:pPr>
-          <w:hyperlink w:anchor="_Toc134439971" w:history="1">
+          <w:hyperlink w:anchor="_Toc135147399" w:history="1">
             <w:r>
               <w:rPr>
                 <w:rStyle w:val="Lienhypertexte"/>
@@ -2569,7 +2653,7 @@
                 <w:noProof/>
                 <w:webHidden/>
               </w:rPr>
-              <w:instrText xml:space="preserve"> PAGEREF _Toc134439971 \h </w:instrText>
+              <w:instrText xml:space="preserve"> PAGEREF _Toc135147399 \h </w:instrText>
             </w:r>
             <w:r>
               <w:rPr>
@@ -2615,7 +2699,7 @@
               <w:lang w:val="fr-CH" w:eastAsia="fr-CH"/>
             </w:rPr>
           </w:pPr>
-          <w:hyperlink w:anchor="_Toc134439972" w:history="1">
+          <w:hyperlink w:anchor="_Toc135147400" w:history="1">
             <w:r>
               <w:rPr>
                 <w:rStyle w:val="Lienhypertexte"/>
@@ -2659,7 +2743,7 @@
                 <w:noProof/>
                 <w:webHidden/>
               </w:rPr>
-              <w:instrText xml:space="preserve"> PAGEREF _Toc134439972 \h </w:instrText>
+              <w:instrText xml:space="preserve"> PAGEREF _Toc135147400 \h </w:instrText>
             </w:r>
             <w:r>
               <w:rPr>
@@ -2705,7 +2789,7 @@
               <w:lang w:val="fr-CH" w:eastAsia="fr-CH"/>
             </w:rPr>
           </w:pPr>
-          <w:hyperlink w:anchor="_Toc134439973" w:history="1">
+          <w:hyperlink w:anchor="_Toc135147401" w:history="1">
             <w:r>
               <w:rPr>
                 <w:rStyle w:val="Lienhypertexte"/>
@@ -2749,7 +2833,7 @@
                 <w:noProof/>
                 <w:webHidden/>
               </w:rPr>
-              <w:instrText xml:space="preserve"> PAGEREF _Toc134439973 \h </w:instrText>
+              <w:instrText xml:space="preserve"> PAGEREF _Toc135147401 \h </w:instrText>
             </w:r>
             <w:r>
               <w:rPr>
@@ -2795,7 +2879,7 @@
               <w:lang w:val="fr-CH" w:eastAsia="fr-CH"/>
             </w:rPr>
           </w:pPr>
-          <w:hyperlink w:anchor="_Toc134439974" w:history="1">
+          <w:hyperlink w:anchor="_Toc135147402" w:history="1">
             <w:r>
               <w:rPr>
                 <w:rStyle w:val="Lienhypertexte"/>
@@ -2840,7 +2924,7 @@
                 <w:noProof/>
                 <w:webHidden/>
               </w:rPr>
-              <w:instrText xml:space="preserve"> PAGEREF _Toc134439974 \h </w:instrText>
+              <w:instrText xml:space="preserve"> PAGEREF _Toc135147402 \h </w:instrText>
             </w:r>
             <w:r>
               <w:rPr>
@@ -2861,6 +2945,531 @@
                 <w:webHidden/>
               </w:rPr>
               <w:t>17</w:t>
+            </w:r>
+            <w:r>
+              <w:rPr>
+                <w:noProof/>
+                <w:webHidden/>
+              </w:rPr>
+              <w:fldChar w:fldCharType="end"/>
+            </w:r>
+          </w:hyperlink>
+        </w:p>
+        <w:p>
+          <w:pPr>
+            <w:pStyle w:val="TM1"/>
+            <w:rPr>
+              <w:rFonts w:asciiTheme="minorHAnsi" w:eastAsiaTheme="minorEastAsia" w:hAnsiTheme="minorHAnsi" w:cstheme="minorBidi"/>
+              <w:sz w:val="22"/>
+              <w:szCs w:val="22"/>
+              <w:lang w:val="fr-CH" w:eastAsia="fr-CH"/>
+            </w:rPr>
+          </w:pPr>
+          <w:hyperlink w:anchor="_Toc135147403" w:history="1">
+            <w:r>
+              <w:rPr>
+                <w:rStyle w:val="Lienhypertexte"/>
+              </w:rPr>
+              <w:t>3</w:t>
+            </w:r>
+            <w:r>
+              <w:rPr>
+                <w:rFonts w:asciiTheme="minorHAnsi" w:eastAsiaTheme="minorEastAsia" w:hAnsiTheme="minorHAnsi" w:cstheme="minorBidi"/>
+                <w:sz w:val="22"/>
+                <w:szCs w:val="22"/>
+                <w:lang w:val="fr-CH" w:eastAsia="fr-CH"/>
+              </w:rPr>
+              <w:tab/>
+            </w:r>
+            <w:r>
+              <w:rPr>
+                <w:rStyle w:val="Lienhypertexte"/>
+              </w:rPr>
+              <w:t>Réalisation</w:t>
+            </w:r>
+            <w:r>
+              <w:rPr>
+                <w:webHidden/>
+              </w:rPr>
+              <w:tab/>
+            </w:r>
+            <w:r>
+              <w:rPr>
+                <w:webHidden/>
+              </w:rPr>
+              <w:fldChar w:fldCharType="begin"/>
+            </w:r>
+            <w:r>
+              <w:rPr>
+                <w:webHidden/>
+              </w:rPr>
+              <w:instrText xml:space="preserve"> PAGEREF _Toc135147403 \h </w:instrText>
+            </w:r>
+            <w:r>
+              <w:rPr>
+                <w:webHidden/>
+              </w:rPr>
+            </w:r>
+            <w:r>
+              <w:rPr>
+                <w:webHidden/>
+              </w:rPr>
+              <w:fldChar w:fldCharType="separate"/>
+            </w:r>
+            <w:r>
+              <w:rPr>
+                <w:webHidden/>
+              </w:rPr>
+              <w:t>18</w:t>
+            </w:r>
+            <w:r>
+              <w:rPr>
+                <w:webHidden/>
+              </w:rPr>
+              <w:fldChar w:fldCharType="end"/>
+            </w:r>
+          </w:hyperlink>
+        </w:p>
+        <w:p>
+          <w:pPr>
+            <w:pStyle w:val="TM2"/>
+            <w:tabs>
+              <w:tab w:val="left" w:pos="800"/>
+              <w:tab w:val="right" w:leader="dot" w:pos="9060"/>
+            </w:tabs>
+            <w:rPr>
+              <w:rFonts w:asciiTheme="minorHAnsi" w:eastAsiaTheme="minorEastAsia" w:hAnsiTheme="minorHAnsi" w:cstheme="minorBidi"/>
+              <w:noProof/>
+              <w:sz w:val="22"/>
+              <w:szCs w:val="22"/>
+              <w:lang w:val="fr-CH" w:eastAsia="fr-CH"/>
+            </w:rPr>
+          </w:pPr>
+          <w:hyperlink w:anchor="_Toc135147404" w:history="1">
+            <w:r>
+              <w:rPr>
+                <w:rStyle w:val="Lienhypertexte"/>
+                <w:noProof/>
+              </w:rPr>
+              <w:t>3.1</w:t>
+            </w:r>
+            <w:r>
+              <w:rPr>
+                <w:rFonts w:asciiTheme="minorHAnsi" w:eastAsiaTheme="minorEastAsia" w:hAnsiTheme="minorHAnsi" w:cstheme="minorBidi"/>
+                <w:noProof/>
+                <w:sz w:val="22"/>
+                <w:szCs w:val="22"/>
+                <w:lang w:val="fr-CH" w:eastAsia="fr-CH"/>
+              </w:rPr>
+              <w:tab/>
+            </w:r>
+            <w:r>
+              <w:rPr>
+                <w:rStyle w:val="Lienhypertexte"/>
+                <w:noProof/>
+              </w:rPr>
+              <w:t>Dossier de réalisation</w:t>
+            </w:r>
+            <w:r>
+              <w:rPr>
+                <w:noProof/>
+                <w:webHidden/>
+              </w:rPr>
+              <w:tab/>
+            </w:r>
+            <w:r>
+              <w:rPr>
+                <w:noProof/>
+                <w:webHidden/>
+              </w:rPr>
+              <w:fldChar w:fldCharType="begin"/>
+            </w:r>
+            <w:r>
+              <w:rPr>
+                <w:noProof/>
+                <w:webHidden/>
+              </w:rPr>
+              <w:instrText xml:space="preserve"> PAGEREF _Toc135147404 \h </w:instrText>
+            </w:r>
+            <w:r>
+              <w:rPr>
+                <w:noProof/>
+                <w:webHidden/>
+              </w:rPr>
+            </w:r>
+            <w:r>
+              <w:rPr>
+                <w:noProof/>
+                <w:webHidden/>
+              </w:rPr>
+              <w:fldChar w:fldCharType="separate"/>
+            </w:r>
+            <w:r>
+              <w:rPr>
+                <w:noProof/>
+                <w:webHidden/>
+              </w:rPr>
+              <w:t>18</w:t>
+            </w:r>
+            <w:r>
+              <w:rPr>
+                <w:noProof/>
+                <w:webHidden/>
+              </w:rPr>
+              <w:fldChar w:fldCharType="end"/>
+            </w:r>
+          </w:hyperlink>
+        </w:p>
+        <w:p>
+          <w:pPr>
+            <w:pStyle w:val="TM3"/>
+            <w:tabs>
+              <w:tab w:val="left" w:pos="1200"/>
+              <w:tab w:val="right" w:leader="dot" w:pos="9060"/>
+            </w:tabs>
+            <w:rPr>
+              <w:rFonts w:asciiTheme="minorHAnsi" w:eastAsiaTheme="minorEastAsia" w:hAnsiTheme="minorHAnsi" w:cstheme="minorBidi"/>
+              <w:noProof/>
+              <w:sz w:val="22"/>
+              <w:szCs w:val="22"/>
+              <w:lang w:val="fr-CH" w:eastAsia="fr-CH"/>
+            </w:rPr>
+          </w:pPr>
+          <w:hyperlink w:anchor="_Toc135147405" w:history="1">
+            <w:r>
+              <w:rPr>
+                <w:rStyle w:val="Lienhypertexte"/>
+                <w:noProof/>
+              </w:rPr>
+              <w:t>3.1.1</w:t>
+            </w:r>
+            <w:r>
+              <w:rPr>
+                <w:rFonts w:asciiTheme="minorHAnsi" w:eastAsiaTheme="minorEastAsia" w:hAnsiTheme="minorHAnsi" w:cstheme="minorBidi"/>
+                <w:noProof/>
+                <w:sz w:val="22"/>
+                <w:szCs w:val="22"/>
+                <w:lang w:val="fr-CH" w:eastAsia="fr-CH"/>
+              </w:rPr>
+              <w:tab/>
+            </w:r>
+            <w:r>
+              <w:rPr>
+                <w:rStyle w:val="Lienhypertexte"/>
+                <w:noProof/>
+              </w:rPr>
+              <w:t>Répertoire du projet</w:t>
+            </w:r>
+            <w:r>
+              <w:rPr>
+                <w:noProof/>
+                <w:webHidden/>
+              </w:rPr>
+              <w:tab/>
+            </w:r>
+            <w:r>
+              <w:rPr>
+                <w:noProof/>
+                <w:webHidden/>
+              </w:rPr>
+              <w:fldChar w:fldCharType="begin"/>
+            </w:r>
+            <w:r>
+              <w:rPr>
+                <w:noProof/>
+                <w:webHidden/>
+              </w:rPr>
+              <w:instrText xml:space="preserve"> PAGEREF _Toc135147405 \h </w:instrText>
+            </w:r>
+            <w:r>
+              <w:rPr>
+                <w:noProof/>
+                <w:webHidden/>
+              </w:rPr>
+            </w:r>
+            <w:r>
+              <w:rPr>
+                <w:noProof/>
+                <w:webHidden/>
+              </w:rPr>
+              <w:fldChar w:fldCharType="separate"/>
+            </w:r>
+            <w:r>
+              <w:rPr>
+                <w:noProof/>
+                <w:webHidden/>
+              </w:rPr>
+              <w:t>18</w:t>
+            </w:r>
+            <w:r>
+              <w:rPr>
+                <w:noProof/>
+                <w:webHidden/>
+              </w:rPr>
+              <w:fldChar w:fldCharType="end"/>
+            </w:r>
+          </w:hyperlink>
+        </w:p>
+        <w:p>
+          <w:pPr>
+            <w:pStyle w:val="TM3"/>
+            <w:tabs>
+              <w:tab w:val="left" w:pos="1200"/>
+              <w:tab w:val="right" w:leader="dot" w:pos="9060"/>
+            </w:tabs>
+            <w:rPr>
+              <w:rFonts w:asciiTheme="minorHAnsi" w:eastAsiaTheme="minorEastAsia" w:hAnsiTheme="minorHAnsi" w:cstheme="minorBidi"/>
+              <w:noProof/>
+              <w:sz w:val="22"/>
+              <w:szCs w:val="22"/>
+              <w:lang w:val="fr-CH" w:eastAsia="fr-CH"/>
+            </w:rPr>
+          </w:pPr>
+          <w:hyperlink w:anchor="_Toc135147406" w:history="1">
+            <w:r>
+              <w:rPr>
+                <w:rStyle w:val="Lienhypertexte"/>
+                <w:noProof/>
+              </w:rPr>
+              <w:t>3.1.2</w:t>
+            </w:r>
+            <w:r>
+              <w:rPr>
+                <w:rFonts w:asciiTheme="minorHAnsi" w:eastAsiaTheme="minorEastAsia" w:hAnsiTheme="minorHAnsi" w:cstheme="minorBidi"/>
+                <w:noProof/>
+                <w:sz w:val="22"/>
+                <w:szCs w:val="22"/>
+                <w:lang w:val="fr-CH" w:eastAsia="fr-CH"/>
+              </w:rPr>
+              <w:tab/>
+            </w:r>
+            <w:r>
+              <w:rPr>
+                <w:rStyle w:val="Lienhypertexte"/>
+                <w:noProof/>
+              </w:rPr>
+              <w:t>Architecture du projet</w:t>
+            </w:r>
+            <w:r>
+              <w:rPr>
+                <w:noProof/>
+                <w:webHidden/>
+              </w:rPr>
+              <w:tab/>
+            </w:r>
+            <w:r>
+              <w:rPr>
+                <w:noProof/>
+                <w:webHidden/>
+              </w:rPr>
+              <w:fldChar w:fldCharType="begin"/>
+            </w:r>
+            <w:r>
+              <w:rPr>
+                <w:noProof/>
+                <w:webHidden/>
+              </w:rPr>
+              <w:instrText xml:space="preserve"> PAGEREF _Toc135147406 \h </w:instrText>
+            </w:r>
+            <w:r>
+              <w:rPr>
+                <w:noProof/>
+                <w:webHidden/>
+              </w:rPr>
+            </w:r>
+            <w:r>
+              <w:rPr>
+                <w:noProof/>
+                <w:webHidden/>
+              </w:rPr>
+              <w:fldChar w:fldCharType="separate"/>
+            </w:r>
+            <w:r>
+              <w:rPr>
+                <w:noProof/>
+                <w:webHidden/>
+              </w:rPr>
+              <w:t>18</w:t>
+            </w:r>
+            <w:r>
+              <w:rPr>
+                <w:noProof/>
+                <w:webHidden/>
+              </w:rPr>
+              <w:fldChar w:fldCharType="end"/>
+            </w:r>
+          </w:hyperlink>
+        </w:p>
+        <w:p>
+          <w:pPr>
+            <w:pStyle w:val="TM2"/>
+            <w:tabs>
+              <w:tab w:val="left" w:pos="800"/>
+              <w:tab w:val="right" w:leader="dot" w:pos="9060"/>
+            </w:tabs>
+            <w:rPr>
+              <w:rFonts w:asciiTheme="minorHAnsi" w:eastAsiaTheme="minorEastAsia" w:hAnsiTheme="minorHAnsi" w:cstheme="minorBidi"/>
+              <w:noProof/>
+              <w:sz w:val="22"/>
+              <w:szCs w:val="22"/>
+              <w:lang w:val="fr-CH" w:eastAsia="fr-CH"/>
+            </w:rPr>
+          </w:pPr>
+          <w:hyperlink w:anchor="_Toc135147407" w:history="1">
+            <w:r>
+              <w:rPr>
+                <w:rStyle w:val="Lienhypertexte"/>
+                <w:noProof/>
+              </w:rPr>
+              <w:t>3.2</w:t>
+            </w:r>
+            <w:r>
+              <w:rPr>
+                <w:rFonts w:asciiTheme="minorHAnsi" w:eastAsiaTheme="minorEastAsia" w:hAnsiTheme="minorHAnsi" w:cstheme="minorBidi"/>
+                <w:noProof/>
+                <w:sz w:val="22"/>
+                <w:szCs w:val="22"/>
+                <w:lang w:val="fr-CH" w:eastAsia="fr-CH"/>
+              </w:rPr>
+              <w:tab/>
+            </w:r>
+            <w:r>
+              <w:rPr>
+                <w:rStyle w:val="Lienhypertexte"/>
+                <w:noProof/>
+              </w:rPr>
+              <w:t>Script</w:t>
+            </w:r>
+            <w:r>
+              <w:rPr>
+                <w:noProof/>
+                <w:webHidden/>
+              </w:rPr>
+              <w:tab/>
+            </w:r>
+            <w:r>
+              <w:rPr>
+                <w:noProof/>
+                <w:webHidden/>
+              </w:rPr>
+              <w:fldChar w:fldCharType="begin"/>
+            </w:r>
+            <w:r>
+              <w:rPr>
+                <w:noProof/>
+                <w:webHidden/>
+              </w:rPr>
+              <w:instrText xml:space="preserve"> PAGEREF _Toc135147407 \h </w:instrText>
+            </w:r>
+            <w:r>
+              <w:rPr>
+                <w:noProof/>
+                <w:webHidden/>
+              </w:rPr>
+            </w:r>
+            <w:r>
+              <w:rPr>
+                <w:noProof/>
+                <w:webHidden/>
+              </w:rPr>
+              <w:fldChar w:fldCharType="separate"/>
+            </w:r>
+            <w:r>
+              <w:rPr>
+                <w:noProof/>
+                <w:webHidden/>
+              </w:rPr>
+              <w:t>19</w:t>
+            </w:r>
+            <w:r>
+              <w:rPr>
+                <w:noProof/>
+                <w:webHidden/>
+              </w:rPr>
+              <w:fldChar w:fldCharType="end"/>
+            </w:r>
+          </w:hyperlink>
+        </w:p>
+        <w:p>
+          <w:pPr>
+            <w:pStyle w:val="TM2"/>
+            <w:tabs>
+              <w:tab w:val="left" w:pos="800"/>
+              <w:tab w:val="right" w:leader="dot" w:pos="9060"/>
+            </w:tabs>
+            <w:rPr>
+              <w:rFonts w:asciiTheme="minorHAnsi" w:eastAsiaTheme="minorEastAsia" w:hAnsiTheme="minorHAnsi" w:cstheme="minorBidi"/>
+              <w:noProof/>
+              <w:sz w:val="22"/>
+              <w:szCs w:val="22"/>
+              <w:lang w:val="fr-CH" w:eastAsia="fr-CH"/>
+            </w:rPr>
+          </w:pPr>
+          <w:hyperlink w:anchor="_Toc135147408" w:history="1">
+            <w:r>
+              <w:rPr>
+                <w:rStyle w:val="Lienhypertexte"/>
+                <w:noProof/>
+              </w:rPr>
+              <w:t>3.3</w:t>
+            </w:r>
+            <w:r>
+              <w:rPr>
+                <w:rFonts w:asciiTheme="minorHAnsi" w:eastAsiaTheme="minorEastAsia" w:hAnsiTheme="minorHAnsi" w:cstheme="minorBidi"/>
+                <w:noProof/>
+                <w:sz w:val="22"/>
+                <w:szCs w:val="22"/>
+                <w:lang w:val="fr-CH" w:eastAsia="fr-CH"/>
+              </w:rPr>
+              <w:tab/>
+            </w:r>
+            <w:r>
+              <w:rPr>
+                <w:rStyle w:val="Lienhypertexte"/>
+                <w:noProof/>
+              </w:rPr>
+              <w:t>Algorithme de chiffrement</w:t>
+            </w:r>
+            <w:r>
+              <w:rPr>
+                <w:noProof/>
+                <w:webHidden/>
+              </w:rPr>
+              <w:tab/>
+            </w:r>
+            <w:r>
+              <w:rPr>
+                <w:noProof/>
+                <w:webHidden/>
+              </w:rPr>
+              <w:fldChar w:fldCharType="begin"/>
+            </w:r>
+            <w:r>
+              <w:rPr>
+                <w:noProof/>
+                <w:webHidden/>
+              </w:rPr>
+              <w:instrText xml:space="preserve"> PAGEREF _Toc135147408 \h </w:instrText>
+            </w:r>
+            <w:r>
+              <w:rPr>
+                <w:noProof/>
+                <w:webHidden/>
+              </w:rPr>
+            </w:r>
+            <w:r>
+              <w:rPr>
+                <w:noProof/>
+                <w:webHidden/>
+              </w:rPr>
+              <w:fldChar w:fldCharType="separate"/>
+            </w:r>
+            <w:r>
+              <w:rPr>
+                <w:noProof/>
+                <w:webHidden/>
+              </w:rPr>
+              <w:t>19</w:t>
             </w:r>
             <w:r>
               <w:rPr>
@@ -2893,7 +3502,7 @@
         <w:pStyle w:val="Titre1"/>
       </w:pPr>
       <w:bookmarkStart w:id="1" w:name="_Toc499021832"/>
-      <w:bookmarkStart w:id="2" w:name="_Toc134439955"/>
+      <w:bookmarkStart w:id="2" w:name="_Toc135147383"/>
       <w:r>
         <w:lastRenderedPageBreak/>
         <w:t>Analyse prél</w:t>
@@ -2912,7 +3521,7 @@
         <w:pStyle w:val="Titre2"/>
       </w:pPr>
       <w:bookmarkStart w:id="3" w:name="_Toc499021833"/>
-      <w:bookmarkStart w:id="4" w:name="_Toc134439956"/>
+      <w:bookmarkStart w:id="4" w:name="_Toc135147384"/>
       <w:r>
         <w:t>Introduction</w:t>
       </w:r>
@@ -3064,7 +3673,7 @@
       <w:pPr>
         <w:pStyle w:val="Titre2"/>
       </w:pPr>
-      <w:bookmarkStart w:id="5" w:name="_Toc134439957"/>
+      <w:bookmarkStart w:id="5" w:name="_Toc135147385"/>
       <w:r>
         <w:t>Organisation</w:t>
       </w:r>
@@ -3573,7 +4182,7 @@
       <w:pPr>
         <w:pStyle w:val="Titre2"/>
       </w:pPr>
-      <w:bookmarkStart w:id="6" w:name="_Toc134439958"/>
+      <w:bookmarkStart w:id="6" w:name="_Toc135147386"/>
       <w:r>
         <w:t>Méthodologie de projet</w:t>
       </w:r>
@@ -3625,7 +4234,7 @@
         <w:pStyle w:val="Titre2"/>
       </w:pPr>
       <w:bookmarkStart w:id="7" w:name="_Toc499021834"/>
-      <w:bookmarkStart w:id="8" w:name="_Toc134439959"/>
+      <w:bookmarkStart w:id="8" w:name="_Toc135147387"/>
       <w:r>
         <w:t>Objectifs</w:t>
       </w:r>
@@ -3691,7 +4300,7 @@
       <w:pPr>
         <w:pStyle w:val="Titre2"/>
       </w:pPr>
-      <w:bookmarkStart w:id="9" w:name="_Toc134439960"/>
+      <w:bookmarkStart w:id="9" w:name="_Toc135147388"/>
       <w:r>
         <w:lastRenderedPageBreak/>
         <w:t>Objectifs de projet</w:t>
@@ -3703,7 +4312,7 @@
       <w:pPr>
         <w:pStyle w:val="Titre3"/>
       </w:pPr>
-      <w:bookmarkStart w:id="10" w:name="_Toc134439961"/>
+      <w:bookmarkStart w:id="10" w:name="_Toc135147389"/>
       <w:r>
         <w:t>Fonctionnalités générales</w:t>
       </w:r>
@@ -3781,7 +4390,7 @@
       <w:pPr>
         <w:pStyle w:val="Titre3"/>
       </w:pPr>
-      <w:bookmarkStart w:id="11" w:name="_Toc134439962"/>
+      <w:bookmarkStart w:id="11" w:name="_Toc135147390"/>
       <w:r>
         <w:t>Fonctionnalités détaillées selon le type d’utilisateur</w:t>
       </w:r>
@@ -4089,7 +4698,7 @@
         <w:pStyle w:val="Titre2"/>
       </w:pPr>
       <w:bookmarkStart w:id="12" w:name="_Toc499021835"/>
-      <w:bookmarkStart w:id="13" w:name="_Toc134439963"/>
+      <w:bookmarkStart w:id="13" w:name="_Toc135147391"/>
       <w:r>
         <w:lastRenderedPageBreak/>
         <w:t>Planification</w:t>
@@ -4347,7 +4956,7 @@
         <w:pStyle w:val="Titre1"/>
       </w:pPr>
       <w:bookmarkStart w:id="14" w:name="_Toc499021836"/>
-      <w:bookmarkStart w:id="15" w:name="_Toc134439964"/>
+      <w:bookmarkStart w:id="15" w:name="_Toc135147392"/>
       <w:r>
         <w:lastRenderedPageBreak/>
         <w:t>A</w:t>
@@ -4369,7 +4978,7 @@
         </w:rPr>
       </w:pPr>
       <w:bookmarkStart w:id="16" w:name="_Toc499021837"/>
-      <w:bookmarkStart w:id="17" w:name="_Toc134439965"/>
+      <w:bookmarkStart w:id="17" w:name="_Toc135147393"/>
       <w:r>
         <w:t>Concept</w:t>
       </w:r>
@@ -4380,7 +4989,7 @@
       <w:pPr>
         <w:pStyle w:val="Titre3"/>
       </w:pPr>
-      <w:bookmarkStart w:id="18" w:name="_Toc134439966"/>
+      <w:bookmarkStart w:id="18" w:name="_Toc135147394"/>
       <w:r>
         <w:t>Use cases</w:t>
       </w:r>
@@ -5134,7 +5743,7 @@
       <w:pPr>
         <w:pStyle w:val="Titre3"/>
       </w:pPr>
-      <w:bookmarkStart w:id="19" w:name="_Toc134439967"/>
+      <w:bookmarkStart w:id="19" w:name="_Toc135147395"/>
       <w:r>
         <w:t>Scénarios</w:t>
       </w:r>
@@ -6681,7 +7290,7 @@
       <w:pPr>
         <w:pStyle w:val="Titre3"/>
       </w:pPr>
-      <w:bookmarkStart w:id="20" w:name="_Toc134439968"/>
+      <w:bookmarkStart w:id="20" w:name="_Toc135147396"/>
       <w:r>
         <w:lastRenderedPageBreak/>
         <w:t>Maquettes</w:t>
@@ -7457,26 +8066,26 @@
           <w:noProof/>
         </w:rPr>
         <w:drawing>
-          <wp:anchor distT="0" distB="0" distL="114300" distR="114300" simplePos="0" relativeHeight="251683840" behindDoc="1" locked="0" layoutInCell="1" allowOverlap="1" wp14:anchorId="7AD46450" wp14:editId="7FB4787D">
+          <wp:anchor distT="0" distB="0" distL="114300" distR="114300" simplePos="0" relativeHeight="251741184" behindDoc="1" locked="0" layoutInCell="1" allowOverlap="1" wp14:anchorId="48E54584" wp14:editId="63E0DF25">
             <wp:simplePos x="0" y="0"/>
             <wp:positionH relativeFrom="margin">
               <wp:align>center</wp:align>
             </wp:positionH>
             <wp:positionV relativeFrom="paragraph">
-              <wp:posOffset>7620</wp:posOffset>
+              <wp:posOffset>9525</wp:posOffset>
             </wp:positionV>
-            <wp:extent cx="4476115" cy="2519680"/>
-            <wp:effectExtent l="0" t="0" r="635" b="0"/>
+            <wp:extent cx="4476750" cy="2519680"/>
+            <wp:effectExtent l="0" t="0" r="0" b="0"/>
             <wp:wrapTight wrapText="bothSides">
               <wp:wrapPolygon edited="0">
                 <wp:start x="0" y="0"/>
                 <wp:lineTo x="0" y="21393"/>
-                <wp:lineTo x="21511" y="21393"/>
-                <wp:lineTo x="21511" y="0"/>
+                <wp:lineTo x="21508" y="21393"/>
+                <wp:lineTo x="21508" y="0"/>
                 <wp:lineTo x="0" y="0"/>
               </wp:wrapPolygon>
             </wp:wrapTight>
-            <wp:docPr id="25" name="Image 25"/>
+            <wp:docPr id="6" name="Image 6"/>
             <wp:cNvGraphicFramePr>
               <a:graphicFrameLocks xmlns:a="http://schemas.openxmlformats.org/drawingml/2006/main" noChangeAspect="1"/>
             </wp:cNvGraphicFramePr>
@@ -7484,7 +8093,7 @@
               <a:graphicData uri="http://schemas.openxmlformats.org/drawingml/2006/picture">
                 <pic:pic xmlns:pic="http://schemas.openxmlformats.org/drawingml/2006/picture">
                   <pic:nvPicPr>
-                    <pic:cNvPr id="0" name="Picture 9"/>
+                    <pic:cNvPr id="0" name="Picture 1"/>
                     <pic:cNvPicPr>
                       <a:picLocks noChangeAspect="1" noChangeArrowheads="1"/>
                     </pic:cNvPicPr>
@@ -7505,7 +8114,7 @@
                   <pic:spPr bwMode="auto">
                     <a:xfrm>
                       <a:off x="0" y="0"/>
-                      <a:ext cx="4476115" cy="2519680"/>
+                      <a:ext cx="4476750" cy="2519680"/>
                     </a:xfrm>
                     <a:prstGeom prst="rect">
                       <a:avLst/>
@@ -7518,12 +8127,6 @@
                 </pic:pic>
               </a:graphicData>
             </a:graphic>
-            <wp14:sizeRelH relativeFrom="margin">
-              <wp14:pctWidth>0</wp14:pctWidth>
-            </wp14:sizeRelH>
-            <wp14:sizeRelV relativeFrom="margin">
-              <wp14:pctHeight>0</wp14:pctHeight>
-            </wp14:sizeRelV>
           </wp:anchor>
         </w:drawing>
       </w:r>
@@ -9404,7 +10007,7 @@
       <w:pPr>
         <w:pStyle w:val="Titre3"/>
       </w:pPr>
-      <w:bookmarkStart w:id="21" w:name="_Toc134439969"/>
+      <w:bookmarkStart w:id="21" w:name="_Toc135147397"/>
       <w:r>
         <w:rPr>
           <w:noProof/>
@@ -9629,7 +10232,7 @@
       <w:pPr>
         <w:pStyle w:val="Titre3"/>
       </w:pPr>
-      <w:bookmarkStart w:id="22" w:name="_Toc134439970"/>
+      <w:bookmarkStart w:id="22" w:name="_Toc135147398"/>
       <w:r>
         <w:t>MLD</w:t>
       </w:r>
@@ -9870,7 +10473,7 @@
       </w:pPr>
       <w:bookmarkStart w:id="23" w:name="_Toc71691012"/>
       <w:bookmarkStart w:id="24" w:name="_Toc499021838"/>
-      <w:bookmarkStart w:id="25" w:name="_Toc134439971"/>
+      <w:bookmarkStart w:id="25" w:name="_Toc135147399"/>
       <w:r>
         <w:lastRenderedPageBreak/>
         <w:t>Stratégie de test</w:t>
@@ -9951,7 +10554,7 @@
       <w:bookmarkStart w:id="26" w:name="_Toc25553310"/>
       <w:bookmarkStart w:id="27" w:name="_Toc71691015"/>
       <w:bookmarkStart w:id="28" w:name="_Toc499021839"/>
-      <w:bookmarkStart w:id="29" w:name="_Toc134439972"/>
+      <w:bookmarkStart w:id="29" w:name="_Toc135147400"/>
       <w:r>
         <w:t>R</w:t>
       </w:r>
@@ -9993,9 +10596,71 @@
         <w:pStyle w:val="Titre2"/>
       </w:pPr>
       <w:bookmarkStart w:id="30" w:name="_Toc499021840"/>
-      <w:bookmarkStart w:id="31" w:name="_Toc134439973"/>
-      <w:r>
+      <w:bookmarkStart w:id="31" w:name="_Toc135147401"/>
+      <w:r>
+        <w:rPr>
+          <w:noProof/>
+        </w:rPr>
         <w:lastRenderedPageBreak/>
+        <w:drawing>
+          <wp:anchor distT="0" distB="0" distL="114300" distR="114300" simplePos="0" relativeHeight="251740160" behindDoc="1" locked="0" layoutInCell="1" allowOverlap="1" wp14:anchorId="7673823F" wp14:editId="22AD25A4">
+            <wp:simplePos x="0" y="0"/>
+            <wp:positionH relativeFrom="margin">
+              <wp:align>right</wp:align>
+            </wp:positionH>
+            <wp:positionV relativeFrom="paragraph">
+              <wp:posOffset>541297</wp:posOffset>
+            </wp:positionV>
+            <wp:extent cx="8891270" cy="4552315"/>
+            <wp:effectExtent l="0" t="0" r="5080" b="635"/>
+            <wp:wrapTight wrapText="bothSides">
+              <wp:wrapPolygon edited="0">
+                <wp:start x="0" y="0"/>
+                <wp:lineTo x="0" y="21513"/>
+                <wp:lineTo x="21566" y="21513"/>
+                <wp:lineTo x="21566" y="0"/>
+                <wp:lineTo x="0" y="0"/>
+              </wp:wrapPolygon>
+            </wp:wrapTight>
+            <wp:docPr id="5" name="Image 5"/>
+            <wp:cNvGraphicFramePr>
+              <a:graphicFrameLocks xmlns:a="http://schemas.openxmlformats.org/drawingml/2006/main" noChangeAspect="1"/>
+            </wp:cNvGraphicFramePr>
+            <a:graphic xmlns:a="http://schemas.openxmlformats.org/drawingml/2006/main">
+              <a:graphicData uri="http://schemas.openxmlformats.org/drawingml/2006/picture">
+                <pic:pic xmlns:pic="http://schemas.openxmlformats.org/drawingml/2006/picture">
+                  <pic:nvPicPr>
+                    <pic:cNvPr id="1" name=""/>
+                    <pic:cNvPicPr/>
+                  </pic:nvPicPr>
+                  <pic:blipFill>
+                    <a:blip r:embed="rId48">
+                      <a:extLst>
+                        <a:ext uri="{28A0092B-C50C-407E-A947-70E740481C1C}">
+                          <a14:useLocalDpi xmlns:a14="http://schemas.microsoft.com/office/drawing/2010/main" val="0"/>
+                        </a:ext>
+                      </a:extLst>
+                    </a:blip>
+                    <a:stretch>
+                      <a:fillRect/>
+                    </a:stretch>
+                  </pic:blipFill>
+                  <pic:spPr>
+                    <a:xfrm>
+                      <a:off x="0" y="0"/>
+                      <a:ext cx="8891270" cy="4552315"/>
+                    </a:xfrm>
+                    <a:prstGeom prst="rect">
+                      <a:avLst/>
+                    </a:prstGeom>
+                  </pic:spPr>
+                </pic:pic>
+              </a:graphicData>
+            </a:graphic>
+          </wp:anchor>
+        </w:drawing>
+      </w:r>
+      <w:r>
         <w:t>Planification</w:t>
       </w:r>
       <w:bookmarkEnd w:id="30"/>
@@ -10009,7 +10674,7 @@
         <mc:AlternateContent>
           <mc:Choice Requires="wps">
             <w:drawing>
-              <wp:anchor distT="0" distB="0" distL="114300" distR="114300" simplePos="0" relativeHeight="251736064" behindDoc="1" locked="0" layoutInCell="1" allowOverlap="1" wp14:anchorId="38AC317E" wp14:editId="6371E487">
+              <wp:anchor distT="0" distB="0" distL="114300" distR="114300" simplePos="0" relativeHeight="251736064" behindDoc="1" locked="0" layoutInCell="1" allowOverlap="1" wp14:anchorId="38AC317E" wp14:editId="44E712DA">
                 <wp:simplePos x="0" y="0"/>
                 <wp:positionH relativeFrom="margin">
                   <wp:align>left</wp:align>
@@ -10150,68 +10815,6 @@
         </mc:AlternateContent>
       </w:r>
       <w:r>
-        <w:rPr>
-          <w:noProof/>
-        </w:rPr>
-        <w:drawing>
-          <wp:anchor distT="0" distB="0" distL="114300" distR="114300" simplePos="0" relativeHeight="251734016" behindDoc="1" locked="0" layoutInCell="1" allowOverlap="1" wp14:anchorId="66BDE598" wp14:editId="19B5EB43">
-            <wp:simplePos x="0" y="0"/>
-            <wp:positionH relativeFrom="margin">
-              <wp:align>left</wp:align>
-            </wp:positionH>
-            <wp:positionV relativeFrom="paragraph">
-              <wp:posOffset>193040</wp:posOffset>
-            </wp:positionV>
-            <wp:extent cx="8891270" cy="4544695"/>
-            <wp:effectExtent l="0" t="0" r="5080" b="8255"/>
-            <wp:wrapTight wrapText="bothSides">
-              <wp:wrapPolygon edited="0">
-                <wp:start x="0" y="0"/>
-                <wp:lineTo x="0" y="21549"/>
-                <wp:lineTo x="21566" y="21549"/>
-                <wp:lineTo x="21566" y="0"/>
-                <wp:lineTo x="0" y="0"/>
-              </wp:wrapPolygon>
-            </wp:wrapTight>
-            <wp:docPr id="7" name="Image 7"/>
-            <wp:cNvGraphicFramePr>
-              <a:graphicFrameLocks xmlns:a="http://schemas.openxmlformats.org/drawingml/2006/main" noChangeAspect="1"/>
-            </wp:cNvGraphicFramePr>
-            <a:graphic xmlns:a="http://schemas.openxmlformats.org/drawingml/2006/main">
-              <a:graphicData uri="http://schemas.openxmlformats.org/drawingml/2006/picture">
-                <pic:pic xmlns:pic="http://schemas.openxmlformats.org/drawingml/2006/picture">
-                  <pic:nvPicPr>
-                    <pic:cNvPr id="1" name=""/>
-                    <pic:cNvPicPr/>
-                  </pic:nvPicPr>
-                  <pic:blipFill>
-                    <a:blip r:embed="rId48">
-                      <a:extLst>
-                        <a:ext uri="{28A0092B-C50C-407E-A947-70E740481C1C}">
-                          <a14:useLocalDpi xmlns:a14="http://schemas.microsoft.com/office/drawing/2010/main" val="0"/>
-                        </a:ext>
-                      </a:extLst>
-                    </a:blip>
-                    <a:stretch>
-                      <a:fillRect/>
-                    </a:stretch>
-                  </pic:blipFill>
-                  <pic:spPr>
-                    <a:xfrm>
-                      <a:off x="0" y="0"/>
-                      <a:ext cx="8891270" cy="4544695"/>
-                    </a:xfrm>
-                    <a:prstGeom prst="rect">
-                      <a:avLst/>
-                    </a:prstGeom>
-                  </pic:spPr>
-                </pic:pic>
-              </a:graphicData>
-            </a:graphic>
-          </wp:anchor>
-        </w:drawing>
-      </w:r>
-      <w:r>
         <w:t>Ma planification se réalise sur Trello et suis le concept des Sprints :</w:t>
       </w:r>
     </w:p>
@@ -10236,7 +10839,7 @@
       <w:bookmarkStart w:id="32" w:name="_Toc25553314"/>
       <w:bookmarkStart w:id="33" w:name="_Toc71691019"/>
       <w:bookmarkStart w:id="34" w:name="_Toc499021841"/>
-      <w:bookmarkStart w:id="35" w:name="_Toc134439974"/>
+      <w:bookmarkStart w:id="35" w:name="_Toc135147402"/>
       <w:r>
         <w:lastRenderedPageBreak/>
         <w:t>Dossier de conception</w:t>
@@ -10573,7 +11176,437 @@
         <w:t xml:space="preserve"> CSS</w:t>
       </w:r>
     </w:p>
+    <w:p>
+      <w:r>
+        <w:br w:type="page"/>
+      </w:r>
+    </w:p>
+    <w:p>
+      <w:pPr>
+        <w:pStyle w:val="Titre1"/>
+      </w:pPr>
+      <w:bookmarkStart w:id="36" w:name="_Toc135147403"/>
+      <w:r>
+        <w:lastRenderedPageBreak/>
+        <w:t>Réalisation</w:t>
+      </w:r>
+      <w:bookmarkEnd w:id="36"/>
+    </w:p>
+    <w:p>
+      <w:pPr>
+        <w:pStyle w:val="Titre2"/>
+      </w:pPr>
+      <w:bookmarkStart w:id="37" w:name="_Toc135147404"/>
+      <w:r>
+        <w:t>Dossier de réalisation</w:t>
+      </w:r>
+      <w:bookmarkEnd w:id="37"/>
+    </w:p>
+    <w:p>
+      <w:pPr>
+        <w:pStyle w:val="Titre3"/>
+      </w:pPr>
+      <w:bookmarkStart w:id="38" w:name="_Toc135147405"/>
+      <w:r>
+        <w:t>Répertoire du projet</w:t>
+      </w:r>
+      <w:bookmarkEnd w:id="38"/>
+    </w:p>
+    <w:p>
+      <w:pPr>
+        <w:keepNext/>
+      </w:pPr>
+      <w:r>
+        <w:rPr>
+          <w:noProof/>
+        </w:rPr>
+        <mc:AlternateContent>
+          <mc:Choice Requires="wps">
+            <w:drawing>
+              <wp:anchor distT="0" distB="0" distL="114300" distR="114300" simplePos="0" relativeHeight="251739136" behindDoc="1" locked="0" layoutInCell="1" allowOverlap="1" wp14:anchorId="0DB02168" wp14:editId="5E3F219E">
+                <wp:simplePos x="0" y="0"/>
+                <wp:positionH relativeFrom="column">
+                  <wp:posOffset>23495</wp:posOffset>
+                </wp:positionH>
+                <wp:positionV relativeFrom="paragraph">
+                  <wp:posOffset>1930400</wp:posOffset>
+                </wp:positionV>
+                <wp:extent cx="4724400" cy="133350"/>
+                <wp:effectExtent l="0" t="0" r="0" b="0"/>
+                <wp:wrapTight wrapText="bothSides">
+                  <wp:wrapPolygon edited="0">
+                    <wp:start x="0" y="0"/>
+                    <wp:lineTo x="0" y="18514"/>
+                    <wp:lineTo x="21513" y="18514"/>
+                    <wp:lineTo x="21513" y="0"/>
+                    <wp:lineTo x="0" y="0"/>
+                  </wp:wrapPolygon>
+                </wp:wrapTight>
+                <wp:docPr id="4" name="Zone de texte 4"/>
+                <wp:cNvGraphicFramePr/>
+                <a:graphic xmlns:a="http://schemas.openxmlformats.org/drawingml/2006/main">
+                  <a:graphicData uri="http://schemas.microsoft.com/office/word/2010/wordprocessingShape">
+                    <wps:wsp>
+                      <wps:cNvSpPr txBox="1"/>
+                      <wps:spPr>
+                        <a:xfrm>
+                          <a:off x="0" y="0"/>
+                          <a:ext cx="4724400" cy="133350"/>
+                        </a:xfrm>
+                        <a:prstGeom prst="rect">
+                          <a:avLst/>
+                        </a:prstGeom>
+                        <a:solidFill>
+                          <a:prstClr val="white"/>
+                        </a:solidFill>
+                        <a:ln>
+                          <a:noFill/>
+                        </a:ln>
+                      </wps:spPr>
+                      <wps:txbx>
+                        <w:txbxContent>
+                          <w:p>
+                            <w:pPr>
+                              <w:pStyle w:val="Lgende"/>
+                              <w:rPr>
+                                <w:noProof/>
+                                <w:sz w:val="24"/>
+                                <w:szCs w:val="20"/>
+                              </w:rPr>
+                            </w:pPr>
+                            <w:r>
+                              <w:t xml:space="preserve">Image </w:t>
+                            </w:r>
+                            <w:r>
+                              <w:fldChar w:fldCharType="begin"/>
+                            </w:r>
+                            <w:r>
+                              <w:instrText xml:space="preserve"> SEQ Image \* ARABIC </w:instrText>
+                            </w:r>
+                            <w:r>
+                              <w:fldChar w:fldCharType="separate"/>
+                            </w:r>
+                            <w:r>
+                              <w:rPr>
+                                <w:noProof/>
+                              </w:rPr>
+                              <w:t>31</w:t>
+                            </w:r>
+                            <w:r>
+                              <w:fldChar w:fldCharType="end"/>
+                            </w:r>
+                            <w:r>
+                              <w:t xml:space="preserve"> - Répertoire du projet</w:t>
+                            </w:r>
+                          </w:p>
+                        </w:txbxContent>
+                      </wps:txbx>
+                      <wps:bodyPr rot="0" spcFirstLastPara="0" vertOverflow="overflow" horzOverflow="overflow" vert="horz" wrap="square" lIns="0" tIns="0" rIns="0" bIns="0" numCol="1" spcCol="0" rtlCol="0" fromWordArt="0" anchor="t" anchorCtr="0" forceAA="0" compatLnSpc="1">
+                        <a:prstTxWarp prst="textNoShape">
+                          <a:avLst/>
+                        </a:prstTxWarp>
+                        <a:noAutofit/>
+                      </wps:bodyPr>
+                    </wps:wsp>
+                  </a:graphicData>
+                </a:graphic>
+                <wp14:sizeRelV relativeFrom="margin">
+                  <wp14:pctHeight>0</wp14:pctHeight>
+                </wp14:sizeRelV>
+              </wp:anchor>
+            </w:drawing>
+          </mc:Choice>
+          <mc:Fallback>
+            <w:pict>
+              <v:shape w14:anchorId="0DB02168" id="Zone de texte 4" o:spid="_x0000_s1048" type="#_x0000_t202" style="position:absolute;margin-left:1.85pt;margin-top:152pt;width:372pt;height:10.5pt;z-index:-251577344;visibility:visible;mso-wrap-style:square;mso-height-percent:0;mso-wrap-distance-left:9pt;mso-wrap-distance-top:0;mso-wrap-distance-right:9pt;mso-wrap-distance-bottom:0;mso-position-horizontal:absolute;mso-position-horizontal-relative:text;mso-position-vertical:absolute;mso-position-vertical-relative:text;mso-height-percent:0;mso-height-relative:margin;v-text-anchor:top" o:gfxdata="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" stroked="f">
+                <v:textbox inset="0,0,0,0">
+                  <w:txbxContent>
+                    <w:p>
+                      <w:pPr>
+                        <w:pStyle w:val="Lgende"/>
+                        <w:rPr>
+                          <w:noProof/>
+                          <w:sz w:val="24"/>
+                          <w:szCs w:val="20"/>
+                        </w:rPr>
+                      </w:pPr>
+                      <w:r>
+                        <w:t xml:space="preserve">Image </w:t>
+                      </w:r>
+                      <w:r>
+                        <w:fldChar w:fldCharType="begin"/>
+                      </w:r>
+                      <w:r>
+                        <w:instrText xml:space="preserve"> SEQ Image \* ARABIC </w:instrText>
+                      </w:r>
+                      <w:r>
+                        <w:fldChar w:fldCharType="separate"/>
+                      </w:r>
+                      <w:r>
+                        <w:rPr>
+                          <w:noProof/>
+                        </w:rPr>
+                        <w:t>31</w:t>
+                      </w:r>
+                      <w:r>
+                        <w:fldChar w:fldCharType="end"/>
+                      </w:r>
+                      <w:r>
+                        <w:t xml:space="preserve"> - Répertoire du projet</w:t>
+                      </w:r>
+                    </w:p>
+                  </w:txbxContent>
+                </v:textbox>
+                <w10:wrap type="tight"/>
+              </v:shape>
+            </w:pict>
+          </mc:Fallback>
+        </mc:AlternateContent>
+      </w:r>
+      <w:r>
+        <w:rPr>
+          <w:noProof/>
+        </w:rPr>
+        <w:drawing>
+          <wp:anchor distT="0" distB="0" distL="114300" distR="114300" simplePos="0" relativeHeight="251737088" behindDoc="1" locked="0" layoutInCell="1" allowOverlap="1" wp14:anchorId="09DD2C2C" wp14:editId="62A96497">
+            <wp:simplePos x="0" y="0"/>
+            <wp:positionH relativeFrom="margin">
+              <wp:align>left</wp:align>
+            </wp:positionH>
+            <wp:positionV relativeFrom="paragraph">
+              <wp:posOffset>25400</wp:posOffset>
+            </wp:positionV>
+            <wp:extent cx="4724400" cy="1885950"/>
+            <wp:effectExtent l="19050" t="19050" r="19050" b="19050"/>
+            <wp:wrapTight wrapText="bothSides">
+              <wp:wrapPolygon edited="0">
+                <wp:start x="-87" y="-218"/>
+                <wp:lineTo x="-87" y="21600"/>
+                <wp:lineTo x="21600" y="21600"/>
+                <wp:lineTo x="21600" y="-218"/>
+                <wp:lineTo x="-87" y="-218"/>
+              </wp:wrapPolygon>
+            </wp:wrapTight>
+            <wp:docPr id="2" name="Image 2"/>
+            <wp:cNvGraphicFramePr>
+              <a:graphicFrameLocks xmlns:a="http://schemas.openxmlformats.org/drawingml/2006/main" noChangeAspect="1"/>
+            </wp:cNvGraphicFramePr>
+            <a:graphic xmlns:a="http://schemas.openxmlformats.org/drawingml/2006/main">
+              <a:graphicData uri="http://schemas.openxmlformats.org/drawingml/2006/picture">
+                <pic:pic xmlns:pic="http://schemas.openxmlformats.org/drawingml/2006/picture">
+                  <pic:nvPicPr>
+                    <pic:cNvPr id="0" name="Picture 1"/>
+                    <pic:cNvPicPr>
+                      <a:picLocks noChangeAspect="1" noChangeArrowheads="1"/>
+                    </pic:cNvPicPr>
+                  </pic:nvPicPr>
+                  <pic:blipFill>
+                    <a:blip r:embed="rId49">
+                      <a:extLst>
+                        <a:ext uri="{28A0092B-C50C-407E-A947-70E740481C1C}">
+                          <a14:useLocalDpi xmlns:a14="http://schemas.microsoft.com/office/drawing/2010/main" val="0"/>
+                        </a:ext>
+                      </a:extLst>
+                    </a:blip>
+                    <a:srcRect/>
+                    <a:stretch>
+                      <a:fillRect/>
+                    </a:stretch>
+                  </pic:blipFill>
+                  <pic:spPr bwMode="auto">
+                    <a:xfrm>
+                      <a:off x="0" y="0"/>
+                      <a:ext cx="4724400" cy="1885950"/>
+                    </a:xfrm>
+                    <a:prstGeom prst="rect">
+                      <a:avLst/>
+                    </a:prstGeom>
+                    <a:noFill/>
+                    <a:ln>
+                      <a:solidFill>
+                        <a:schemeClr val="tx1"/>
+                      </a:solidFill>
+                    </a:ln>
+                  </pic:spPr>
+                </pic:pic>
+              </a:graphicData>
+            </a:graphic>
+          </wp:anchor>
+        </w:drawing>
+      </w:r>
+    </w:p>
+    <w:p>
+      <w:pPr>
+        <w:pStyle w:val="Titre3"/>
+      </w:pPr>
+      <w:bookmarkStart w:id="39" w:name="_Toc135147406"/>
+      <w:r>
+        <w:t>Architecture du projet</w:t>
+      </w:r>
+      <w:bookmarkEnd w:id="39"/>
+    </w:p>
+    <w:p>
+      <w:pPr>
+        <w:keepNext/>
+      </w:pPr>
+      <w:r>
+        <w:rPr>
+          <w:noProof/>
+        </w:rPr>
+        <w:drawing>
+          <wp:inline distT="0" distB="0" distL="0" distR="0" wp14:anchorId="6E4283BB" wp14:editId="7F08E269">
+            <wp:extent cx="3057525" cy="5392570"/>
+            <wp:effectExtent l="19050" t="19050" r="9525" b="17780"/>
+            <wp:docPr id="3" name="Image 3"/>
+            <wp:cNvGraphicFramePr>
+              <a:graphicFrameLocks xmlns:a="http://schemas.openxmlformats.org/drawingml/2006/main" noChangeAspect="1"/>
+            </wp:cNvGraphicFramePr>
+            <a:graphic xmlns:a="http://schemas.openxmlformats.org/drawingml/2006/main">
+              <a:graphicData uri="http://schemas.openxmlformats.org/drawingml/2006/picture">
+                <pic:pic xmlns:pic="http://schemas.openxmlformats.org/drawingml/2006/picture">
+                  <pic:nvPicPr>
+                    <pic:cNvPr id="0" name="Picture 2"/>
+                    <pic:cNvPicPr>
+                      <a:picLocks noChangeAspect="1" noChangeArrowheads="1"/>
+                    </pic:cNvPicPr>
+                  </pic:nvPicPr>
+                  <pic:blipFill>
+                    <a:blip r:embed="rId50">
+                      <a:extLst>
+                        <a:ext uri="{28A0092B-C50C-407E-A947-70E740481C1C}">
+                          <a14:useLocalDpi xmlns:a14="http://schemas.microsoft.com/office/drawing/2010/main" val="0"/>
+                        </a:ext>
+                      </a:extLst>
+                    </a:blip>
+                    <a:srcRect/>
+                    <a:stretch>
+                      <a:fillRect/>
+                    </a:stretch>
+                  </pic:blipFill>
+                  <pic:spPr bwMode="auto">
+                    <a:xfrm>
+                      <a:off x="0" y="0"/>
+                      <a:ext cx="3082436" cy="5436506"/>
+                    </a:xfrm>
+                    <a:prstGeom prst="rect">
+                      <a:avLst/>
+                    </a:prstGeom>
+                    <a:noFill/>
+                    <a:ln>
+                      <a:solidFill>
+                        <a:schemeClr val="tx1"/>
+                      </a:solidFill>
+                    </a:ln>
+                  </pic:spPr>
+                </pic:pic>
+              </a:graphicData>
+            </a:graphic>
+          </wp:inline>
+        </w:drawing>
+      </w:r>
+    </w:p>
+    <w:p>
+      <w:pPr>
+        <w:pStyle w:val="Lgende"/>
+      </w:pPr>
+      <w:r>
+        <w:t xml:space="preserve">Image </w:t>
+      </w:r>
+      <w:r>
+        <w:fldChar w:fldCharType="begin"/>
+      </w:r>
+      <w:r>
+        <w:instrText xml:space="preserve"> SEQ Image \* ARABIC </w:instrText>
+      </w:r>
+      <w:r>
+        <w:fldChar w:fldCharType="separate"/>
+      </w:r>
+      <w:r>
+        <w:rPr>
+          <w:noProof/>
+        </w:rPr>
+        <w:t>32</w:t>
+      </w:r>
+      <w:r>
+        <w:fldChar w:fldCharType="end"/>
+      </w:r>
+      <w:r>
+        <w:t xml:space="preserve"> - Architecture du projet</w:t>
+      </w:r>
+    </w:p>
+    <w:p>
+      <w:pPr>
+        <w:pStyle w:val="Titre2"/>
+      </w:pPr>
+      <w:bookmarkStart w:id="40" w:name="_Toc135147407"/>
+      <w:r>
+        <w:lastRenderedPageBreak/>
+        <w:t>Script</w:t>
+      </w:r>
+      <w:bookmarkEnd w:id="40"/>
+    </w:p>
+    <w:p>
+      <w:r>
+        <w:t>Un script SQL a été utilisé afin de créer la base de données. Celui-ci a été réalisé directement par MySQL Workbench</w:t>
+      </w:r>
+      <w:r>
+        <w:t xml:space="preserve"> à partir de la dernière version du MLD. Il est disponible sous TPI_2023\Documentation\BDD\Script\</w:t>
+      </w:r>
+      <w:proofErr w:type="spellStart"/>
+      <w:r>
+        <w:t>ScriptBDD.sql</w:t>
+      </w:r>
+      <w:proofErr w:type="spellEnd"/>
+      <w:r>
+        <w:t>.</w:t>
+      </w:r>
+    </w:p>
     <w:p/>
+    <w:p>
+      <w:r>
+        <w:t>Une seconde version sera ensuite réalisée afin d’y ajouter différentes données à intégrer à certaines tables.</w:t>
+      </w:r>
+    </w:p>
+    <w:p/>
+    <w:p>
+      <w:pPr>
+        <w:pStyle w:val="Titre2"/>
+      </w:pPr>
+      <w:bookmarkStart w:id="41" w:name="_Toc135147408"/>
+      <w:r>
+        <w:t>Algorithme de chiffrement</w:t>
+      </w:r>
+      <w:bookmarkEnd w:id="41"/>
+    </w:p>
+    <w:p>
+      <w:r>
+        <w:t>Afin de sécuriser les mots de passe de mes utilisateurs, je me dois de les chiffrer afin de les rendre « illisibles » dans la base de données. Pour cela, j’utilise la fonction « </w:t>
+      </w:r>
+      <w:proofErr w:type="spellStart"/>
+      <w:r>
+        <w:t>password_hash</w:t>
+      </w:r>
+      <w:proofErr w:type="spellEnd"/>
+      <w:r>
+        <w:t xml:space="preserve"> » de </w:t>
+      </w:r>
+      <w:proofErr w:type="spellStart"/>
+      <w:r>
+        <w:t>php</w:t>
+      </w:r>
+      <w:proofErr w:type="spellEnd"/>
+      <w:r>
+        <w:t xml:space="preserve"> dont l’algorithme de hash par défaut est </w:t>
+      </w:r>
+      <w:proofErr w:type="spellStart"/>
+      <w:r>
+        <w:t>Bcrypt</w:t>
+      </w:r>
+      <w:proofErr w:type="spellEnd"/>
+      <w:r>
+        <w:t>.</w:t>
+      </w:r>
+    </w:p>
     <w:sectPr>
       <w:pgSz w:w="11906" w:h="16838" w:code="9"/>
       <w:pgMar w:top="1418" w:right="1418" w:bottom="1418" w:left="1418" w:header="720" w:footer="720" w:gutter="0"/>
@@ -10649,7 +11682,7 @@
         <w:szCs w:val="16"/>
         <w:lang w:val="fr-CH"/>
       </w:rPr>
-      <w:t>12.05.2023</w:t>
+      <w:t>16.05.2023</w:t>
     </w:r>
     <w:r>
       <w:rPr>
@@ -15051,25 +16084,12 @@
 </file>
 
 <file path=customXml/item1.xml><?xml version="1.0" encoding="utf-8"?>
-<?mso-contentType ?>
-<FormTemplates xmlns="http://schemas.microsoft.com/sharepoint/v3/contenttype/forms">
-  <Display>DocumentLibraryForm</Display>
-  <Edit>DocumentLibraryForm</Edit>
-  <New>DocumentLibraryForm</New>
-</FormTemplates>
-</file>
-
-<file path=customXml/item2.xml><?xml version="1.0" encoding="utf-8"?>
 <p:properties xmlns:p="http://schemas.microsoft.com/office/2006/metadata/properties" xmlns:xsi="http://www.w3.org/2001/XMLSchema-instance" xmlns:pc="http://schemas.microsoft.com/office/infopath/2007/PartnerControls">
   <documentManagement/>
 </p:properties>
 </file>
 
-<file path=customXml/item3.xml><?xml version="1.0" encoding="utf-8"?>
-<b:Sources xmlns:b="http://schemas.openxmlformats.org/officeDocument/2006/bibliography" xmlns="http://schemas.openxmlformats.org/officeDocument/2006/bibliography" SelectedStyle="\APASixthEditionOfficeOnline.xsl" StyleName="APA" Version="6"/>
-</file>
-
-<file path=customXml/item4.xml><?xml version="1.0" encoding="utf-8"?>
+<file path=customXml/item2.xml><?xml version="1.0" encoding="utf-8"?>
 <ct:contentTypeSchema xmlns:ct="http://schemas.microsoft.com/office/2006/metadata/contentType" xmlns:ma="http://schemas.microsoft.com/office/2006/metadata/properties/metaAttributes" ct:_="" ma:_="" ma:contentTypeName="Document" ma:contentTypeID="0x0101000B38552FA7D4254E8845977232CFE53B" ma:contentTypeVersion="7" ma:contentTypeDescription="Crée un document." ma:contentTypeScope="" ma:versionID="03e14c2536b56bc7dd47f79481c7176c">
   <xsd:schema xmlns:xsd="http://www.w3.org/2001/XMLSchema" xmlns:xs="http://www.w3.org/2001/XMLSchema" xmlns:p="http://schemas.microsoft.com/office/2006/metadata/properties" xmlns:ns2="0119da2b-60ce-4773-88fa-ebab2cde1f55" xmlns:ns3="c00db93e-a012-41a1-8dae-1f2fb8b40d56" targetNamespace="http://schemas.microsoft.com/office/2006/metadata/properties" ma:root="true" ma:fieldsID="5b7050275a68257b53998f6363dd12a8" ns2:_="" ns3:_="">
     <xsd:import namespace="0119da2b-60ce-4773-88fa-ebab2cde1f55"/>
@@ -15252,15 +16272,20 @@
 </ct:contentTypeSchema>
 </file>
 
-<file path=customXml/itemProps1.xml><?xml version="1.0" encoding="utf-8"?>
-<ds:datastoreItem xmlns:ds="http://schemas.openxmlformats.org/officeDocument/2006/customXml" ds:itemID="{1CC9A027-9140-4C55-A5D0-C4F935AF4EC8}">
-  <ds:schemaRefs>
-    <ds:schemaRef ds:uri="http://schemas.microsoft.com/sharepoint/v3/contenttype/forms"/>
-  </ds:schemaRefs>
-</ds:datastoreItem>
+<file path=customXml/item3.xml><?xml version="1.0" encoding="utf-8"?>
+<b:Sources xmlns:b="http://schemas.openxmlformats.org/officeDocument/2006/bibliography" xmlns="http://schemas.openxmlformats.org/officeDocument/2006/bibliography" SelectedStyle="\APASixthEditionOfficeOnline.xsl" StyleName="APA" Version="6"/>
 </file>
 
-<file path=customXml/itemProps2.xml><?xml version="1.0" encoding="utf-8"?>
+<file path=customXml/item4.xml><?xml version="1.0" encoding="utf-8"?>
+<?mso-contentType ?>
+<FormTemplates xmlns="http://schemas.microsoft.com/sharepoint/v3/contenttype/forms">
+  <Display>DocumentLibraryForm</Display>
+  <Edit>DocumentLibraryForm</Edit>
+  <New>DocumentLibraryForm</New>
+</FormTemplates>
+</file>
+
+<file path=customXml/itemProps1.xml><?xml version="1.0" encoding="utf-8"?>
 <ds:datastoreItem xmlns:ds="http://schemas.openxmlformats.org/officeDocument/2006/customXml" ds:itemID="{996F0FBA-2996-487E-B7C1-784F04C7FD8C}">
   <ds:schemaRefs>
     <ds:schemaRef ds:uri="http://schemas.microsoft.com/office/2006/metadata/properties"/>
@@ -15269,15 +16294,7 @@
 </ds:datastoreItem>
 </file>
 
-<file path=customXml/itemProps3.xml><?xml version="1.0" encoding="utf-8"?>
-<ds:datastoreItem xmlns:ds="http://schemas.openxmlformats.org/officeDocument/2006/customXml" ds:itemID="{D607A6EE-5BEF-40BD-B938-DBF48C9BB2EE}">
-  <ds:schemaRefs>
-    <ds:schemaRef ds:uri="http://schemas.openxmlformats.org/officeDocument/2006/bibliography"/>
-  </ds:schemaRefs>
-</ds:datastoreItem>
-</file>
-
-<file path=customXml/itemProps4.xml><?xml version="1.0" encoding="utf-8"?>
+<file path=customXml/itemProps2.xml><?xml version="1.0" encoding="utf-8"?>
 <ds:datastoreItem xmlns:ds="http://schemas.openxmlformats.org/officeDocument/2006/customXml" ds:itemID="{AB5D4FF5-89E5-4C5A-8FA1-655B82A6A0B9}">
   <ds:schemaRefs>
     <ds:schemaRef ds:uri="http://schemas.microsoft.com/office/2006/metadata/contentType"/>
@@ -15294,4 +16311,20 @@
     <ds:schemaRef ds:uri="http://schemas.microsoft.com/internal/obd"/>
   </ds:schemaRefs>
 </ds:datastoreItem>
+</file>
+
+<file path=customXml/itemProps3.xml><?xml version="1.0" encoding="utf-8"?>
+<ds:datastoreItem xmlns:ds="http://schemas.openxmlformats.org/officeDocument/2006/customXml" ds:itemID="{D607A6EE-5BEF-40BD-B938-DBF48C9BB2EE}">
+  <ds:schemaRefs>
+    <ds:schemaRef ds:uri="http://schemas.openxmlformats.org/officeDocument/2006/bibliography"/>
+  </ds:schemaRefs>
+</ds:datastoreItem>
+</file>
+
+<file path=customXml/itemProps4.xml><?xml version="1.0" encoding="utf-8"?>
+<ds:datastoreItem xmlns:ds="http://schemas.openxmlformats.org/officeDocument/2006/customXml" ds:itemID="{1CC9A027-9140-4C55-A5D0-C4F935AF4EC8}">
+  <ds:schemaRefs>
+    <ds:schemaRef ds:uri="http://schemas.microsoft.com/sharepoint/v3/contenttype/forms"/>
+  </ds:schemaRefs>
+</ds:datastoreItem>
 </file>
--- a/Documentation/Rapport de projet/Rapport de projet.docx
+++ b/Documentation/Rapport de projet/Rapport de projet.docx
@@ -1193,7 +1193,7 @@
             </w:rPr>
             <w:fldChar w:fldCharType="separate"/>
           </w:r>
-          <w:hyperlink w:anchor="_Toc135147383" w:history="1">
+          <w:hyperlink w:anchor="_Toc135894288" w:history="1">
             <w:r>
               <w:rPr>
                 <w:rStyle w:val="Lienhypertexte"/>
@@ -1231,7 +1231,7 @@
               <w:rPr>
                 <w:webHidden/>
               </w:rPr>
-              <w:instrText xml:space="preserve"> PAGEREF _Toc135147383 \h </w:instrText>
+              <w:instrText xml:space="preserve"> PAGEREF _Toc135894288 \h </w:instrText>
             </w:r>
             <w:r>
               <w:rPr>
@@ -1273,7 +1273,7 @@
               <w:lang w:val="fr-CH" w:eastAsia="fr-CH"/>
             </w:rPr>
           </w:pPr>
-          <w:hyperlink w:anchor="_Toc135147384" w:history="1">
+          <w:hyperlink w:anchor="_Toc135894289" w:history="1">
             <w:r>
               <w:rPr>
                 <w:rStyle w:val="Lienhypertexte"/>
@@ -1317,7 +1317,7 @@
                 <w:noProof/>
                 <w:webHidden/>
               </w:rPr>
-              <w:instrText xml:space="preserve"> PAGEREF _Toc135147384 \h </w:instrText>
+              <w:instrText xml:space="preserve"> PAGEREF _Toc135894289 \h </w:instrText>
             </w:r>
             <w:r>
               <w:rPr>
@@ -1363,7 +1363,7 @@
               <w:lang w:val="fr-CH" w:eastAsia="fr-CH"/>
             </w:rPr>
           </w:pPr>
-          <w:hyperlink w:anchor="_Toc135147385" w:history="1">
+          <w:hyperlink w:anchor="_Toc135894290" w:history="1">
             <w:r>
               <w:rPr>
                 <w:rStyle w:val="Lienhypertexte"/>
@@ -1407,7 +1407,7 @@
                 <w:noProof/>
                 <w:webHidden/>
               </w:rPr>
-              <w:instrText xml:space="preserve"> PAGEREF _Toc135147385 \h </w:instrText>
+              <w:instrText xml:space="preserve"> PAGEREF _Toc135894290 \h </w:instrText>
             </w:r>
             <w:r>
               <w:rPr>
@@ -1453,7 +1453,7 @@
               <w:lang w:val="fr-CH" w:eastAsia="fr-CH"/>
             </w:rPr>
           </w:pPr>
-          <w:hyperlink w:anchor="_Toc135147386" w:history="1">
+          <w:hyperlink w:anchor="_Toc135894291" w:history="1">
             <w:r>
               <w:rPr>
                 <w:rStyle w:val="Lienhypertexte"/>
@@ -1497,7 +1497,7 @@
                 <w:noProof/>
                 <w:webHidden/>
               </w:rPr>
-              <w:instrText xml:space="preserve"> PAGEREF _Toc135147386 \h </w:instrText>
+              <w:instrText xml:space="preserve"> PAGEREF _Toc135894291 \h </w:instrText>
             </w:r>
             <w:r>
               <w:rPr>
@@ -1543,7 +1543,7 @@
               <w:lang w:val="fr-CH" w:eastAsia="fr-CH"/>
             </w:rPr>
           </w:pPr>
-          <w:hyperlink w:anchor="_Toc135147387" w:history="1">
+          <w:hyperlink w:anchor="_Toc135894292" w:history="1">
             <w:r>
               <w:rPr>
                 <w:rStyle w:val="Lienhypertexte"/>
@@ -1587,7 +1587,7 @@
                 <w:noProof/>
                 <w:webHidden/>
               </w:rPr>
-              <w:instrText xml:space="preserve"> PAGEREF _Toc135147387 \h </w:instrText>
+              <w:instrText xml:space="preserve"> PAGEREF _Toc135894292 \h </w:instrText>
             </w:r>
             <w:r>
               <w:rPr>
@@ -1633,7 +1633,7 @@
               <w:lang w:val="fr-CH" w:eastAsia="fr-CH"/>
             </w:rPr>
           </w:pPr>
-          <w:hyperlink w:anchor="_Toc135147388" w:history="1">
+          <w:hyperlink w:anchor="_Toc135894293" w:history="1">
             <w:r>
               <w:rPr>
                 <w:rStyle w:val="Lienhypertexte"/>
@@ -1677,7 +1677,7 @@
                 <w:noProof/>
                 <w:webHidden/>
               </w:rPr>
-              <w:instrText xml:space="preserve"> PAGEREF _Toc135147388 \h </w:instrText>
+              <w:instrText xml:space="preserve"> PAGEREF _Toc135894293 \h </w:instrText>
             </w:r>
             <w:r>
               <w:rPr>
@@ -1723,7 +1723,7 @@
               <w:lang w:val="fr-CH" w:eastAsia="fr-CH"/>
             </w:rPr>
           </w:pPr>
-          <w:hyperlink w:anchor="_Toc135147389" w:history="1">
+          <w:hyperlink w:anchor="_Toc135894294" w:history="1">
             <w:r>
               <w:rPr>
                 <w:rStyle w:val="Lienhypertexte"/>
@@ -1767,7 +1767,7 @@
                 <w:noProof/>
                 <w:webHidden/>
               </w:rPr>
-              <w:instrText xml:space="preserve"> PAGEREF _Toc135147389 \h </w:instrText>
+              <w:instrText xml:space="preserve"> PAGEREF _Toc135894294 \h </w:instrText>
             </w:r>
             <w:r>
               <w:rPr>
@@ -1813,7 +1813,7 @@
               <w:lang w:val="fr-CH" w:eastAsia="fr-CH"/>
             </w:rPr>
           </w:pPr>
-          <w:hyperlink w:anchor="_Toc135147390" w:history="1">
+          <w:hyperlink w:anchor="_Toc135894295" w:history="1">
             <w:r>
               <w:rPr>
                 <w:rStyle w:val="Lienhypertexte"/>
@@ -1857,7 +1857,7 @@
                 <w:noProof/>
                 <w:webHidden/>
               </w:rPr>
-              <w:instrText xml:space="preserve"> PAGEREF _Toc135147390 \h </w:instrText>
+              <w:instrText xml:space="preserve"> PAGEREF _Toc135894295 \h </w:instrText>
             </w:r>
             <w:r>
               <w:rPr>
@@ -1903,7 +1903,7 @@
               <w:lang w:val="fr-CH" w:eastAsia="fr-CH"/>
             </w:rPr>
           </w:pPr>
-          <w:hyperlink w:anchor="_Toc135147391" w:history="1">
+          <w:hyperlink w:anchor="_Toc135894296" w:history="1">
             <w:r>
               <w:rPr>
                 <w:rStyle w:val="Lienhypertexte"/>
@@ -1947,7 +1947,7 @@
                 <w:noProof/>
                 <w:webHidden/>
               </w:rPr>
-              <w:instrText xml:space="preserve"> PAGEREF _Toc135147391 \h </w:instrText>
+              <w:instrText xml:space="preserve"> PAGEREF _Toc135894296 \h </w:instrText>
             </w:r>
             <w:r>
               <w:rPr>
@@ -1988,7 +1988,7 @@
               <w:lang w:val="fr-CH" w:eastAsia="fr-CH"/>
             </w:rPr>
           </w:pPr>
-          <w:hyperlink w:anchor="_Toc135147392" w:history="1">
+          <w:hyperlink w:anchor="_Toc135894297" w:history="1">
             <w:r>
               <w:rPr>
                 <w:rStyle w:val="Lienhypertexte"/>
@@ -2026,7 +2026,7 @@
               <w:rPr>
                 <w:webHidden/>
               </w:rPr>
-              <w:instrText xml:space="preserve"> PAGEREF _Toc135147392 \h </w:instrText>
+              <w:instrText xml:space="preserve"> PAGEREF _Toc135894297 \h </w:instrText>
             </w:r>
             <w:r>
               <w:rPr>
@@ -2068,7 +2068,7 @@
               <w:lang w:val="fr-CH" w:eastAsia="fr-CH"/>
             </w:rPr>
           </w:pPr>
-          <w:hyperlink w:anchor="_Toc135147393" w:history="1">
+          <w:hyperlink w:anchor="_Toc135894298" w:history="1">
             <w:r>
               <w:rPr>
                 <w:rStyle w:val="Lienhypertexte"/>
@@ -2113,7 +2113,7 @@
                 <w:noProof/>
                 <w:webHidden/>
               </w:rPr>
-              <w:instrText xml:space="preserve"> PAGEREF _Toc135147393 \h </w:instrText>
+              <w:instrText xml:space="preserve"> PAGEREF _Toc135894298 \h </w:instrText>
             </w:r>
             <w:r>
               <w:rPr>
@@ -2159,7 +2159,7 @@
               <w:lang w:val="fr-CH" w:eastAsia="fr-CH"/>
             </w:rPr>
           </w:pPr>
-          <w:hyperlink w:anchor="_Toc135147394" w:history="1">
+          <w:hyperlink w:anchor="_Toc135894299" w:history="1">
             <w:r>
               <w:rPr>
                 <w:rStyle w:val="Lienhypertexte"/>
@@ -2203,7 +2203,7 @@
                 <w:noProof/>
                 <w:webHidden/>
               </w:rPr>
-              <w:instrText xml:space="preserve"> PAGEREF _Toc135147394 \h </w:instrText>
+              <w:instrText xml:space="preserve"> PAGEREF _Toc135894299 \h </w:instrText>
             </w:r>
             <w:r>
               <w:rPr>
@@ -2249,7 +2249,7 @@
               <w:lang w:val="fr-CH" w:eastAsia="fr-CH"/>
             </w:rPr>
           </w:pPr>
-          <w:hyperlink w:anchor="_Toc135147395" w:history="1">
+          <w:hyperlink w:anchor="_Toc135894300" w:history="1">
             <w:r>
               <w:rPr>
                 <w:rStyle w:val="Lienhypertexte"/>
@@ -2293,7 +2293,7 @@
                 <w:noProof/>
                 <w:webHidden/>
               </w:rPr>
-              <w:instrText xml:space="preserve"> PAGEREF _Toc135147395 \h </w:instrText>
+              <w:instrText xml:space="preserve"> PAGEREF _Toc135894300 \h </w:instrText>
             </w:r>
             <w:r>
               <w:rPr>
@@ -2339,7 +2339,7 @@
               <w:lang w:val="fr-CH" w:eastAsia="fr-CH"/>
             </w:rPr>
           </w:pPr>
-          <w:hyperlink w:anchor="_Toc135147396" w:history="1">
+          <w:hyperlink w:anchor="_Toc135894301" w:history="1">
             <w:r>
               <w:rPr>
                 <w:rStyle w:val="Lienhypertexte"/>
@@ -2383,7 +2383,7 @@
                 <w:noProof/>
                 <w:webHidden/>
               </w:rPr>
-              <w:instrText xml:space="preserve"> PAGEREF _Toc135147396 \h </w:instrText>
+              <w:instrText xml:space="preserve"> PAGEREF _Toc135894301 \h </w:instrText>
             </w:r>
             <w:r>
               <w:rPr>
@@ -2429,7 +2429,7 @@
               <w:lang w:val="fr-CH" w:eastAsia="fr-CH"/>
             </w:rPr>
           </w:pPr>
-          <w:hyperlink w:anchor="_Toc135147397" w:history="1">
+          <w:hyperlink w:anchor="_Toc135894302" w:history="1">
             <w:r>
               <w:rPr>
                 <w:rStyle w:val="Lienhypertexte"/>
@@ -2473,7 +2473,7 @@
                 <w:noProof/>
                 <w:webHidden/>
               </w:rPr>
-              <w:instrText xml:space="preserve"> PAGEREF _Toc135147397 \h </w:instrText>
+              <w:instrText xml:space="preserve"> PAGEREF _Toc135894302 \h </w:instrText>
             </w:r>
             <w:r>
               <w:rPr>
@@ -2519,7 +2519,7 @@
               <w:lang w:val="fr-CH" w:eastAsia="fr-CH"/>
             </w:rPr>
           </w:pPr>
-          <w:hyperlink w:anchor="_Toc135147398" w:history="1">
+          <w:hyperlink w:anchor="_Toc135894303" w:history="1">
             <w:r>
               <w:rPr>
                 <w:rStyle w:val="Lienhypertexte"/>
@@ -2563,7 +2563,7 @@
                 <w:noProof/>
                 <w:webHidden/>
               </w:rPr>
-              <w:instrText xml:space="preserve"> PAGEREF _Toc135147398 \h </w:instrText>
+              <w:instrText xml:space="preserve"> PAGEREF _Toc135894303 \h </w:instrText>
             </w:r>
             <w:r>
               <w:rPr>
@@ -2609,7 +2609,7 @@
               <w:lang w:val="fr-CH" w:eastAsia="fr-CH"/>
             </w:rPr>
           </w:pPr>
-          <w:hyperlink w:anchor="_Toc135147399" w:history="1">
+          <w:hyperlink w:anchor="_Toc135894304" w:history="1">
             <w:r>
               <w:rPr>
                 <w:rStyle w:val="Lienhypertexte"/>
@@ -2653,7 +2653,7 @@
                 <w:noProof/>
                 <w:webHidden/>
               </w:rPr>
-              <w:instrText xml:space="preserve"> PAGEREF _Toc135147399 \h </w:instrText>
+              <w:instrText xml:space="preserve"> PAGEREF _Toc135894304 \h </w:instrText>
             </w:r>
             <w:r>
               <w:rPr>
@@ -2699,7 +2699,7 @@
               <w:lang w:val="fr-CH" w:eastAsia="fr-CH"/>
             </w:rPr>
           </w:pPr>
-          <w:hyperlink w:anchor="_Toc135147400" w:history="1">
+          <w:hyperlink w:anchor="_Toc135894305" w:history="1">
             <w:r>
               <w:rPr>
                 <w:rStyle w:val="Lienhypertexte"/>
@@ -2743,7 +2743,7 @@
                 <w:noProof/>
                 <w:webHidden/>
               </w:rPr>
-              <w:instrText xml:space="preserve"> PAGEREF _Toc135147400 \h </w:instrText>
+              <w:instrText xml:space="preserve"> PAGEREF _Toc135894305 \h </w:instrText>
             </w:r>
             <w:r>
               <w:rPr>
@@ -2789,7 +2789,7 @@
               <w:lang w:val="fr-CH" w:eastAsia="fr-CH"/>
             </w:rPr>
           </w:pPr>
-          <w:hyperlink w:anchor="_Toc135147401" w:history="1">
+          <w:hyperlink w:anchor="_Toc135894306" w:history="1">
             <w:r>
               <w:rPr>
                 <w:rStyle w:val="Lienhypertexte"/>
@@ -2833,7 +2833,7 @@
                 <w:noProof/>
                 <w:webHidden/>
               </w:rPr>
-              <w:instrText xml:space="preserve"> PAGEREF _Toc135147401 \h </w:instrText>
+              <w:instrText xml:space="preserve"> PAGEREF _Toc135894306 \h </w:instrText>
             </w:r>
             <w:r>
               <w:rPr>
@@ -2879,7 +2879,7 @@
               <w:lang w:val="fr-CH" w:eastAsia="fr-CH"/>
             </w:rPr>
           </w:pPr>
-          <w:hyperlink w:anchor="_Toc135147402" w:history="1">
+          <w:hyperlink w:anchor="_Toc135894307" w:history="1">
             <w:r>
               <w:rPr>
                 <w:rStyle w:val="Lienhypertexte"/>
@@ -2924,7 +2924,7 @@
                 <w:noProof/>
                 <w:webHidden/>
               </w:rPr>
-              <w:instrText xml:space="preserve"> PAGEREF _Toc135147402 \h </w:instrText>
+              <w:instrText xml:space="preserve"> PAGEREF _Toc135894307 \h </w:instrText>
             </w:r>
             <w:r>
               <w:rPr>
@@ -2965,7 +2965,7 @@
               <w:lang w:val="fr-CH" w:eastAsia="fr-CH"/>
             </w:rPr>
           </w:pPr>
-          <w:hyperlink w:anchor="_Toc135147403" w:history="1">
+          <w:hyperlink w:anchor="_Toc135894308" w:history="1">
             <w:r>
               <w:rPr>
                 <w:rStyle w:val="Lienhypertexte"/>
@@ -3003,7 +3003,7 @@
               <w:rPr>
                 <w:webHidden/>
               </w:rPr>
-              <w:instrText xml:space="preserve"> PAGEREF _Toc135147403 \h </w:instrText>
+              <w:instrText xml:space="preserve"> PAGEREF _Toc135894308 \h </w:instrText>
             </w:r>
             <w:r>
               <w:rPr>
@@ -3045,7 +3045,7 @@
               <w:lang w:val="fr-CH" w:eastAsia="fr-CH"/>
             </w:rPr>
           </w:pPr>
-          <w:hyperlink w:anchor="_Toc135147404" w:history="1">
+          <w:hyperlink w:anchor="_Toc135894309" w:history="1">
             <w:r>
               <w:rPr>
                 <w:rStyle w:val="Lienhypertexte"/>
@@ -3089,7 +3089,7 @@
                 <w:noProof/>
                 <w:webHidden/>
               </w:rPr>
-              <w:instrText xml:space="preserve"> PAGEREF _Toc135147404 \h </w:instrText>
+              <w:instrText xml:space="preserve"> PAGEREF _Toc135894309 \h </w:instrText>
             </w:r>
             <w:r>
               <w:rPr>
@@ -3135,7 +3135,7 @@
               <w:lang w:val="fr-CH" w:eastAsia="fr-CH"/>
             </w:rPr>
           </w:pPr>
-          <w:hyperlink w:anchor="_Toc135147405" w:history="1">
+          <w:hyperlink w:anchor="_Toc135894310" w:history="1">
             <w:r>
               <w:rPr>
                 <w:rStyle w:val="Lienhypertexte"/>
@@ -3179,7 +3179,7 @@
                 <w:noProof/>
                 <w:webHidden/>
               </w:rPr>
-              <w:instrText xml:space="preserve"> PAGEREF _Toc135147405 \h </w:instrText>
+              <w:instrText xml:space="preserve"> PAGEREF _Toc135894310 \h </w:instrText>
             </w:r>
             <w:r>
               <w:rPr>
@@ -3225,7 +3225,7 @@
               <w:lang w:val="fr-CH" w:eastAsia="fr-CH"/>
             </w:rPr>
           </w:pPr>
-          <w:hyperlink w:anchor="_Toc135147406" w:history="1">
+          <w:hyperlink w:anchor="_Toc135894311" w:history="1">
             <w:r>
               <w:rPr>
                 <w:rStyle w:val="Lienhypertexte"/>
@@ -3269,7 +3269,7 @@
                 <w:noProof/>
                 <w:webHidden/>
               </w:rPr>
-              <w:instrText xml:space="preserve"> PAGEREF _Toc135147406 \h </w:instrText>
+              <w:instrText xml:space="preserve"> PAGEREF _Toc135894311 \h </w:instrText>
             </w:r>
             <w:r>
               <w:rPr>
@@ -3315,7 +3315,7 @@
               <w:lang w:val="fr-CH" w:eastAsia="fr-CH"/>
             </w:rPr>
           </w:pPr>
-          <w:hyperlink w:anchor="_Toc135147407" w:history="1">
+          <w:hyperlink w:anchor="_Toc135894312" w:history="1">
             <w:r>
               <w:rPr>
                 <w:rStyle w:val="Lienhypertexte"/>
@@ -3359,7 +3359,7 @@
                 <w:noProof/>
                 <w:webHidden/>
               </w:rPr>
-              <w:instrText xml:space="preserve"> PAGEREF _Toc135147407 \h </w:instrText>
+              <w:instrText xml:space="preserve"> PAGEREF _Toc135894312 \h </w:instrText>
             </w:r>
             <w:r>
               <w:rPr>
@@ -3405,7 +3405,7 @@
               <w:lang w:val="fr-CH" w:eastAsia="fr-CH"/>
             </w:rPr>
           </w:pPr>
-          <w:hyperlink w:anchor="_Toc135147408" w:history="1">
+          <w:hyperlink w:anchor="_Toc135894313" w:history="1">
             <w:r>
               <w:rPr>
                 <w:rStyle w:val="Lienhypertexte"/>
@@ -3449,7 +3449,7 @@
                 <w:noProof/>
                 <w:webHidden/>
               </w:rPr>
-              <w:instrText xml:space="preserve"> PAGEREF _Toc135147408 \h </w:instrText>
+              <w:instrText xml:space="preserve"> PAGEREF _Toc135894313 \h </w:instrText>
             </w:r>
             <w:r>
               <w:rPr>
@@ -3502,7 +3502,7 @@
         <w:pStyle w:val="Titre1"/>
       </w:pPr>
       <w:bookmarkStart w:id="1" w:name="_Toc499021832"/>
-      <w:bookmarkStart w:id="2" w:name="_Toc135147383"/>
+      <w:bookmarkStart w:id="2" w:name="_Toc135894288"/>
       <w:r>
         <w:lastRenderedPageBreak/>
         <w:t>Analyse prél</w:t>
@@ -3521,7 +3521,7 @@
         <w:pStyle w:val="Titre2"/>
       </w:pPr>
       <w:bookmarkStart w:id="3" w:name="_Toc499021833"/>
-      <w:bookmarkStart w:id="4" w:name="_Toc135147384"/>
+      <w:bookmarkStart w:id="4" w:name="_Toc135894289"/>
       <w:r>
         <w:t>Introduction</w:t>
       </w:r>
@@ -3673,7 +3673,7 @@
       <w:pPr>
         <w:pStyle w:val="Titre2"/>
       </w:pPr>
-      <w:bookmarkStart w:id="5" w:name="_Toc135147385"/>
+      <w:bookmarkStart w:id="5" w:name="_Toc135894290"/>
       <w:r>
         <w:t>Organisation</w:t>
       </w:r>
@@ -4182,7 +4182,7 @@
       <w:pPr>
         <w:pStyle w:val="Titre2"/>
       </w:pPr>
-      <w:bookmarkStart w:id="6" w:name="_Toc135147386"/>
+      <w:bookmarkStart w:id="6" w:name="_Toc135894291"/>
       <w:r>
         <w:t>Méthodologie de projet</w:t>
       </w:r>
@@ -4234,7 +4234,7 @@
         <w:pStyle w:val="Titre2"/>
       </w:pPr>
       <w:bookmarkStart w:id="7" w:name="_Toc499021834"/>
-      <w:bookmarkStart w:id="8" w:name="_Toc135147387"/>
+      <w:bookmarkStart w:id="8" w:name="_Toc135894292"/>
       <w:r>
         <w:t>Objectifs</w:t>
       </w:r>
@@ -4300,7 +4300,7 @@
       <w:pPr>
         <w:pStyle w:val="Titre2"/>
       </w:pPr>
-      <w:bookmarkStart w:id="9" w:name="_Toc135147388"/>
+      <w:bookmarkStart w:id="9" w:name="_Toc135894293"/>
       <w:r>
         <w:lastRenderedPageBreak/>
         <w:t>Objectifs de projet</w:t>
@@ -4312,7 +4312,7 @@
       <w:pPr>
         <w:pStyle w:val="Titre3"/>
       </w:pPr>
-      <w:bookmarkStart w:id="10" w:name="_Toc135147389"/>
+      <w:bookmarkStart w:id="10" w:name="_Toc135894294"/>
       <w:r>
         <w:t>Fonctionnalités générales</w:t>
       </w:r>
@@ -4390,7 +4390,7 @@
       <w:pPr>
         <w:pStyle w:val="Titre3"/>
       </w:pPr>
-      <w:bookmarkStart w:id="11" w:name="_Toc135147390"/>
+      <w:bookmarkStart w:id="11" w:name="_Toc135894295"/>
       <w:r>
         <w:t>Fonctionnalités détaillées selon le type d’utilisateur</w:t>
       </w:r>
@@ -4698,7 +4698,7 @@
         <w:pStyle w:val="Titre2"/>
       </w:pPr>
       <w:bookmarkStart w:id="12" w:name="_Toc499021835"/>
-      <w:bookmarkStart w:id="13" w:name="_Toc135147391"/>
+      <w:bookmarkStart w:id="13" w:name="_Toc135894296"/>
       <w:r>
         <w:lastRenderedPageBreak/>
         <w:t>Planification</w:t>
@@ -4956,7 +4956,7 @@
         <w:pStyle w:val="Titre1"/>
       </w:pPr>
       <w:bookmarkStart w:id="14" w:name="_Toc499021836"/>
-      <w:bookmarkStart w:id="15" w:name="_Toc135147392"/>
+      <w:bookmarkStart w:id="15" w:name="_Toc135894297"/>
       <w:r>
         <w:lastRenderedPageBreak/>
         <w:t>A</w:t>
@@ -4978,7 +4978,7 @@
         </w:rPr>
       </w:pPr>
       <w:bookmarkStart w:id="16" w:name="_Toc499021837"/>
-      <w:bookmarkStart w:id="17" w:name="_Toc135147393"/>
+      <w:bookmarkStart w:id="17" w:name="_Toc135894298"/>
       <w:r>
         <w:t>Concept</w:t>
       </w:r>
@@ -4989,7 +4989,7 @@
       <w:pPr>
         <w:pStyle w:val="Titre3"/>
       </w:pPr>
-      <w:bookmarkStart w:id="18" w:name="_Toc135147394"/>
+      <w:bookmarkStart w:id="18" w:name="_Toc135894299"/>
       <w:r>
         <w:t>Use cases</w:t>
       </w:r>
@@ -5743,7 +5743,7 @@
       <w:pPr>
         <w:pStyle w:val="Titre3"/>
       </w:pPr>
-      <w:bookmarkStart w:id="19" w:name="_Toc135147395"/>
+      <w:bookmarkStart w:id="19" w:name="_Toc135894300"/>
       <w:r>
         <w:t>Scénarios</w:t>
       </w:r>
@@ -7290,7 +7290,7 @@
       <w:pPr>
         <w:pStyle w:val="Titre3"/>
       </w:pPr>
-      <w:bookmarkStart w:id="20" w:name="_Toc135147396"/>
+      <w:bookmarkStart w:id="20" w:name="_Toc135894301"/>
       <w:r>
         <w:lastRenderedPageBreak/>
         <w:t>Maquettes</w:t>
@@ -10007,7 +10007,7 @@
       <w:pPr>
         <w:pStyle w:val="Titre3"/>
       </w:pPr>
-      <w:bookmarkStart w:id="21" w:name="_Toc135147397"/>
+      <w:bookmarkStart w:id="21" w:name="_Toc135894302"/>
       <w:r>
         <w:rPr>
           <w:noProof/>
@@ -10232,7 +10232,7 @@
       <w:pPr>
         <w:pStyle w:val="Titre3"/>
       </w:pPr>
-      <w:bookmarkStart w:id="22" w:name="_Toc135147398"/>
+      <w:bookmarkStart w:id="22" w:name="_Toc135894303"/>
       <w:r>
         <w:t>MLD</w:t>
       </w:r>
@@ -10473,7 +10473,7 @@
       </w:pPr>
       <w:bookmarkStart w:id="23" w:name="_Toc71691012"/>
       <w:bookmarkStart w:id="24" w:name="_Toc499021838"/>
-      <w:bookmarkStart w:id="25" w:name="_Toc135147399"/>
+      <w:bookmarkStart w:id="25" w:name="_Toc135894304"/>
       <w:r>
         <w:lastRenderedPageBreak/>
         <w:t>Stratégie de test</w:t>
@@ -10554,7 +10554,7 @@
       <w:bookmarkStart w:id="26" w:name="_Toc25553310"/>
       <w:bookmarkStart w:id="27" w:name="_Toc71691015"/>
       <w:bookmarkStart w:id="28" w:name="_Toc499021839"/>
-      <w:bookmarkStart w:id="29" w:name="_Toc135147400"/>
+      <w:bookmarkStart w:id="29" w:name="_Toc135894305"/>
       <w:r>
         <w:t>R</w:t>
       </w:r>
@@ -10596,7 +10596,7 @@
         <w:pStyle w:val="Titre2"/>
       </w:pPr>
       <w:bookmarkStart w:id="30" w:name="_Toc499021840"/>
-      <w:bookmarkStart w:id="31" w:name="_Toc135147401"/>
+      <w:bookmarkStart w:id="31" w:name="_Toc135894306"/>
       <w:r>
         <w:rPr>
           <w:noProof/>
@@ -10839,7 +10839,7 @@
       <w:bookmarkStart w:id="32" w:name="_Toc25553314"/>
       <w:bookmarkStart w:id="33" w:name="_Toc71691019"/>
       <w:bookmarkStart w:id="34" w:name="_Toc499021841"/>
-      <w:bookmarkStart w:id="35" w:name="_Toc135147402"/>
+      <w:bookmarkStart w:id="35" w:name="_Toc135894307"/>
       <w:r>
         <w:lastRenderedPageBreak/>
         <w:t>Dossier de conception</w:t>
@@ -11185,7 +11185,7 @@
       <w:pPr>
         <w:pStyle w:val="Titre1"/>
       </w:pPr>
-      <w:bookmarkStart w:id="36" w:name="_Toc135147403"/>
+      <w:bookmarkStart w:id="36" w:name="_Toc135894308"/>
       <w:r>
         <w:lastRenderedPageBreak/>
         <w:t>Réalisation</w:t>
@@ -11196,7 +11196,7 @@
       <w:pPr>
         <w:pStyle w:val="Titre2"/>
       </w:pPr>
-      <w:bookmarkStart w:id="37" w:name="_Toc135147404"/>
+      <w:bookmarkStart w:id="37" w:name="_Toc135894309"/>
       <w:r>
         <w:t>Dossier de réalisation</w:t>
       </w:r>
@@ -11206,7 +11206,7 @@
       <w:pPr>
         <w:pStyle w:val="Titre3"/>
       </w:pPr>
-      <w:bookmarkStart w:id="38" w:name="_Toc135147405"/>
+      <w:bookmarkStart w:id="38" w:name="_Toc135894310"/>
       <w:r>
         <w:t>Répertoire du projet</w:t>
       </w:r>
@@ -11439,7 +11439,7 @@
       <w:pPr>
         <w:pStyle w:val="Titre3"/>
       </w:pPr>
-      <w:bookmarkStart w:id="39" w:name="_Toc135147406"/>
+      <w:bookmarkStart w:id="39" w:name="_Toc135894311"/>
       <w:r>
         <w:t>Architecture du projet</w:t>
       </w:r>
@@ -11538,7 +11538,7 @@
       <w:pPr>
         <w:pStyle w:val="Titre2"/>
       </w:pPr>
-      <w:bookmarkStart w:id="40" w:name="_Toc135147407"/>
+      <w:bookmarkStart w:id="40" w:name="_Toc135894312"/>
       <w:r>
         <w:lastRenderedPageBreak/>
         <w:t>Script</w:t>
@@ -11566,13 +11566,16 @@
       <w:r>
         <w:t>Une seconde version sera ensuite réalisée afin d’y ajouter différentes données à intégrer à certaines tables.</w:t>
       </w:r>
+      <w:r>
+        <w:t xml:space="preserve"> </w:t>
+      </w:r>
     </w:p>
     <w:p/>
     <w:p>
       <w:pPr>
         <w:pStyle w:val="Titre2"/>
       </w:pPr>
-      <w:bookmarkStart w:id="41" w:name="_Toc135147408"/>
+      <w:bookmarkStart w:id="41" w:name="_Toc135894313"/>
       <w:r>
         <w:t>Algorithme de chiffrement</w:t>
       </w:r>
@@ -11607,6 +11610,1263 @@
         <w:t>.</w:t>
       </w:r>
     </w:p>
+    <w:p/>
+    <w:p>
+      <w:pPr>
+        <w:pStyle w:val="Titre2"/>
+      </w:pPr>
+      <w:r>
+        <w:t>Réalisation des tests</w:t>
+      </w:r>
+    </w:p>
+    <w:tbl>
+      <w:tblPr>
+        <w:tblStyle w:val="Grilledutableau"/>
+        <w:tblW w:w="0" w:type="auto"/>
+        <w:tblLook w:val="04A0" w:firstRow="1" w:lastRow="0" w:firstColumn="1" w:lastColumn="0" w:noHBand="0" w:noVBand="1"/>
+      </w:tblPr>
+      <w:tblGrid>
+        <w:gridCol w:w="3020"/>
+        <w:gridCol w:w="3020"/>
+        <w:gridCol w:w="3020"/>
+      </w:tblGrid>
+      <w:tr>
+        <w:tc>
+          <w:tcPr>
+            <w:tcW w:w="3020" w:type="dxa"/>
+          </w:tcPr>
+          <w:p>
+            <w:r>
+              <w:rPr>
+                <w:iCs/>
+              </w:rPr>
+              <w:t>Description du Test</w:t>
+            </w:r>
+          </w:p>
+        </w:tc>
+        <w:tc>
+          <w:tcPr>
+            <w:tcW w:w="3020" w:type="dxa"/>
+          </w:tcPr>
+          <w:p>
+            <w:r>
+              <w:rPr>
+                <w:iCs/>
+              </w:rPr>
+              <w:t>Réussi ?</w:t>
+            </w:r>
+          </w:p>
+        </w:tc>
+        <w:tc>
+          <w:tcPr>
+            <w:tcW w:w="3020" w:type="dxa"/>
+          </w:tcPr>
+          <w:p>
+            <w:r>
+              <w:rPr>
+                <w:iCs/>
+              </w:rPr>
+              <w:t>Commentaires</w:t>
+            </w:r>
+          </w:p>
+        </w:tc>
+      </w:tr>
+      <w:tr>
+        <w:trPr>
+          <w:trHeight w:val="736"/>
+        </w:trPr>
+        <w:tc>
+          <w:tcPr>
+            <w:tcW w:w="3020" w:type="dxa"/>
+          </w:tcPr>
+          <w:p>
+            <w:pPr>
+              <w:rPr>
+                <w:sz w:val="18"/>
+                <w:szCs w:val="18"/>
+              </w:rPr>
+            </w:pPr>
+            <w:r>
+              <w:rPr>
+                <w:iCs/>
+                <w:sz w:val="18"/>
+                <w:szCs w:val="18"/>
+              </w:rPr>
+              <w:t>Fonctionnement du menu principal</w:t>
+            </w:r>
+          </w:p>
+        </w:tc>
+        <w:tc>
+          <w:tcPr>
+            <w:tcW w:w="3020" w:type="dxa"/>
+            <w:shd w:val="clear" w:color="auto" w:fill="70AD47" w:themeFill="accent6"/>
+          </w:tcPr>
+          <w:p>
+            <w:pPr>
+              <w:rPr>
+                <w:sz w:val="18"/>
+                <w:szCs w:val="18"/>
+              </w:rPr>
+            </w:pPr>
+          </w:p>
+        </w:tc>
+        <w:tc>
+          <w:tcPr>
+            <w:tcW w:w="3020" w:type="dxa"/>
+          </w:tcPr>
+          <w:p>
+            <w:pPr>
+              <w:rPr>
+                <w:sz w:val="18"/>
+                <w:szCs w:val="18"/>
+              </w:rPr>
+            </w:pPr>
+          </w:p>
+        </w:tc>
+      </w:tr>
+      <w:tr>
+        <w:trPr>
+          <w:trHeight w:val="702"/>
+        </w:trPr>
+        <w:tc>
+          <w:tcPr>
+            <w:tcW w:w="3020" w:type="dxa"/>
+          </w:tcPr>
+          <w:p>
+            <w:pPr>
+              <w:rPr>
+                <w:sz w:val="18"/>
+                <w:szCs w:val="18"/>
+              </w:rPr>
+            </w:pPr>
+            <w:r>
+              <w:rPr>
+                <w:sz w:val="18"/>
+                <w:szCs w:val="18"/>
+              </w:rPr>
+              <w:t>Fonctionnalité de création de compte</w:t>
+            </w:r>
+          </w:p>
+        </w:tc>
+        <w:tc>
+          <w:tcPr>
+            <w:tcW w:w="3020" w:type="dxa"/>
+            <w:shd w:val="clear" w:color="auto" w:fill="70AD47" w:themeFill="accent6"/>
+          </w:tcPr>
+          <w:p>
+            <w:pPr>
+              <w:rPr>
+                <w:sz w:val="18"/>
+                <w:szCs w:val="18"/>
+              </w:rPr>
+            </w:pPr>
+          </w:p>
+        </w:tc>
+        <w:tc>
+          <w:tcPr>
+            <w:tcW w:w="3020" w:type="dxa"/>
+          </w:tcPr>
+          <w:p>
+            <w:pPr>
+              <w:rPr>
+                <w:sz w:val="18"/>
+                <w:szCs w:val="18"/>
+              </w:rPr>
+            </w:pPr>
+          </w:p>
+        </w:tc>
+      </w:tr>
+      <w:tr>
+        <w:trPr>
+          <w:trHeight w:val="695"/>
+        </w:trPr>
+        <w:tc>
+          <w:tcPr>
+            <w:tcW w:w="3020" w:type="dxa"/>
+          </w:tcPr>
+          <w:p>
+            <w:pPr>
+              <w:rPr>
+                <w:sz w:val="18"/>
+                <w:szCs w:val="18"/>
+              </w:rPr>
+            </w:pPr>
+            <w:r>
+              <w:rPr>
+                <w:sz w:val="18"/>
+                <w:szCs w:val="18"/>
+              </w:rPr>
+              <w:t>F</w:t>
+            </w:r>
+            <w:r>
+              <w:rPr>
+                <w:sz w:val="18"/>
+                <w:szCs w:val="18"/>
+              </w:rPr>
+              <w:t>onctionnalité d’authentification</w:t>
+            </w:r>
+          </w:p>
+        </w:tc>
+        <w:tc>
+          <w:tcPr>
+            <w:tcW w:w="3020" w:type="dxa"/>
+            <w:shd w:val="clear" w:color="auto" w:fill="70AD47" w:themeFill="accent6"/>
+          </w:tcPr>
+          <w:p>
+            <w:pPr>
+              <w:rPr>
+                <w:sz w:val="18"/>
+                <w:szCs w:val="18"/>
+              </w:rPr>
+            </w:pPr>
+          </w:p>
+        </w:tc>
+        <w:tc>
+          <w:tcPr>
+            <w:tcW w:w="3020" w:type="dxa"/>
+          </w:tcPr>
+          <w:p>
+            <w:pPr>
+              <w:rPr>
+                <w:sz w:val="18"/>
+                <w:szCs w:val="18"/>
+              </w:rPr>
+            </w:pPr>
+          </w:p>
+        </w:tc>
+      </w:tr>
+      <w:tr>
+        <w:trPr>
+          <w:trHeight w:val="704"/>
+        </w:trPr>
+        <w:tc>
+          <w:tcPr>
+            <w:tcW w:w="3020" w:type="dxa"/>
+          </w:tcPr>
+          <w:p>
+            <w:pPr>
+              <w:rPr>
+                <w:sz w:val="18"/>
+                <w:szCs w:val="18"/>
+              </w:rPr>
+            </w:pPr>
+            <w:r>
+              <w:rPr>
+                <w:sz w:val="18"/>
+                <w:szCs w:val="18"/>
+              </w:rPr>
+              <w:t>F</w:t>
+            </w:r>
+            <w:r>
+              <w:rPr>
+                <w:sz w:val="18"/>
+                <w:szCs w:val="18"/>
+              </w:rPr>
+              <w:t>onctionnalité de déconnexion</w:t>
+            </w:r>
+          </w:p>
+        </w:tc>
+        <w:tc>
+          <w:tcPr>
+            <w:tcW w:w="3020" w:type="dxa"/>
+            <w:shd w:val="clear" w:color="auto" w:fill="70AD47" w:themeFill="accent6"/>
+          </w:tcPr>
+          <w:p>
+            <w:pPr>
+              <w:rPr>
+                <w:sz w:val="18"/>
+                <w:szCs w:val="18"/>
+              </w:rPr>
+            </w:pPr>
+          </w:p>
+        </w:tc>
+        <w:tc>
+          <w:tcPr>
+            <w:tcW w:w="3020" w:type="dxa"/>
+          </w:tcPr>
+          <w:p>
+            <w:pPr>
+              <w:rPr>
+                <w:sz w:val="18"/>
+                <w:szCs w:val="18"/>
+              </w:rPr>
+            </w:pPr>
+          </w:p>
+        </w:tc>
+      </w:tr>
+      <w:tr>
+        <w:trPr>
+          <w:trHeight w:val="705"/>
+        </w:trPr>
+        <w:tc>
+          <w:tcPr>
+            <w:tcW w:w="3020" w:type="dxa"/>
+          </w:tcPr>
+          <w:p>
+            <w:pPr>
+              <w:rPr>
+                <w:sz w:val="18"/>
+                <w:szCs w:val="18"/>
+              </w:rPr>
+            </w:pPr>
+            <w:r>
+              <w:rPr>
+                <w:sz w:val="18"/>
+                <w:szCs w:val="18"/>
+              </w:rPr>
+              <w:t>Gestion des erreurs lors de la création du compte</w:t>
+            </w:r>
+          </w:p>
+        </w:tc>
+        <w:tc>
+          <w:tcPr>
+            <w:tcW w:w="3020" w:type="dxa"/>
+            <w:shd w:val="clear" w:color="auto" w:fill="70AD47" w:themeFill="accent6"/>
+          </w:tcPr>
+          <w:p>
+            <w:pPr>
+              <w:rPr>
+                <w:sz w:val="18"/>
+                <w:szCs w:val="18"/>
+              </w:rPr>
+            </w:pPr>
+          </w:p>
+        </w:tc>
+        <w:tc>
+          <w:tcPr>
+            <w:tcW w:w="3020" w:type="dxa"/>
+          </w:tcPr>
+          <w:p>
+            <w:pPr>
+              <w:rPr>
+                <w:sz w:val="18"/>
+                <w:szCs w:val="18"/>
+              </w:rPr>
+            </w:pPr>
+          </w:p>
+        </w:tc>
+      </w:tr>
+      <w:tr>
+        <w:trPr>
+          <w:trHeight w:val="686"/>
+        </w:trPr>
+        <w:tc>
+          <w:tcPr>
+            <w:tcW w:w="3020" w:type="dxa"/>
+          </w:tcPr>
+          <w:p>
+            <w:pPr>
+              <w:rPr>
+                <w:sz w:val="18"/>
+                <w:szCs w:val="18"/>
+              </w:rPr>
+            </w:pPr>
+            <w:r>
+              <w:rPr>
+                <w:sz w:val="18"/>
+                <w:szCs w:val="18"/>
+              </w:rPr>
+              <w:t>Gestion des erreurs lors de l’authentification</w:t>
+            </w:r>
+          </w:p>
+        </w:tc>
+        <w:tc>
+          <w:tcPr>
+            <w:tcW w:w="3020" w:type="dxa"/>
+            <w:shd w:val="clear" w:color="auto" w:fill="70AD47" w:themeFill="accent6"/>
+          </w:tcPr>
+          <w:p>
+            <w:pPr>
+              <w:rPr>
+                <w:sz w:val="18"/>
+                <w:szCs w:val="18"/>
+              </w:rPr>
+            </w:pPr>
+          </w:p>
+        </w:tc>
+        <w:tc>
+          <w:tcPr>
+            <w:tcW w:w="3020" w:type="dxa"/>
+          </w:tcPr>
+          <w:p>
+            <w:pPr>
+              <w:rPr>
+                <w:sz w:val="18"/>
+                <w:szCs w:val="18"/>
+              </w:rPr>
+            </w:pPr>
+          </w:p>
+        </w:tc>
+      </w:tr>
+      <w:tr>
+        <w:trPr>
+          <w:trHeight w:val="710"/>
+        </w:trPr>
+        <w:tc>
+          <w:tcPr>
+            <w:tcW w:w="3020" w:type="dxa"/>
+          </w:tcPr>
+          <w:p>
+            <w:pPr>
+              <w:rPr>
+                <w:sz w:val="18"/>
+                <w:szCs w:val="18"/>
+              </w:rPr>
+            </w:pPr>
+            <w:r>
+              <w:rPr>
+                <w:sz w:val="18"/>
+                <w:szCs w:val="18"/>
+              </w:rPr>
+              <w:t>Fonctionnement de la page contenant les</w:t>
+            </w:r>
+            <w:r>
+              <w:rPr>
+                <w:sz w:val="18"/>
+                <w:szCs w:val="18"/>
+              </w:rPr>
+              <w:t xml:space="preserve"> locations</w:t>
+            </w:r>
+          </w:p>
+        </w:tc>
+        <w:tc>
+          <w:tcPr>
+            <w:tcW w:w="3020" w:type="dxa"/>
+            <w:shd w:val="clear" w:color="auto" w:fill="70AD47" w:themeFill="accent6"/>
+          </w:tcPr>
+          <w:p>
+            <w:pPr>
+              <w:rPr>
+                <w:sz w:val="18"/>
+                <w:szCs w:val="18"/>
+              </w:rPr>
+            </w:pPr>
+          </w:p>
+        </w:tc>
+        <w:tc>
+          <w:tcPr>
+            <w:tcW w:w="3020" w:type="dxa"/>
+          </w:tcPr>
+          <w:p>
+            <w:pPr>
+              <w:rPr>
+                <w:sz w:val="18"/>
+                <w:szCs w:val="18"/>
+              </w:rPr>
+            </w:pPr>
+          </w:p>
+        </w:tc>
+      </w:tr>
+      <w:tr>
+        <w:trPr>
+          <w:trHeight w:val="693"/>
+        </w:trPr>
+        <w:tc>
+          <w:tcPr>
+            <w:tcW w:w="3020" w:type="dxa"/>
+          </w:tcPr>
+          <w:p>
+            <w:pPr>
+              <w:rPr>
+                <w:sz w:val="18"/>
+                <w:szCs w:val="18"/>
+              </w:rPr>
+            </w:pPr>
+            <w:r>
+              <w:rPr>
+                <w:sz w:val="18"/>
+                <w:szCs w:val="18"/>
+              </w:rPr>
+              <w:t>Fonctionnement de la page contenant les informations précises d’une location</w:t>
+            </w:r>
+          </w:p>
+        </w:tc>
+        <w:tc>
+          <w:tcPr>
+            <w:tcW w:w="3020" w:type="dxa"/>
+            <w:shd w:val="clear" w:color="auto" w:fill="70AD47" w:themeFill="accent6"/>
+          </w:tcPr>
+          <w:p>
+            <w:pPr>
+              <w:rPr>
+                <w:sz w:val="18"/>
+                <w:szCs w:val="18"/>
+              </w:rPr>
+            </w:pPr>
+          </w:p>
+        </w:tc>
+        <w:tc>
+          <w:tcPr>
+            <w:tcW w:w="3020" w:type="dxa"/>
+          </w:tcPr>
+          <w:p>
+            <w:pPr>
+              <w:rPr>
+                <w:sz w:val="18"/>
+                <w:szCs w:val="18"/>
+              </w:rPr>
+            </w:pPr>
+          </w:p>
+        </w:tc>
+      </w:tr>
+      <w:tr>
+        <w:trPr>
+          <w:trHeight w:val="693"/>
+        </w:trPr>
+        <w:tc>
+          <w:tcPr>
+            <w:tcW w:w="3020" w:type="dxa"/>
+          </w:tcPr>
+          <w:p>
+            <w:pPr>
+              <w:rPr>
+                <w:sz w:val="18"/>
+                <w:szCs w:val="18"/>
+              </w:rPr>
+            </w:pPr>
+            <w:r>
+              <w:rPr>
+                <w:sz w:val="18"/>
+                <w:szCs w:val="18"/>
+              </w:rPr>
+              <w:t xml:space="preserve">Fonctionnement complet des </w:t>
+            </w:r>
+            <w:proofErr w:type="spellStart"/>
+            <w:r>
+              <w:rPr>
+                <w:sz w:val="18"/>
+                <w:szCs w:val="18"/>
+              </w:rPr>
+              <w:t>datepickers</w:t>
+            </w:r>
+            <w:proofErr w:type="spellEnd"/>
+          </w:p>
+        </w:tc>
+        <w:tc>
+          <w:tcPr>
+            <w:tcW w:w="3020" w:type="dxa"/>
+            <w:shd w:val="clear" w:color="auto" w:fill="FF0000"/>
+          </w:tcPr>
+          <w:p>
+            <w:pPr>
+              <w:rPr>
+                <w:sz w:val="18"/>
+                <w:szCs w:val="18"/>
+              </w:rPr>
+            </w:pPr>
+          </w:p>
+        </w:tc>
+        <w:tc>
+          <w:tcPr>
+            <w:tcW w:w="3020" w:type="dxa"/>
+          </w:tcPr>
+          <w:p>
+            <w:pPr>
+              <w:rPr>
+                <w:sz w:val="18"/>
+                <w:szCs w:val="18"/>
+              </w:rPr>
+            </w:pPr>
+            <w:r>
+              <w:rPr>
+                <w:sz w:val="18"/>
+                <w:szCs w:val="18"/>
+              </w:rPr>
+              <w:t>Si une erreur à opérer et que la page se recharge les dates réservées ne sont pas marquées tel quelles</w:t>
+            </w:r>
+          </w:p>
+        </w:tc>
+      </w:tr>
+      <w:tr>
+        <w:trPr>
+          <w:trHeight w:val="702"/>
+        </w:trPr>
+        <w:tc>
+          <w:tcPr>
+            <w:tcW w:w="3020" w:type="dxa"/>
+          </w:tcPr>
+          <w:p>
+            <w:pPr>
+              <w:rPr>
+                <w:sz w:val="18"/>
+                <w:szCs w:val="18"/>
+              </w:rPr>
+            </w:pPr>
+            <w:r>
+              <w:rPr>
+                <w:sz w:val="18"/>
+                <w:szCs w:val="18"/>
+              </w:rPr>
+              <w:t>F</w:t>
+            </w:r>
+            <w:r>
+              <w:rPr>
+                <w:sz w:val="18"/>
+                <w:szCs w:val="18"/>
+              </w:rPr>
+              <w:t>onctionnalité de recherche de locations en fonction du lieu</w:t>
+            </w:r>
+          </w:p>
+        </w:tc>
+        <w:tc>
+          <w:tcPr>
+            <w:tcW w:w="3020" w:type="dxa"/>
+            <w:shd w:val="clear" w:color="auto" w:fill="70AD47" w:themeFill="accent6"/>
+          </w:tcPr>
+          <w:p>
+            <w:pPr>
+              <w:rPr>
+                <w:sz w:val="18"/>
+                <w:szCs w:val="18"/>
+              </w:rPr>
+            </w:pPr>
+          </w:p>
+        </w:tc>
+        <w:tc>
+          <w:tcPr>
+            <w:tcW w:w="3020" w:type="dxa"/>
+          </w:tcPr>
+          <w:p>
+            <w:pPr>
+              <w:rPr>
+                <w:sz w:val="18"/>
+                <w:szCs w:val="18"/>
+              </w:rPr>
+            </w:pPr>
+          </w:p>
+        </w:tc>
+      </w:tr>
+      <w:tr>
+        <w:trPr>
+          <w:trHeight w:val="684"/>
+        </w:trPr>
+        <w:tc>
+          <w:tcPr>
+            <w:tcW w:w="3020" w:type="dxa"/>
+          </w:tcPr>
+          <w:p>
+            <w:pPr>
+              <w:rPr>
+                <w:sz w:val="18"/>
+                <w:szCs w:val="18"/>
+              </w:rPr>
+            </w:pPr>
+            <w:r>
+              <w:rPr>
+                <w:sz w:val="18"/>
+                <w:szCs w:val="18"/>
+              </w:rPr>
+              <w:t>Fonctionnalité de filtrage des locations</w:t>
+            </w:r>
+          </w:p>
+        </w:tc>
+        <w:tc>
+          <w:tcPr>
+            <w:tcW w:w="3020" w:type="dxa"/>
+            <w:shd w:val="clear" w:color="auto" w:fill="70AD47" w:themeFill="accent6"/>
+          </w:tcPr>
+          <w:p>
+            <w:pPr>
+              <w:rPr>
+                <w:sz w:val="18"/>
+                <w:szCs w:val="18"/>
+              </w:rPr>
+            </w:pPr>
+          </w:p>
+        </w:tc>
+        <w:tc>
+          <w:tcPr>
+            <w:tcW w:w="3020" w:type="dxa"/>
+          </w:tcPr>
+          <w:p>
+            <w:pPr>
+              <w:rPr>
+                <w:sz w:val="18"/>
+                <w:szCs w:val="18"/>
+              </w:rPr>
+            </w:pPr>
+          </w:p>
+        </w:tc>
+      </w:tr>
+      <w:tr>
+        <w:trPr>
+          <w:trHeight w:val="708"/>
+        </w:trPr>
+        <w:tc>
+          <w:tcPr>
+            <w:tcW w:w="3020" w:type="dxa"/>
+          </w:tcPr>
+          <w:p>
+            <w:pPr>
+              <w:rPr>
+                <w:sz w:val="18"/>
+                <w:szCs w:val="18"/>
+              </w:rPr>
+            </w:pPr>
+            <w:r>
+              <w:rPr>
+                <w:sz w:val="18"/>
+                <w:szCs w:val="18"/>
+              </w:rPr>
+              <w:t>Fonctionnalité d’ajout de locations par un utilisateur</w:t>
+            </w:r>
+          </w:p>
+        </w:tc>
+        <w:tc>
+          <w:tcPr>
+            <w:tcW w:w="3020" w:type="dxa"/>
+            <w:shd w:val="clear" w:color="auto" w:fill="70AD47" w:themeFill="accent6"/>
+          </w:tcPr>
+          <w:p>
+            <w:pPr>
+              <w:rPr>
+                <w:sz w:val="18"/>
+                <w:szCs w:val="18"/>
+              </w:rPr>
+            </w:pPr>
+          </w:p>
+        </w:tc>
+        <w:tc>
+          <w:tcPr>
+            <w:tcW w:w="3020" w:type="dxa"/>
+          </w:tcPr>
+          <w:p>
+            <w:pPr>
+              <w:rPr>
+                <w:sz w:val="18"/>
+                <w:szCs w:val="18"/>
+              </w:rPr>
+            </w:pPr>
+          </w:p>
+        </w:tc>
+      </w:tr>
+      <w:tr>
+        <w:trPr>
+          <w:trHeight w:val="704"/>
+        </w:trPr>
+        <w:tc>
+          <w:tcPr>
+            <w:tcW w:w="3020" w:type="dxa"/>
+          </w:tcPr>
+          <w:p>
+            <w:pPr>
+              <w:rPr>
+                <w:sz w:val="18"/>
+                <w:szCs w:val="18"/>
+              </w:rPr>
+            </w:pPr>
+            <w:r>
+              <w:rPr>
+                <w:sz w:val="18"/>
+                <w:szCs w:val="18"/>
+              </w:rPr>
+              <w:lastRenderedPageBreak/>
+              <w:t>Fonctionnalité de modification / suppression de locations par un utilisateur</w:t>
+            </w:r>
+          </w:p>
+        </w:tc>
+        <w:tc>
+          <w:tcPr>
+            <w:tcW w:w="3020" w:type="dxa"/>
+            <w:shd w:val="clear" w:color="auto" w:fill="70AD47" w:themeFill="accent6"/>
+          </w:tcPr>
+          <w:p>
+            <w:pPr>
+              <w:rPr>
+                <w:sz w:val="18"/>
+                <w:szCs w:val="18"/>
+              </w:rPr>
+            </w:pPr>
+          </w:p>
+        </w:tc>
+        <w:tc>
+          <w:tcPr>
+            <w:tcW w:w="3020" w:type="dxa"/>
+          </w:tcPr>
+          <w:p>
+            <w:pPr>
+              <w:rPr>
+                <w:sz w:val="18"/>
+                <w:szCs w:val="18"/>
+              </w:rPr>
+            </w:pPr>
+          </w:p>
+        </w:tc>
+      </w:tr>
+      <w:tr>
+        <w:trPr>
+          <w:trHeight w:val="704"/>
+        </w:trPr>
+        <w:tc>
+          <w:tcPr>
+            <w:tcW w:w="3020" w:type="dxa"/>
+          </w:tcPr>
+          <w:p>
+            <w:pPr>
+              <w:rPr>
+                <w:sz w:val="18"/>
+                <w:szCs w:val="18"/>
+              </w:rPr>
+            </w:pPr>
+            <w:r>
+              <w:rPr>
+                <w:sz w:val="18"/>
+                <w:szCs w:val="18"/>
+              </w:rPr>
+              <w:t>Gestion des erreurs lors de l’ajout / modification d’une location</w:t>
+            </w:r>
+          </w:p>
+        </w:tc>
+        <w:tc>
+          <w:tcPr>
+            <w:tcW w:w="3020" w:type="dxa"/>
+            <w:shd w:val="clear" w:color="auto" w:fill="70AD47" w:themeFill="accent6"/>
+          </w:tcPr>
+          <w:p>
+            <w:pPr>
+              <w:rPr>
+                <w:sz w:val="18"/>
+                <w:szCs w:val="18"/>
+              </w:rPr>
+            </w:pPr>
+          </w:p>
+        </w:tc>
+        <w:tc>
+          <w:tcPr>
+            <w:tcW w:w="3020" w:type="dxa"/>
+          </w:tcPr>
+          <w:p>
+            <w:pPr>
+              <w:rPr>
+                <w:sz w:val="18"/>
+                <w:szCs w:val="18"/>
+              </w:rPr>
+            </w:pPr>
+          </w:p>
+        </w:tc>
+      </w:tr>
+      <w:tr>
+        <w:trPr>
+          <w:trHeight w:val="766"/>
+        </w:trPr>
+        <w:tc>
+          <w:tcPr>
+            <w:tcW w:w="3020" w:type="dxa"/>
+          </w:tcPr>
+          <w:p>
+            <w:pPr>
+              <w:rPr>
+                <w:sz w:val="18"/>
+                <w:szCs w:val="18"/>
+              </w:rPr>
+            </w:pPr>
+            <w:r>
+              <w:rPr>
+                <w:sz w:val="18"/>
+                <w:szCs w:val="18"/>
+              </w:rPr>
+              <w:t>Fonction</w:t>
+            </w:r>
+            <w:r>
+              <w:rPr>
+                <w:sz w:val="18"/>
+                <w:szCs w:val="18"/>
+              </w:rPr>
+              <w:t>nalités de réservation de locations</w:t>
+            </w:r>
+          </w:p>
+        </w:tc>
+        <w:tc>
+          <w:tcPr>
+            <w:tcW w:w="3020" w:type="dxa"/>
+            <w:shd w:val="clear" w:color="auto" w:fill="70AD47" w:themeFill="accent6"/>
+          </w:tcPr>
+          <w:p>
+            <w:pPr>
+              <w:rPr>
+                <w:sz w:val="18"/>
+                <w:szCs w:val="18"/>
+              </w:rPr>
+            </w:pPr>
+          </w:p>
+        </w:tc>
+        <w:tc>
+          <w:tcPr>
+            <w:tcW w:w="3020" w:type="dxa"/>
+          </w:tcPr>
+          <w:p>
+            <w:pPr>
+              <w:rPr>
+                <w:sz w:val="18"/>
+                <w:szCs w:val="18"/>
+              </w:rPr>
+            </w:pPr>
+          </w:p>
+        </w:tc>
+      </w:tr>
+      <w:tr>
+        <w:trPr>
+          <w:trHeight w:val="788"/>
+        </w:trPr>
+        <w:tc>
+          <w:tcPr>
+            <w:tcW w:w="3020" w:type="dxa"/>
+          </w:tcPr>
+          <w:p>
+            <w:pPr>
+              <w:rPr>
+                <w:sz w:val="18"/>
+                <w:szCs w:val="18"/>
+              </w:rPr>
+            </w:pPr>
+            <w:r>
+              <w:rPr>
+                <w:sz w:val="18"/>
+                <w:szCs w:val="18"/>
+              </w:rPr>
+              <w:t>Envoi d’un mail de confirmation</w:t>
+            </w:r>
+            <w:r>
+              <w:rPr>
+                <w:sz w:val="18"/>
+                <w:szCs w:val="18"/>
+              </w:rPr>
+              <w:t xml:space="preserve"> de réservation</w:t>
+            </w:r>
+            <w:r>
+              <w:rPr>
+                <w:sz w:val="18"/>
+                <w:szCs w:val="18"/>
+              </w:rPr>
+              <w:t xml:space="preserve"> à l’utilisateur</w:t>
+            </w:r>
+          </w:p>
+        </w:tc>
+        <w:tc>
+          <w:tcPr>
+            <w:tcW w:w="3020" w:type="dxa"/>
+            <w:shd w:val="clear" w:color="auto" w:fill="70AD47" w:themeFill="accent6"/>
+          </w:tcPr>
+          <w:p>
+            <w:pPr>
+              <w:rPr>
+                <w:sz w:val="18"/>
+                <w:szCs w:val="18"/>
+              </w:rPr>
+            </w:pPr>
+          </w:p>
+        </w:tc>
+        <w:tc>
+          <w:tcPr>
+            <w:tcW w:w="3020" w:type="dxa"/>
+          </w:tcPr>
+          <w:p>
+            <w:pPr>
+              <w:rPr>
+                <w:sz w:val="18"/>
+                <w:szCs w:val="18"/>
+              </w:rPr>
+            </w:pPr>
+          </w:p>
+        </w:tc>
+      </w:tr>
+      <w:tr>
+        <w:trPr>
+          <w:trHeight w:val="688"/>
+        </w:trPr>
+        <w:tc>
+          <w:tcPr>
+            <w:tcW w:w="3020" w:type="dxa"/>
+          </w:tcPr>
+          <w:p>
+            <w:pPr>
+              <w:rPr>
+                <w:sz w:val="18"/>
+                <w:szCs w:val="18"/>
+              </w:rPr>
+            </w:pPr>
+            <w:r>
+              <w:rPr>
+                <w:sz w:val="18"/>
+                <w:szCs w:val="18"/>
+              </w:rPr>
+              <w:t>Envoi d’un mail de confirmation</w:t>
+            </w:r>
+            <w:r>
+              <w:rPr>
+                <w:sz w:val="18"/>
+                <w:szCs w:val="18"/>
+              </w:rPr>
+              <w:t xml:space="preserve"> de réservation</w:t>
+            </w:r>
+            <w:r>
+              <w:rPr>
+                <w:sz w:val="18"/>
+                <w:szCs w:val="18"/>
+              </w:rPr>
+              <w:t xml:space="preserve"> </w:t>
+            </w:r>
+            <w:r>
+              <w:rPr>
+                <w:sz w:val="18"/>
+                <w:szCs w:val="18"/>
+              </w:rPr>
+              <w:t>au loueur</w:t>
+            </w:r>
+          </w:p>
+        </w:tc>
+        <w:tc>
+          <w:tcPr>
+            <w:tcW w:w="3020" w:type="dxa"/>
+            <w:shd w:val="clear" w:color="auto" w:fill="70AD47" w:themeFill="accent6"/>
+          </w:tcPr>
+          <w:p>
+            <w:pPr>
+              <w:rPr>
+                <w:sz w:val="18"/>
+                <w:szCs w:val="18"/>
+              </w:rPr>
+            </w:pPr>
+          </w:p>
+        </w:tc>
+        <w:tc>
+          <w:tcPr>
+            <w:tcW w:w="3020" w:type="dxa"/>
+          </w:tcPr>
+          <w:p>
+            <w:pPr>
+              <w:rPr>
+                <w:sz w:val="18"/>
+                <w:szCs w:val="18"/>
+              </w:rPr>
+            </w:pPr>
+          </w:p>
+        </w:tc>
+      </w:tr>
+      <w:tr>
+        <w:trPr>
+          <w:trHeight w:val="712"/>
+        </w:trPr>
+        <w:tc>
+          <w:tcPr>
+            <w:tcW w:w="3020" w:type="dxa"/>
+          </w:tcPr>
+          <w:p>
+            <w:pPr>
+              <w:rPr>
+                <w:sz w:val="18"/>
+                <w:szCs w:val="18"/>
+              </w:rPr>
+            </w:pPr>
+            <w:r>
+              <w:rPr>
+                <w:sz w:val="18"/>
+                <w:szCs w:val="18"/>
+              </w:rPr>
+              <w:t>Gestion administrateur CRUD des utilisateurs</w:t>
+            </w:r>
+          </w:p>
+        </w:tc>
+        <w:tc>
+          <w:tcPr>
+            <w:tcW w:w="3020" w:type="dxa"/>
+            <w:shd w:val="clear" w:color="auto" w:fill="70AD47" w:themeFill="accent6"/>
+          </w:tcPr>
+          <w:p>
+            <w:pPr>
+              <w:rPr>
+                <w:sz w:val="18"/>
+                <w:szCs w:val="18"/>
+              </w:rPr>
+            </w:pPr>
+          </w:p>
+        </w:tc>
+        <w:tc>
+          <w:tcPr>
+            <w:tcW w:w="3020" w:type="dxa"/>
+          </w:tcPr>
+          <w:p>
+            <w:pPr>
+              <w:rPr>
+                <w:sz w:val="18"/>
+                <w:szCs w:val="18"/>
+              </w:rPr>
+            </w:pPr>
+          </w:p>
+        </w:tc>
+      </w:tr>
+      <w:tr>
+        <w:trPr>
+          <w:trHeight w:val="695"/>
+        </w:trPr>
+        <w:tc>
+          <w:tcPr>
+            <w:tcW w:w="3020" w:type="dxa"/>
+          </w:tcPr>
+          <w:p>
+            <w:pPr>
+              <w:rPr>
+                <w:sz w:val="18"/>
+                <w:szCs w:val="18"/>
+              </w:rPr>
+            </w:pPr>
+            <w:r>
+              <w:rPr>
+                <w:sz w:val="18"/>
+                <w:szCs w:val="18"/>
+              </w:rPr>
+              <w:t xml:space="preserve">Gestion administrateur CRUD des </w:t>
+            </w:r>
+            <w:r>
+              <w:rPr>
+                <w:sz w:val="18"/>
+                <w:szCs w:val="18"/>
+              </w:rPr>
+              <w:t>locations</w:t>
+            </w:r>
+          </w:p>
+        </w:tc>
+        <w:tc>
+          <w:tcPr>
+            <w:tcW w:w="3020" w:type="dxa"/>
+            <w:shd w:val="clear" w:color="auto" w:fill="70AD47" w:themeFill="accent6"/>
+          </w:tcPr>
+          <w:p>
+            <w:pPr>
+              <w:rPr>
+                <w:sz w:val="18"/>
+                <w:szCs w:val="18"/>
+              </w:rPr>
+            </w:pPr>
+          </w:p>
+        </w:tc>
+        <w:tc>
+          <w:tcPr>
+            <w:tcW w:w="3020" w:type="dxa"/>
+          </w:tcPr>
+          <w:p>
+            <w:pPr>
+              <w:rPr>
+                <w:sz w:val="18"/>
+                <w:szCs w:val="18"/>
+              </w:rPr>
+            </w:pPr>
+          </w:p>
+        </w:tc>
+      </w:tr>
+      <w:tr>
+        <w:trPr>
+          <w:trHeight w:val="705"/>
+        </w:trPr>
+        <w:tc>
+          <w:tcPr>
+            <w:tcW w:w="3020" w:type="dxa"/>
+          </w:tcPr>
+          <w:p>
+            <w:pPr>
+              <w:rPr>
+                <w:sz w:val="18"/>
+                <w:szCs w:val="18"/>
+              </w:rPr>
+            </w:pPr>
+            <w:r>
+              <w:rPr>
+                <w:sz w:val="18"/>
+                <w:szCs w:val="18"/>
+              </w:rPr>
+              <w:t>Cryptage des mots de passe</w:t>
+            </w:r>
+          </w:p>
+        </w:tc>
+        <w:tc>
+          <w:tcPr>
+            <w:tcW w:w="3020" w:type="dxa"/>
+            <w:shd w:val="clear" w:color="auto" w:fill="70AD47" w:themeFill="accent6"/>
+          </w:tcPr>
+          <w:p>
+            <w:pPr>
+              <w:rPr>
+                <w:sz w:val="18"/>
+                <w:szCs w:val="18"/>
+              </w:rPr>
+            </w:pPr>
+          </w:p>
+        </w:tc>
+        <w:tc>
+          <w:tcPr>
+            <w:tcW w:w="3020" w:type="dxa"/>
+          </w:tcPr>
+          <w:p>
+            <w:pPr>
+              <w:rPr>
+                <w:sz w:val="18"/>
+                <w:szCs w:val="18"/>
+              </w:rPr>
+            </w:pPr>
+          </w:p>
+        </w:tc>
+      </w:tr>
+      <w:tr>
+        <w:trPr>
+          <w:trHeight w:val="622"/>
+        </w:trPr>
+        <w:tc>
+          <w:tcPr>
+            <w:tcW w:w="3020" w:type="dxa"/>
+          </w:tcPr>
+          <w:p>
+            <w:pPr>
+              <w:rPr>
+                <w:sz w:val="18"/>
+                <w:szCs w:val="18"/>
+              </w:rPr>
+            </w:pPr>
+            <w:r>
+              <w:rPr>
+                <w:sz w:val="18"/>
+                <w:szCs w:val="18"/>
+              </w:rPr>
+              <w:t>Responsivité du site</w:t>
+            </w:r>
+          </w:p>
+        </w:tc>
+        <w:tc>
+          <w:tcPr>
+            <w:tcW w:w="3020" w:type="dxa"/>
+            <w:shd w:val="clear" w:color="auto" w:fill="FF0000"/>
+          </w:tcPr>
+          <w:p>
+            <w:pPr>
+              <w:rPr>
+                <w:sz w:val="18"/>
+                <w:szCs w:val="18"/>
+              </w:rPr>
+            </w:pPr>
+          </w:p>
+        </w:tc>
+        <w:tc>
+          <w:tcPr>
+            <w:tcW w:w="3020" w:type="dxa"/>
+          </w:tcPr>
+          <w:p>
+            <w:pPr>
+              <w:rPr>
+                <w:sz w:val="18"/>
+                <w:szCs w:val="18"/>
+              </w:rPr>
+            </w:pPr>
+            <w:r>
+              <w:rPr>
+                <w:sz w:val="18"/>
+                <w:szCs w:val="18"/>
+              </w:rPr>
+              <w:t>Possède quelques problèmes en version mobile mais est accessible à toutes tailles de fenêtre d’ordinateur</w:t>
+            </w:r>
+          </w:p>
+        </w:tc>
+      </w:tr>
+    </w:tbl>
+    <w:p/>
     <w:sectPr>
       <w:pgSz w:w="11906" w:h="16838" w:code="9"/>
       <w:pgMar w:top="1418" w:right="1418" w:bottom="1418" w:left="1418" w:header="720" w:footer="720" w:gutter="0"/>
@@ -16084,12 +17344,6 @@
 </file>
 
 <file path=customXml/item1.xml><?xml version="1.0" encoding="utf-8"?>
-<p:properties xmlns:p="http://schemas.microsoft.com/office/2006/metadata/properties" xmlns:xsi="http://www.w3.org/2001/XMLSchema-instance" xmlns:pc="http://schemas.microsoft.com/office/infopath/2007/PartnerControls">
-  <documentManagement/>
-</p:properties>
-</file>
-
-<file path=customXml/item2.xml><?xml version="1.0" encoding="utf-8"?>
 <ct:contentTypeSchema xmlns:ct="http://schemas.microsoft.com/office/2006/metadata/contentType" xmlns:ma="http://schemas.microsoft.com/office/2006/metadata/properties/metaAttributes" ct:_="" ma:_="" ma:contentTypeName="Document" ma:contentTypeID="0x0101000B38552FA7D4254E8845977232CFE53B" ma:contentTypeVersion="7" ma:contentTypeDescription="Crée un document." ma:contentTypeScope="" ma:versionID="03e14c2536b56bc7dd47f79481c7176c">
   <xsd:schema xmlns:xsd="http://www.w3.org/2001/XMLSchema" xmlns:xs="http://www.w3.org/2001/XMLSchema" xmlns:p="http://schemas.microsoft.com/office/2006/metadata/properties" xmlns:ns2="0119da2b-60ce-4773-88fa-ebab2cde1f55" xmlns:ns3="c00db93e-a012-41a1-8dae-1f2fb8b40d56" targetNamespace="http://schemas.microsoft.com/office/2006/metadata/properties" ma:root="true" ma:fieldsID="5b7050275a68257b53998f6363dd12a8" ns2:_="" ns3:_="">
     <xsd:import namespace="0119da2b-60ce-4773-88fa-ebab2cde1f55"/>
@@ -16272,11 +17526,7 @@
 </ct:contentTypeSchema>
 </file>
 
-<file path=customXml/item3.xml><?xml version="1.0" encoding="utf-8"?>
-<b:Sources xmlns:b="http://schemas.openxmlformats.org/officeDocument/2006/bibliography" xmlns="http://schemas.openxmlformats.org/officeDocument/2006/bibliography" SelectedStyle="\APASixthEditionOfficeOnline.xsl" StyleName="APA" Version="6"/>
-</file>
-
-<file path=customXml/item4.xml><?xml version="1.0" encoding="utf-8"?>
+<file path=customXml/item2.xml><?xml version="1.0" encoding="utf-8"?>
 <?mso-contentType ?>
 <FormTemplates xmlns="http://schemas.microsoft.com/sharepoint/v3/contenttype/forms">
   <Display>DocumentLibraryForm</Display>
@@ -16285,16 +17535,17 @@
 </FormTemplates>
 </file>
 
-<file path=customXml/itemProps1.xml><?xml version="1.0" encoding="utf-8"?>
-<ds:datastoreItem xmlns:ds="http://schemas.openxmlformats.org/officeDocument/2006/customXml" ds:itemID="{996F0FBA-2996-487E-B7C1-784F04C7FD8C}">
-  <ds:schemaRefs>
-    <ds:schemaRef ds:uri="http://schemas.microsoft.com/office/2006/metadata/properties"/>
-    <ds:schemaRef ds:uri="http://schemas.microsoft.com/office/infopath/2007/PartnerControls"/>
-  </ds:schemaRefs>
-</ds:datastoreItem>
+<file path=customXml/item3.xml><?xml version="1.0" encoding="utf-8"?>
+<b:Sources xmlns:b="http://schemas.openxmlformats.org/officeDocument/2006/bibliography" xmlns="http://schemas.openxmlformats.org/officeDocument/2006/bibliography" SelectedStyle="\APASixthEditionOfficeOnline.xsl" StyleName="APA" Version="6"/>
 </file>
 
-<file path=customXml/itemProps2.xml><?xml version="1.0" encoding="utf-8"?>
+<file path=customXml/item4.xml><?xml version="1.0" encoding="utf-8"?>
+<p:properties xmlns:p="http://schemas.microsoft.com/office/2006/metadata/properties" xmlns:xsi="http://www.w3.org/2001/XMLSchema-instance" xmlns:pc="http://schemas.microsoft.com/office/infopath/2007/PartnerControls">
+  <documentManagement/>
+</p:properties>
+</file>
+
+<file path=customXml/itemProps1.xml><?xml version="1.0" encoding="utf-8"?>
 <ds:datastoreItem xmlns:ds="http://schemas.openxmlformats.org/officeDocument/2006/customXml" ds:itemID="{AB5D4FF5-89E5-4C5A-8FA1-655B82A6A0B9}">
   <ds:schemaRefs>
     <ds:schemaRef ds:uri="http://schemas.microsoft.com/office/2006/metadata/contentType"/>
@@ -16313,6 +17564,14 @@
 </ds:datastoreItem>
 </file>
 
+<file path=customXml/itemProps2.xml><?xml version="1.0" encoding="utf-8"?>
+<ds:datastoreItem xmlns:ds="http://schemas.openxmlformats.org/officeDocument/2006/customXml" ds:itemID="{1CC9A027-9140-4C55-A5D0-C4F935AF4EC8}">
+  <ds:schemaRefs>
+    <ds:schemaRef ds:uri="http://schemas.microsoft.com/sharepoint/v3/contenttype/forms"/>
+  </ds:schemaRefs>
+</ds:datastoreItem>
+</file>
+
 <file path=customXml/itemProps3.xml><?xml version="1.0" encoding="utf-8"?>
 <ds:datastoreItem xmlns:ds="http://schemas.openxmlformats.org/officeDocument/2006/customXml" ds:itemID="{D607A6EE-5BEF-40BD-B938-DBF48C9BB2EE}">
   <ds:schemaRefs>
@@ -16322,9 +17581,10 @@
 </file>
 
 <file path=customXml/itemProps4.xml><?xml version="1.0" encoding="utf-8"?>
-<ds:datastoreItem xmlns:ds="http://schemas.openxmlformats.org/officeDocument/2006/customXml" ds:itemID="{1CC9A027-9140-4C55-A5D0-C4F935AF4EC8}">
+<ds:datastoreItem xmlns:ds="http://schemas.openxmlformats.org/officeDocument/2006/customXml" ds:itemID="{996F0FBA-2996-487E-B7C1-784F04C7FD8C}">
   <ds:schemaRefs>
-    <ds:schemaRef ds:uri="http://schemas.microsoft.com/sharepoint/v3/contenttype/forms"/>
+    <ds:schemaRef ds:uri="http://schemas.microsoft.com/office/2006/metadata/properties"/>
+    <ds:schemaRef ds:uri="http://schemas.microsoft.com/office/infopath/2007/PartnerControls"/>
   </ds:schemaRefs>
 </ds:datastoreItem>
 </file>
--- a/Documentation/Rapport de projet/Rapport de projet.docx
+++ b/Documentation/Rapport de projet/Rapport de projet.docx
@@ -1193,7 +1193,7 @@
             </w:rPr>
             <w:fldChar w:fldCharType="separate"/>
           </w:r>
-          <w:hyperlink w:anchor="_Toc135894288" w:history="1">
+          <w:hyperlink w:anchor="_Toc136004570" w:history="1">
             <w:r>
               <w:rPr>
                 <w:rStyle w:val="Lienhypertexte"/>
@@ -1231,7 +1231,7 @@
               <w:rPr>
                 <w:webHidden/>
               </w:rPr>
-              <w:instrText xml:space="preserve"> PAGEREF _Toc135894288 \h </w:instrText>
+              <w:instrText xml:space="preserve"> PAGEREF _Toc136004570 \h </w:instrText>
             </w:r>
             <w:r>
               <w:rPr>
@@ -1273,7 +1273,7 @@
               <w:lang w:val="fr-CH" w:eastAsia="fr-CH"/>
             </w:rPr>
           </w:pPr>
-          <w:hyperlink w:anchor="_Toc135894289" w:history="1">
+          <w:hyperlink w:anchor="_Toc136004571" w:history="1">
             <w:r>
               <w:rPr>
                 <w:rStyle w:val="Lienhypertexte"/>
@@ -1317,7 +1317,7 @@
                 <w:noProof/>
                 <w:webHidden/>
               </w:rPr>
-              <w:instrText xml:space="preserve"> PAGEREF _Toc135894289 \h </w:instrText>
+              <w:instrText xml:space="preserve"> PAGEREF _Toc136004571 \h </w:instrText>
             </w:r>
             <w:r>
               <w:rPr>
@@ -1363,7 +1363,7 @@
               <w:lang w:val="fr-CH" w:eastAsia="fr-CH"/>
             </w:rPr>
           </w:pPr>
-          <w:hyperlink w:anchor="_Toc135894290" w:history="1">
+          <w:hyperlink w:anchor="_Toc136004572" w:history="1">
             <w:r>
               <w:rPr>
                 <w:rStyle w:val="Lienhypertexte"/>
@@ -1407,7 +1407,7 @@
                 <w:noProof/>
                 <w:webHidden/>
               </w:rPr>
-              <w:instrText xml:space="preserve"> PAGEREF _Toc135894290 \h </w:instrText>
+              <w:instrText xml:space="preserve"> PAGEREF _Toc136004572 \h </w:instrText>
             </w:r>
             <w:r>
               <w:rPr>
@@ -1453,7 +1453,7 @@
               <w:lang w:val="fr-CH" w:eastAsia="fr-CH"/>
             </w:rPr>
           </w:pPr>
-          <w:hyperlink w:anchor="_Toc135894291" w:history="1">
+          <w:hyperlink w:anchor="_Toc136004573" w:history="1">
             <w:r>
               <w:rPr>
                 <w:rStyle w:val="Lienhypertexte"/>
@@ -1497,7 +1497,7 @@
                 <w:noProof/>
                 <w:webHidden/>
               </w:rPr>
-              <w:instrText xml:space="preserve"> PAGEREF _Toc135894291 \h </w:instrText>
+              <w:instrText xml:space="preserve"> PAGEREF _Toc136004573 \h </w:instrText>
             </w:r>
             <w:r>
               <w:rPr>
@@ -1543,7 +1543,7 @@
               <w:lang w:val="fr-CH" w:eastAsia="fr-CH"/>
             </w:rPr>
           </w:pPr>
-          <w:hyperlink w:anchor="_Toc135894292" w:history="1">
+          <w:hyperlink w:anchor="_Toc136004574" w:history="1">
             <w:r>
               <w:rPr>
                 <w:rStyle w:val="Lienhypertexte"/>
@@ -1587,7 +1587,7 @@
                 <w:noProof/>
                 <w:webHidden/>
               </w:rPr>
-              <w:instrText xml:space="preserve"> PAGEREF _Toc135894292 \h </w:instrText>
+              <w:instrText xml:space="preserve"> PAGEREF _Toc136004574 \h </w:instrText>
             </w:r>
             <w:r>
               <w:rPr>
@@ -1633,7 +1633,7 @@
               <w:lang w:val="fr-CH" w:eastAsia="fr-CH"/>
             </w:rPr>
           </w:pPr>
-          <w:hyperlink w:anchor="_Toc135894293" w:history="1">
+          <w:hyperlink w:anchor="_Toc136004575" w:history="1">
             <w:r>
               <w:rPr>
                 <w:rStyle w:val="Lienhypertexte"/>
@@ -1677,7 +1677,7 @@
                 <w:noProof/>
                 <w:webHidden/>
               </w:rPr>
-              <w:instrText xml:space="preserve"> PAGEREF _Toc135894293 \h </w:instrText>
+              <w:instrText xml:space="preserve"> PAGEREF _Toc136004575 \h </w:instrText>
             </w:r>
             <w:r>
               <w:rPr>
@@ -1723,7 +1723,7 @@
               <w:lang w:val="fr-CH" w:eastAsia="fr-CH"/>
             </w:rPr>
           </w:pPr>
-          <w:hyperlink w:anchor="_Toc135894294" w:history="1">
+          <w:hyperlink w:anchor="_Toc136004576" w:history="1">
             <w:r>
               <w:rPr>
                 <w:rStyle w:val="Lienhypertexte"/>
@@ -1767,7 +1767,7 @@
                 <w:noProof/>
                 <w:webHidden/>
               </w:rPr>
-              <w:instrText xml:space="preserve"> PAGEREF _Toc135894294 \h </w:instrText>
+              <w:instrText xml:space="preserve"> PAGEREF _Toc136004576 \h </w:instrText>
             </w:r>
             <w:r>
               <w:rPr>
@@ -1813,7 +1813,7 @@
               <w:lang w:val="fr-CH" w:eastAsia="fr-CH"/>
             </w:rPr>
           </w:pPr>
-          <w:hyperlink w:anchor="_Toc135894295" w:history="1">
+          <w:hyperlink w:anchor="_Toc136004577" w:history="1">
             <w:r>
               <w:rPr>
                 <w:rStyle w:val="Lienhypertexte"/>
@@ -1857,7 +1857,7 @@
                 <w:noProof/>
                 <w:webHidden/>
               </w:rPr>
-              <w:instrText xml:space="preserve"> PAGEREF _Toc135894295 \h </w:instrText>
+              <w:instrText xml:space="preserve"> PAGEREF _Toc136004577 \h </w:instrText>
             </w:r>
             <w:r>
               <w:rPr>
@@ -1903,7 +1903,7 @@
               <w:lang w:val="fr-CH" w:eastAsia="fr-CH"/>
             </w:rPr>
           </w:pPr>
-          <w:hyperlink w:anchor="_Toc135894296" w:history="1">
+          <w:hyperlink w:anchor="_Toc136004578" w:history="1">
             <w:r>
               <w:rPr>
                 <w:rStyle w:val="Lienhypertexte"/>
@@ -1947,7 +1947,7 @@
                 <w:noProof/>
                 <w:webHidden/>
               </w:rPr>
-              <w:instrText xml:space="preserve"> PAGEREF _Toc135894296 \h </w:instrText>
+              <w:instrText xml:space="preserve"> PAGEREF _Toc136004578 \h </w:instrText>
             </w:r>
             <w:r>
               <w:rPr>
@@ -1988,7 +1988,7 @@
               <w:lang w:val="fr-CH" w:eastAsia="fr-CH"/>
             </w:rPr>
           </w:pPr>
-          <w:hyperlink w:anchor="_Toc135894297" w:history="1">
+          <w:hyperlink w:anchor="_Toc136004579" w:history="1">
             <w:r>
               <w:rPr>
                 <w:rStyle w:val="Lienhypertexte"/>
@@ -2026,7 +2026,7 @@
               <w:rPr>
                 <w:webHidden/>
               </w:rPr>
-              <w:instrText xml:space="preserve"> PAGEREF _Toc135894297 \h </w:instrText>
+              <w:instrText xml:space="preserve"> PAGEREF _Toc136004579 \h </w:instrText>
             </w:r>
             <w:r>
               <w:rPr>
@@ -2068,7 +2068,7 @@
               <w:lang w:val="fr-CH" w:eastAsia="fr-CH"/>
             </w:rPr>
           </w:pPr>
-          <w:hyperlink w:anchor="_Toc135894298" w:history="1">
+          <w:hyperlink w:anchor="_Toc136004580" w:history="1">
             <w:r>
               <w:rPr>
                 <w:rStyle w:val="Lienhypertexte"/>
@@ -2113,7 +2113,7 @@
                 <w:noProof/>
                 <w:webHidden/>
               </w:rPr>
-              <w:instrText xml:space="preserve"> PAGEREF _Toc135894298 \h </w:instrText>
+              <w:instrText xml:space="preserve"> PAGEREF _Toc136004580 \h </w:instrText>
             </w:r>
             <w:r>
               <w:rPr>
@@ -2159,7 +2159,7 @@
               <w:lang w:val="fr-CH" w:eastAsia="fr-CH"/>
             </w:rPr>
           </w:pPr>
-          <w:hyperlink w:anchor="_Toc135894299" w:history="1">
+          <w:hyperlink w:anchor="_Toc136004581" w:history="1">
             <w:r>
               <w:rPr>
                 <w:rStyle w:val="Lienhypertexte"/>
@@ -2203,7 +2203,7 @@
                 <w:noProof/>
                 <w:webHidden/>
               </w:rPr>
-              <w:instrText xml:space="preserve"> PAGEREF _Toc135894299 \h </w:instrText>
+              <w:instrText xml:space="preserve"> PAGEREF _Toc136004581 \h </w:instrText>
             </w:r>
             <w:r>
               <w:rPr>
@@ -2249,7 +2249,7 @@
               <w:lang w:val="fr-CH" w:eastAsia="fr-CH"/>
             </w:rPr>
           </w:pPr>
-          <w:hyperlink w:anchor="_Toc135894300" w:history="1">
+          <w:hyperlink w:anchor="_Toc136004582" w:history="1">
             <w:r>
               <w:rPr>
                 <w:rStyle w:val="Lienhypertexte"/>
@@ -2293,7 +2293,7 @@
                 <w:noProof/>
                 <w:webHidden/>
               </w:rPr>
-              <w:instrText xml:space="preserve"> PAGEREF _Toc135894300 \h </w:instrText>
+              <w:instrText xml:space="preserve"> PAGEREF _Toc136004582 \h </w:instrText>
             </w:r>
             <w:r>
               <w:rPr>
@@ -2339,7 +2339,7 @@
               <w:lang w:val="fr-CH" w:eastAsia="fr-CH"/>
             </w:rPr>
           </w:pPr>
-          <w:hyperlink w:anchor="_Toc135894301" w:history="1">
+          <w:hyperlink w:anchor="_Toc136004583" w:history="1">
             <w:r>
               <w:rPr>
                 <w:rStyle w:val="Lienhypertexte"/>
@@ -2383,7 +2383,7 @@
                 <w:noProof/>
                 <w:webHidden/>
               </w:rPr>
-              <w:instrText xml:space="preserve"> PAGEREF _Toc135894301 \h </w:instrText>
+              <w:instrText xml:space="preserve"> PAGEREF _Toc136004583 \h </w:instrText>
             </w:r>
             <w:r>
               <w:rPr>
@@ -2429,7 +2429,7 @@
               <w:lang w:val="fr-CH" w:eastAsia="fr-CH"/>
             </w:rPr>
           </w:pPr>
-          <w:hyperlink w:anchor="_Toc135894302" w:history="1">
+          <w:hyperlink w:anchor="_Toc136004584" w:history="1">
             <w:r>
               <w:rPr>
                 <w:rStyle w:val="Lienhypertexte"/>
@@ -2473,7 +2473,7 @@
                 <w:noProof/>
                 <w:webHidden/>
               </w:rPr>
-              <w:instrText xml:space="preserve"> PAGEREF _Toc135894302 \h </w:instrText>
+              <w:instrText xml:space="preserve"> PAGEREF _Toc136004584 \h </w:instrText>
             </w:r>
             <w:r>
               <w:rPr>
@@ -2519,7 +2519,7 @@
               <w:lang w:val="fr-CH" w:eastAsia="fr-CH"/>
             </w:rPr>
           </w:pPr>
-          <w:hyperlink w:anchor="_Toc135894303" w:history="1">
+          <w:hyperlink w:anchor="_Toc136004585" w:history="1">
             <w:r>
               <w:rPr>
                 <w:rStyle w:val="Lienhypertexte"/>
@@ -2563,7 +2563,7 @@
                 <w:noProof/>
                 <w:webHidden/>
               </w:rPr>
-              <w:instrText xml:space="preserve"> PAGEREF _Toc135894303 \h </w:instrText>
+              <w:instrText xml:space="preserve"> PAGEREF _Toc136004585 \h </w:instrText>
             </w:r>
             <w:r>
               <w:rPr>
@@ -2609,7 +2609,7 @@
               <w:lang w:val="fr-CH" w:eastAsia="fr-CH"/>
             </w:rPr>
           </w:pPr>
-          <w:hyperlink w:anchor="_Toc135894304" w:history="1">
+          <w:hyperlink w:anchor="_Toc136004586" w:history="1">
             <w:r>
               <w:rPr>
                 <w:rStyle w:val="Lienhypertexte"/>
@@ -2653,7 +2653,7 @@
                 <w:noProof/>
                 <w:webHidden/>
               </w:rPr>
-              <w:instrText xml:space="preserve"> PAGEREF _Toc135894304 \h </w:instrText>
+              <w:instrText xml:space="preserve"> PAGEREF _Toc136004586 \h </w:instrText>
             </w:r>
             <w:r>
               <w:rPr>
@@ -2699,7 +2699,7 @@
               <w:lang w:val="fr-CH" w:eastAsia="fr-CH"/>
             </w:rPr>
           </w:pPr>
-          <w:hyperlink w:anchor="_Toc135894305" w:history="1">
+          <w:hyperlink w:anchor="_Toc136004587" w:history="1">
             <w:r>
               <w:rPr>
                 <w:rStyle w:val="Lienhypertexte"/>
@@ -2743,7 +2743,7 @@
                 <w:noProof/>
                 <w:webHidden/>
               </w:rPr>
-              <w:instrText xml:space="preserve"> PAGEREF _Toc135894305 \h </w:instrText>
+              <w:instrText xml:space="preserve"> PAGEREF _Toc136004587 \h </w:instrText>
             </w:r>
             <w:r>
               <w:rPr>
@@ -2789,7 +2789,7 @@
               <w:lang w:val="fr-CH" w:eastAsia="fr-CH"/>
             </w:rPr>
           </w:pPr>
-          <w:hyperlink w:anchor="_Toc135894306" w:history="1">
+          <w:hyperlink w:anchor="_Toc136004588" w:history="1">
             <w:r>
               <w:rPr>
                 <w:rStyle w:val="Lienhypertexte"/>
@@ -2833,7 +2833,7 @@
                 <w:noProof/>
                 <w:webHidden/>
               </w:rPr>
-              <w:instrText xml:space="preserve"> PAGEREF _Toc135894306 \h </w:instrText>
+              <w:instrText xml:space="preserve"> PAGEREF _Toc136004588 \h </w:instrText>
             </w:r>
             <w:r>
               <w:rPr>
@@ -2879,7 +2879,7 @@
               <w:lang w:val="fr-CH" w:eastAsia="fr-CH"/>
             </w:rPr>
           </w:pPr>
-          <w:hyperlink w:anchor="_Toc135894307" w:history="1">
+          <w:hyperlink w:anchor="_Toc136004589" w:history="1">
             <w:r>
               <w:rPr>
                 <w:rStyle w:val="Lienhypertexte"/>
@@ -2924,7 +2924,7 @@
                 <w:noProof/>
                 <w:webHidden/>
               </w:rPr>
-              <w:instrText xml:space="preserve"> PAGEREF _Toc135894307 \h </w:instrText>
+              <w:instrText xml:space="preserve"> PAGEREF _Toc136004589 \h </w:instrText>
             </w:r>
             <w:r>
               <w:rPr>
@@ -2965,7 +2965,7 @@
               <w:lang w:val="fr-CH" w:eastAsia="fr-CH"/>
             </w:rPr>
           </w:pPr>
-          <w:hyperlink w:anchor="_Toc135894308" w:history="1">
+          <w:hyperlink w:anchor="_Toc136004590" w:history="1">
             <w:r>
               <w:rPr>
                 <w:rStyle w:val="Lienhypertexte"/>
@@ -3003,7 +3003,7 @@
               <w:rPr>
                 <w:webHidden/>
               </w:rPr>
-              <w:instrText xml:space="preserve"> PAGEREF _Toc135894308 \h </w:instrText>
+              <w:instrText xml:space="preserve"> PAGEREF _Toc136004590 \h </w:instrText>
             </w:r>
             <w:r>
               <w:rPr>
@@ -3045,7 +3045,7 @@
               <w:lang w:val="fr-CH" w:eastAsia="fr-CH"/>
             </w:rPr>
           </w:pPr>
-          <w:hyperlink w:anchor="_Toc135894309" w:history="1">
+          <w:hyperlink w:anchor="_Toc136004591" w:history="1">
             <w:r>
               <w:rPr>
                 <w:rStyle w:val="Lienhypertexte"/>
@@ -3089,7 +3089,7 @@
                 <w:noProof/>
                 <w:webHidden/>
               </w:rPr>
-              <w:instrText xml:space="preserve"> PAGEREF _Toc135894309 \h </w:instrText>
+              <w:instrText xml:space="preserve"> PAGEREF _Toc136004591 \h </w:instrText>
             </w:r>
             <w:r>
               <w:rPr>
@@ -3135,7 +3135,7 @@
               <w:lang w:val="fr-CH" w:eastAsia="fr-CH"/>
             </w:rPr>
           </w:pPr>
-          <w:hyperlink w:anchor="_Toc135894310" w:history="1">
+          <w:hyperlink w:anchor="_Toc136004592" w:history="1">
             <w:r>
               <w:rPr>
                 <w:rStyle w:val="Lienhypertexte"/>
@@ -3179,7 +3179,7 @@
                 <w:noProof/>
                 <w:webHidden/>
               </w:rPr>
-              <w:instrText xml:space="preserve"> PAGEREF _Toc135894310 \h </w:instrText>
+              <w:instrText xml:space="preserve"> PAGEREF _Toc136004592 \h </w:instrText>
             </w:r>
             <w:r>
               <w:rPr>
@@ -3225,7 +3225,7 @@
               <w:lang w:val="fr-CH" w:eastAsia="fr-CH"/>
             </w:rPr>
           </w:pPr>
-          <w:hyperlink w:anchor="_Toc135894311" w:history="1">
+          <w:hyperlink w:anchor="_Toc136004593" w:history="1">
             <w:r>
               <w:rPr>
                 <w:rStyle w:val="Lienhypertexte"/>
@@ -3269,7 +3269,7 @@
                 <w:noProof/>
                 <w:webHidden/>
               </w:rPr>
-              <w:instrText xml:space="preserve"> PAGEREF _Toc135894311 \h </w:instrText>
+              <w:instrText xml:space="preserve"> PAGEREF _Toc136004593 \h </w:instrText>
             </w:r>
             <w:r>
               <w:rPr>
@@ -3315,7 +3315,7 @@
               <w:lang w:val="fr-CH" w:eastAsia="fr-CH"/>
             </w:rPr>
           </w:pPr>
-          <w:hyperlink w:anchor="_Toc135894312" w:history="1">
+          <w:hyperlink w:anchor="_Toc136004594" w:history="1">
             <w:r>
               <w:rPr>
                 <w:rStyle w:val="Lienhypertexte"/>
@@ -3359,7 +3359,7 @@
                 <w:noProof/>
                 <w:webHidden/>
               </w:rPr>
-              <w:instrText xml:space="preserve"> PAGEREF _Toc135894312 \h </w:instrText>
+              <w:instrText xml:space="preserve"> PAGEREF _Toc136004594 \h </w:instrText>
             </w:r>
             <w:r>
               <w:rPr>
@@ -3405,7 +3405,7 @@
               <w:lang w:val="fr-CH" w:eastAsia="fr-CH"/>
             </w:rPr>
           </w:pPr>
-          <w:hyperlink w:anchor="_Toc135894313" w:history="1">
+          <w:hyperlink w:anchor="_Toc136004595" w:history="1">
             <w:r>
               <w:rPr>
                 <w:rStyle w:val="Lienhypertexte"/>
@@ -3449,7 +3449,97 @@
                 <w:noProof/>
                 <w:webHidden/>
               </w:rPr>
-              <w:instrText xml:space="preserve"> PAGEREF _Toc135894313 \h </w:instrText>
+              <w:instrText xml:space="preserve"> PAGEREF _Toc136004595 \h </w:instrText>
+            </w:r>
+            <w:r>
+              <w:rPr>
+                <w:noProof/>
+                <w:webHidden/>
+              </w:rPr>
+            </w:r>
+            <w:r>
+              <w:rPr>
+                <w:noProof/>
+                <w:webHidden/>
+              </w:rPr>
+              <w:fldChar w:fldCharType="separate"/>
+            </w:r>
+            <w:r>
+              <w:rPr>
+                <w:noProof/>
+                <w:webHidden/>
+              </w:rPr>
+              <w:t>19</w:t>
+            </w:r>
+            <w:r>
+              <w:rPr>
+                <w:noProof/>
+                <w:webHidden/>
+              </w:rPr>
+              <w:fldChar w:fldCharType="end"/>
+            </w:r>
+          </w:hyperlink>
+        </w:p>
+        <w:p>
+          <w:pPr>
+            <w:pStyle w:val="TM2"/>
+            <w:tabs>
+              <w:tab w:val="left" w:pos="800"/>
+              <w:tab w:val="right" w:leader="dot" w:pos="9060"/>
+            </w:tabs>
+            <w:rPr>
+              <w:rFonts w:asciiTheme="minorHAnsi" w:eastAsiaTheme="minorEastAsia" w:hAnsiTheme="minorHAnsi" w:cstheme="minorBidi"/>
+              <w:noProof/>
+              <w:sz w:val="22"/>
+              <w:szCs w:val="22"/>
+              <w:lang w:val="fr-CH" w:eastAsia="fr-CH"/>
+            </w:rPr>
+          </w:pPr>
+          <w:hyperlink w:anchor="_Toc136004596" w:history="1">
+            <w:r>
+              <w:rPr>
+                <w:rStyle w:val="Lienhypertexte"/>
+                <w:noProof/>
+              </w:rPr>
+              <w:t>3.4</w:t>
+            </w:r>
+            <w:r>
+              <w:rPr>
+                <w:rFonts w:asciiTheme="minorHAnsi" w:eastAsiaTheme="minorEastAsia" w:hAnsiTheme="minorHAnsi" w:cstheme="minorBidi"/>
+                <w:noProof/>
+                <w:sz w:val="22"/>
+                <w:szCs w:val="22"/>
+                <w:lang w:val="fr-CH" w:eastAsia="fr-CH"/>
+              </w:rPr>
+              <w:tab/>
+            </w:r>
+            <w:r>
+              <w:rPr>
+                <w:rStyle w:val="Lienhypertexte"/>
+                <w:noProof/>
+              </w:rPr>
+              <w:t>Réalisation des tests</w:t>
+            </w:r>
+            <w:r>
+              <w:rPr>
+                <w:noProof/>
+                <w:webHidden/>
+              </w:rPr>
+              <w:tab/>
+            </w:r>
+            <w:r>
+              <w:rPr>
+                <w:noProof/>
+                <w:webHidden/>
+              </w:rPr>
+              <w:fldChar w:fldCharType="begin"/>
+            </w:r>
+            <w:r>
+              <w:rPr>
+                <w:noProof/>
+                <w:webHidden/>
+              </w:rPr>
+              <w:instrText xml:space="preserve"> PAGEREF _Toc136004596 \h </w:instrText>
             </w:r>
             <w:r>
               <w:rPr>
@@ -3502,7 +3592,7 @@
         <w:pStyle w:val="Titre1"/>
       </w:pPr>
       <w:bookmarkStart w:id="1" w:name="_Toc499021832"/>
-      <w:bookmarkStart w:id="2" w:name="_Toc135894288"/>
+      <w:bookmarkStart w:id="2" w:name="_Toc136004570"/>
       <w:r>
         <w:lastRenderedPageBreak/>
         <w:t>Analyse prél</w:t>
@@ -3521,7 +3611,7 @@
         <w:pStyle w:val="Titre2"/>
       </w:pPr>
       <w:bookmarkStart w:id="3" w:name="_Toc499021833"/>
-      <w:bookmarkStart w:id="4" w:name="_Toc135894289"/>
+      <w:bookmarkStart w:id="4" w:name="_Toc136004571"/>
       <w:r>
         <w:t>Introduction</w:t>
       </w:r>
@@ -3673,7 +3763,7 @@
       <w:pPr>
         <w:pStyle w:val="Titre2"/>
       </w:pPr>
-      <w:bookmarkStart w:id="5" w:name="_Toc135894290"/>
+      <w:bookmarkStart w:id="5" w:name="_Toc136004572"/>
       <w:r>
         <w:t>Organisation</w:t>
       </w:r>
@@ -4182,7 +4272,7 @@
       <w:pPr>
         <w:pStyle w:val="Titre2"/>
       </w:pPr>
-      <w:bookmarkStart w:id="6" w:name="_Toc135894291"/>
+      <w:bookmarkStart w:id="6" w:name="_Toc136004573"/>
       <w:r>
         <w:t>Méthodologie de projet</w:t>
       </w:r>
@@ -4234,7 +4324,7 @@
         <w:pStyle w:val="Titre2"/>
       </w:pPr>
       <w:bookmarkStart w:id="7" w:name="_Toc499021834"/>
-      <w:bookmarkStart w:id="8" w:name="_Toc135894292"/>
+      <w:bookmarkStart w:id="8" w:name="_Toc136004574"/>
       <w:r>
         <w:t>Objectifs</w:t>
       </w:r>
@@ -4300,7 +4390,7 @@
       <w:pPr>
         <w:pStyle w:val="Titre2"/>
       </w:pPr>
-      <w:bookmarkStart w:id="9" w:name="_Toc135894293"/>
+      <w:bookmarkStart w:id="9" w:name="_Toc136004575"/>
       <w:r>
         <w:lastRenderedPageBreak/>
         <w:t>Objectifs de projet</w:t>
@@ -4312,7 +4402,7 @@
       <w:pPr>
         <w:pStyle w:val="Titre3"/>
       </w:pPr>
-      <w:bookmarkStart w:id="10" w:name="_Toc135894294"/>
+      <w:bookmarkStart w:id="10" w:name="_Toc136004576"/>
       <w:r>
         <w:t>Fonctionnalités générales</w:t>
       </w:r>
@@ -4390,7 +4480,7 @@
       <w:pPr>
         <w:pStyle w:val="Titre3"/>
       </w:pPr>
-      <w:bookmarkStart w:id="11" w:name="_Toc135894295"/>
+      <w:bookmarkStart w:id="11" w:name="_Toc136004577"/>
       <w:r>
         <w:t>Fonctionnalités détaillées selon le type d’utilisateur</w:t>
       </w:r>
@@ -4698,7 +4788,7 @@
         <w:pStyle w:val="Titre2"/>
       </w:pPr>
       <w:bookmarkStart w:id="12" w:name="_Toc499021835"/>
-      <w:bookmarkStart w:id="13" w:name="_Toc135894296"/>
+      <w:bookmarkStart w:id="13" w:name="_Toc136004578"/>
       <w:r>
         <w:lastRenderedPageBreak/>
         <w:t>Planification</w:t>
@@ -4956,7 +5046,7 @@
         <w:pStyle w:val="Titre1"/>
       </w:pPr>
       <w:bookmarkStart w:id="14" w:name="_Toc499021836"/>
-      <w:bookmarkStart w:id="15" w:name="_Toc135894297"/>
+      <w:bookmarkStart w:id="15" w:name="_Toc136004579"/>
       <w:r>
         <w:lastRenderedPageBreak/>
         <w:t>A</w:t>
@@ -4978,7 +5068,7 @@
         </w:rPr>
       </w:pPr>
       <w:bookmarkStart w:id="16" w:name="_Toc499021837"/>
-      <w:bookmarkStart w:id="17" w:name="_Toc135894298"/>
+      <w:bookmarkStart w:id="17" w:name="_Toc136004580"/>
       <w:r>
         <w:t>Concept</w:t>
       </w:r>
@@ -4989,7 +5079,7 @@
       <w:pPr>
         <w:pStyle w:val="Titre3"/>
       </w:pPr>
-      <w:bookmarkStart w:id="18" w:name="_Toc135894299"/>
+      <w:bookmarkStart w:id="18" w:name="_Toc136004581"/>
       <w:r>
         <w:t>Use cases</w:t>
       </w:r>
@@ -5743,7 +5833,7 @@
       <w:pPr>
         <w:pStyle w:val="Titre3"/>
       </w:pPr>
-      <w:bookmarkStart w:id="19" w:name="_Toc135894300"/>
+      <w:bookmarkStart w:id="19" w:name="_Toc136004582"/>
       <w:r>
         <w:t>Scénarios</w:t>
       </w:r>
@@ -7290,7 +7380,7 @@
       <w:pPr>
         <w:pStyle w:val="Titre3"/>
       </w:pPr>
-      <w:bookmarkStart w:id="20" w:name="_Toc135894301"/>
+      <w:bookmarkStart w:id="20" w:name="_Toc136004583"/>
       <w:r>
         <w:lastRenderedPageBreak/>
         <w:t>Maquettes</w:t>
@@ -10007,7 +10097,7 @@
       <w:pPr>
         <w:pStyle w:val="Titre3"/>
       </w:pPr>
-      <w:bookmarkStart w:id="21" w:name="_Toc135894302"/>
+      <w:bookmarkStart w:id="21" w:name="_Toc136004584"/>
       <w:r>
         <w:rPr>
           <w:noProof/>
@@ -10232,7 +10322,7 @@
       <w:pPr>
         <w:pStyle w:val="Titre3"/>
       </w:pPr>
-      <w:bookmarkStart w:id="22" w:name="_Toc135894303"/>
+      <w:bookmarkStart w:id="22" w:name="_Toc136004585"/>
       <w:r>
         <w:t>MLD</w:t>
       </w:r>
@@ -10473,7 +10563,7 @@
       </w:pPr>
       <w:bookmarkStart w:id="23" w:name="_Toc71691012"/>
       <w:bookmarkStart w:id="24" w:name="_Toc499021838"/>
-      <w:bookmarkStart w:id="25" w:name="_Toc135894304"/>
+      <w:bookmarkStart w:id="25" w:name="_Toc136004586"/>
       <w:r>
         <w:lastRenderedPageBreak/>
         <w:t>Stratégie de test</w:t>
@@ -10554,7 +10644,7 @@
       <w:bookmarkStart w:id="26" w:name="_Toc25553310"/>
       <w:bookmarkStart w:id="27" w:name="_Toc71691015"/>
       <w:bookmarkStart w:id="28" w:name="_Toc499021839"/>
-      <w:bookmarkStart w:id="29" w:name="_Toc135894305"/>
+      <w:bookmarkStart w:id="29" w:name="_Toc136004587"/>
       <w:r>
         <w:t>R</w:t>
       </w:r>
@@ -10596,7 +10686,7 @@
         <w:pStyle w:val="Titre2"/>
       </w:pPr>
       <w:bookmarkStart w:id="30" w:name="_Toc499021840"/>
-      <w:bookmarkStart w:id="31" w:name="_Toc135894306"/>
+      <w:bookmarkStart w:id="31" w:name="_Toc136004588"/>
       <w:r>
         <w:rPr>
           <w:noProof/>
@@ -10839,7 +10929,7 @@
       <w:bookmarkStart w:id="32" w:name="_Toc25553314"/>
       <w:bookmarkStart w:id="33" w:name="_Toc71691019"/>
       <w:bookmarkStart w:id="34" w:name="_Toc499021841"/>
-      <w:bookmarkStart w:id="35" w:name="_Toc135894307"/>
+      <w:bookmarkStart w:id="35" w:name="_Toc136004589"/>
       <w:r>
         <w:lastRenderedPageBreak/>
         <w:t>Dossier de conception</w:t>
@@ -11185,7 +11275,7 @@
       <w:pPr>
         <w:pStyle w:val="Titre1"/>
       </w:pPr>
-      <w:bookmarkStart w:id="36" w:name="_Toc135894308"/>
+      <w:bookmarkStart w:id="36" w:name="_Toc136004590"/>
       <w:r>
         <w:lastRenderedPageBreak/>
         <w:t>Réalisation</w:t>
@@ -11196,7 +11286,7 @@
       <w:pPr>
         <w:pStyle w:val="Titre2"/>
       </w:pPr>
-      <w:bookmarkStart w:id="37" w:name="_Toc135894309"/>
+      <w:bookmarkStart w:id="37" w:name="_Toc136004591"/>
       <w:r>
         <w:t>Dossier de réalisation</w:t>
       </w:r>
@@ -11206,7 +11296,7 @@
       <w:pPr>
         <w:pStyle w:val="Titre3"/>
       </w:pPr>
-      <w:bookmarkStart w:id="38" w:name="_Toc135894310"/>
+      <w:bookmarkStart w:id="38" w:name="_Toc136004592"/>
       <w:r>
         <w:t>Répertoire du projet</w:t>
       </w:r>
@@ -11439,7 +11529,7 @@
       <w:pPr>
         <w:pStyle w:val="Titre3"/>
       </w:pPr>
-      <w:bookmarkStart w:id="39" w:name="_Toc135894311"/>
+      <w:bookmarkStart w:id="39" w:name="_Toc136004593"/>
       <w:r>
         <w:t>Architecture du projet</w:t>
       </w:r>
@@ -11454,10 +11544,10 @@
           <w:noProof/>
         </w:rPr>
         <w:drawing>
-          <wp:inline distT="0" distB="0" distL="0" distR="0" wp14:anchorId="6E4283BB" wp14:editId="7F08E269">
-            <wp:extent cx="3057525" cy="5392570"/>
-            <wp:effectExtent l="19050" t="19050" r="9525" b="17780"/>
-            <wp:docPr id="3" name="Image 3"/>
+          <wp:inline distT="0" distB="0" distL="0" distR="0" wp14:anchorId="0F9700CD" wp14:editId="3ED6C1C4">
+            <wp:extent cx="3640816" cy="5398339"/>
+            <wp:effectExtent l="19050" t="19050" r="17145" b="12065"/>
+            <wp:docPr id="13" name="Image 13"/>
             <wp:cNvGraphicFramePr>
               <a:graphicFrameLocks xmlns:a="http://schemas.openxmlformats.org/drawingml/2006/main" noChangeAspect="1"/>
             </wp:cNvGraphicFramePr>
@@ -11486,7 +11576,7 @@
                   <pic:spPr bwMode="auto">
                     <a:xfrm>
                       <a:off x="0" y="0"/>
-                      <a:ext cx="3082436" cy="5436506"/>
+                      <a:ext cx="3666873" cy="5436974"/>
                     </a:xfrm>
                     <a:prstGeom prst="rect">
                       <a:avLst/>
@@ -11538,7 +11628,7 @@
       <w:pPr>
         <w:pStyle w:val="Titre2"/>
       </w:pPr>
-      <w:bookmarkStart w:id="40" w:name="_Toc135894312"/>
+      <w:bookmarkStart w:id="40" w:name="_Toc136004594"/>
       <w:r>
         <w:lastRenderedPageBreak/>
         <w:t>Script</w:t>
@@ -11575,7 +11665,7 @@
       <w:pPr>
         <w:pStyle w:val="Titre2"/>
       </w:pPr>
-      <w:bookmarkStart w:id="41" w:name="_Toc135894313"/>
+      <w:bookmarkStart w:id="41" w:name="_Toc136004595"/>
       <w:r>
         <w:t>Algorithme de chiffrement</w:t>
       </w:r>
@@ -11615,9 +11705,11 @@
       <w:pPr>
         <w:pStyle w:val="Titre2"/>
       </w:pPr>
+      <w:bookmarkStart w:id="42" w:name="_Toc136004596"/>
       <w:r>
         <w:t>Réalisation des tests</w:t>
       </w:r>
+      <w:bookmarkEnd w:id="42"/>
     </w:p>
     <w:tbl>
       <w:tblPr>
@@ -12604,14 +12696,7 @@
                 <w:sz w:val="18"/>
                 <w:szCs w:val="18"/>
               </w:rPr>
-              <w:t xml:space="preserve"> </w:t>
-            </w:r>
-            <w:r>
-              <w:rPr>
-                <w:sz w:val="18"/>
-                <w:szCs w:val="18"/>
-              </w:rPr>
-              <w:t>au loueur</w:t>
+              <w:t xml:space="preserve"> au loueur</w:t>
             </w:r>
           </w:p>
         </w:tc>
@@ -12715,14 +12800,7 @@
                 <w:sz w:val="18"/>
                 <w:szCs w:val="18"/>
               </w:rPr>
-              <w:t xml:space="preserve">Gestion administrateur CRUD des </w:t>
-            </w:r>
-            <w:r>
-              <w:rPr>
-                <w:sz w:val="18"/>
-                <w:szCs w:val="18"/>
-              </w:rPr>
-              <w:t>locations</w:t>
+              <w:t>Gestion administrateur CRUD des locations</w:t>
             </w:r>
           </w:p>
         </w:tc>
@@ -12942,7 +13020,7 @@
         <w:szCs w:val="16"/>
         <w:lang w:val="fr-CH"/>
       </w:rPr>
-      <w:t>16.05.2023</w:t>
+      <w:t>26.05.2023</w:t>
     </w:r>
     <w:r>
       <w:rPr>
@@ -17344,6 +17422,12 @@
 </file>
 
 <file path=customXml/item1.xml><?xml version="1.0" encoding="utf-8"?>
+<p:properties xmlns:p="http://schemas.microsoft.com/office/2006/metadata/properties" xmlns:xsi="http://www.w3.org/2001/XMLSchema-instance" xmlns:pc="http://schemas.microsoft.com/office/infopath/2007/PartnerControls">
+  <documentManagement/>
+</p:properties>
+</file>
+
+<file path=customXml/item2.xml><?xml version="1.0" encoding="utf-8"?>
 <ct:contentTypeSchema xmlns:ct="http://schemas.microsoft.com/office/2006/metadata/contentType" xmlns:ma="http://schemas.microsoft.com/office/2006/metadata/properties/metaAttributes" ct:_="" ma:_="" ma:contentTypeName="Document" ma:contentTypeID="0x0101000B38552FA7D4254E8845977232CFE53B" ma:contentTypeVersion="7" ma:contentTypeDescription="Crée un document." ma:contentTypeScope="" ma:versionID="03e14c2536b56bc7dd47f79481c7176c">
   <xsd:schema xmlns:xsd="http://www.w3.org/2001/XMLSchema" xmlns:xs="http://www.w3.org/2001/XMLSchema" xmlns:p="http://schemas.microsoft.com/office/2006/metadata/properties" xmlns:ns2="0119da2b-60ce-4773-88fa-ebab2cde1f55" xmlns:ns3="c00db93e-a012-41a1-8dae-1f2fb8b40d56" targetNamespace="http://schemas.microsoft.com/office/2006/metadata/properties" ma:root="true" ma:fieldsID="5b7050275a68257b53998f6363dd12a8" ns2:_="" ns3:_="">
     <xsd:import namespace="0119da2b-60ce-4773-88fa-ebab2cde1f55"/>
@@ -17526,7 +17610,11 @@
 </ct:contentTypeSchema>
 </file>
 
-<file path=customXml/item2.xml><?xml version="1.0" encoding="utf-8"?>
+<file path=customXml/item3.xml><?xml version="1.0" encoding="utf-8"?>
+<b:Sources xmlns:b="http://schemas.openxmlformats.org/officeDocument/2006/bibliography" xmlns="http://schemas.openxmlformats.org/officeDocument/2006/bibliography" SelectedStyle="\APASixthEditionOfficeOnline.xsl" StyleName="APA" Version="6"/>
+</file>
+
+<file path=customXml/item4.xml><?xml version="1.0" encoding="utf-8"?>
 <?mso-contentType ?>
 <FormTemplates xmlns="http://schemas.microsoft.com/sharepoint/v3/contenttype/forms">
   <Display>DocumentLibraryForm</Display>
@@ -17535,17 +17623,16 @@
 </FormTemplates>
 </file>
 
-<file path=customXml/item3.xml><?xml version="1.0" encoding="utf-8"?>
-<b:Sources xmlns:b="http://schemas.openxmlformats.org/officeDocument/2006/bibliography" xmlns="http://schemas.openxmlformats.org/officeDocument/2006/bibliography" SelectedStyle="\APASixthEditionOfficeOnline.xsl" StyleName="APA" Version="6"/>
+<file path=customXml/itemProps1.xml><?xml version="1.0" encoding="utf-8"?>
+<ds:datastoreItem xmlns:ds="http://schemas.openxmlformats.org/officeDocument/2006/customXml" ds:itemID="{996F0FBA-2996-487E-B7C1-784F04C7FD8C}">
+  <ds:schemaRefs>
+    <ds:schemaRef ds:uri="http://schemas.microsoft.com/office/2006/metadata/properties"/>
+    <ds:schemaRef ds:uri="http://schemas.microsoft.com/office/infopath/2007/PartnerControls"/>
+  </ds:schemaRefs>
+</ds:datastoreItem>
 </file>
 
-<file path=customXml/item4.xml><?xml version="1.0" encoding="utf-8"?>
-<p:properties xmlns:p="http://schemas.microsoft.com/office/2006/metadata/properties" xmlns:xsi="http://www.w3.org/2001/XMLSchema-instance" xmlns:pc="http://schemas.microsoft.com/office/infopath/2007/PartnerControls">
-  <documentManagement/>
-</p:properties>
-</file>
-
-<file path=customXml/itemProps1.xml><?xml version="1.0" encoding="utf-8"?>
+<file path=customXml/itemProps2.xml><?xml version="1.0" encoding="utf-8"?>
 <ds:datastoreItem xmlns:ds="http://schemas.openxmlformats.org/officeDocument/2006/customXml" ds:itemID="{AB5D4FF5-89E5-4C5A-8FA1-655B82A6A0B9}">
   <ds:schemaRefs>
     <ds:schemaRef ds:uri="http://schemas.microsoft.com/office/2006/metadata/contentType"/>
@@ -17564,14 +17651,6 @@
 </ds:datastoreItem>
 </file>
 
-<file path=customXml/itemProps2.xml><?xml version="1.0" encoding="utf-8"?>
-<ds:datastoreItem xmlns:ds="http://schemas.openxmlformats.org/officeDocument/2006/customXml" ds:itemID="{1CC9A027-9140-4C55-A5D0-C4F935AF4EC8}">
-  <ds:schemaRefs>
-    <ds:schemaRef ds:uri="http://schemas.microsoft.com/sharepoint/v3/contenttype/forms"/>
-  </ds:schemaRefs>
-</ds:datastoreItem>
-</file>
-
 <file path=customXml/itemProps3.xml><?xml version="1.0" encoding="utf-8"?>
 <ds:datastoreItem xmlns:ds="http://schemas.openxmlformats.org/officeDocument/2006/customXml" ds:itemID="{D607A6EE-5BEF-40BD-B938-DBF48C9BB2EE}">
   <ds:schemaRefs>
@@ -17581,10 +17660,9 @@
 </file>
 
 <file path=customXml/itemProps4.xml><?xml version="1.0" encoding="utf-8"?>
-<ds:datastoreItem xmlns:ds="http://schemas.openxmlformats.org/officeDocument/2006/customXml" ds:itemID="{996F0FBA-2996-487E-B7C1-784F04C7FD8C}">
+<ds:datastoreItem xmlns:ds="http://schemas.openxmlformats.org/officeDocument/2006/customXml" ds:itemID="{1CC9A027-9140-4C55-A5D0-C4F935AF4EC8}">
   <ds:schemaRefs>
-    <ds:schemaRef ds:uri="http://schemas.microsoft.com/office/2006/metadata/properties"/>
-    <ds:schemaRef ds:uri="http://schemas.microsoft.com/office/infopath/2007/PartnerControls"/>
+    <ds:schemaRef ds:uri="http://schemas.microsoft.com/sharepoint/v3/contenttype/forms"/>
   </ds:schemaRefs>
 </ds:datastoreItem>
 </file>
--- a/Documentation/Rapport de projet/Rapport de projet.docx
+++ b/Documentation/Rapport de projet/Rapport de projet.docx
@@ -1193,7 +1193,7 @@
             </w:rPr>
             <w:fldChar w:fldCharType="separate"/>
           </w:r>
-          <w:hyperlink w:anchor="_Toc136004570" w:history="1">
+          <w:hyperlink w:anchor="_Toc136329180" w:history="1">
             <w:r>
               <w:rPr>
                 <w:rStyle w:val="Lienhypertexte"/>
@@ -1231,7 +1231,7 @@
               <w:rPr>
                 <w:webHidden/>
               </w:rPr>
-              <w:instrText xml:space="preserve"> PAGEREF _Toc136004570 \h </w:instrText>
+              <w:instrText xml:space="preserve"> PAGEREF _Toc136329180 \h </w:instrText>
             </w:r>
             <w:r>
               <w:rPr>
@@ -1273,7 +1273,7 @@
               <w:lang w:val="fr-CH" w:eastAsia="fr-CH"/>
             </w:rPr>
           </w:pPr>
-          <w:hyperlink w:anchor="_Toc136004571" w:history="1">
+          <w:hyperlink w:anchor="_Toc136329181" w:history="1">
             <w:r>
               <w:rPr>
                 <w:rStyle w:val="Lienhypertexte"/>
@@ -1317,7 +1317,7 @@
                 <w:noProof/>
                 <w:webHidden/>
               </w:rPr>
-              <w:instrText xml:space="preserve"> PAGEREF _Toc136004571 \h </w:instrText>
+              <w:instrText xml:space="preserve"> PAGEREF _Toc136329181 \h </w:instrText>
             </w:r>
             <w:r>
               <w:rPr>
@@ -1363,7 +1363,7 @@
               <w:lang w:val="fr-CH" w:eastAsia="fr-CH"/>
             </w:rPr>
           </w:pPr>
-          <w:hyperlink w:anchor="_Toc136004572" w:history="1">
+          <w:hyperlink w:anchor="_Toc136329182" w:history="1">
             <w:r>
               <w:rPr>
                 <w:rStyle w:val="Lienhypertexte"/>
@@ -1407,7 +1407,7 @@
                 <w:noProof/>
                 <w:webHidden/>
               </w:rPr>
-              <w:instrText xml:space="preserve"> PAGEREF _Toc136004572 \h </w:instrText>
+              <w:instrText xml:space="preserve"> PAGEREF _Toc136329182 \h </w:instrText>
             </w:r>
             <w:r>
               <w:rPr>
@@ -1453,7 +1453,7 @@
               <w:lang w:val="fr-CH" w:eastAsia="fr-CH"/>
             </w:rPr>
           </w:pPr>
-          <w:hyperlink w:anchor="_Toc136004573" w:history="1">
+          <w:hyperlink w:anchor="_Toc136329183" w:history="1">
             <w:r>
               <w:rPr>
                 <w:rStyle w:val="Lienhypertexte"/>
@@ -1497,7 +1497,7 @@
                 <w:noProof/>
                 <w:webHidden/>
               </w:rPr>
-              <w:instrText xml:space="preserve"> PAGEREF _Toc136004573 \h </w:instrText>
+              <w:instrText xml:space="preserve"> PAGEREF _Toc136329183 \h </w:instrText>
             </w:r>
             <w:r>
               <w:rPr>
@@ -1543,7 +1543,7 @@
               <w:lang w:val="fr-CH" w:eastAsia="fr-CH"/>
             </w:rPr>
           </w:pPr>
-          <w:hyperlink w:anchor="_Toc136004574" w:history="1">
+          <w:hyperlink w:anchor="_Toc136329184" w:history="1">
             <w:r>
               <w:rPr>
                 <w:rStyle w:val="Lienhypertexte"/>
@@ -1587,7 +1587,7 @@
                 <w:noProof/>
                 <w:webHidden/>
               </w:rPr>
-              <w:instrText xml:space="preserve"> PAGEREF _Toc136004574 \h </w:instrText>
+              <w:instrText xml:space="preserve"> PAGEREF _Toc136329184 \h </w:instrText>
             </w:r>
             <w:r>
               <w:rPr>
@@ -1633,7 +1633,7 @@
               <w:lang w:val="fr-CH" w:eastAsia="fr-CH"/>
             </w:rPr>
           </w:pPr>
-          <w:hyperlink w:anchor="_Toc136004575" w:history="1">
+          <w:hyperlink w:anchor="_Toc136329185" w:history="1">
             <w:r>
               <w:rPr>
                 <w:rStyle w:val="Lienhypertexte"/>
@@ -1677,7 +1677,7 @@
                 <w:noProof/>
                 <w:webHidden/>
               </w:rPr>
-              <w:instrText xml:space="preserve"> PAGEREF _Toc136004575 \h </w:instrText>
+              <w:instrText xml:space="preserve"> PAGEREF _Toc136329185 \h </w:instrText>
             </w:r>
             <w:r>
               <w:rPr>
@@ -1723,7 +1723,7 @@
               <w:lang w:val="fr-CH" w:eastAsia="fr-CH"/>
             </w:rPr>
           </w:pPr>
-          <w:hyperlink w:anchor="_Toc136004576" w:history="1">
+          <w:hyperlink w:anchor="_Toc136329186" w:history="1">
             <w:r>
               <w:rPr>
                 <w:rStyle w:val="Lienhypertexte"/>
@@ -1767,7 +1767,7 @@
                 <w:noProof/>
                 <w:webHidden/>
               </w:rPr>
-              <w:instrText xml:space="preserve"> PAGEREF _Toc136004576 \h </w:instrText>
+              <w:instrText xml:space="preserve"> PAGEREF _Toc136329186 \h </w:instrText>
             </w:r>
             <w:r>
               <w:rPr>
@@ -1813,7 +1813,7 @@
               <w:lang w:val="fr-CH" w:eastAsia="fr-CH"/>
             </w:rPr>
           </w:pPr>
-          <w:hyperlink w:anchor="_Toc136004577" w:history="1">
+          <w:hyperlink w:anchor="_Toc136329187" w:history="1">
             <w:r>
               <w:rPr>
                 <w:rStyle w:val="Lienhypertexte"/>
@@ -1857,7 +1857,7 @@
                 <w:noProof/>
                 <w:webHidden/>
               </w:rPr>
-              <w:instrText xml:space="preserve"> PAGEREF _Toc136004577 \h </w:instrText>
+              <w:instrText xml:space="preserve"> PAGEREF _Toc136329187 \h </w:instrText>
             </w:r>
             <w:r>
               <w:rPr>
@@ -1903,7 +1903,7 @@
               <w:lang w:val="fr-CH" w:eastAsia="fr-CH"/>
             </w:rPr>
           </w:pPr>
-          <w:hyperlink w:anchor="_Toc136004578" w:history="1">
+          <w:hyperlink w:anchor="_Toc136329188" w:history="1">
             <w:r>
               <w:rPr>
                 <w:rStyle w:val="Lienhypertexte"/>
@@ -1947,7 +1947,7 @@
                 <w:noProof/>
                 <w:webHidden/>
               </w:rPr>
-              <w:instrText xml:space="preserve"> PAGEREF _Toc136004578 \h </w:instrText>
+              <w:instrText xml:space="preserve"> PAGEREF _Toc136329188 \h </w:instrText>
             </w:r>
             <w:r>
               <w:rPr>
@@ -1988,7 +1988,7 @@
               <w:lang w:val="fr-CH" w:eastAsia="fr-CH"/>
             </w:rPr>
           </w:pPr>
-          <w:hyperlink w:anchor="_Toc136004579" w:history="1">
+          <w:hyperlink w:anchor="_Toc136329189" w:history="1">
             <w:r>
               <w:rPr>
                 <w:rStyle w:val="Lienhypertexte"/>
@@ -2026,7 +2026,7 @@
               <w:rPr>
                 <w:webHidden/>
               </w:rPr>
-              <w:instrText xml:space="preserve"> PAGEREF _Toc136004579 \h </w:instrText>
+              <w:instrText xml:space="preserve"> PAGEREF _Toc136329189 \h </w:instrText>
             </w:r>
             <w:r>
               <w:rPr>
@@ -2068,7 +2068,7 @@
               <w:lang w:val="fr-CH" w:eastAsia="fr-CH"/>
             </w:rPr>
           </w:pPr>
-          <w:hyperlink w:anchor="_Toc136004580" w:history="1">
+          <w:hyperlink w:anchor="_Toc136329190" w:history="1">
             <w:r>
               <w:rPr>
                 <w:rStyle w:val="Lienhypertexte"/>
@@ -2113,7 +2113,7 @@
                 <w:noProof/>
                 <w:webHidden/>
               </w:rPr>
-              <w:instrText xml:space="preserve"> PAGEREF _Toc136004580 \h </w:instrText>
+              <w:instrText xml:space="preserve"> PAGEREF _Toc136329190 \h </w:instrText>
             </w:r>
             <w:r>
               <w:rPr>
@@ -2159,7 +2159,7 @@
               <w:lang w:val="fr-CH" w:eastAsia="fr-CH"/>
             </w:rPr>
           </w:pPr>
-          <w:hyperlink w:anchor="_Toc136004581" w:history="1">
+          <w:hyperlink w:anchor="_Toc136329191" w:history="1">
             <w:r>
               <w:rPr>
                 <w:rStyle w:val="Lienhypertexte"/>
@@ -2203,7 +2203,7 @@
                 <w:noProof/>
                 <w:webHidden/>
               </w:rPr>
-              <w:instrText xml:space="preserve"> PAGEREF _Toc136004581 \h </w:instrText>
+              <w:instrText xml:space="preserve"> PAGEREF _Toc136329191 \h </w:instrText>
             </w:r>
             <w:r>
               <w:rPr>
@@ -2249,7 +2249,7 @@
               <w:lang w:val="fr-CH" w:eastAsia="fr-CH"/>
             </w:rPr>
           </w:pPr>
-          <w:hyperlink w:anchor="_Toc136004582" w:history="1">
+          <w:hyperlink w:anchor="_Toc136329192" w:history="1">
             <w:r>
               <w:rPr>
                 <w:rStyle w:val="Lienhypertexte"/>
@@ -2293,7 +2293,7 @@
                 <w:noProof/>
                 <w:webHidden/>
               </w:rPr>
-              <w:instrText xml:space="preserve"> PAGEREF _Toc136004582 \h </w:instrText>
+              <w:instrText xml:space="preserve"> PAGEREF _Toc136329192 \h </w:instrText>
             </w:r>
             <w:r>
               <w:rPr>
@@ -2339,7 +2339,7 @@
               <w:lang w:val="fr-CH" w:eastAsia="fr-CH"/>
             </w:rPr>
           </w:pPr>
-          <w:hyperlink w:anchor="_Toc136004583" w:history="1">
+          <w:hyperlink w:anchor="_Toc136329193" w:history="1">
             <w:r>
               <w:rPr>
                 <w:rStyle w:val="Lienhypertexte"/>
@@ -2383,7 +2383,7 @@
                 <w:noProof/>
                 <w:webHidden/>
               </w:rPr>
-              <w:instrText xml:space="preserve"> PAGEREF _Toc136004583 \h </w:instrText>
+              <w:instrText xml:space="preserve"> PAGEREF _Toc136329193 \h </w:instrText>
             </w:r>
             <w:r>
               <w:rPr>
@@ -2429,7 +2429,7 @@
               <w:lang w:val="fr-CH" w:eastAsia="fr-CH"/>
             </w:rPr>
           </w:pPr>
-          <w:hyperlink w:anchor="_Toc136004584" w:history="1">
+          <w:hyperlink w:anchor="_Toc136329194" w:history="1">
             <w:r>
               <w:rPr>
                 <w:rStyle w:val="Lienhypertexte"/>
@@ -2473,7 +2473,7 @@
                 <w:noProof/>
                 <w:webHidden/>
               </w:rPr>
-              <w:instrText xml:space="preserve"> PAGEREF _Toc136004584 \h </w:instrText>
+              <w:instrText xml:space="preserve"> PAGEREF _Toc136329194 \h </w:instrText>
             </w:r>
             <w:r>
               <w:rPr>
@@ -2519,7 +2519,7 @@
               <w:lang w:val="fr-CH" w:eastAsia="fr-CH"/>
             </w:rPr>
           </w:pPr>
-          <w:hyperlink w:anchor="_Toc136004585" w:history="1">
+          <w:hyperlink w:anchor="_Toc136329195" w:history="1">
             <w:r>
               <w:rPr>
                 <w:rStyle w:val="Lienhypertexte"/>
@@ -2563,7 +2563,7 @@
                 <w:noProof/>
                 <w:webHidden/>
               </w:rPr>
-              <w:instrText xml:space="preserve"> PAGEREF _Toc136004585 \h </w:instrText>
+              <w:instrText xml:space="preserve"> PAGEREF _Toc136329195 \h </w:instrText>
             </w:r>
             <w:r>
               <w:rPr>
@@ -2609,7 +2609,7 @@
               <w:lang w:val="fr-CH" w:eastAsia="fr-CH"/>
             </w:rPr>
           </w:pPr>
-          <w:hyperlink w:anchor="_Toc136004586" w:history="1">
+          <w:hyperlink w:anchor="_Toc136329196" w:history="1">
             <w:r>
               <w:rPr>
                 <w:rStyle w:val="Lienhypertexte"/>
@@ -2653,7 +2653,7 @@
                 <w:noProof/>
                 <w:webHidden/>
               </w:rPr>
-              <w:instrText xml:space="preserve"> PAGEREF _Toc136004586 \h </w:instrText>
+              <w:instrText xml:space="preserve"> PAGEREF _Toc136329196 \h </w:instrText>
             </w:r>
             <w:r>
               <w:rPr>
@@ -2699,7 +2699,7 @@
               <w:lang w:val="fr-CH" w:eastAsia="fr-CH"/>
             </w:rPr>
           </w:pPr>
-          <w:hyperlink w:anchor="_Toc136004587" w:history="1">
+          <w:hyperlink w:anchor="_Toc136329197" w:history="1">
             <w:r>
               <w:rPr>
                 <w:rStyle w:val="Lienhypertexte"/>
@@ -2743,7 +2743,7 @@
                 <w:noProof/>
                 <w:webHidden/>
               </w:rPr>
-              <w:instrText xml:space="preserve"> PAGEREF _Toc136004587 \h </w:instrText>
+              <w:instrText xml:space="preserve"> PAGEREF _Toc136329197 \h </w:instrText>
             </w:r>
             <w:r>
               <w:rPr>
@@ -2789,7 +2789,7 @@
               <w:lang w:val="fr-CH" w:eastAsia="fr-CH"/>
             </w:rPr>
           </w:pPr>
-          <w:hyperlink w:anchor="_Toc136004588" w:history="1">
+          <w:hyperlink w:anchor="_Toc136329198" w:history="1">
             <w:r>
               <w:rPr>
                 <w:rStyle w:val="Lienhypertexte"/>
@@ -2833,7 +2833,7 @@
                 <w:noProof/>
                 <w:webHidden/>
               </w:rPr>
-              <w:instrText xml:space="preserve"> PAGEREF _Toc136004588 \h </w:instrText>
+              <w:instrText xml:space="preserve"> PAGEREF _Toc136329198 \h </w:instrText>
             </w:r>
             <w:r>
               <w:rPr>
@@ -2879,7 +2879,7 @@
               <w:lang w:val="fr-CH" w:eastAsia="fr-CH"/>
             </w:rPr>
           </w:pPr>
-          <w:hyperlink w:anchor="_Toc136004589" w:history="1">
+          <w:hyperlink w:anchor="_Toc136329199" w:history="1">
             <w:r>
               <w:rPr>
                 <w:rStyle w:val="Lienhypertexte"/>
@@ -2924,7 +2924,7 @@
                 <w:noProof/>
                 <w:webHidden/>
               </w:rPr>
-              <w:instrText xml:space="preserve"> PAGEREF _Toc136004589 \h </w:instrText>
+              <w:instrText xml:space="preserve"> PAGEREF _Toc136329199 \h </w:instrText>
             </w:r>
             <w:r>
               <w:rPr>
@@ -2965,7 +2965,7 @@
               <w:lang w:val="fr-CH" w:eastAsia="fr-CH"/>
             </w:rPr>
           </w:pPr>
-          <w:hyperlink w:anchor="_Toc136004590" w:history="1">
+          <w:hyperlink w:anchor="_Toc136329200" w:history="1">
             <w:r>
               <w:rPr>
                 <w:rStyle w:val="Lienhypertexte"/>
@@ -3003,7 +3003,7 @@
               <w:rPr>
                 <w:webHidden/>
               </w:rPr>
-              <w:instrText xml:space="preserve"> PAGEREF _Toc136004590 \h </w:instrText>
+              <w:instrText xml:space="preserve"> PAGEREF _Toc136329200 \h </w:instrText>
             </w:r>
             <w:r>
               <w:rPr>
@@ -3045,7 +3045,7 @@
               <w:lang w:val="fr-CH" w:eastAsia="fr-CH"/>
             </w:rPr>
           </w:pPr>
-          <w:hyperlink w:anchor="_Toc136004591" w:history="1">
+          <w:hyperlink w:anchor="_Toc136329201" w:history="1">
             <w:r>
               <w:rPr>
                 <w:rStyle w:val="Lienhypertexte"/>
@@ -3089,7 +3089,7 @@
                 <w:noProof/>
                 <w:webHidden/>
               </w:rPr>
-              <w:instrText xml:space="preserve"> PAGEREF _Toc136004591 \h </w:instrText>
+              <w:instrText xml:space="preserve"> PAGEREF _Toc136329201 \h </w:instrText>
             </w:r>
             <w:r>
               <w:rPr>
@@ -3135,7 +3135,7 @@
               <w:lang w:val="fr-CH" w:eastAsia="fr-CH"/>
             </w:rPr>
           </w:pPr>
-          <w:hyperlink w:anchor="_Toc136004592" w:history="1">
+          <w:hyperlink w:anchor="_Toc136329202" w:history="1">
             <w:r>
               <w:rPr>
                 <w:rStyle w:val="Lienhypertexte"/>
@@ -3179,7 +3179,7 @@
                 <w:noProof/>
                 <w:webHidden/>
               </w:rPr>
-              <w:instrText xml:space="preserve"> PAGEREF _Toc136004592 \h </w:instrText>
+              <w:instrText xml:space="preserve"> PAGEREF _Toc136329202 \h </w:instrText>
             </w:r>
             <w:r>
               <w:rPr>
@@ -3225,7 +3225,7 @@
               <w:lang w:val="fr-CH" w:eastAsia="fr-CH"/>
             </w:rPr>
           </w:pPr>
-          <w:hyperlink w:anchor="_Toc136004593" w:history="1">
+          <w:hyperlink w:anchor="_Toc136329203" w:history="1">
             <w:r>
               <w:rPr>
                 <w:rStyle w:val="Lienhypertexte"/>
@@ -3269,7 +3269,7 @@
                 <w:noProof/>
                 <w:webHidden/>
               </w:rPr>
-              <w:instrText xml:space="preserve"> PAGEREF _Toc136004593 \h </w:instrText>
+              <w:instrText xml:space="preserve"> PAGEREF _Toc136329203 \h </w:instrText>
             </w:r>
             <w:r>
               <w:rPr>
@@ -3315,7 +3315,7 @@
               <w:lang w:val="fr-CH" w:eastAsia="fr-CH"/>
             </w:rPr>
           </w:pPr>
-          <w:hyperlink w:anchor="_Toc136004594" w:history="1">
+          <w:hyperlink w:anchor="_Toc136329204" w:history="1">
             <w:r>
               <w:rPr>
                 <w:rStyle w:val="Lienhypertexte"/>
@@ -3359,7 +3359,7 @@
                 <w:noProof/>
                 <w:webHidden/>
               </w:rPr>
-              <w:instrText xml:space="preserve"> PAGEREF _Toc136004594 \h </w:instrText>
+              <w:instrText xml:space="preserve"> PAGEREF _Toc136329204 \h </w:instrText>
             </w:r>
             <w:r>
               <w:rPr>
@@ -3405,7 +3405,7 @@
               <w:lang w:val="fr-CH" w:eastAsia="fr-CH"/>
             </w:rPr>
           </w:pPr>
-          <w:hyperlink w:anchor="_Toc136004595" w:history="1">
+          <w:hyperlink w:anchor="_Toc136329205" w:history="1">
             <w:r>
               <w:rPr>
                 <w:rStyle w:val="Lienhypertexte"/>
@@ -3449,7 +3449,7 @@
                 <w:noProof/>
                 <w:webHidden/>
               </w:rPr>
-              <w:instrText xml:space="preserve"> PAGEREF _Toc136004595 \h </w:instrText>
+              <w:instrText xml:space="preserve"> PAGEREF _Toc136329205 \h </w:instrText>
             </w:r>
             <w:r>
               <w:rPr>
@@ -3495,7 +3495,7 @@
               <w:lang w:val="fr-CH" w:eastAsia="fr-CH"/>
             </w:rPr>
           </w:pPr>
-          <w:hyperlink w:anchor="_Toc136004596" w:history="1">
+          <w:hyperlink w:anchor="_Toc136329206" w:history="1">
             <w:r>
               <w:rPr>
                 <w:rStyle w:val="Lienhypertexte"/>
@@ -3539,7 +3539,7 @@
                 <w:noProof/>
                 <w:webHidden/>
               </w:rPr>
-              <w:instrText xml:space="preserve"> PAGEREF _Toc136004596 \h </w:instrText>
+              <w:instrText xml:space="preserve"> PAGEREF _Toc136329206 \h </w:instrText>
             </w:r>
             <w:r>
               <w:rPr>
@@ -3592,7 +3592,7 @@
         <w:pStyle w:val="Titre1"/>
       </w:pPr>
       <w:bookmarkStart w:id="1" w:name="_Toc499021832"/>
-      <w:bookmarkStart w:id="2" w:name="_Toc136004570"/>
+      <w:bookmarkStart w:id="2" w:name="_Toc136329180"/>
       <w:r>
         <w:lastRenderedPageBreak/>
         <w:t>Analyse prél</w:t>
@@ -3611,7 +3611,7 @@
         <w:pStyle w:val="Titre2"/>
       </w:pPr>
       <w:bookmarkStart w:id="3" w:name="_Toc499021833"/>
-      <w:bookmarkStart w:id="4" w:name="_Toc136004571"/>
+      <w:bookmarkStart w:id="4" w:name="_Toc136329181"/>
       <w:r>
         <w:t>Introduction</w:t>
       </w:r>
@@ -3763,7 +3763,7 @@
       <w:pPr>
         <w:pStyle w:val="Titre2"/>
       </w:pPr>
-      <w:bookmarkStart w:id="5" w:name="_Toc136004572"/>
+      <w:bookmarkStart w:id="5" w:name="_Toc136329182"/>
       <w:r>
         <w:t>Organisation</w:t>
       </w:r>
@@ -4272,7 +4272,7 @@
       <w:pPr>
         <w:pStyle w:val="Titre2"/>
       </w:pPr>
-      <w:bookmarkStart w:id="6" w:name="_Toc136004573"/>
+      <w:bookmarkStart w:id="6" w:name="_Toc136329183"/>
       <w:r>
         <w:t>Méthodologie de projet</w:t>
       </w:r>
@@ -4324,7 +4324,7 @@
         <w:pStyle w:val="Titre2"/>
       </w:pPr>
       <w:bookmarkStart w:id="7" w:name="_Toc499021834"/>
-      <w:bookmarkStart w:id="8" w:name="_Toc136004574"/>
+      <w:bookmarkStart w:id="8" w:name="_Toc136329184"/>
       <w:r>
         <w:t>Objectifs</w:t>
       </w:r>
@@ -4390,7 +4390,7 @@
       <w:pPr>
         <w:pStyle w:val="Titre2"/>
       </w:pPr>
-      <w:bookmarkStart w:id="9" w:name="_Toc136004575"/>
+      <w:bookmarkStart w:id="9" w:name="_Toc136329185"/>
       <w:r>
         <w:lastRenderedPageBreak/>
         <w:t>Objectifs de projet</w:t>
@@ -4402,7 +4402,7 @@
       <w:pPr>
         <w:pStyle w:val="Titre3"/>
       </w:pPr>
-      <w:bookmarkStart w:id="10" w:name="_Toc136004576"/>
+      <w:bookmarkStart w:id="10" w:name="_Toc136329186"/>
       <w:r>
         <w:t>Fonctionnalités générales</w:t>
       </w:r>
@@ -4480,7 +4480,7 @@
       <w:pPr>
         <w:pStyle w:val="Titre3"/>
       </w:pPr>
-      <w:bookmarkStart w:id="11" w:name="_Toc136004577"/>
+      <w:bookmarkStart w:id="11" w:name="_Toc136329187"/>
       <w:r>
         <w:t>Fonctionnalités détaillées selon le type d’utilisateur</w:t>
       </w:r>
@@ -4788,7 +4788,7 @@
         <w:pStyle w:val="Titre2"/>
       </w:pPr>
       <w:bookmarkStart w:id="12" w:name="_Toc499021835"/>
-      <w:bookmarkStart w:id="13" w:name="_Toc136004578"/>
+      <w:bookmarkStart w:id="13" w:name="_Toc136329188"/>
       <w:r>
         <w:lastRenderedPageBreak/>
         <w:t>Planification</w:t>
@@ -5046,7 +5046,7 @@
         <w:pStyle w:val="Titre1"/>
       </w:pPr>
       <w:bookmarkStart w:id="14" w:name="_Toc499021836"/>
-      <w:bookmarkStart w:id="15" w:name="_Toc136004579"/>
+      <w:bookmarkStart w:id="15" w:name="_Toc136329189"/>
       <w:r>
         <w:lastRenderedPageBreak/>
         <w:t>A</w:t>
@@ -5068,7 +5068,7 @@
         </w:rPr>
       </w:pPr>
       <w:bookmarkStart w:id="16" w:name="_Toc499021837"/>
-      <w:bookmarkStart w:id="17" w:name="_Toc136004580"/>
+      <w:bookmarkStart w:id="17" w:name="_Toc136329190"/>
       <w:r>
         <w:t>Concept</w:t>
       </w:r>
@@ -5079,7 +5079,7 @@
       <w:pPr>
         <w:pStyle w:val="Titre3"/>
       </w:pPr>
-      <w:bookmarkStart w:id="18" w:name="_Toc136004581"/>
+      <w:bookmarkStart w:id="18" w:name="_Toc136329191"/>
       <w:r>
         <w:t>Use cases</w:t>
       </w:r>
@@ -5833,7 +5833,7 @@
       <w:pPr>
         <w:pStyle w:val="Titre3"/>
       </w:pPr>
-      <w:bookmarkStart w:id="19" w:name="_Toc136004582"/>
+      <w:bookmarkStart w:id="19" w:name="_Toc136329192"/>
       <w:r>
         <w:t>Scénarios</w:t>
       </w:r>
@@ -7380,7 +7380,7 @@
       <w:pPr>
         <w:pStyle w:val="Titre3"/>
       </w:pPr>
-      <w:bookmarkStart w:id="20" w:name="_Toc136004583"/>
+      <w:bookmarkStart w:id="20" w:name="_Toc136329193"/>
       <w:r>
         <w:lastRenderedPageBreak/>
         <w:t>Maquettes</w:t>
@@ -10093,11 +10093,11 @@
         <w:br w:type="page"/>
       </w:r>
     </w:p>
+    <w:bookmarkStart w:id="21" w:name="_Toc136329194"/>
     <w:p>
       <w:pPr>
         <w:pStyle w:val="Titre3"/>
       </w:pPr>
-      <w:bookmarkStart w:id="21" w:name="_Toc136004584"/>
       <w:r>
         <w:rPr>
           <w:noProof/>
@@ -10322,7 +10322,7 @@
       <w:pPr>
         <w:pStyle w:val="Titre3"/>
       </w:pPr>
-      <w:bookmarkStart w:id="22" w:name="_Toc136004585"/>
+      <w:bookmarkStart w:id="22" w:name="_Toc136329195"/>
       <w:r>
         <w:t>MLD</w:t>
       </w:r>
@@ -10563,7 +10563,7 @@
       </w:pPr>
       <w:bookmarkStart w:id="23" w:name="_Toc71691012"/>
       <w:bookmarkStart w:id="24" w:name="_Toc499021838"/>
-      <w:bookmarkStart w:id="25" w:name="_Toc136004586"/>
+      <w:bookmarkStart w:id="25" w:name="_Toc136329196"/>
       <w:r>
         <w:lastRenderedPageBreak/>
         <w:t>Stratégie de test</w:t>
@@ -10644,7 +10644,7 @@
       <w:bookmarkStart w:id="26" w:name="_Toc25553310"/>
       <w:bookmarkStart w:id="27" w:name="_Toc71691015"/>
       <w:bookmarkStart w:id="28" w:name="_Toc499021839"/>
-      <w:bookmarkStart w:id="29" w:name="_Toc136004587"/>
+      <w:bookmarkStart w:id="29" w:name="_Toc136329197"/>
       <w:r>
         <w:t>R</w:t>
       </w:r>
@@ -10686,7 +10686,7 @@
         <w:pStyle w:val="Titre2"/>
       </w:pPr>
       <w:bookmarkStart w:id="30" w:name="_Toc499021840"/>
-      <w:bookmarkStart w:id="31" w:name="_Toc136004588"/>
+      <w:bookmarkStart w:id="31" w:name="_Toc136329198"/>
       <w:r>
         <w:rPr>
           <w:noProof/>
@@ -10929,7 +10929,7 @@
       <w:bookmarkStart w:id="32" w:name="_Toc25553314"/>
       <w:bookmarkStart w:id="33" w:name="_Toc71691019"/>
       <w:bookmarkStart w:id="34" w:name="_Toc499021841"/>
-      <w:bookmarkStart w:id="35" w:name="_Toc136004589"/>
+      <w:bookmarkStart w:id="35" w:name="_Toc136329199"/>
       <w:r>
         <w:lastRenderedPageBreak/>
         <w:t>Dossier de conception</w:t>
@@ -11275,7 +11275,7 @@
       <w:pPr>
         <w:pStyle w:val="Titre1"/>
       </w:pPr>
-      <w:bookmarkStart w:id="36" w:name="_Toc136004590"/>
+      <w:bookmarkStart w:id="36" w:name="_Toc136329200"/>
       <w:r>
         <w:lastRenderedPageBreak/>
         <w:t>Réalisation</w:t>
@@ -11286,7 +11286,7 @@
       <w:pPr>
         <w:pStyle w:val="Titre2"/>
       </w:pPr>
-      <w:bookmarkStart w:id="37" w:name="_Toc136004591"/>
+      <w:bookmarkStart w:id="37" w:name="_Toc136329201"/>
       <w:r>
         <w:t>Dossier de réalisation</w:t>
       </w:r>
@@ -11296,7 +11296,7 @@
       <w:pPr>
         <w:pStyle w:val="Titre3"/>
       </w:pPr>
-      <w:bookmarkStart w:id="38" w:name="_Toc136004592"/>
+      <w:bookmarkStart w:id="38" w:name="_Toc136329202"/>
       <w:r>
         <w:t>Répertoire du projet</w:t>
       </w:r>
@@ -11529,7 +11529,7 @@
       <w:pPr>
         <w:pStyle w:val="Titre3"/>
       </w:pPr>
-      <w:bookmarkStart w:id="39" w:name="_Toc136004593"/>
+      <w:bookmarkStart w:id="39" w:name="_Toc136329203"/>
       <w:r>
         <w:t>Architecture du projet</w:t>
       </w:r>
@@ -11628,13 +11628,14 @@
       <w:pPr>
         <w:pStyle w:val="Titre2"/>
       </w:pPr>
-      <w:bookmarkStart w:id="40" w:name="_Toc136004594"/>
+      <w:bookmarkStart w:id="40" w:name="_Toc136329204"/>
       <w:r>
         <w:lastRenderedPageBreak/>
         <w:t>Script</w:t>
       </w:r>
       <w:bookmarkEnd w:id="40"/>
     </w:p>
+    <w:p/>
     <w:p>
       <w:r>
         <w:t>Un script SQL a été utilisé afin de créer la base de données. Celui-ci a été réalisé directement par MySQL Workbench</w:t>
@@ -11665,12 +11666,13 @@
       <w:pPr>
         <w:pStyle w:val="Titre2"/>
       </w:pPr>
-      <w:bookmarkStart w:id="41" w:name="_Toc136004595"/>
+      <w:bookmarkStart w:id="41" w:name="_Toc136329205"/>
       <w:r>
         <w:t>Algorithme de chiffrement</w:t>
       </w:r>
       <w:bookmarkEnd w:id="41"/>
     </w:p>
+    <w:p/>
     <w:p>
       <w:r>
         <w:t>Afin de sécuriser les mots de passe de mes utilisateurs, je me dois de les chiffrer afin de les rendre « illisibles » dans la base de données. Pour cela, j’utilise la fonction « </w:t>
@@ -11705,12 +11707,13 @@
       <w:pPr>
         <w:pStyle w:val="Titre2"/>
       </w:pPr>
-      <w:bookmarkStart w:id="42" w:name="_Toc136004596"/>
+      <w:bookmarkStart w:id="42" w:name="_Toc136329206"/>
       <w:r>
         <w:t>Réalisation des tests</w:t>
       </w:r>
       <w:bookmarkEnd w:id="42"/>
     </w:p>
+    <w:p/>
     <w:tbl>
       <w:tblPr>
         <w:tblStyle w:val="Grilledutableau"/>
@@ -11728,8 +11731,16 @@
             <w:tcW w:w="3020" w:type="dxa"/>
           </w:tcPr>
           <w:p>
-            <w:r>
-              <w:rPr>
+            <w:pPr>
+              <w:rPr>
+                <w:b/>
+                <w:bCs/>
+              </w:rPr>
+            </w:pPr>
+            <w:r>
+              <w:rPr>
+                <w:b/>
+                <w:bCs/>
                 <w:iCs/>
               </w:rPr>
               <w:t>Description du Test</w:t>
@@ -11741,8 +11752,16 @@
             <w:tcW w:w="3020" w:type="dxa"/>
           </w:tcPr>
           <w:p>
-            <w:r>
-              <w:rPr>
+            <w:pPr>
+              <w:rPr>
+                <w:b/>
+                <w:bCs/>
+              </w:rPr>
+            </w:pPr>
+            <w:r>
+              <w:rPr>
+                <w:b/>
+                <w:bCs/>
                 <w:iCs/>
               </w:rPr>
               <w:t>Réussi ?</w:t>
@@ -11754,8 +11773,16 @@
             <w:tcW w:w="3020" w:type="dxa"/>
           </w:tcPr>
           <w:p>
-            <w:r>
-              <w:rPr>
+            <w:pPr>
+              <w:rPr>
+                <w:b/>
+                <w:bCs/>
+              </w:rPr>
+            </w:pPr>
+            <w:r>
+              <w:rPr>
+                <w:b/>
+                <w:bCs/>
                 <w:iCs/>
               </w:rPr>
               <w:t>Commentaires</w:t>
@@ -11765,7 +11792,7 @@
       </w:tr>
       <w:tr>
         <w:trPr>
-          <w:trHeight w:val="736"/>
+          <w:trHeight w:val="828"/>
         </w:trPr>
         <w:tc>
           <w:tcPr>
@@ -11818,7 +11845,7 @@
       </w:tr>
       <w:tr>
         <w:trPr>
-          <w:trHeight w:val="702"/>
+          <w:trHeight w:val="828"/>
         </w:trPr>
         <w:tc>
           <w:tcPr>
@@ -11870,7 +11897,7 @@
       </w:tr>
       <w:tr>
         <w:trPr>
-          <w:trHeight w:val="695"/>
+          <w:trHeight w:val="828"/>
         </w:trPr>
         <w:tc>
           <w:tcPr>
@@ -11929,7 +11956,7 @@
       </w:tr>
       <w:tr>
         <w:trPr>
-          <w:trHeight w:val="704"/>
+          <w:trHeight w:val="828"/>
         </w:trPr>
         <w:tc>
           <w:tcPr>
@@ -11988,7 +12015,7 @@
       </w:tr>
       <w:tr>
         <w:trPr>
-          <w:trHeight w:val="705"/>
+          <w:trHeight w:val="828"/>
         </w:trPr>
         <w:tc>
           <w:tcPr>
@@ -12040,7 +12067,7 @@
       </w:tr>
       <w:tr>
         <w:trPr>
-          <w:trHeight w:val="686"/>
+          <w:trHeight w:val="828"/>
         </w:trPr>
         <w:tc>
           <w:tcPr>
@@ -12092,7 +12119,7 @@
       </w:tr>
       <w:tr>
         <w:trPr>
-          <w:trHeight w:val="710"/>
+          <w:trHeight w:val="828"/>
         </w:trPr>
         <w:tc>
           <w:tcPr>
@@ -12151,7 +12178,7 @@
       </w:tr>
       <w:tr>
         <w:trPr>
-          <w:trHeight w:val="693"/>
+          <w:trHeight w:val="828"/>
         </w:trPr>
         <w:tc>
           <w:tcPr>
@@ -12203,7 +12230,7 @@
       </w:tr>
       <w:tr>
         <w:trPr>
-          <w:trHeight w:val="693"/>
+          <w:trHeight w:val="828"/>
         </w:trPr>
         <w:tc>
           <w:tcPr>
@@ -12264,14 +12291,56 @@
                 <w:sz w:val="18"/>
                 <w:szCs w:val="18"/>
               </w:rPr>
-              <w:t>Si une erreur à opérer et que la page se recharge les dates réservées ne sont pas marquées tel quelles</w:t>
+              <w:t xml:space="preserve">Si une erreur </w:t>
+            </w:r>
+            <w:r>
+              <w:rPr>
+                <w:sz w:val="18"/>
+                <w:szCs w:val="18"/>
+              </w:rPr>
+              <w:t>a</w:t>
+            </w:r>
+            <w:r>
+              <w:rPr>
+                <w:sz w:val="18"/>
+                <w:szCs w:val="18"/>
+              </w:rPr>
+              <w:t xml:space="preserve"> opér</w:t>
+            </w:r>
+            <w:r>
+              <w:rPr>
+                <w:sz w:val="18"/>
+                <w:szCs w:val="18"/>
+              </w:rPr>
+              <w:t>é</w:t>
+            </w:r>
+            <w:r>
+              <w:rPr>
+                <w:sz w:val="18"/>
+                <w:szCs w:val="18"/>
+              </w:rPr>
+              <w:t xml:space="preserve"> et que la page se recharge les dates réservées ne sont pas</w:t>
+            </w:r>
+            <w:r>
+              <w:rPr>
+                <w:sz w:val="18"/>
+                <w:szCs w:val="18"/>
+              </w:rPr>
+              <w:t xml:space="preserve"> toujours</w:t>
+            </w:r>
+            <w:r>
+              <w:rPr>
+                <w:sz w:val="18"/>
+                <w:szCs w:val="18"/>
+              </w:rPr>
+              <w:t xml:space="preserve"> marquées tel quelles</w:t>
             </w:r>
           </w:p>
         </w:tc>
       </w:tr>
       <w:tr>
         <w:trPr>
-          <w:trHeight w:val="702"/>
+          <w:trHeight w:val="828"/>
         </w:trPr>
         <w:tc>
           <w:tcPr>
@@ -12289,6 +12358,7 @@
                 <w:sz w:val="18"/>
                 <w:szCs w:val="18"/>
               </w:rPr>
+              <w:lastRenderedPageBreak/>
               <w:t>F</w:t>
             </w:r>
             <w:r>
@@ -12330,7 +12400,7 @@
       </w:tr>
       <w:tr>
         <w:trPr>
-          <w:trHeight w:val="684"/>
+          <w:trHeight w:val="828"/>
         </w:trPr>
         <w:tc>
           <w:tcPr>
@@ -12382,7 +12452,7 @@
       </w:tr>
       <w:tr>
         <w:trPr>
-          <w:trHeight w:val="708"/>
+          <w:trHeight w:val="828"/>
         </w:trPr>
         <w:tc>
           <w:tcPr>
@@ -12434,7 +12504,7 @@
       </w:tr>
       <w:tr>
         <w:trPr>
-          <w:trHeight w:val="704"/>
+          <w:trHeight w:val="828"/>
         </w:trPr>
         <w:tc>
           <w:tcPr>
@@ -12452,7 +12522,6 @@
                 <w:sz w:val="18"/>
                 <w:szCs w:val="18"/>
               </w:rPr>
-              <w:lastRenderedPageBreak/>
               <w:t>Fonctionnalité de modification / suppression de locations par un utilisateur</w:t>
             </w:r>
           </w:p>
@@ -12487,7 +12556,7 @@
       </w:tr>
       <w:tr>
         <w:trPr>
-          <w:trHeight w:val="704"/>
+          <w:trHeight w:val="828"/>
         </w:trPr>
         <w:tc>
           <w:tcPr>
@@ -12539,7 +12608,7 @@
       </w:tr>
       <w:tr>
         <w:trPr>
-          <w:trHeight w:val="766"/>
+          <w:trHeight w:val="828"/>
         </w:trPr>
         <w:tc>
           <w:tcPr>
@@ -12598,7 +12667,7 @@
       </w:tr>
       <w:tr>
         <w:trPr>
-          <w:trHeight w:val="788"/>
+          <w:trHeight w:val="828"/>
         </w:trPr>
         <w:tc>
           <w:tcPr>
@@ -12664,7 +12733,7 @@
       </w:tr>
       <w:tr>
         <w:trPr>
-          <w:trHeight w:val="688"/>
+          <w:trHeight w:val="828"/>
         </w:trPr>
         <w:tc>
           <w:tcPr>
@@ -12730,7 +12799,7 @@
       </w:tr>
       <w:tr>
         <w:trPr>
-          <w:trHeight w:val="712"/>
+          <w:trHeight w:val="828"/>
         </w:trPr>
         <w:tc>
           <w:tcPr>
@@ -12782,7 +12851,7 @@
       </w:tr>
       <w:tr>
         <w:trPr>
-          <w:trHeight w:val="695"/>
+          <w:trHeight w:val="828"/>
         </w:trPr>
         <w:tc>
           <w:tcPr>
@@ -12834,7 +12903,7 @@
       </w:tr>
       <w:tr>
         <w:trPr>
-          <w:trHeight w:val="705"/>
+          <w:trHeight w:val="828"/>
         </w:trPr>
         <w:tc>
           <w:tcPr>
@@ -12886,7 +12955,7 @@
       </w:tr>
       <w:tr>
         <w:trPr>
-          <w:trHeight w:val="622"/>
+          <w:trHeight w:val="828"/>
         </w:trPr>
         <w:tc>
           <w:tcPr>
@@ -12944,7 +13013,1155 @@
         </w:tc>
       </w:tr>
     </w:tbl>
+    <w:p>
+      <w:r>
+        <w:br w:type="page"/>
+      </w:r>
+    </w:p>
+    <w:p>
+      <w:pPr>
+        <w:pStyle w:val="Titre2"/>
+        <w:numPr>
+          <w:ilvl w:val="0"/>
+          <w:numId w:val="0"/>
+        </w:numPr>
+      </w:pPr>
+      <w:r>
+        <w:lastRenderedPageBreak/>
+        <w:t>Erreurs restantes</w:t>
+      </w:r>
+    </w:p>
     <w:p/>
+    <w:tbl>
+      <w:tblPr>
+        <w:tblStyle w:val="Grilledutableau"/>
+        <w:tblW w:w="9067" w:type="dxa"/>
+        <w:tblLook w:val="04A0" w:firstRow="1" w:lastRow="0" w:firstColumn="1" w:lastColumn="0" w:noHBand="0" w:noVBand="1"/>
+      </w:tblPr>
+      <w:tblGrid>
+        <w:gridCol w:w="4106"/>
+        <w:gridCol w:w="4961"/>
+      </w:tblGrid>
+      <w:tr>
+        <w:trPr>
+          <w:trHeight w:val="304"/>
+        </w:trPr>
+        <w:tc>
+          <w:tcPr>
+            <w:tcW w:w="4106" w:type="dxa"/>
+          </w:tcPr>
+          <w:p>
+            <w:pPr>
+              <w:pStyle w:val="En-tte"/>
+              <w:rPr>
+                <w:rFonts w:cs="Arial"/>
+                <w:b/>
+                <w:bCs/>
+                <w:iCs/>
+              </w:rPr>
+            </w:pPr>
+            <w:r>
+              <w:rPr>
+                <w:rFonts w:cs="Arial"/>
+                <w:b/>
+                <w:bCs/>
+                <w:iCs/>
+              </w:rPr>
+              <w:t>Description détaillée</w:t>
+            </w:r>
+          </w:p>
+        </w:tc>
+        <w:tc>
+          <w:tcPr>
+            <w:tcW w:w="4961" w:type="dxa"/>
+          </w:tcPr>
+          <w:p>
+            <w:pPr>
+              <w:pStyle w:val="En-tte"/>
+              <w:rPr>
+                <w:rFonts w:cs="Arial"/>
+                <w:b/>
+                <w:bCs/>
+                <w:iCs/>
+              </w:rPr>
+            </w:pPr>
+            <w:r>
+              <w:rPr>
+                <w:rFonts w:cs="Arial"/>
+                <w:b/>
+                <w:bCs/>
+                <w:iCs/>
+              </w:rPr>
+              <w:t>Conséquences sur l'utilisation du produit</w:t>
+            </w:r>
+          </w:p>
+        </w:tc>
+      </w:tr>
+      <w:tr>
+        <w:trPr>
+          <w:trHeight w:val="995"/>
+        </w:trPr>
+        <w:tc>
+          <w:tcPr>
+            <w:tcW w:w="4106" w:type="dxa"/>
+          </w:tcPr>
+          <w:p>
+            <w:pPr>
+              <w:pStyle w:val="En-tte"/>
+              <w:rPr>
+                <w:rFonts w:cs="Arial"/>
+                <w:iCs/>
+              </w:rPr>
+            </w:pPr>
+            <w:r>
+              <w:rPr>
+                <w:rFonts w:cs="Arial"/>
+                <w:iCs/>
+              </w:rPr>
+              <w:t xml:space="preserve">Les </w:t>
+            </w:r>
+            <w:proofErr w:type="spellStart"/>
+            <w:r>
+              <w:rPr>
+                <w:rFonts w:cs="Arial"/>
+                <w:iCs/>
+              </w:rPr>
+              <w:t>datepickers</w:t>
+            </w:r>
+            <w:proofErr w:type="spellEnd"/>
+            <w:r>
+              <w:rPr>
+                <w:rFonts w:cs="Arial"/>
+                <w:iCs/>
+              </w:rPr>
+              <w:t xml:space="preserve"> ne possèdent pas tous une configuration parfaite ce qui affiche parfois des dates comme disponible par erreur.</w:t>
+            </w:r>
+          </w:p>
+        </w:tc>
+        <w:tc>
+          <w:tcPr>
+            <w:tcW w:w="4961" w:type="dxa"/>
+          </w:tcPr>
+          <w:p>
+            <w:pPr>
+              <w:pStyle w:val="En-tte"/>
+              <w:rPr>
+                <w:rFonts w:cs="Arial"/>
+                <w:iCs/>
+              </w:rPr>
+            </w:pPr>
+            <w:r>
+              <w:rPr>
+                <w:rFonts w:cs="Arial"/>
+                <w:iCs/>
+              </w:rPr>
+              <w:t>Cela peut mener à une confusion et / ou perte de temps de l’utilisateur qui ne comprendra pas forcément pourquoi sa requête ne fonctionne pas.</w:t>
+            </w:r>
+          </w:p>
+        </w:tc>
+      </w:tr>
+      <w:tr>
+        <w:trPr>
+          <w:trHeight w:val="995"/>
+        </w:trPr>
+        <w:tc>
+          <w:tcPr>
+            <w:tcW w:w="4106" w:type="dxa"/>
+          </w:tcPr>
+          <w:p>
+            <w:pPr>
+              <w:pStyle w:val="En-tte"/>
+              <w:rPr>
+                <w:rFonts w:cs="Arial"/>
+                <w:iCs/>
+              </w:rPr>
+            </w:pPr>
+            <w:r>
+              <w:rPr>
+                <w:rFonts w:cs="Arial"/>
+                <w:iCs/>
+              </w:rPr>
+              <w:t>En vue téléphone, le site n’est pas entièrement responsif</w:t>
+            </w:r>
+          </w:p>
+        </w:tc>
+        <w:tc>
+          <w:tcPr>
+            <w:tcW w:w="4961" w:type="dxa"/>
+          </w:tcPr>
+          <w:p>
+            <w:pPr>
+              <w:pStyle w:val="En-tte"/>
+              <w:rPr>
+                <w:rFonts w:cs="Arial"/>
+                <w:iCs/>
+              </w:rPr>
+            </w:pPr>
+            <w:r>
+              <w:rPr>
+                <w:rFonts w:cs="Arial"/>
+                <w:iCs/>
+              </w:rPr>
+              <w:t>Selon la vue consultée, des données seront coupées par la bordure droite du site et l’utilisateur sera forcé de scroll sur le côté.</w:t>
+            </w:r>
+          </w:p>
+        </w:tc>
+      </w:tr>
+    </w:tbl>
+    <w:p>
+      <w:pPr>
+        <w:pStyle w:val="Titre2"/>
+      </w:pPr>
+      <w:r>
+        <w:t>Liste des documents fournis</w:t>
+      </w:r>
+    </w:p>
+    <w:p/>
+    <w:p>
+      <w:pPr>
+        <w:pStyle w:val="Paragraphedeliste"/>
+        <w:numPr>
+          <w:ilvl w:val="0"/>
+          <w:numId w:val="23"/>
+        </w:numPr>
+      </w:pPr>
+      <w:r>
+        <w:t>Rapport de projet (ce document)</w:t>
+      </w:r>
+    </w:p>
+    <w:p>
+      <w:pPr>
+        <w:pStyle w:val="Paragraphedeliste"/>
+        <w:numPr>
+          <w:ilvl w:val="0"/>
+          <w:numId w:val="23"/>
+        </w:numPr>
+      </w:pPr>
+      <w:r>
+        <w:t>Annexes</w:t>
+      </w:r>
+    </w:p>
+    <w:p>
+      <w:pPr>
+        <w:pStyle w:val="Paragraphedeliste"/>
+        <w:numPr>
+          <w:ilvl w:val="1"/>
+          <w:numId w:val="23"/>
+        </w:numPr>
+      </w:pPr>
+      <w:r>
+        <w:t>Bibliographie</w:t>
+      </w:r>
+    </w:p>
+    <w:p>
+      <w:r>
+        <w:br w:type="page"/>
+      </w:r>
+    </w:p>
+    <w:p>
+      <w:pPr>
+        <w:pStyle w:val="Titre1"/>
+      </w:pPr>
+      <w:r>
+        <w:lastRenderedPageBreak/>
+        <w:t>Conclusions</w:t>
+      </w:r>
+    </w:p>
+    <w:p>
+      <w:pPr>
+        <w:pStyle w:val="Titre2"/>
+      </w:pPr>
+      <w:r>
+        <w:t>Objectifs</w:t>
+      </w:r>
+    </w:p>
+    <w:p>
+      <w:pPr>
+        <w:pStyle w:val="Titre3"/>
+      </w:pPr>
+      <w:r>
+        <w:t>Atteints</w:t>
+      </w:r>
+    </w:p>
+    <w:p/>
+    <w:p>
+      <w:r>
+        <w:t>La quasi-totalité des objectifs de projet ont été réalisés, donnant un site entièrement fonctionnel mais néanmoins apte a quelques amélioration / optimisations.</w:t>
+      </w:r>
+    </w:p>
+    <w:p/>
+    <w:p>
+      <w:pPr>
+        <w:pStyle w:val="Titre3"/>
+      </w:pPr>
+      <w:r>
+        <w:t>Non-atteints</w:t>
+      </w:r>
+    </w:p>
+    <w:p/>
+    <w:p>
+      <w:r>
+        <w:t xml:space="preserve">Le seul réel objectif du cahier des charges n’ayant pas été réalisé est celui d’une responsivité totale en tout temps. Autre que cela, les </w:t>
+      </w:r>
+      <w:proofErr w:type="spellStart"/>
+      <w:r>
+        <w:t>datepickers</w:t>
+      </w:r>
+      <w:proofErr w:type="spellEnd"/>
+      <w:r>
+        <w:t xml:space="preserve"> ne sont pas entièrement fonctionnels et le code possède des répétitions entre les fonctions administrateur (CRUD) et les fonctionnalités utilisateurs (</w:t>
+      </w:r>
+      <w:proofErr w:type="spellStart"/>
+      <w:r>
+        <w:t>R</w:t>
+      </w:r>
+      <w:r>
+        <w:t>egister</w:t>
+      </w:r>
+      <w:proofErr w:type="spellEnd"/>
+      <w:r>
+        <w:t xml:space="preserve">, </w:t>
+      </w:r>
+      <w:r>
+        <w:t>A</w:t>
+      </w:r>
+      <w:r>
+        <w:t>jout</w:t>
+      </w:r>
+      <w:r>
+        <w:t xml:space="preserve"> </w:t>
+      </w:r>
+      <w:r>
+        <w:t>/</w:t>
+      </w:r>
+      <w:r>
+        <w:t xml:space="preserve"> </w:t>
+      </w:r>
+      <w:r>
+        <w:t>modification de locations).</w:t>
+      </w:r>
+    </w:p>
+    <w:p>
+      <w:pPr>
+        <w:pStyle w:val="Titre2"/>
+      </w:pPr>
+      <w:r>
+        <w:t>Points</w:t>
+      </w:r>
+    </w:p>
+    <w:p>
+      <w:pPr>
+        <w:pStyle w:val="Titre3"/>
+      </w:pPr>
+      <w:r>
+        <w:t>Positifs</w:t>
+      </w:r>
+    </w:p>
+    <w:p/>
+    <w:p>
+      <w:r>
+        <w:t xml:space="preserve">Globalement, je suis très content de mon projet car il est fondamentalement complet et j’ai relativement bien suivi ma planification. J’ai également </w:t>
+      </w:r>
+      <w:r>
+        <w:t>approfondi</w:t>
+      </w:r>
+      <w:r>
+        <w:t xml:space="preserve"> mes connaissances </w:t>
+      </w:r>
+      <w:r>
+        <w:t>dans la gestion des dates et images en PHP ainsi que dans le JavaScript en général ce qui est un bon point pour mes compétences personnelles.</w:t>
+      </w:r>
+      <w:r>
+        <w:t xml:space="preserve"> Je suis également fier de moi car j’estime avoir travaillé efficacement sans distractions.</w:t>
+      </w:r>
+    </w:p>
+    <w:p/>
+    <w:p>
+      <w:pPr>
+        <w:pStyle w:val="Titre3"/>
+      </w:pPr>
+      <w:r>
+        <w:t>Négatifs</w:t>
+      </w:r>
+    </w:p>
+    <w:p/>
+    <w:p>
+      <w:r>
+        <w:t>Je n’ai pas constaté de réels points négatifs et ce, notamment grâce au Pré-TPI. Effectivement, j’avais d’ores et déjà réalisé un projet du même style et ai donc pu me baser sur celui-ci tout du long de ce travail afin de directement prendre en compte les observations faites lors de la fin du Pré-TPI.</w:t>
+      </w:r>
+    </w:p>
+    <w:p/>
+    <w:p>
+      <w:pPr>
+        <w:pStyle w:val="Titre2"/>
+      </w:pPr>
+      <w:r>
+        <w:t>Difficultés particulières</w:t>
+      </w:r>
+    </w:p>
+    <w:p/>
+    <w:p>
+      <w:r>
+        <w:t>J’ai passé beaucoup plus de temps que je le pensais lors de la gestion des dates et des images car je n’étais jamais allé aussi profondément dans ce sujet. Les fonctions liées à cela m’ont donc demandé plus de travail et de recherches que je pensais mais je m’en suis finalement bien sorti.</w:t>
+      </w:r>
+    </w:p>
+    <w:p/>
+    <w:p>
+      <w:pPr>
+        <w:pStyle w:val="Titre2"/>
+      </w:pPr>
+      <w:r>
+        <w:t>Suites possibles</w:t>
+      </w:r>
+    </w:p>
+    <w:p/>
+    <w:p>
+      <w:r>
+        <w:t xml:space="preserve">Dans l’éventuel suite du projet, le design du site pourrait être revisité, le code remanié afin d’être plus propre et sans répétitions. Une fonction d’historique des réservations pourrait également être intéressante </w:t>
+      </w:r>
+      <w:r>
+        <w:t xml:space="preserve">à implémenter </w:t>
+      </w:r>
+      <w:r>
+        <w:t xml:space="preserve">comme cela </w:t>
+      </w:r>
+      <w:r>
+        <w:t>permettrait</w:t>
+      </w:r>
+      <w:r>
+        <w:t xml:space="preserve"> de tracer les réservations, noter les locations</w:t>
+      </w:r>
+      <w:r>
+        <w:t>, etc…</w:t>
+      </w:r>
+      <w:r>
+        <w:br w:type="page"/>
+      </w:r>
+    </w:p>
+    <w:p>
+      <w:pPr>
+        <w:pStyle w:val="Titre1"/>
+      </w:pPr>
+      <w:r>
+        <w:lastRenderedPageBreak/>
+        <w:t>Annexes</w:t>
+      </w:r>
+    </w:p>
+    <w:p>
+      <w:pPr>
+        <w:pStyle w:val="Titre2"/>
+      </w:pPr>
+      <w:r>
+        <w:t>Sources – Bibliographie</w:t>
+      </w:r>
+    </w:p>
+    <w:p/>
+    <w:tbl>
+      <w:tblPr>
+        <w:tblStyle w:val="Grilledutableau"/>
+        <w:tblW w:w="0" w:type="auto"/>
+        <w:tblLook w:val="04A0" w:firstRow="1" w:lastRow="0" w:firstColumn="1" w:lastColumn="0" w:noHBand="0" w:noVBand="1"/>
+      </w:tblPr>
+      <w:tblGrid>
+        <w:gridCol w:w="3618"/>
+        <w:gridCol w:w="5442"/>
+      </w:tblGrid>
+      <w:tr>
+        <w:tc>
+          <w:tcPr>
+            <w:tcW w:w="3618" w:type="dxa"/>
+          </w:tcPr>
+          <w:p>
+            <w:r>
+              <w:t>Source</w:t>
+            </w:r>
+          </w:p>
+        </w:tc>
+        <w:tc>
+          <w:tcPr>
+            <w:tcW w:w="5442" w:type="dxa"/>
+          </w:tcPr>
+          <w:p>
+            <w:r>
+              <w:t>Utilisation</w:t>
+            </w:r>
+          </w:p>
+        </w:tc>
+      </w:tr>
+      <w:tr>
+        <w:trPr>
+          <w:trHeight w:val="345"/>
+        </w:trPr>
+        <w:tc>
+          <w:tcPr>
+            <w:tcW w:w="3618" w:type="dxa"/>
+          </w:tcPr>
+          <w:p>
+            <w:pPr>
+              <w:rPr>
+                <w:sz w:val="18"/>
+                <w:szCs w:val="18"/>
+              </w:rPr>
+            </w:pPr>
+            <w:r>
+              <w:rPr>
+                <w:sz w:val="18"/>
+                <w:szCs w:val="18"/>
+              </w:rPr>
+              <w:t>https://app.diagrams.net/</w:t>
+            </w:r>
+          </w:p>
+        </w:tc>
+        <w:tc>
+          <w:tcPr>
+            <w:tcW w:w="5442" w:type="dxa"/>
+          </w:tcPr>
+          <w:p>
+            <w:pPr>
+              <w:rPr>
+                <w:sz w:val="18"/>
+                <w:szCs w:val="18"/>
+              </w:rPr>
+            </w:pPr>
+            <w:r>
+              <w:rPr>
+                <w:sz w:val="18"/>
+                <w:szCs w:val="18"/>
+              </w:rPr>
+              <w:t>Création de schémas</w:t>
+            </w:r>
+          </w:p>
+        </w:tc>
+      </w:tr>
+      <w:tr>
+        <w:trPr>
+          <w:trHeight w:val="345"/>
+        </w:trPr>
+        <w:tc>
+          <w:tcPr>
+            <w:tcW w:w="3618" w:type="dxa"/>
+          </w:tcPr>
+          <w:p>
+            <w:pPr>
+              <w:rPr>
+                <w:sz w:val="18"/>
+                <w:szCs w:val="18"/>
+              </w:rPr>
+            </w:pPr>
+            <w:r>
+              <w:rPr>
+                <w:sz w:val="18"/>
+                <w:szCs w:val="18"/>
+              </w:rPr>
+              <w:t>https://trello.com/</w:t>
+            </w:r>
+          </w:p>
+        </w:tc>
+        <w:tc>
+          <w:tcPr>
+            <w:tcW w:w="5442" w:type="dxa"/>
+          </w:tcPr>
+          <w:p>
+            <w:pPr>
+              <w:rPr>
+                <w:sz w:val="18"/>
+                <w:szCs w:val="18"/>
+              </w:rPr>
+            </w:pPr>
+            <w:r>
+              <w:rPr>
+                <w:sz w:val="18"/>
+                <w:szCs w:val="18"/>
+              </w:rPr>
+              <w:t>Planification</w:t>
+            </w:r>
+          </w:p>
+        </w:tc>
+      </w:tr>
+      <w:tr>
+        <w:trPr>
+          <w:trHeight w:val="345"/>
+        </w:trPr>
+        <w:tc>
+          <w:tcPr>
+            <w:tcW w:w="3618" w:type="dxa"/>
+          </w:tcPr>
+          <w:p>
+            <w:pPr>
+              <w:rPr>
+                <w:sz w:val="18"/>
+                <w:szCs w:val="18"/>
+              </w:rPr>
+            </w:pPr>
+            <w:r>
+              <w:rPr>
+                <w:sz w:val="18"/>
+                <w:szCs w:val="18"/>
+              </w:rPr>
+              <w:t>https://github.com/</w:t>
+            </w:r>
+          </w:p>
+        </w:tc>
+        <w:tc>
+          <w:tcPr>
+            <w:tcW w:w="5442" w:type="dxa"/>
+          </w:tcPr>
+          <w:p>
+            <w:pPr>
+              <w:rPr>
+                <w:sz w:val="18"/>
+                <w:szCs w:val="18"/>
+              </w:rPr>
+            </w:pPr>
+            <w:r>
+              <w:rPr>
+                <w:sz w:val="18"/>
+                <w:szCs w:val="18"/>
+              </w:rPr>
+              <w:t xml:space="preserve">Stockage et </w:t>
+            </w:r>
+            <w:proofErr w:type="spellStart"/>
+            <w:r>
+              <w:rPr>
+                <w:sz w:val="18"/>
+                <w:szCs w:val="18"/>
+              </w:rPr>
+              <w:t>versionning</w:t>
+            </w:r>
+            <w:proofErr w:type="spellEnd"/>
+            <w:r>
+              <w:rPr>
+                <w:sz w:val="18"/>
+                <w:szCs w:val="18"/>
+              </w:rPr>
+              <w:t xml:space="preserve"> du projet</w:t>
+            </w:r>
+          </w:p>
+        </w:tc>
+      </w:tr>
+      <w:tr>
+        <w:trPr>
+          <w:trHeight w:val="345"/>
+        </w:trPr>
+        <w:tc>
+          <w:tcPr>
+            <w:tcW w:w="3618" w:type="dxa"/>
+          </w:tcPr>
+          <w:p>
+            <w:pPr>
+              <w:rPr>
+                <w:sz w:val="18"/>
+                <w:szCs w:val="18"/>
+              </w:rPr>
+            </w:pPr>
+            <w:r>
+              <w:rPr>
+                <w:sz w:val="18"/>
+                <w:szCs w:val="18"/>
+              </w:rPr>
+              <w:t>https://fr.airbnb.ch/</w:t>
+            </w:r>
+          </w:p>
+        </w:tc>
+        <w:tc>
+          <w:tcPr>
+            <w:tcW w:w="5442" w:type="dxa"/>
+          </w:tcPr>
+          <w:p>
+            <w:pPr>
+              <w:rPr>
+                <w:sz w:val="18"/>
+                <w:szCs w:val="18"/>
+              </w:rPr>
+            </w:pPr>
+            <w:r>
+              <w:rPr>
+                <w:sz w:val="18"/>
+                <w:szCs w:val="18"/>
+              </w:rPr>
+              <w:t>Inspiration pour les maquettes</w:t>
+            </w:r>
+          </w:p>
+        </w:tc>
+      </w:tr>
+      <w:tr>
+        <w:trPr>
+          <w:trHeight w:val="345"/>
+        </w:trPr>
+        <w:tc>
+          <w:tcPr>
+            <w:tcW w:w="3618" w:type="dxa"/>
+          </w:tcPr>
+          <w:p>
+            <w:pPr>
+              <w:rPr>
+                <w:sz w:val="18"/>
+                <w:szCs w:val="18"/>
+              </w:rPr>
+            </w:pPr>
+            <w:r>
+              <w:rPr>
+                <w:sz w:val="18"/>
+                <w:szCs w:val="18"/>
+              </w:rPr>
+              <w:t>https://tailwindcss.com/</w:t>
+            </w:r>
+          </w:p>
+        </w:tc>
+        <w:tc>
+          <w:tcPr>
+            <w:tcW w:w="5442" w:type="dxa"/>
+          </w:tcPr>
+          <w:p>
+            <w:pPr>
+              <w:rPr>
+                <w:sz w:val="18"/>
+                <w:szCs w:val="18"/>
+              </w:rPr>
+            </w:pPr>
+            <w:r>
+              <w:rPr>
+                <w:sz w:val="18"/>
+                <w:szCs w:val="18"/>
+              </w:rPr>
+              <w:t>Implémentation</w:t>
+            </w:r>
+            <w:r>
+              <w:rPr>
+                <w:sz w:val="18"/>
+                <w:szCs w:val="18"/>
+              </w:rPr>
+              <w:t xml:space="preserve"> et utilisation</w:t>
+            </w:r>
+            <w:r>
+              <w:rPr>
+                <w:sz w:val="18"/>
+                <w:szCs w:val="18"/>
+              </w:rPr>
+              <w:t xml:space="preserve"> de </w:t>
+            </w:r>
+            <w:proofErr w:type="spellStart"/>
+            <w:r>
+              <w:rPr>
+                <w:sz w:val="18"/>
+                <w:szCs w:val="18"/>
+              </w:rPr>
+              <w:t>TailwindCSS</w:t>
+            </w:r>
+            <w:proofErr w:type="spellEnd"/>
+          </w:p>
+        </w:tc>
+      </w:tr>
+      <w:tr>
+        <w:trPr>
+          <w:trHeight w:val="406"/>
+        </w:trPr>
+        <w:tc>
+          <w:tcPr>
+            <w:tcW w:w="3618" w:type="dxa"/>
+          </w:tcPr>
+          <w:p>
+            <w:pPr>
+              <w:rPr>
+                <w:sz w:val="18"/>
+                <w:szCs w:val="18"/>
+              </w:rPr>
+            </w:pPr>
+            <w:r>
+              <w:rPr>
+                <w:sz w:val="18"/>
+                <w:szCs w:val="18"/>
+              </w:rPr>
+              <w:t>https://daisyui.com/</w:t>
+            </w:r>
+          </w:p>
+        </w:tc>
+        <w:tc>
+          <w:tcPr>
+            <w:tcW w:w="5442" w:type="dxa"/>
+          </w:tcPr>
+          <w:p>
+            <w:pPr>
+              <w:rPr>
+                <w:sz w:val="18"/>
+                <w:szCs w:val="18"/>
+              </w:rPr>
+            </w:pPr>
+            <w:r>
+              <w:rPr>
+                <w:sz w:val="18"/>
+                <w:szCs w:val="18"/>
+              </w:rPr>
+              <w:t xml:space="preserve">Implémentation et utilisation du plugin de </w:t>
+            </w:r>
+            <w:proofErr w:type="spellStart"/>
+            <w:r>
+              <w:rPr>
+                <w:sz w:val="18"/>
+                <w:szCs w:val="18"/>
+              </w:rPr>
+              <w:t>Tailwind</w:t>
+            </w:r>
+            <w:proofErr w:type="spellEnd"/>
+            <w:r>
+              <w:rPr>
+                <w:sz w:val="18"/>
+                <w:szCs w:val="18"/>
+              </w:rPr>
+              <w:t xml:space="preserve"> : </w:t>
+            </w:r>
+            <w:proofErr w:type="spellStart"/>
+            <w:r>
+              <w:rPr>
+                <w:sz w:val="18"/>
+                <w:szCs w:val="18"/>
+              </w:rPr>
+              <w:t>DaisyUI</w:t>
+            </w:r>
+            <w:proofErr w:type="spellEnd"/>
+          </w:p>
+        </w:tc>
+      </w:tr>
+      <w:tr>
+        <w:trPr>
+          <w:trHeight w:val="406"/>
+        </w:trPr>
+        <w:tc>
+          <w:tcPr>
+            <w:tcW w:w="3618" w:type="dxa"/>
+          </w:tcPr>
+          <w:p>
+            <w:pPr>
+              <w:rPr>
+                <w:sz w:val="18"/>
+                <w:szCs w:val="18"/>
+              </w:rPr>
+            </w:pPr>
+            <w:r>
+              <w:rPr>
+                <w:sz w:val="18"/>
+                <w:szCs w:val="18"/>
+              </w:rPr>
+              <w:t>https://stackoverflow.com/</w:t>
+            </w:r>
+          </w:p>
+        </w:tc>
+        <w:tc>
+          <w:tcPr>
+            <w:tcW w:w="5442" w:type="dxa"/>
+          </w:tcPr>
+          <w:p>
+            <w:pPr>
+              <w:rPr>
+                <w:sz w:val="18"/>
+                <w:szCs w:val="18"/>
+              </w:rPr>
+            </w:pPr>
+            <w:r>
+              <w:rPr>
+                <w:sz w:val="18"/>
+                <w:szCs w:val="18"/>
+              </w:rPr>
+              <w:t>Aide continue lors de l’implémentation</w:t>
+            </w:r>
+          </w:p>
+        </w:tc>
+      </w:tr>
+      <w:tr>
+        <w:trPr>
+          <w:trHeight w:val="406"/>
+        </w:trPr>
+        <w:tc>
+          <w:tcPr>
+            <w:tcW w:w="3618" w:type="dxa"/>
+          </w:tcPr>
+          <w:p>
+            <w:pPr>
+              <w:rPr>
+                <w:sz w:val="18"/>
+                <w:szCs w:val="18"/>
+              </w:rPr>
+            </w:pPr>
+            <w:r>
+              <w:rPr>
+                <w:sz w:val="18"/>
+                <w:szCs w:val="18"/>
+              </w:rPr>
+              <w:t>https://png2pdf.com/fr/</w:t>
+            </w:r>
+          </w:p>
+        </w:tc>
+        <w:tc>
+          <w:tcPr>
+            <w:tcW w:w="5442" w:type="dxa"/>
+          </w:tcPr>
+          <w:p>
+            <w:pPr>
+              <w:rPr>
+                <w:sz w:val="18"/>
+                <w:szCs w:val="18"/>
+              </w:rPr>
+            </w:pPr>
+            <w:r>
+              <w:rPr>
+                <w:sz w:val="18"/>
+                <w:szCs w:val="18"/>
+              </w:rPr>
+              <w:t>Gestion de documents PDF</w:t>
+            </w:r>
+          </w:p>
+        </w:tc>
+      </w:tr>
+      <w:tr>
+        <w:trPr>
+          <w:trHeight w:val="406"/>
+        </w:trPr>
+        <w:tc>
+          <w:tcPr>
+            <w:tcW w:w="3618" w:type="dxa"/>
+          </w:tcPr>
+          <w:p>
+            <w:pPr>
+              <w:rPr>
+                <w:sz w:val="18"/>
+                <w:szCs w:val="18"/>
+              </w:rPr>
+            </w:pPr>
+            <w:r>
+              <w:rPr>
+                <w:sz w:val="18"/>
+                <w:szCs w:val="18"/>
+              </w:rPr>
+              <w:t>https://www.w3schools.com/sql</w:t>
+            </w:r>
+            <w:r>
+              <w:rPr>
+                <w:sz w:val="18"/>
+                <w:szCs w:val="18"/>
+              </w:rPr>
+              <w:t>/</w:t>
+            </w:r>
+          </w:p>
+        </w:tc>
+        <w:tc>
+          <w:tcPr>
+            <w:tcW w:w="5442" w:type="dxa"/>
+          </w:tcPr>
+          <w:p>
+            <w:pPr>
+              <w:rPr>
+                <w:sz w:val="18"/>
+                <w:szCs w:val="18"/>
+              </w:rPr>
+            </w:pPr>
+            <w:r>
+              <w:rPr>
+                <w:sz w:val="18"/>
+                <w:szCs w:val="18"/>
+              </w:rPr>
+              <w:t>Aide pour les jointures SQL</w:t>
+            </w:r>
+          </w:p>
+        </w:tc>
+      </w:tr>
+      <w:tr>
+        <w:trPr>
+          <w:trHeight w:val="406"/>
+        </w:trPr>
+        <w:tc>
+          <w:tcPr>
+            <w:tcW w:w="3618" w:type="dxa"/>
+          </w:tcPr>
+          <w:p>
+            <w:pPr>
+              <w:rPr>
+                <w:sz w:val="18"/>
+                <w:szCs w:val="18"/>
+              </w:rPr>
+            </w:pPr>
+            <w:r>
+              <w:rPr>
+                <w:sz w:val="18"/>
+                <w:szCs w:val="18"/>
+              </w:rPr>
+              <w:t>https://codehasbug.com/javascript/disable-specific-date-in-jquery-datepicker/</w:t>
+            </w:r>
+          </w:p>
+        </w:tc>
+        <w:tc>
+          <w:tcPr>
+            <w:tcW w:w="5442" w:type="dxa"/>
+          </w:tcPr>
+          <w:p>
+            <w:pPr>
+              <w:rPr>
+                <w:sz w:val="18"/>
+                <w:szCs w:val="18"/>
+              </w:rPr>
+            </w:pPr>
+            <w:r>
+              <w:rPr>
+                <w:sz w:val="18"/>
+                <w:szCs w:val="18"/>
+              </w:rPr>
+              <w:t xml:space="preserve">Aide pour la configuration des </w:t>
+            </w:r>
+            <w:proofErr w:type="spellStart"/>
+            <w:r>
+              <w:rPr>
+                <w:sz w:val="18"/>
+                <w:szCs w:val="18"/>
+              </w:rPr>
+              <w:t>datepickers</w:t>
+            </w:r>
+            <w:proofErr w:type="spellEnd"/>
+          </w:p>
+        </w:tc>
+      </w:tr>
+      <w:tr>
+        <w:trPr>
+          <w:trHeight w:val="406"/>
+        </w:trPr>
+        <w:tc>
+          <w:tcPr>
+            <w:tcW w:w="3618" w:type="dxa"/>
+          </w:tcPr>
+          <w:p>
+            <w:pPr>
+              <w:rPr>
+                <w:sz w:val="18"/>
+                <w:szCs w:val="18"/>
+              </w:rPr>
+            </w:pPr>
+            <w:r>
+              <w:rPr>
+                <w:sz w:val="18"/>
+                <w:szCs w:val="18"/>
+              </w:rPr>
+              <w:t>https://apanel.swisscenter.com/</w:t>
+            </w:r>
+          </w:p>
+        </w:tc>
+        <w:tc>
+          <w:tcPr>
+            <w:tcW w:w="5442" w:type="dxa"/>
+          </w:tcPr>
+          <w:p>
+            <w:pPr>
+              <w:rPr>
+                <w:sz w:val="18"/>
+                <w:szCs w:val="18"/>
+              </w:rPr>
+            </w:pPr>
+            <w:r>
+              <w:rPr>
+                <w:sz w:val="18"/>
+                <w:szCs w:val="18"/>
+              </w:rPr>
+              <w:t>Mise en ligne du site</w:t>
+            </w:r>
+          </w:p>
+        </w:tc>
+      </w:tr>
+    </w:tbl>
+    <w:p>
+      <w:pPr>
+        <w:sectPr>
+          <w:pgSz w:w="11906" w:h="16838" w:code="9"/>
+          <w:pgMar w:top="1418" w:right="1418" w:bottom="1418" w:left="1418" w:header="720" w:footer="720" w:gutter="0"/>
+          <w:cols w:space="720"/>
+          <w:docGrid w:linePitch="326"/>
+        </w:sectPr>
+      </w:pPr>
+    </w:p>
+    <w:p>
+      <w:pPr>
+        <w:pStyle w:val="Titre2"/>
+      </w:pPr>
+      <w:r>
+        <w:lastRenderedPageBreak/>
+        <w:t>Résumé</w:t>
+      </w:r>
+    </w:p>
+    <w:p/>
+    <w:p>
+      <w:r>
+        <w:t xml:space="preserve">Pour mon projet TPI, j’ai dû réaliser un site web similaire à </w:t>
+      </w:r>
+      <w:hyperlink r:id="rId51" w:history="1">
+        <w:r>
+          <w:rPr>
+            <w:rStyle w:val="Lienhypertexte"/>
+          </w:rPr>
+          <w:t>https://fr.airbnb.ch/</w:t>
+        </w:r>
+      </w:hyperlink>
+      <w:r>
+        <w:t xml:space="preserve">. </w:t>
+      </w:r>
+      <w:r>
+        <w:t xml:space="preserve">L’objectif est donc que les utilisateurs puissent proposer leurs logements en tant que location et qu’elles puissent ensuite être réservées pour quelques jours à un prix défini. </w:t>
+      </w:r>
+      <w:r>
+        <w:t>Plusieurs fonctions ont ensuite été mise en place afin d’améliorer le site. D’un côté, les classiques comme la création d’un compte, l’authentification, etc… Puis des fonctionnalités plus spécifiques comme le filtrage des locations en fonction de leurs attributs.</w:t>
+      </w:r>
+    </w:p>
+    <w:p/>
+    <w:p>
+      <w:r>
+        <w:t xml:space="preserve">Pour cela, le projet a été séparé en plusieurs phases : la première, étant la phase d’analyse, où j’ai réalisé du travail « administratif » en faisant ma planification initiale, différents use cases et scénarios, les maquettes, mon MCD et MLD et ma stratégie de test. Deuxièmement, durant la phase d’implémentation, j’ai créé ma base de données et </w:t>
+      </w:r>
+      <w:r>
+        <w:t xml:space="preserve">écrit </w:t>
+      </w:r>
+      <w:r>
+        <w:t xml:space="preserve">mon </w:t>
+      </w:r>
+      <w:r>
+        <w:t>code</w:t>
+      </w:r>
+      <w:r>
+        <w:t xml:space="preserve">. Cette phase </w:t>
+      </w:r>
+      <w:r>
+        <w:t>était la plus longue et également la plus conséquente car c’est ici que je devais réaliser mon projet en lui-même. Et dernièrement, la troisième phase consistant à tester le produit sur sa version finale et reporter cela dans la documentation afin de pouvoir confirmer quelles fonctions sont, oui ou non, opérationnelles.</w:t>
+      </w:r>
+    </w:p>
+    <w:p/>
+    <w:p>
+      <w:r>
+        <w:t xml:space="preserve">L’ensemble du site est entièrement fonctionnel et chacune des fonctionnalités demandées a été réalisée selon les contraintes établies. Deux points </w:t>
+      </w:r>
+      <w:r>
+        <w:t>graphiques</w:t>
+      </w:r>
+      <w:r>
+        <w:t xml:space="preserve"> </w:t>
+      </w:r>
+      <w:r>
+        <w:t xml:space="preserve">ne </w:t>
+      </w:r>
+      <w:r>
+        <w:t>sont cep</w:t>
+      </w:r>
+      <w:r>
+        <w:t>e</w:t>
+      </w:r>
+      <w:r>
+        <w:t>ndant</w:t>
+      </w:r>
+      <w:r>
+        <w:t xml:space="preserve"> pas complets. Il s’agit de la responsivité du site ayant parfois des problèmes en vue téléphone et les </w:t>
+      </w:r>
+      <w:proofErr w:type="spellStart"/>
+      <w:r>
+        <w:t>datepickers</w:t>
+      </w:r>
+      <w:proofErr w:type="spellEnd"/>
+      <w:r>
+        <w:t xml:space="preserve"> ne désactivant pas les dates réservées dans certains des cas.</w:t>
+      </w:r>
+    </w:p>
     <w:sectPr>
       <w:pgSz w:w="11906" w:h="16838" w:code="9"/>
       <w:pgMar w:top="1418" w:right="1418" w:bottom="1418" w:left="1418" w:header="720" w:footer="720" w:gutter="0"/>
@@ -13020,7 +14237,7 @@
         <w:szCs w:val="16"/>
         <w:lang w:val="fr-CH"/>
       </w:rPr>
-      <w:t>26.05.2023</w:t>
+      <w:t>30.05.2023</w:t>
     </w:r>
     <w:r>
       <w:rPr>
@@ -15100,6 +16317,119 @@
     </w:lvl>
   </w:abstractNum>
   <w:abstractNum w:abstractNumId="14" w15:restartNumberingAfterBreak="0">
+    <w:nsid w:val="5498241D"/>
+    <w:multiLevelType w:val="hybridMultilevel"/>
+    <w:tmpl w:val="3ADEC04C"/>
+    <w:lvl w:ilvl="0" w:tplc="100C0001">
+      <w:start w:val="1"/>
+      <w:numFmt w:val="bullet"/>
+      <w:lvlText w:val=""/>
+      <w:lvlJc w:val="left"/>
+      <w:pPr>
+        <w:ind w:left="720" w:hanging="360"/>
+      </w:pPr>
+      <w:rPr>
+        <w:rFonts w:ascii="Symbol" w:hAnsi="Symbol" w:hint="default"/>
+      </w:rPr>
+    </w:lvl>
+    <w:lvl w:ilvl="1" w:tplc="100C0003">
+      <w:start w:val="1"/>
+      <w:numFmt w:val="bullet"/>
+      <w:lvlText w:val="o"/>
+      <w:lvlJc w:val="left"/>
+      <w:pPr>
+        <w:ind w:left="1440" w:hanging="360"/>
+      </w:pPr>
+      <w:rPr>
+        <w:rFonts w:ascii="Courier New" w:hAnsi="Courier New" w:cs="Courier New" w:hint="default"/>
+      </w:rPr>
+    </w:lvl>
+    <w:lvl w:ilvl="2" w:tplc="100C0005" w:tentative="1">
+      <w:start w:val="1"/>
+      <w:numFmt w:val="bullet"/>
+      <w:lvlText w:val=""/>
+      <w:lvlJc w:val="left"/>
+      <w:pPr>
+        <w:ind w:left="2160" w:hanging="360"/>
+      </w:pPr>
+      <w:rPr>
+        <w:rFonts w:ascii="Wingdings" w:hAnsi="Wingdings" w:hint="default"/>
+      </w:rPr>
+    </w:lvl>
+    <w:lvl w:ilvl="3" w:tplc="100C0001" w:tentative="1">
+      <w:start w:val="1"/>
+      <w:numFmt w:val="bullet"/>
+      <w:lvlText w:val=""/>
+      <w:lvlJc w:val="left"/>
+      <w:pPr>
+        <w:ind w:left="2880" w:hanging="360"/>
+      </w:pPr>
+      <w:rPr>
+        <w:rFonts w:ascii="Symbol" w:hAnsi="Symbol" w:hint="default"/>
+      </w:rPr>
+    </w:lvl>
+    <w:lvl w:ilvl="4" w:tplc="100C0003" w:tentative="1">
+      <w:start w:val="1"/>
+      <w:numFmt w:val="bullet"/>
+      <w:lvlText w:val="o"/>
+      <w:lvlJc w:val="left"/>
+      <w:pPr>
+        <w:ind w:left="3600" w:hanging="360"/>
+      </w:pPr>
+      <w:rPr>
+        <w:rFonts w:ascii="Courier New" w:hAnsi="Courier New" w:cs="Courier New" w:hint="default"/>
+      </w:rPr>
+    </w:lvl>
+    <w:lvl w:ilvl="5" w:tplc="100C0005" w:tentative="1">
+      <w:start w:val="1"/>
+      <w:numFmt w:val="bullet"/>
+      <w:lvlText w:val=""/>
+      <w:lvlJc w:val="left"/>
+      <w:pPr>
+        <w:ind w:left="4320" w:hanging="360"/>
+      </w:pPr>
+      <w:rPr>
+        <w:rFonts w:ascii="Wingdings" w:hAnsi="Wingdings" w:hint="default"/>
+      </w:rPr>
+    </w:lvl>
+    <w:lvl w:ilvl="6" w:tplc="100C0001" w:tentative="1">
+      <w:start w:val="1"/>
+      <w:numFmt w:val="bullet"/>
+      <w:lvlText w:val=""/>
+      <w:lvlJc w:val="left"/>
+      <w:pPr>
+        <w:ind w:left="5040" w:hanging="360"/>
+      </w:pPr>
+      <w:rPr>
+        <w:rFonts w:ascii="Symbol" w:hAnsi="Symbol" w:hint="default"/>
+      </w:rPr>
+    </w:lvl>
+    <w:lvl w:ilvl="7" w:tplc="100C0003" w:tentative="1">
+      <w:start w:val="1"/>
+      <w:numFmt w:val="bullet"/>
+      <w:lvlText w:val="o"/>
+      <w:lvlJc w:val="left"/>
+      <w:pPr>
+        <w:ind w:left="5760" w:hanging="360"/>
+      </w:pPr>
+      <w:rPr>
+        <w:rFonts w:ascii="Courier New" w:hAnsi="Courier New" w:cs="Courier New" w:hint="default"/>
+      </w:rPr>
+    </w:lvl>
+    <w:lvl w:ilvl="8" w:tplc="100C0005" w:tentative="1">
+      <w:start w:val="1"/>
+      <w:numFmt w:val="bullet"/>
+      <w:lvlText w:val=""/>
+      <w:lvlJc w:val="left"/>
+      <w:pPr>
+        <w:ind w:left="6480" w:hanging="360"/>
+      </w:pPr>
+      <w:rPr>
+        <w:rFonts w:ascii="Wingdings" w:hAnsi="Wingdings" w:hint="default"/>
+      </w:rPr>
+    </w:lvl>
+  </w:abstractNum>
+  <w:abstractNum w:abstractNumId="15" w15:restartNumberingAfterBreak="0">
     <w:nsid w:val="56AB264D"/>
     <w:multiLevelType w:val="hybridMultilevel"/>
     <w:tmpl w:val="0A7CAFD4"/>
@@ -15212,7 +16542,7 @@
       </w:rPr>
     </w:lvl>
   </w:abstractNum>
-  <w:abstractNum w:abstractNumId="15" w15:restartNumberingAfterBreak="0">
+  <w:abstractNum w:abstractNumId="16" w15:restartNumberingAfterBreak="0">
     <w:nsid w:val="594C1361"/>
     <w:multiLevelType w:val="hybridMultilevel"/>
     <w:tmpl w:val="5C243628"/>
@@ -15352,7 +16682,7 @@
       </w:rPr>
     </w:lvl>
   </w:abstractNum>
-  <w:abstractNum w:abstractNumId="16" w15:restartNumberingAfterBreak="0">
+  <w:abstractNum w:abstractNumId="17" w15:restartNumberingAfterBreak="0">
     <w:nsid w:val="6F490761"/>
     <w:multiLevelType w:val="hybridMultilevel"/>
     <w:tmpl w:val="8640B4B4"/>
@@ -15465,7 +16795,7 @@
       </w:rPr>
     </w:lvl>
   </w:abstractNum>
-  <w:abstractNum w:abstractNumId="17" w15:restartNumberingAfterBreak="0">
+  <w:abstractNum w:abstractNumId="18" w15:restartNumberingAfterBreak="0">
     <w:nsid w:val="71E06583"/>
     <w:multiLevelType w:val="hybridMultilevel"/>
     <w:tmpl w:val="26C81FCE"/>
@@ -15605,7 +16935,7 @@
       </w:rPr>
     </w:lvl>
   </w:abstractNum>
-  <w:abstractNum w:abstractNumId="18" w15:restartNumberingAfterBreak="0">
+  <w:abstractNum w:abstractNumId="19" w15:restartNumberingAfterBreak="0">
     <w:nsid w:val="75A3529B"/>
     <w:multiLevelType w:val="hybridMultilevel"/>
     <w:tmpl w:val="819EEA64"/>
@@ -15745,7 +17075,7 @@
       </w:rPr>
     </w:lvl>
   </w:abstractNum>
-  <w:abstractNum w:abstractNumId="19" w15:restartNumberingAfterBreak="0">
+  <w:abstractNum w:abstractNumId="20" w15:restartNumberingAfterBreak="0">
     <w:nsid w:val="7A4442A0"/>
     <w:multiLevelType w:val="hybridMultilevel"/>
     <w:tmpl w:val="700014A4"/>
@@ -15858,7 +17188,7 @@
       </w:rPr>
     </w:lvl>
   </w:abstractNum>
-  <w:abstractNum w:abstractNumId="20" w15:restartNumberingAfterBreak="0">
+  <w:abstractNum w:abstractNumId="21" w15:restartNumberingAfterBreak="0">
     <w:nsid w:val="7B193736"/>
     <w:multiLevelType w:val="multilevel"/>
     <w:tmpl w:val="BCACA9B8"/>
@@ -15980,7 +17310,7 @@
       </w:pPr>
     </w:lvl>
   </w:abstractNum>
-  <w:abstractNum w:abstractNumId="21" w15:restartNumberingAfterBreak="0">
+  <w:abstractNum w:abstractNumId="22" w15:restartNumberingAfterBreak="0">
     <w:nsid w:val="7DD245F2"/>
     <w:multiLevelType w:val="hybridMultilevel"/>
     <w:tmpl w:val="3100450C"/>
@@ -16121,7 +17451,7 @@
     </w:lvl>
   </w:abstractNum>
   <w:num w:numId="1">
-    <w:abstractNumId w:val="20"/>
+    <w:abstractNumId w:val="21"/>
   </w:num>
   <w:num w:numId="2">
     <w:abstractNumId w:val="0"/>
@@ -16130,7 +17460,7 @@
     <w:abstractNumId w:val="3"/>
   </w:num>
   <w:num w:numId="4">
-    <w:abstractNumId w:val="18"/>
+    <w:abstractNumId w:val="19"/>
   </w:num>
   <w:num w:numId="5">
     <w:abstractNumId w:val="12"/>
@@ -16139,10 +17469,10 @@
     <w:abstractNumId w:val="5"/>
   </w:num>
   <w:num w:numId="7">
-    <w:abstractNumId w:val="15"/>
+    <w:abstractNumId w:val="16"/>
   </w:num>
   <w:num w:numId="8">
-    <w:abstractNumId w:val="21"/>
+    <w:abstractNumId w:val="22"/>
   </w:num>
   <w:num w:numId="9">
     <w:abstractNumId w:val="2"/>
@@ -16157,19 +17487,19 @@
     <w:abstractNumId w:val="10"/>
   </w:num>
   <w:num w:numId="13">
-    <w:abstractNumId w:val="17"/>
+    <w:abstractNumId w:val="18"/>
   </w:num>
   <w:num w:numId="14">
     <w:abstractNumId w:val="7"/>
   </w:num>
   <w:num w:numId="15">
-    <w:abstractNumId w:val="14"/>
+    <w:abstractNumId w:val="15"/>
   </w:num>
   <w:num w:numId="16">
-    <w:abstractNumId w:val="19"/>
+    <w:abstractNumId w:val="20"/>
   </w:num>
   <w:num w:numId="17">
-    <w:abstractNumId w:val="16"/>
+    <w:abstractNumId w:val="17"/>
   </w:num>
   <w:num w:numId="18">
     <w:abstractNumId w:val="1"/>
@@ -16185,6 +17515,9 @@
   </w:num>
   <w:num w:numId="22">
     <w:abstractNumId w:val="8"/>
+  </w:num>
+  <w:num w:numId="23">
+    <w:abstractNumId w:val="14"/>
   </w:num>
   <w:numIdMacAtCleanup w:val="13"/>
 </w:numbering>
@@ -16848,6 +18181,7 @@
   <w:style w:type="paragraph" w:styleId="En-tte">
     <w:name w:val="header"/>
     <w:basedOn w:val="Normal"/>
+    <w:link w:val="En-tteCar"/>
     <w:pPr>
       <w:tabs>
         <w:tab w:val="center" w:pos="4536"/>
@@ -17121,6 +18455,17 @@
     <w:rPr>
       <w:color w:val="605E5C"/>
       <w:shd w:val="clear" w:color="auto" w:fill="E1DFDD"/>
+    </w:rPr>
+  </w:style>
+  <w:style w:type="character" w:customStyle="1" w:styleId="En-tteCar">
+    <w:name w:val="En-tête Car"/>
+    <w:basedOn w:val="Policepardfaut"/>
+    <w:link w:val="En-tte"/>
+    <w:rsid w:val="00DE3447"/>
+    <w:rPr>
+      <w:rFonts w:ascii="Arial" w:hAnsi="Arial"/>
+      <w:sz w:val="24"/>
+      <w:lang w:val="fr-FR" w:eastAsia="fr-FR"/>
     </w:rPr>
   </w:style>
 </w:styles>
@@ -17422,9 +18767,7 @@
 </file>
 
 <file path=customXml/item1.xml><?xml version="1.0" encoding="utf-8"?>
-<p:properties xmlns:p="http://schemas.microsoft.com/office/2006/metadata/properties" xmlns:xsi="http://www.w3.org/2001/XMLSchema-instance" xmlns:pc="http://schemas.microsoft.com/office/infopath/2007/PartnerControls">
-  <documentManagement/>
-</p:properties>
+<b:Sources xmlns:b="http://schemas.openxmlformats.org/officeDocument/2006/bibliography" xmlns="http://schemas.openxmlformats.org/officeDocument/2006/bibliography" SelectedStyle="\APASixthEditionOfficeOnline.xsl" StyleName="APA" Version="6"/>
 </file>
 
 <file path=customXml/item2.xml><?xml version="1.0" encoding="utf-8"?>
@@ -17611,7 +18954,9 @@
 </file>
 
 <file path=customXml/item3.xml><?xml version="1.0" encoding="utf-8"?>
-<b:Sources xmlns:b="http://schemas.openxmlformats.org/officeDocument/2006/bibliography" xmlns="http://schemas.openxmlformats.org/officeDocument/2006/bibliography" SelectedStyle="\APASixthEditionOfficeOnline.xsl" StyleName="APA" Version="6"/>
+<p:properties xmlns:p="http://schemas.microsoft.com/office/2006/metadata/properties" xmlns:xsi="http://www.w3.org/2001/XMLSchema-instance" xmlns:pc="http://schemas.microsoft.com/office/infopath/2007/PartnerControls">
+  <documentManagement/>
+</p:properties>
 </file>
 
 <file path=customXml/item4.xml><?xml version="1.0" encoding="utf-8"?>
@@ -17624,10 +18969,9 @@
 </file>
 
 <file path=customXml/itemProps1.xml><?xml version="1.0" encoding="utf-8"?>
-<ds:datastoreItem xmlns:ds="http://schemas.openxmlformats.org/officeDocument/2006/customXml" ds:itemID="{996F0FBA-2996-487E-B7C1-784F04C7FD8C}">
+<ds:datastoreItem xmlns:ds="http://schemas.openxmlformats.org/officeDocument/2006/customXml" ds:itemID="{D607A6EE-5BEF-40BD-B938-DBF48C9BB2EE}">
   <ds:schemaRefs>
-    <ds:schemaRef ds:uri="http://schemas.microsoft.com/office/2006/metadata/properties"/>
-    <ds:schemaRef ds:uri="http://schemas.microsoft.com/office/infopath/2007/PartnerControls"/>
+    <ds:schemaRef ds:uri="http://schemas.openxmlformats.org/officeDocument/2006/bibliography"/>
   </ds:schemaRefs>
 </ds:datastoreItem>
 </file>
@@ -17652,9 +18996,10 @@
 </file>
 
 <file path=customXml/itemProps3.xml><?xml version="1.0" encoding="utf-8"?>
-<ds:datastoreItem xmlns:ds="http://schemas.openxmlformats.org/officeDocument/2006/customXml" ds:itemID="{D607A6EE-5BEF-40BD-B938-DBF48C9BB2EE}">
+<ds:datastoreItem xmlns:ds="http://schemas.openxmlformats.org/officeDocument/2006/customXml" ds:itemID="{996F0FBA-2996-487E-B7C1-784F04C7FD8C}">
   <ds:schemaRefs>
-    <ds:schemaRef ds:uri="http://schemas.openxmlformats.org/officeDocument/2006/bibliography"/>
+    <ds:schemaRef ds:uri="http://schemas.microsoft.com/office/2006/metadata/properties"/>
+    <ds:schemaRef ds:uri="http://schemas.microsoft.com/office/infopath/2007/PartnerControls"/>
   </ds:schemaRefs>
 </ds:datastoreItem>
 </file>

--- a/Documentation/Rapport de projet/Rapport de projet.docx
+++ b/Documentation/Rapport de projet/Rapport de projet.docx
@@ -10093,11 +10093,11 @@
         <w:br w:type="page"/>
       </w:r>
     </w:p>
-    <w:bookmarkStart w:id="21" w:name="_Toc136329194"/>
     <w:p>
       <w:pPr>
         <w:pStyle w:val="Titre3"/>
       </w:pPr>
+      <w:bookmarkStart w:id="21" w:name="_Toc136329194"/>
       <w:r>
         <w:rPr>
           <w:noProof/>
@@ -18767,10 +18767,6 @@
 </file>
 
 <file path=customXml/item1.xml><?xml version="1.0" encoding="utf-8"?>
-<b:Sources xmlns:b="http://schemas.openxmlformats.org/officeDocument/2006/bibliography" xmlns="http://schemas.openxmlformats.org/officeDocument/2006/bibliography" SelectedStyle="\APASixthEditionOfficeOnline.xsl" StyleName="APA" Version="6"/>
-</file>
-
-<file path=customXml/item2.xml><?xml version="1.0" encoding="utf-8"?>
 <ct:contentTypeSchema xmlns:ct="http://schemas.microsoft.com/office/2006/metadata/contentType" xmlns:ma="http://schemas.microsoft.com/office/2006/metadata/properties/metaAttributes" ct:_="" ma:_="" ma:contentTypeName="Document" ma:contentTypeID="0x0101000B38552FA7D4254E8845977232CFE53B" ma:contentTypeVersion="7" ma:contentTypeDescription="Crée un document." ma:contentTypeScope="" ma:versionID="03e14c2536b56bc7dd47f79481c7176c">
   <xsd:schema xmlns:xsd="http://www.w3.org/2001/XMLSchema" xmlns:xs="http://www.w3.org/2001/XMLSchema" xmlns:p="http://schemas.microsoft.com/office/2006/metadata/properties" xmlns:ns2="0119da2b-60ce-4773-88fa-ebab2cde1f55" xmlns:ns3="c00db93e-a012-41a1-8dae-1f2fb8b40d56" targetNamespace="http://schemas.microsoft.com/office/2006/metadata/properties" ma:root="true" ma:fieldsID="5b7050275a68257b53998f6363dd12a8" ns2:_="" ns3:_="">
     <xsd:import namespace="0119da2b-60ce-4773-88fa-ebab2cde1f55"/>
@@ -18953,13 +18949,7 @@
 </ct:contentTypeSchema>
 </file>
 
-<file path=customXml/item3.xml><?xml version="1.0" encoding="utf-8"?>
-<p:properties xmlns:p="http://schemas.microsoft.com/office/2006/metadata/properties" xmlns:xsi="http://www.w3.org/2001/XMLSchema-instance" xmlns:pc="http://schemas.microsoft.com/office/infopath/2007/PartnerControls">
-  <documentManagement/>
-</p:properties>
-</file>
-
-<file path=customXml/item4.xml><?xml version="1.0" encoding="utf-8"?>
+<file path=customXml/item2.xml><?xml version="1.0" encoding="utf-8"?>
 <?mso-contentType ?>
 <FormTemplates xmlns="http://schemas.microsoft.com/sharepoint/v3/contenttype/forms">
   <Display>DocumentLibraryForm</Display>
@@ -18968,15 +18958,17 @@
 </FormTemplates>
 </file>
 
-<file path=customXml/itemProps1.xml><?xml version="1.0" encoding="utf-8"?>
-<ds:datastoreItem xmlns:ds="http://schemas.openxmlformats.org/officeDocument/2006/customXml" ds:itemID="{D607A6EE-5BEF-40BD-B938-DBF48C9BB2EE}">
-  <ds:schemaRefs>
-    <ds:schemaRef ds:uri="http://schemas.openxmlformats.org/officeDocument/2006/bibliography"/>
-  </ds:schemaRefs>
-</ds:datastoreItem>
+<file path=customXml/item3.xml><?xml version="1.0" encoding="utf-8"?>
+<p:properties xmlns:p="http://schemas.microsoft.com/office/2006/metadata/properties" xmlns:xsi="http://www.w3.org/2001/XMLSchema-instance" xmlns:pc="http://schemas.microsoft.com/office/infopath/2007/PartnerControls">
+  <documentManagement/>
+</p:properties>
 </file>
 
-<file path=customXml/itemProps2.xml><?xml version="1.0" encoding="utf-8"?>
+<file path=customXml/item4.xml><?xml version="1.0" encoding="utf-8"?>
+<b:Sources xmlns:b="http://schemas.openxmlformats.org/officeDocument/2006/bibliography" xmlns="http://schemas.openxmlformats.org/officeDocument/2006/bibliography" SelectedStyle="\APASixthEditionOfficeOnline.xsl" StyleName="APA" Version="6"/>
+</file>
+
+<file path=customXml/itemProps1.xml><?xml version="1.0" encoding="utf-8"?>
 <ds:datastoreItem xmlns:ds="http://schemas.openxmlformats.org/officeDocument/2006/customXml" ds:itemID="{AB5D4FF5-89E5-4C5A-8FA1-655B82A6A0B9}">
   <ds:schemaRefs>
     <ds:schemaRef ds:uri="http://schemas.microsoft.com/office/2006/metadata/contentType"/>
@@ -18995,6 +18987,14 @@
 </ds:datastoreItem>
 </file>
 
+<file path=customXml/itemProps2.xml><?xml version="1.0" encoding="utf-8"?>
+<ds:datastoreItem xmlns:ds="http://schemas.openxmlformats.org/officeDocument/2006/customXml" ds:itemID="{1CC9A027-9140-4C55-A5D0-C4F935AF4EC8}">
+  <ds:schemaRefs>
+    <ds:schemaRef ds:uri="http://schemas.microsoft.com/sharepoint/v3/contenttype/forms"/>
+  </ds:schemaRefs>
+</ds:datastoreItem>
+</file>
+
 <file path=customXml/itemProps3.xml><?xml version="1.0" encoding="utf-8"?>
 <ds:datastoreItem xmlns:ds="http://schemas.openxmlformats.org/officeDocument/2006/customXml" ds:itemID="{996F0FBA-2996-487E-B7C1-784F04C7FD8C}">
   <ds:schemaRefs>
@@ -19005,9 +19005,9 @@
 </file>
 
 <file path=customXml/itemProps4.xml><?xml version="1.0" encoding="utf-8"?>
-<ds:datastoreItem xmlns:ds="http://schemas.openxmlformats.org/officeDocument/2006/customXml" ds:itemID="{1CC9A027-9140-4C55-A5D0-C4F935AF4EC8}">
+<ds:datastoreItem xmlns:ds="http://schemas.openxmlformats.org/officeDocument/2006/customXml" ds:itemID="{D607A6EE-5BEF-40BD-B938-DBF48C9BB2EE}">
   <ds:schemaRefs>
-    <ds:schemaRef ds:uri="http://schemas.microsoft.com/sharepoint/v3/contenttype/forms"/>
+    <ds:schemaRef ds:uri="http://schemas.openxmlformats.org/officeDocument/2006/bibliography"/>
   </ds:schemaRefs>
 </ds:datastoreItem>
 </file>
--- a/Documentation/Rapport de projet/Rapport de projet.docx
+++ b/Documentation/Rapport de projet/Rapport de projet.docx
@@ -30,85 +30,6 @@
             <w:rPr>
               <w:sz w:val="2"/>
             </w:rPr>
-          </w:pPr>
-        </w:p>
-        <w:p>
-          <w:pPr>
-            <w:shd w:val="clear" w:color="auto" w:fill="4472C4" w:themeFill="accent1"/>
-            <w:spacing w:line="360" w:lineRule="auto"/>
-            <w:rPr>
-              <w:b/>
-              <w:bCs/>
-              <w:color w:val="FFFFFF" w:themeColor="background1"/>
-              <w:sz w:val="28"/>
-              <w:szCs w:val="28"/>
-              <w:u w:val="single"/>
-            </w:rPr>
-          </w:pPr>
-          <w:bookmarkStart w:id="1" w:name="_Toc136523444"/>
-          <w:r>
-            <w:rPr>
-              <w:b/>
-              <w:bCs/>
-              <w:color w:val="FFFFFF" w:themeColor="background1"/>
-              <w:sz w:val="28"/>
-              <w:szCs w:val="28"/>
-              <w:u w:val="single"/>
-            </w:rPr>
-            <w:t>Résumé</w:t>
-          </w:r>
-          <w:bookmarkEnd w:id="1"/>
-        </w:p>
-        <w:p/>
-        <w:p>
-          <w:r>
-            <w:t xml:space="preserve">Pour mon projet TPI, j’ai dû réaliser un site web similaire à </w:t>
-          </w:r>
-          <w:hyperlink r:id="rId11" w:history="1">
-            <w:r>
-              <w:rPr>
-                <w:rStyle w:val="Lienhypertexte"/>
-              </w:rPr>
-              <w:t>https://fr.airbnb.ch/</w:t>
-            </w:r>
-          </w:hyperlink>
-          <w:r>
-            <w:t>. L’objectif est donc que les utilisateurs puissent proposer leurs logements en tant que location et qu’elles puissent ensuite être réservées pour quelques jours à un prix défini. Plusieurs fonctions ont ensuite été mise en place afin d’améliorer le site. D’un côté, les classiques comme la création d’un compte, l’authentification, etc… Puis des fonctionnalités plus spécifiques comme le filtrage des locations en fonction de leurs attributs.</w:t>
-          </w:r>
-        </w:p>
-        <w:p/>
-        <w:p>
-          <w:r>
-            <w:t>Pour cela, le projet a été séparé en plusieurs phases : la première, étant la phase d’analyse, où j’ai réalisé du travail « administratif » en faisant ma planification initiale, différents use cases et scénarios, les maquettes, mon MCD et MLD et ma stratégie de test. Deuxièmement, durant la phase d’implémentation, j’ai créé ma base de données et écrit mon code. Cette phase était la plus longue et également la plus conséquente car c’est ici que je devais réaliser mon projet en lui-même. Et dernièrement, la troisième phase consistant à tester le produit sur sa version finale et reporter cela dans la documentation afin de pouvoir confirmer quelles fonctions sont, oui ou non, opérationnelles.</w:t>
-          </w:r>
-        </w:p>
-        <w:p/>
-        <w:p>
-          <w:r>
-            <w:t xml:space="preserve">L’ensemble du site est entièrement fonctionnel et chacune des fonctionnalités demandées a été réalisée selon les contraintes établies. Deux points graphiques ne sont cependant pas complets. Il s’agit de la responsivité du site ayant parfois des problèmes en vue téléphone et les </w:t>
-          </w:r>
-          <w:proofErr w:type="spellStart"/>
-          <w:r>
-            <w:t>datepickers</w:t>
-          </w:r>
-          <w:proofErr w:type="spellEnd"/>
-          <w:r>
-            <w:t xml:space="preserve"> ne désactivant pas les dates réservées dans certains des cas.</w:t>
-          </w:r>
-        </w:p>
-        <w:p>
-          <w:pPr>
-            <w:sectPr>
-              <w:headerReference w:type="default" r:id="rId12"/>
-              <w:footerReference w:type="default" r:id="rId13"/>
-              <w:headerReference w:type="first" r:id="rId14"/>
-              <w:footerReference w:type="first" r:id="rId15"/>
-              <w:pgSz w:w="11906" w:h="16838" w:code="9"/>
-              <w:pgMar w:top="1418" w:right="1418" w:bottom="1418" w:left="1418" w:header="720" w:footer="720" w:gutter="0"/>
-              <w:pgNumType w:start="0"/>
-              <w:cols w:space="720"/>
-              <w:titlePg/>
-            </w:sectPr>
           </w:pPr>
         </w:p>
         <w:p/>
@@ -1283,7 +1204,7 @@
             </w:rPr>
             <w:fldChar w:fldCharType="separate"/>
           </w:r>
-          <w:hyperlink w:anchor="_Toc136524199" w:history="1">
+          <w:hyperlink w:anchor="_Toc136596809" w:history="1">
             <w:r>
               <w:rPr>
                 <w:rStyle w:val="Lienhypertexte"/>
@@ -1331,7 +1252,7 @@
                 <w:sz w:val="22"/>
                 <w:szCs w:val="22"/>
               </w:rPr>
-              <w:instrText xml:space="preserve"> PAGEREF _Toc136524199 \h </w:instrText>
+              <w:instrText xml:space="preserve"> PAGEREF _Toc136596809 \h </w:instrText>
             </w:r>
             <w:r>
               <w:rPr>
@@ -1354,7 +1275,7 @@
                 <w:sz w:val="22"/>
                 <w:szCs w:val="22"/>
               </w:rPr>
-              <w:t>3</w:t>
+              <w:t>2</w:t>
             </w:r>
             <w:r>
               <w:rPr>
@@ -1381,7 +1302,7 @@
               <w:lang w:val="fr-CH" w:eastAsia="fr-CH"/>
             </w:rPr>
           </w:pPr>
-          <w:hyperlink w:anchor="_Toc136524200" w:history="1">
+          <w:hyperlink w:anchor="_Toc136596810" w:history="1">
             <w:r>
               <w:rPr>
                 <w:rStyle w:val="Lienhypertexte"/>
@@ -1435,7 +1356,7 @@
                 <w:sz w:val="22"/>
                 <w:szCs w:val="22"/>
               </w:rPr>
-              <w:instrText xml:space="preserve"> PAGEREF _Toc136524200 \h </w:instrText>
+              <w:instrText xml:space="preserve"> PAGEREF _Toc136596810 \h </w:instrText>
             </w:r>
             <w:r>
               <w:rPr>
@@ -1461,7 +1382,7 @@
                 <w:sz w:val="22"/>
                 <w:szCs w:val="22"/>
               </w:rPr>
-              <w:t>3</w:t>
+              <w:t>2</w:t>
             </w:r>
             <w:r>
               <w:rPr>
@@ -1489,7 +1410,7 @@
               <w:lang w:val="fr-CH" w:eastAsia="fr-CH"/>
             </w:rPr>
           </w:pPr>
-          <w:hyperlink w:anchor="_Toc136524201" w:history="1">
+          <w:hyperlink w:anchor="_Toc136596811" w:history="1">
             <w:r>
               <w:rPr>
                 <w:rStyle w:val="Lienhypertexte"/>
@@ -1543,7 +1464,7 @@
                 <w:sz w:val="22"/>
                 <w:szCs w:val="22"/>
               </w:rPr>
-              <w:instrText xml:space="preserve"> PAGEREF _Toc136524201 \h </w:instrText>
+              <w:instrText xml:space="preserve"> PAGEREF _Toc136596811 \h </w:instrText>
             </w:r>
             <w:r>
               <w:rPr>
@@ -1569,7 +1490,7 @@
                 <w:sz w:val="22"/>
                 <w:szCs w:val="22"/>
               </w:rPr>
-              <w:t>3</w:t>
+              <w:t>2</w:t>
             </w:r>
             <w:r>
               <w:rPr>
@@ -1597,7 +1518,7 @@
               <w:lang w:val="fr-CH" w:eastAsia="fr-CH"/>
             </w:rPr>
           </w:pPr>
-          <w:hyperlink w:anchor="_Toc136524202" w:history="1">
+          <w:hyperlink w:anchor="_Toc136596812" w:history="1">
             <w:r>
               <w:rPr>
                 <w:rStyle w:val="Lienhypertexte"/>
@@ -1651,7 +1572,7 @@
                 <w:sz w:val="22"/>
                 <w:szCs w:val="22"/>
               </w:rPr>
-              <w:instrText xml:space="preserve"> PAGEREF _Toc136524202 \h </w:instrText>
+              <w:instrText xml:space="preserve"> PAGEREF _Toc136596812 \h </w:instrText>
             </w:r>
             <w:r>
               <w:rPr>
@@ -1677,7 +1598,7 @@
                 <w:sz w:val="22"/>
                 <w:szCs w:val="22"/>
               </w:rPr>
-              <w:t>3</w:t>
+              <w:t>2</w:t>
             </w:r>
             <w:r>
               <w:rPr>
@@ -1705,7 +1626,7 @@
               <w:lang w:val="fr-CH" w:eastAsia="fr-CH"/>
             </w:rPr>
           </w:pPr>
-          <w:hyperlink w:anchor="_Toc136524203" w:history="1">
+          <w:hyperlink w:anchor="_Toc136596813" w:history="1">
             <w:r>
               <w:rPr>
                 <w:rStyle w:val="Lienhypertexte"/>
@@ -1759,7 +1680,7 @@
                 <w:sz w:val="22"/>
                 <w:szCs w:val="22"/>
               </w:rPr>
-              <w:instrText xml:space="preserve"> PAGEREF _Toc136524203 \h </w:instrText>
+              <w:instrText xml:space="preserve"> PAGEREF _Toc136596813 \h </w:instrText>
             </w:r>
             <w:r>
               <w:rPr>
@@ -1785,7 +1706,7 @@
                 <w:sz w:val="22"/>
                 <w:szCs w:val="22"/>
               </w:rPr>
-              <w:t>3</w:t>
+              <w:t>2</w:t>
             </w:r>
             <w:r>
               <w:rPr>
@@ -1813,7 +1734,7 @@
               <w:lang w:val="fr-CH" w:eastAsia="fr-CH"/>
             </w:rPr>
           </w:pPr>
-          <w:hyperlink w:anchor="_Toc136524204" w:history="1">
+          <w:hyperlink w:anchor="_Toc136596814" w:history="1">
             <w:r>
               <w:rPr>
                 <w:rStyle w:val="Lienhypertexte"/>
@@ -1867,7 +1788,7 @@
                 <w:sz w:val="22"/>
                 <w:szCs w:val="22"/>
               </w:rPr>
-              <w:instrText xml:space="preserve"> PAGEREF _Toc136524204 \h </w:instrText>
+              <w:instrText xml:space="preserve"> PAGEREF _Toc136596814 \h </w:instrText>
             </w:r>
             <w:r>
               <w:rPr>
@@ -1893,7 +1814,7 @@
                 <w:sz w:val="22"/>
                 <w:szCs w:val="22"/>
               </w:rPr>
-              <w:t>4</w:t>
+              <w:t>3</w:t>
             </w:r>
             <w:r>
               <w:rPr>
@@ -1921,7 +1842,7 @@
               <w:lang w:val="fr-CH" w:eastAsia="fr-CH"/>
             </w:rPr>
           </w:pPr>
-          <w:hyperlink w:anchor="_Toc136524205" w:history="1">
+          <w:hyperlink w:anchor="_Toc136596815" w:history="1">
             <w:r>
               <w:rPr>
                 <w:rStyle w:val="Lienhypertexte"/>
@@ -1975,7 +1896,7 @@
                 <w:sz w:val="22"/>
                 <w:szCs w:val="22"/>
               </w:rPr>
-              <w:instrText xml:space="preserve"> PAGEREF _Toc136524205 \h </w:instrText>
+              <w:instrText xml:space="preserve"> PAGEREF _Toc136596815 \h </w:instrText>
             </w:r>
             <w:r>
               <w:rPr>
@@ -2001,7 +1922,7 @@
                 <w:sz w:val="22"/>
                 <w:szCs w:val="22"/>
               </w:rPr>
-              <w:t>4</w:t>
+              <w:t>3</w:t>
             </w:r>
             <w:r>
               <w:rPr>
@@ -2029,7 +1950,7 @@
               <w:lang w:val="fr-CH" w:eastAsia="fr-CH"/>
             </w:rPr>
           </w:pPr>
-          <w:hyperlink w:anchor="_Toc136524206" w:history="1">
+          <w:hyperlink w:anchor="_Toc136596816" w:history="1">
             <w:r>
               <w:rPr>
                 <w:rStyle w:val="Lienhypertexte"/>
@@ -2083,7 +2004,7 @@
                 <w:sz w:val="22"/>
                 <w:szCs w:val="22"/>
               </w:rPr>
-              <w:instrText xml:space="preserve"> PAGEREF _Toc136524206 \h </w:instrText>
+              <w:instrText xml:space="preserve"> PAGEREF _Toc136596816 \h </w:instrText>
             </w:r>
             <w:r>
               <w:rPr>
@@ -2109,7 +2030,7 @@
                 <w:sz w:val="22"/>
                 <w:szCs w:val="22"/>
               </w:rPr>
-              <w:t>4</w:t>
+              <w:t>3</w:t>
             </w:r>
             <w:r>
               <w:rPr>
@@ -2137,7 +2058,7 @@
               <w:lang w:val="fr-CH" w:eastAsia="fr-CH"/>
             </w:rPr>
           </w:pPr>
-          <w:hyperlink w:anchor="_Toc136524207" w:history="1">
+          <w:hyperlink w:anchor="_Toc136596817" w:history="1">
             <w:r>
               <w:rPr>
                 <w:rStyle w:val="Lienhypertexte"/>
@@ -2191,7 +2112,7 @@
                 <w:sz w:val="22"/>
                 <w:szCs w:val="22"/>
               </w:rPr>
-              <w:instrText xml:space="preserve"> PAGEREF _Toc136524207 \h </w:instrText>
+              <w:instrText xml:space="preserve"> PAGEREF _Toc136596817 \h </w:instrText>
             </w:r>
             <w:r>
               <w:rPr>
@@ -2217,7 +2138,7 @@
                 <w:sz w:val="22"/>
                 <w:szCs w:val="22"/>
               </w:rPr>
-              <w:t>5</w:t>
+              <w:t>4</w:t>
             </w:r>
             <w:r>
               <w:rPr>
@@ -2240,7 +2161,7 @@
               <w:lang w:val="fr-CH" w:eastAsia="fr-CH"/>
             </w:rPr>
           </w:pPr>
-          <w:hyperlink w:anchor="_Toc136524208" w:history="1">
+          <w:hyperlink w:anchor="_Toc136596818" w:history="1">
             <w:r>
               <w:rPr>
                 <w:rStyle w:val="Lienhypertexte"/>
@@ -2288,7 +2209,7 @@
                 <w:sz w:val="22"/>
                 <w:szCs w:val="22"/>
               </w:rPr>
-              <w:instrText xml:space="preserve"> PAGEREF _Toc136524208 \h </w:instrText>
+              <w:instrText xml:space="preserve"> PAGEREF _Toc136596818 \h </w:instrText>
             </w:r>
             <w:r>
               <w:rPr>
@@ -2311,7 +2232,7 @@
                 <w:sz w:val="22"/>
                 <w:szCs w:val="22"/>
               </w:rPr>
-              <w:t>6</w:t>
+              <w:t>5</w:t>
             </w:r>
             <w:r>
               <w:rPr>
@@ -2338,7 +2259,7 @@
               <w:lang w:val="fr-CH" w:eastAsia="fr-CH"/>
             </w:rPr>
           </w:pPr>
-          <w:hyperlink w:anchor="_Toc136524209" w:history="1">
+          <w:hyperlink w:anchor="_Toc136596819" w:history="1">
             <w:r>
               <w:rPr>
                 <w:rStyle w:val="Lienhypertexte"/>
@@ -2393,7 +2314,7 @@
                 <w:sz w:val="22"/>
                 <w:szCs w:val="22"/>
               </w:rPr>
-              <w:instrText xml:space="preserve"> PAGEREF _Toc136524209 \h </w:instrText>
+              <w:instrText xml:space="preserve"> PAGEREF _Toc136596819 \h </w:instrText>
             </w:r>
             <w:r>
               <w:rPr>
@@ -2419,7 +2340,7 @@
                 <w:sz w:val="22"/>
                 <w:szCs w:val="22"/>
               </w:rPr>
-              <w:t>6</w:t>
+              <w:t>5</w:t>
             </w:r>
             <w:r>
               <w:rPr>
@@ -2447,7 +2368,7 @@
               <w:lang w:val="fr-CH" w:eastAsia="fr-CH"/>
             </w:rPr>
           </w:pPr>
-          <w:hyperlink w:anchor="_Toc136524210" w:history="1">
+          <w:hyperlink w:anchor="_Toc136596820" w:history="1">
             <w:r>
               <w:rPr>
                 <w:rStyle w:val="Lienhypertexte"/>
@@ -2501,7 +2422,7 @@
                 <w:sz w:val="22"/>
                 <w:szCs w:val="22"/>
               </w:rPr>
-              <w:instrText xml:space="preserve"> PAGEREF _Toc136524210 \h </w:instrText>
+              <w:instrText xml:space="preserve"> PAGEREF _Toc136596820 \h </w:instrText>
             </w:r>
             <w:r>
               <w:rPr>
@@ -2527,7 +2448,7 @@
                 <w:sz w:val="22"/>
                 <w:szCs w:val="22"/>
               </w:rPr>
-              <w:t>6</w:t>
+              <w:t>5</w:t>
             </w:r>
             <w:r>
               <w:rPr>
@@ -2555,7 +2476,7 @@
               <w:lang w:val="fr-CH" w:eastAsia="fr-CH"/>
             </w:rPr>
           </w:pPr>
-          <w:hyperlink w:anchor="_Toc136524211" w:history="1">
+          <w:hyperlink w:anchor="_Toc136596821" w:history="1">
             <w:r>
               <w:rPr>
                 <w:rStyle w:val="Lienhypertexte"/>
@@ -2609,7 +2530,7 @@
                 <w:sz w:val="22"/>
                 <w:szCs w:val="22"/>
               </w:rPr>
-              <w:instrText xml:space="preserve"> PAGEREF _Toc136524211 \h </w:instrText>
+              <w:instrText xml:space="preserve"> PAGEREF _Toc136596821 \h </w:instrText>
             </w:r>
             <w:r>
               <w:rPr>
@@ -2635,7 +2556,7 @@
                 <w:sz w:val="22"/>
                 <w:szCs w:val="22"/>
               </w:rPr>
-              <w:t>7</w:t>
+              <w:t>6</w:t>
             </w:r>
             <w:r>
               <w:rPr>
@@ -2663,7 +2584,7 @@
               <w:lang w:val="fr-CH" w:eastAsia="fr-CH"/>
             </w:rPr>
           </w:pPr>
-          <w:hyperlink w:anchor="_Toc136524212" w:history="1">
+          <w:hyperlink w:anchor="_Toc136596822" w:history="1">
             <w:r>
               <w:rPr>
                 <w:rStyle w:val="Lienhypertexte"/>
@@ -2717,7 +2638,7 @@
                 <w:sz w:val="22"/>
                 <w:szCs w:val="22"/>
               </w:rPr>
-              <w:instrText xml:space="preserve"> PAGEREF _Toc136524212 \h </w:instrText>
+              <w:instrText xml:space="preserve"> PAGEREF _Toc136596822 \h </w:instrText>
             </w:r>
             <w:r>
               <w:rPr>
@@ -2743,7 +2664,7 @@
                 <w:sz w:val="22"/>
                 <w:szCs w:val="22"/>
               </w:rPr>
-              <w:t>11</w:t>
+              <w:t>10</w:t>
             </w:r>
             <w:r>
               <w:rPr>
@@ -2771,7 +2692,7 @@
               <w:lang w:val="fr-CH" w:eastAsia="fr-CH"/>
             </w:rPr>
           </w:pPr>
-          <w:hyperlink w:anchor="_Toc136524213" w:history="1">
+          <w:hyperlink w:anchor="_Toc136596823" w:history="1">
             <w:r>
               <w:rPr>
                 <w:rStyle w:val="Lienhypertexte"/>
@@ -2825,7 +2746,7 @@
                 <w:sz w:val="22"/>
                 <w:szCs w:val="22"/>
               </w:rPr>
-              <w:instrText xml:space="preserve"> PAGEREF _Toc136524213 \h </w:instrText>
+              <w:instrText xml:space="preserve"> PAGEREF _Toc136596823 \h </w:instrText>
             </w:r>
             <w:r>
               <w:rPr>
@@ -2851,7 +2772,7 @@
                 <w:sz w:val="22"/>
                 <w:szCs w:val="22"/>
               </w:rPr>
-              <w:t>15</w:t>
+              <w:t>14</w:t>
             </w:r>
             <w:r>
               <w:rPr>
@@ -2879,7 +2800,7 @@
               <w:lang w:val="fr-CH" w:eastAsia="fr-CH"/>
             </w:rPr>
           </w:pPr>
-          <w:hyperlink w:anchor="_Toc136524214" w:history="1">
+          <w:hyperlink w:anchor="_Toc136596824" w:history="1">
             <w:r>
               <w:rPr>
                 <w:rStyle w:val="Lienhypertexte"/>
@@ -2933,7 +2854,7 @@
                 <w:sz w:val="22"/>
                 <w:szCs w:val="22"/>
               </w:rPr>
-              <w:instrText xml:space="preserve"> PAGEREF _Toc136524214 \h </w:instrText>
+              <w:instrText xml:space="preserve"> PAGEREF _Toc136596824 \h </w:instrText>
             </w:r>
             <w:r>
               <w:rPr>
@@ -2959,7 +2880,7 @@
                 <w:sz w:val="22"/>
                 <w:szCs w:val="22"/>
               </w:rPr>
-              <w:t>15</w:t>
+              <w:t>14</w:t>
             </w:r>
             <w:r>
               <w:rPr>
@@ -2987,7 +2908,7 @@
               <w:lang w:val="fr-CH" w:eastAsia="fr-CH"/>
             </w:rPr>
           </w:pPr>
-          <w:hyperlink w:anchor="_Toc136524215" w:history="1">
+          <w:hyperlink w:anchor="_Toc136596825" w:history="1">
             <w:r>
               <w:rPr>
                 <w:rStyle w:val="Lienhypertexte"/>
@@ -3041,7 +2962,7 @@
                 <w:sz w:val="22"/>
                 <w:szCs w:val="22"/>
               </w:rPr>
-              <w:instrText xml:space="preserve"> PAGEREF _Toc136524215 \h </w:instrText>
+              <w:instrText xml:space="preserve"> PAGEREF _Toc136596825 \h </w:instrText>
             </w:r>
             <w:r>
               <w:rPr>
@@ -3067,7 +2988,7 @@
                 <w:sz w:val="22"/>
                 <w:szCs w:val="22"/>
               </w:rPr>
-              <w:t>16</w:t>
+              <w:t>15</w:t>
             </w:r>
             <w:r>
               <w:rPr>
@@ -3095,7 +3016,7 @@
               <w:lang w:val="fr-CH" w:eastAsia="fr-CH"/>
             </w:rPr>
           </w:pPr>
-          <w:hyperlink w:anchor="_Toc136524216" w:history="1">
+          <w:hyperlink w:anchor="_Toc136596826" w:history="1">
             <w:r>
               <w:rPr>
                 <w:rStyle w:val="Lienhypertexte"/>
@@ -3149,7 +3070,7 @@
                 <w:sz w:val="22"/>
                 <w:szCs w:val="22"/>
               </w:rPr>
-              <w:instrText xml:space="preserve"> PAGEREF _Toc136524216 \h </w:instrText>
+              <w:instrText xml:space="preserve"> PAGEREF _Toc136596826 \h </w:instrText>
             </w:r>
             <w:r>
               <w:rPr>
@@ -3175,7 +3096,7 @@
                 <w:sz w:val="22"/>
                 <w:szCs w:val="22"/>
               </w:rPr>
-              <w:t>16</w:t>
+              <w:t>15</w:t>
             </w:r>
             <w:r>
               <w:rPr>
@@ -3203,7 +3124,7 @@
               <w:lang w:val="fr-CH" w:eastAsia="fr-CH"/>
             </w:rPr>
           </w:pPr>
-          <w:hyperlink w:anchor="_Toc136524217" w:history="1">
+          <w:hyperlink w:anchor="_Toc136596827" w:history="1">
             <w:r>
               <w:rPr>
                 <w:rStyle w:val="Lienhypertexte"/>
@@ -3257,7 +3178,7 @@
                 <w:sz w:val="22"/>
                 <w:szCs w:val="22"/>
               </w:rPr>
-              <w:instrText xml:space="preserve"> PAGEREF _Toc136524217 \h </w:instrText>
+              <w:instrText xml:space="preserve"> PAGEREF _Toc136596827 \h </w:instrText>
             </w:r>
             <w:r>
               <w:rPr>
@@ -3283,7 +3204,7 @@
                 <w:sz w:val="22"/>
                 <w:szCs w:val="22"/>
               </w:rPr>
-              <w:t>17</w:t>
+              <w:t>16</w:t>
             </w:r>
             <w:r>
               <w:rPr>
@@ -3311,7 +3232,7 @@
               <w:lang w:val="fr-CH" w:eastAsia="fr-CH"/>
             </w:rPr>
           </w:pPr>
-          <w:hyperlink w:anchor="_Toc136524218" w:history="1">
+          <w:hyperlink w:anchor="_Toc136596828" w:history="1">
             <w:r>
               <w:rPr>
                 <w:rStyle w:val="Lienhypertexte"/>
@@ -3366,7 +3287,7 @@
                 <w:sz w:val="22"/>
                 <w:szCs w:val="22"/>
               </w:rPr>
-              <w:instrText xml:space="preserve"> PAGEREF _Toc136524218 \h </w:instrText>
+              <w:instrText xml:space="preserve"> PAGEREF _Toc136596828 \h </w:instrText>
             </w:r>
             <w:r>
               <w:rPr>
@@ -3392,7 +3313,7 @@
                 <w:sz w:val="22"/>
                 <w:szCs w:val="22"/>
               </w:rPr>
-              <w:t>18</w:t>
+              <w:t>17</w:t>
             </w:r>
             <w:r>
               <w:rPr>
@@ -3415,7 +3336,7 @@
               <w:lang w:val="fr-CH" w:eastAsia="fr-CH"/>
             </w:rPr>
           </w:pPr>
-          <w:hyperlink w:anchor="_Toc136524219" w:history="1">
+          <w:hyperlink w:anchor="_Toc136596829" w:history="1">
             <w:r>
               <w:rPr>
                 <w:rStyle w:val="Lienhypertexte"/>
@@ -3463,7 +3384,7 @@
                 <w:sz w:val="22"/>
                 <w:szCs w:val="22"/>
               </w:rPr>
-              <w:instrText xml:space="preserve"> PAGEREF _Toc136524219 \h </w:instrText>
+              <w:instrText xml:space="preserve"> PAGEREF _Toc136596829 \h </w:instrText>
             </w:r>
             <w:r>
               <w:rPr>
@@ -3486,7 +3407,7 @@
                 <w:sz w:val="22"/>
                 <w:szCs w:val="22"/>
               </w:rPr>
-              <w:t>19</w:t>
+              <w:t>18</w:t>
             </w:r>
             <w:r>
               <w:rPr>
@@ -3513,7 +3434,7 @@
               <w:lang w:val="fr-CH" w:eastAsia="fr-CH"/>
             </w:rPr>
           </w:pPr>
-          <w:hyperlink w:anchor="_Toc136524220" w:history="1">
+          <w:hyperlink w:anchor="_Toc136596830" w:history="1">
             <w:r>
               <w:rPr>
                 <w:rStyle w:val="Lienhypertexte"/>
@@ -3567,7 +3488,7 @@
                 <w:sz w:val="22"/>
                 <w:szCs w:val="22"/>
               </w:rPr>
-              <w:instrText xml:space="preserve"> PAGEREF _Toc136524220 \h </w:instrText>
+              <w:instrText xml:space="preserve"> PAGEREF _Toc136596830 \h </w:instrText>
             </w:r>
             <w:r>
               <w:rPr>
@@ -3593,7 +3514,7 @@
                 <w:sz w:val="22"/>
                 <w:szCs w:val="22"/>
               </w:rPr>
-              <w:t>19</w:t>
+              <w:t>18</w:t>
             </w:r>
             <w:r>
               <w:rPr>
@@ -3621,7 +3542,7 @@
               <w:lang w:val="fr-CH" w:eastAsia="fr-CH"/>
             </w:rPr>
           </w:pPr>
-          <w:hyperlink w:anchor="_Toc136524221" w:history="1">
+          <w:hyperlink w:anchor="_Toc136596831" w:history="1">
             <w:r>
               <w:rPr>
                 <w:rStyle w:val="Lienhypertexte"/>
@@ -3675,7 +3596,7 @@
                 <w:sz w:val="22"/>
                 <w:szCs w:val="22"/>
               </w:rPr>
-              <w:instrText xml:space="preserve"> PAGEREF _Toc136524221 \h </w:instrText>
+              <w:instrText xml:space="preserve"> PAGEREF _Toc136596831 \h </w:instrText>
             </w:r>
             <w:r>
               <w:rPr>
@@ -3701,7 +3622,7 @@
                 <w:sz w:val="22"/>
                 <w:szCs w:val="22"/>
               </w:rPr>
-              <w:t>19</w:t>
+              <w:t>18</w:t>
             </w:r>
             <w:r>
               <w:rPr>
@@ -3729,7 +3650,7 @@
               <w:lang w:val="fr-CH" w:eastAsia="fr-CH"/>
             </w:rPr>
           </w:pPr>
-          <w:hyperlink w:anchor="_Toc136524222" w:history="1">
+          <w:hyperlink w:anchor="_Toc136596832" w:history="1">
             <w:r>
               <w:rPr>
                 <w:rStyle w:val="Lienhypertexte"/>
@@ -3783,7 +3704,7 @@
                 <w:sz w:val="22"/>
                 <w:szCs w:val="22"/>
               </w:rPr>
-              <w:instrText xml:space="preserve"> PAGEREF _Toc136524222 \h </w:instrText>
+              <w:instrText xml:space="preserve"> PAGEREF _Toc136596832 \h </w:instrText>
             </w:r>
             <w:r>
               <w:rPr>
@@ -3809,7 +3730,7 @@
                 <w:sz w:val="22"/>
                 <w:szCs w:val="22"/>
               </w:rPr>
-              <w:t>19</w:t>
+              <w:t>18</w:t>
             </w:r>
             <w:r>
               <w:rPr>
@@ -3837,7 +3758,7 @@
               <w:lang w:val="fr-CH" w:eastAsia="fr-CH"/>
             </w:rPr>
           </w:pPr>
-          <w:hyperlink w:anchor="_Toc136524223" w:history="1">
+          <w:hyperlink w:anchor="_Toc136596833" w:history="1">
             <w:r>
               <w:rPr>
                 <w:rStyle w:val="Lienhypertexte"/>
@@ -3891,7 +3812,7 @@
                 <w:sz w:val="22"/>
                 <w:szCs w:val="22"/>
               </w:rPr>
-              <w:instrText xml:space="preserve"> PAGEREF _Toc136524223 \h </w:instrText>
+              <w:instrText xml:space="preserve"> PAGEREF _Toc136596833 \h </w:instrText>
             </w:r>
             <w:r>
               <w:rPr>
@@ -3917,7 +3838,7 @@
                 <w:sz w:val="22"/>
                 <w:szCs w:val="22"/>
               </w:rPr>
-              <w:t>20</w:t>
+              <w:t>19</w:t>
             </w:r>
             <w:r>
               <w:rPr>
@@ -3945,7 +3866,7 @@
               <w:lang w:val="fr-CH" w:eastAsia="fr-CH"/>
             </w:rPr>
           </w:pPr>
-          <w:hyperlink w:anchor="_Toc136524224" w:history="1">
+          <w:hyperlink w:anchor="_Toc136596834" w:history="1">
             <w:r>
               <w:rPr>
                 <w:rStyle w:val="Lienhypertexte"/>
@@ -3999,7 +3920,7 @@
                 <w:sz w:val="22"/>
                 <w:szCs w:val="22"/>
               </w:rPr>
-              <w:instrText xml:space="preserve"> PAGEREF _Toc136524224 \h </w:instrText>
+              <w:instrText xml:space="preserve"> PAGEREF _Toc136596834 \h </w:instrText>
             </w:r>
             <w:r>
               <w:rPr>
@@ -4025,7 +3946,7 @@
                 <w:sz w:val="22"/>
                 <w:szCs w:val="22"/>
               </w:rPr>
-              <w:t>20</w:t>
+              <w:t>19</w:t>
             </w:r>
             <w:r>
               <w:rPr>
@@ -4053,7 +3974,7 @@
               <w:lang w:val="fr-CH" w:eastAsia="fr-CH"/>
             </w:rPr>
           </w:pPr>
-          <w:hyperlink w:anchor="_Toc136524225" w:history="1">
+          <w:hyperlink w:anchor="_Toc136596835" w:history="1">
             <w:r>
               <w:rPr>
                 <w:rStyle w:val="Lienhypertexte"/>
@@ -4107,7 +4028,7 @@
                 <w:sz w:val="22"/>
                 <w:szCs w:val="22"/>
               </w:rPr>
-              <w:instrText xml:space="preserve"> PAGEREF _Toc136524225 \h </w:instrText>
+              <w:instrText xml:space="preserve"> PAGEREF _Toc136596835 \h </w:instrText>
             </w:r>
             <w:r>
               <w:rPr>
@@ -4133,7 +4054,7 @@
                 <w:sz w:val="22"/>
                 <w:szCs w:val="22"/>
               </w:rPr>
-              <w:t>20</w:t>
+              <w:t>19</w:t>
             </w:r>
             <w:r>
               <w:rPr>
@@ -4161,7 +4082,7 @@
               <w:lang w:val="fr-CH" w:eastAsia="fr-CH"/>
             </w:rPr>
           </w:pPr>
-          <w:hyperlink w:anchor="_Toc136524226" w:history="1">
+          <w:hyperlink w:anchor="_Toc136596836" w:history="1">
             <w:r>
               <w:rPr>
                 <w:rStyle w:val="Lienhypertexte"/>
@@ -4215,7 +4136,7 @@
                 <w:sz w:val="22"/>
                 <w:szCs w:val="22"/>
               </w:rPr>
-              <w:instrText xml:space="preserve"> PAGEREF _Toc136524226 \h </w:instrText>
+              <w:instrText xml:space="preserve"> PAGEREF _Toc136596836 \h </w:instrText>
             </w:r>
             <w:r>
               <w:rPr>
@@ -4241,7 +4162,7 @@
                 <w:sz w:val="22"/>
                 <w:szCs w:val="22"/>
               </w:rPr>
-              <w:t>22</w:t>
+              <w:t>21</w:t>
             </w:r>
             <w:r>
               <w:rPr>
@@ -4269,7 +4190,7 @@
               <w:lang w:val="fr-CH" w:eastAsia="fr-CH"/>
             </w:rPr>
           </w:pPr>
-          <w:hyperlink w:anchor="_Toc136524227" w:history="1">
+          <w:hyperlink w:anchor="_Toc136596837" w:history="1">
             <w:r>
               <w:rPr>
                 <w:rStyle w:val="Lienhypertexte"/>
@@ -4323,7 +4244,7 @@
                 <w:sz w:val="22"/>
                 <w:szCs w:val="22"/>
               </w:rPr>
-              <w:instrText xml:space="preserve"> PAGEREF _Toc136524227 \h </w:instrText>
+              <w:instrText xml:space="preserve"> PAGEREF _Toc136596837 \h </w:instrText>
             </w:r>
             <w:r>
               <w:rPr>
@@ -4349,7 +4270,7 @@
                 <w:sz w:val="22"/>
                 <w:szCs w:val="22"/>
               </w:rPr>
-              <w:t>22</w:t>
+              <w:t>21</w:t>
             </w:r>
             <w:r>
               <w:rPr>
@@ -4372,7 +4293,7 @@
               <w:lang w:val="fr-CH" w:eastAsia="fr-CH"/>
             </w:rPr>
           </w:pPr>
-          <w:hyperlink w:anchor="_Toc136524228" w:history="1">
+          <w:hyperlink w:anchor="_Toc136596838" w:history="1">
             <w:r>
               <w:rPr>
                 <w:rStyle w:val="Lienhypertexte"/>
@@ -4420,7 +4341,7 @@
                 <w:sz w:val="22"/>
                 <w:szCs w:val="22"/>
               </w:rPr>
-              <w:instrText xml:space="preserve"> PAGEREF _Toc136524228 \h </w:instrText>
+              <w:instrText xml:space="preserve"> PAGEREF _Toc136596838 \h </w:instrText>
             </w:r>
             <w:r>
               <w:rPr>
@@ -4443,7 +4364,7 @@
                 <w:sz w:val="22"/>
                 <w:szCs w:val="22"/>
               </w:rPr>
-              <w:t>23</w:t>
+              <w:t>22</w:t>
             </w:r>
             <w:r>
               <w:rPr>
@@ -4470,7 +4391,7 @@
               <w:lang w:val="fr-CH" w:eastAsia="fr-CH"/>
             </w:rPr>
           </w:pPr>
-          <w:hyperlink w:anchor="_Toc136524229" w:history="1">
+          <w:hyperlink w:anchor="_Toc136596839" w:history="1">
             <w:r>
               <w:rPr>
                 <w:rStyle w:val="Lienhypertexte"/>
@@ -4524,7 +4445,7 @@
                 <w:sz w:val="22"/>
                 <w:szCs w:val="22"/>
               </w:rPr>
-              <w:instrText xml:space="preserve"> PAGEREF _Toc136524229 \h </w:instrText>
+              <w:instrText xml:space="preserve"> PAGEREF _Toc136596839 \h </w:instrText>
             </w:r>
             <w:r>
               <w:rPr>
@@ -4550,7 +4471,7 @@
                 <w:sz w:val="22"/>
                 <w:szCs w:val="22"/>
               </w:rPr>
-              <w:t>23</w:t>
+              <w:t>22</w:t>
             </w:r>
             <w:r>
               <w:rPr>
@@ -4578,7 +4499,7 @@
               <w:lang w:val="fr-CH" w:eastAsia="fr-CH"/>
             </w:rPr>
           </w:pPr>
-          <w:hyperlink w:anchor="_Toc136524230" w:history="1">
+          <w:hyperlink w:anchor="_Toc136596840" w:history="1">
             <w:r>
               <w:rPr>
                 <w:rStyle w:val="Lienhypertexte"/>
@@ -4632,7 +4553,7 @@
                 <w:sz w:val="22"/>
                 <w:szCs w:val="22"/>
               </w:rPr>
-              <w:instrText xml:space="preserve"> PAGEREF _Toc136524230 \h </w:instrText>
+              <w:instrText xml:space="preserve"> PAGEREF _Toc136596840 \h </w:instrText>
             </w:r>
             <w:r>
               <w:rPr>
@@ -4658,7 +4579,7 @@
                 <w:sz w:val="22"/>
                 <w:szCs w:val="22"/>
               </w:rPr>
-              <w:t>23</w:t>
+              <w:t>22</w:t>
             </w:r>
             <w:r>
               <w:rPr>
@@ -4686,7 +4607,7 @@
               <w:lang w:val="fr-CH" w:eastAsia="fr-CH"/>
             </w:rPr>
           </w:pPr>
-          <w:hyperlink w:anchor="_Toc136524231" w:history="1">
+          <w:hyperlink w:anchor="_Toc136596841" w:history="1">
             <w:r>
               <w:rPr>
                 <w:rStyle w:val="Lienhypertexte"/>
@@ -4740,7 +4661,7 @@
                 <w:sz w:val="22"/>
                 <w:szCs w:val="22"/>
               </w:rPr>
-              <w:instrText xml:space="preserve"> PAGEREF _Toc136524231 \h </w:instrText>
+              <w:instrText xml:space="preserve"> PAGEREF _Toc136596841 \h </w:instrText>
             </w:r>
             <w:r>
               <w:rPr>
@@ -4766,7 +4687,7 @@
                 <w:sz w:val="22"/>
                 <w:szCs w:val="22"/>
               </w:rPr>
-              <w:t>23</w:t>
+              <w:t>22</w:t>
             </w:r>
             <w:r>
               <w:rPr>
@@ -4794,7 +4715,7 @@
               <w:lang w:val="fr-CH" w:eastAsia="fr-CH"/>
             </w:rPr>
           </w:pPr>
-          <w:hyperlink w:anchor="_Toc136524232" w:history="1">
+          <w:hyperlink w:anchor="_Toc136596842" w:history="1">
             <w:r>
               <w:rPr>
                 <w:rStyle w:val="Lienhypertexte"/>
@@ -4848,7 +4769,7 @@
                 <w:sz w:val="22"/>
                 <w:szCs w:val="22"/>
               </w:rPr>
-              <w:instrText xml:space="preserve"> PAGEREF _Toc136524232 \h </w:instrText>
+              <w:instrText xml:space="preserve"> PAGEREF _Toc136596842 \h </w:instrText>
             </w:r>
             <w:r>
               <w:rPr>
@@ -4874,7 +4795,7 @@
                 <w:sz w:val="22"/>
                 <w:szCs w:val="22"/>
               </w:rPr>
-              <w:t>23</w:t>
+              <w:t>22</w:t>
             </w:r>
             <w:r>
               <w:rPr>
@@ -4902,7 +4823,7 @@
               <w:lang w:val="fr-CH" w:eastAsia="fr-CH"/>
             </w:rPr>
           </w:pPr>
-          <w:hyperlink w:anchor="_Toc136524233" w:history="1">
+          <w:hyperlink w:anchor="_Toc136596843" w:history="1">
             <w:r>
               <w:rPr>
                 <w:rStyle w:val="Lienhypertexte"/>
@@ -4956,7 +4877,7 @@
                 <w:sz w:val="22"/>
                 <w:szCs w:val="22"/>
               </w:rPr>
-              <w:instrText xml:space="preserve"> PAGEREF _Toc136524233 \h </w:instrText>
+              <w:instrText xml:space="preserve"> PAGEREF _Toc136596843 \h </w:instrText>
             </w:r>
             <w:r>
               <w:rPr>
@@ -4982,7 +4903,7 @@
                 <w:sz w:val="22"/>
                 <w:szCs w:val="22"/>
               </w:rPr>
-              <w:t>23</w:t>
+              <w:t>22</w:t>
             </w:r>
             <w:r>
               <w:rPr>
@@ -5010,7 +4931,7 @@
               <w:lang w:val="fr-CH" w:eastAsia="fr-CH"/>
             </w:rPr>
           </w:pPr>
-          <w:hyperlink w:anchor="_Toc136524234" w:history="1">
+          <w:hyperlink w:anchor="_Toc136596844" w:history="1">
             <w:r>
               <w:rPr>
                 <w:rStyle w:val="Lienhypertexte"/>
@@ -5064,7 +4985,7 @@
                 <w:sz w:val="22"/>
                 <w:szCs w:val="22"/>
               </w:rPr>
-              <w:instrText xml:space="preserve"> PAGEREF _Toc136524234 \h </w:instrText>
+              <w:instrText xml:space="preserve"> PAGEREF _Toc136596844 \h </w:instrText>
             </w:r>
             <w:r>
               <w:rPr>
@@ -5090,7 +5011,7 @@
                 <w:sz w:val="22"/>
                 <w:szCs w:val="22"/>
               </w:rPr>
-              <w:t>23</w:t>
+              <w:t>22</w:t>
             </w:r>
             <w:r>
               <w:rPr>
@@ -5118,7 +5039,7 @@
               <w:lang w:val="fr-CH" w:eastAsia="fr-CH"/>
             </w:rPr>
           </w:pPr>
-          <w:hyperlink w:anchor="_Toc136524235" w:history="1">
+          <w:hyperlink w:anchor="_Toc136596845" w:history="1">
             <w:r>
               <w:rPr>
                 <w:rStyle w:val="Lienhypertexte"/>
@@ -5172,7 +5093,7 @@
                 <w:sz w:val="22"/>
                 <w:szCs w:val="22"/>
               </w:rPr>
-              <w:instrText xml:space="preserve"> PAGEREF _Toc136524235 \h </w:instrText>
+              <w:instrText xml:space="preserve"> PAGEREF _Toc136596845 \h </w:instrText>
             </w:r>
             <w:r>
               <w:rPr>
@@ -5198,7 +5119,7 @@
                 <w:sz w:val="22"/>
                 <w:szCs w:val="22"/>
               </w:rPr>
-              <w:t>23</w:t>
+              <w:t>22</w:t>
             </w:r>
             <w:r>
               <w:rPr>
@@ -5226,7 +5147,7 @@
               <w:lang w:val="fr-CH" w:eastAsia="fr-CH"/>
             </w:rPr>
           </w:pPr>
-          <w:hyperlink w:anchor="_Toc136524236" w:history="1">
+          <w:hyperlink w:anchor="_Toc136596846" w:history="1">
             <w:r>
               <w:rPr>
                 <w:rStyle w:val="Lienhypertexte"/>
@@ -5280,7 +5201,7 @@
                 <w:sz w:val="22"/>
                 <w:szCs w:val="22"/>
               </w:rPr>
-              <w:instrText xml:space="preserve"> PAGEREF _Toc136524236 \h </w:instrText>
+              <w:instrText xml:space="preserve"> PAGEREF _Toc136596846 \h </w:instrText>
             </w:r>
             <w:r>
               <w:rPr>
@@ -5306,7 +5227,7 @@
                 <w:sz w:val="22"/>
                 <w:szCs w:val="22"/>
               </w:rPr>
-              <w:t>23</w:t>
+              <w:t>22</w:t>
             </w:r>
             <w:r>
               <w:rPr>
@@ -5329,7 +5250,7 @@
               <w:lang w:val="fr-CH" w:eastAsia="fr-CH"/>
             </w:rPr>
           </w:pPr>
-          <w:hyperlink w:anchor="_Toc136524237" w:history="1">
+          <w:hyperlink w:anchor="_Toc136596847" w:history="1">
             <w:r>
               <w:rPr>
                 <w:rStyle w:val="Lienhypertexte"/>
@@ -5377,7 +5298,7 @@
                 <w:sz w:val="22"/>
                 <w:szCs w:val="22"/>
               </w:rPr>
-              <w:instrText xml:space="preserve"> PAGEREF _Toc136524237 \h </w:instrText>
+              <w:instrText xml:space="preserve"> PAGEREF _Toc136596847 \h </w:instrText>
             </w:r>
             <w:r>
               <w:rPr>
@@ -5400,7 +5321,7 @@
                 <w:sz w:val="22"/>
                 <w:szCs w:val="22"/>
               </w:rPr>
-              <w:t>24</w:t>
+              <w:t>23</w:t>
             </w:r>
             <w:r>
               <w:rPr>
@@ -5427,7 +5348,7 @@
               <w:lang w:val="fr-CH" w:eastAsia="fr-CH"/>
             </w:rPr>
           </w:pPr>
-          <w:hyperlink w:anchor="_Toc136524238" w:history="1">
+          <w:hyperlink w:anchor="_Toc136596848" w:history="1">
             <w:r>
               <w:rPr>
                 <w:rStyle w:val="Lienhypertexte"/>
@@ -5454,7 +5375,7 @@
                 <w:sz w:val="22"/>
                 <w:szCs w:val="22"/>
               </w:rPr>
-              <w:t>Sources – Bibliographie</w:t>
+              <w:t>Résumé</w:t>
             </w:r>
             <w:r>
               <w:rPr>
@@ -5481,7 +5402,7 @@
                 <w:sz w:val="22"/>
                 <w:szCs w:val="22"/>
               </w:rPr>
-              <w:instrText xml:space="preserve"> PAGEREF _Toc136524238 \h </w:instrText>
+              <w:instrText xml:space="preserve"> PAGEREF _Toc136596848 \h </w:instrText>
             </w:r>
             <w:r>
               <w:rPr>
@@ -5507,7 +5428,7 @@
                 <w:sz w:val="22"/>
                 <w:szCs w:val="22"/>
               </w:rPr>
-              <w:t>24</w:t>
+              <w:t>23</w:t>
             </w:r>
             <w:r>
               <w:rPr>
@@ -5535,7 +5456,7 @@
               <w:lang w:val="fr-CH" w:eastAsia="fr-CH"/>
             </w:rPr>
           </w:pPr>
-          <w:hyperlink w:anchor="_Toc136524239" w:history="1">
+          <w:hyperlink w:anchor="_Toc136596849" w:history="1">
             <w:r>
               <w:rPr>
                 <w:rStyle w:val="Lienhypertexte"/>
@@ -5562,6 +5483,222 @@
                 <w:sz w:val="22"/>
                 <w:szCs w:val="22"/>
               </w:rPr>
+              <w:t>Sources – Bibliographie</w:t>
+            </w:r>
+            <w:r>
+              <w:rPr>
+                <w:noProof/>
+                <w:webHidden/>
+                <w:sz w:val="22"/>
+                <w:szCs w:val="22"/>
+              </w:rPr>
+              <w:tab/>
+            </w:r>
+            <w:r>
+              <w:rPr>
+                <w:noProof/>
+                <w:webHidden/>
+                <w:sz w:val="22"/>
+                <w:szCs w:val="22"/>
+              </w:rPr>
+              <w:fldChar w:fldCharType="begin"/>
+            </w:r>
+            <w:r>
+              <w:rPr>
+                <w:noProof/>
+                <w:webHidden/>
+                <w:sz w:val="22"/>
+                <w:szCs w:val="22"/>
+              </w:rPr>
+              <w:instrText xml:space="preserve"> PAGEREF _Toc136596849 \h </w:instrText>
+            </w:r>
+            <w:r>
+              <w:rPr>
+                <w:noProof/>
+                <w:webHidden/>
+                <w:sz w:val="22"/>
+                <w:szCs w:val="22"/>
+              </w:rPr>
+            </w:r>
+            <w:r>
+              <w:rPr>
+                <w:noProof/>
+                <w:webHidden/>
+                <w:sz w:val="22"/>
+                <w:szCs w:val="22"/>
+              </w:rPr>
+              <w:fldChar w:fldCharType="separate"/>
+            </w:r>
+            <w:r>
+              <w:rPr>
+                <w:noProof/>
+                <w:webHidden/>
+                <w:sz w:val="22"/>
+                <w:szCs w:val="22"/>
+              </w:rPr>
+              <w:t>24</w:t>
+            </w:r>
+            <w:r>
+              <w:rPr>
+                <w:noProof/>
+                <w:webHidden/>
+                <w:sz w:val="22"/>
+                <w:szCs w:val="22"/>
+              </w:rPr>
+              <w:fldChar w:fldCharType="end"/>
+            </w:r>
+          </w:hyperlink>
+        </w:p>
+        <w:p>
+          <w:pPr>
+            <w:pStyle w:val="TM2"/>
+            <w:tabs>
+              <w:tab w:val="left" w:pos="800"/>
+              <w:tab w:val="right" w:leader="dot" w:pos="9060"/>
+            </w:tabs>
+            <w:rPr>
+              <w:rFonts w:asciiTheme="minorHAnsi" w:eastAsiaTheme="minorEastAsia" w:hAnsiTheme="minorHAnsi" w:cstheme="minorBidi"/>
+              <w:noProof/>
+              <w:sz w:val="22"/>
+              <w:szCs w:val="22"/>
+              <w:lang w:val="fr-CH" w:eastAsia="fr-CH"/>
+            </w:rPr>
+          </w:pPr>
+          <w:hyperlink w:anchor="_Toc136596850" w:history="1">
+            <w:r>
+              <w:rPr>
+                <w:rStyle w:val="Lienhypertexte"/>
+                <w:noProof/>
+                <w:sz w:val="22"/>
+                <w:szCs w:val="22"/>
+              </w:rPr>
+              <w:t>5.3</w:t>
+            </w:r>
+            <w:r>
+              <w:rPr>
+                <w:rFonts w:asciiTheme="minorHAnsi" w:eastAsiaTheme="minorEastAsia" w:hAnsiTheme="minorHAnsi" w:cstheme="minorBidi"/>
+                <w:noProof/>
+                <w:sz w:val="22"/>
+                <w:szCs w:val="22"/>
+                <w:lang w:val="fr-CH" w:eastAsia="fr-CH"/>
+              </w:rPr>
+              <w:tab/>
+            </w:r>
+            <w:r>
+              <w:rPr>
+                <w:rStyle w:val="Lienhypertexte"/>
+                <w:noProof/>
+                <w:sz w:val="22"/>
+                <w:szCs w:val="22"/>
+              </w:rPr>
+              <w:t>Journal de travail</w:t>
+            </w:r>
+            <w:r>
+              <w:rPr>
+                <w:noProof/>
+                <w:webHidden/>
+                <w:sz w:val="22"/>
+                <w:szCs w:val="22"/>
+              </w:rPr>
+              <w:tab/>
+            </w:r>
+            <w:r>
+              <w:rPr>
+                <w:noProof/>
+                <w:webHidden/>
+                <w:sz w:val="22"/>
+                <w:szCs w:val="22"/>
+              </w:rPr>
+              <w:fldChar w:fldCharType="begin"/>
+            </w:r>
+            <w:r>
+              <w:rPr>
+                <w:noProof/>
+                <w:webHidden/>
+                <w:sz w:val="22"/>
+                <w:szCs w:val="22"/>
+              </w:rPr>
+              <w:instrText xml:space="preserve"> PAGEREF _Toc136596850 \h </w:instrText>
+            </w:r>
+            <w:r>
+              <w:rPr>
+                <w:noProof/>
+                <w:webHidden/>
+                <w:sz w:val="22"/>
+                <w:szCs w:val="22"/>
+              </w:rPr>
+            </w:r>
+            <w:r>
+              <w:rPr>
+                <w:noProof/>
+                <w:webHidden/>
+                <w:sz w:val="22"/>
+                <w:szCs w:val="22"/>
+              </w:rPr>
+              <w:fldChar w:fldCharType="separate"/>
+            </w:r>
+            <w:r>
+              <w:rPr>
+                <w:noProof/>
+                <w:webHidden/>
+                <w:sz w:val="22"/>
+                <w:szCs w:val="22"/>
+              </w:rPr>
+              <w:t>25</w:t>
+            </w:r>
+            <w:r>
+              <w:rPr>
+                <w:noProof/>
+                <w:webHidden/>
+                <w:sz w:val="22"/>
+                <w:szCs w:val="22"/>
+              </w:rPr>
+              <w:fldChar w:fldCharType="end"/>
+            </w:r>
+          </w:hyperlink>
+        </w:p>
+        <w:p>
+          <w:pPr>
+            <w:pStyle w:val="TM2"/>
+            <w:tabs>
+              <w:tab w:val="left" w:pos="800"/>
+              <w:tab w:val="right" w:leader="dot" w:pos="9060"/>
+            </w:tabs>
+            <w:rPr>
+              <w:rFonts w:asciiTheme="minorHAnsi" w:eastAsiaTheme="minorEastAsia" w:hAnsiTheme="minorHAnsi" w:cstheme="minorBidi"/>
+              <w:noProof/>
+              <w:sz w:val="22"/>
+              <w:szCs w:val="22"/>
+              <w:lang w:val="fr-CH" w:eastAsia="fr-CH"/>
+            </w:rPr>
+          </w:pPr>
+          <w:hyperlink w:anchor="_Toc136596851" w:history="1">
+            <w:r>
+              <w:rPr>
+                <w:rStyle w:val="Lienhypertexte"/>
+                <w:noProof/>
+                <w:sz w:val="22"/>
+                <w:szCs w:val="22"/>
+              </w:rPr>
+              <w:t>5.4</w:t>
+            </w:r>
+            <w:r>
+              <w:rPr>
+                <w:rFonts w:asciiTheme="minorHAnsi" w:eastAsiaTheme="minorEastAsia" w:hAnsiTheme="minorHAnsi" w:cstheme="minorBidi"/>
+                <w:noProof/>
+                <w:sz w:val="22"/>
+                <w:szCs w:val="22"/>
+                <w:lang w:val="fr-CH" w:eastAsia="fr-CH"/>
+              </w:rPr>
+              <w:tab/>
+            </w:r>
+            <w:r>
+              <w:rPr>
+                <w:rStyle w:val="Lienhypertexte"/>
+                <w:noProof/>
+                <w:sz w:val="22"/>
+                <w:szCs w:val="22"/>
+              </w:rPr>
               <w:t>Manuel d’installation</w:t>
             </w:r>
             <w:r>
@@ -5589,7 +5726,7 @@
                 <w:sz w:val="22"/>
                 <w:szCs w:val="22"/>
               </w:rPr>
-              <w:instrText xml:space="preserve"> PAGEREF _Toc136524239 \h </w:instrText>
+              <w:instrText xml:space="preserve"> PAGEREF _Toc136596851 \h </w:instrText>
             </w:r>
             <w:r>
               <w:rPr>
@@ -5615,7 +5752,7 @@
                 <w:sz w:val="22"/>
                 <w:szCs w:val="22"/>
               </w:rPr>
-              <w:t>25</w:t>
+              <w:t>30</w:t>
             </w:r>
             <w:r>
               <w:rPr>
@@ -5643,7 +5780,7 @@
               <w:lang w:val="fr-CH" w:eastAsia="fr-CH"/>
             </w:rPr>
           </w:pPr>
-          <w:hyperlink w:anchor="_Toc136524240" w:history="1">
+          <w:hyperlink w:anchor="_Toc136596852" w:history="1">
             <w:r>
               <w:rPr>
                 <w:rStyle w:val="Lienhypertexte"/>
@@ -5651,7 +5788,7 @@
                 <w:sz w:val="22"/>
                 <w:szCs w:val="22"/>
               </w:rPr>
-              <w:t>5.2.1</w:t>
+              <w:t>5.4.1</w:t>
             </w:r>
             <w:r>
               <w:rPr>
@@ -5697,7 +5834,7 @@
                 <w:sz w:val="22"/>
                 <w:szCs w:val="22"/>
               </w:rPr>
-              <w:instrText xml:space="preserve"> PAGEREF _Toc136524240 \h </w:instrText>
+              <w:instrText xml:space="preserve"> PAGEREF _Toc136596852 \h </w:instrText>
             </w:r>
             <w:r>
               <w:rPr>
@@ -5723,7 +5860,7 @@
                 <w:sz w:val="22"/>
                 <w:szCs w:val="22"/>
               </w:rPr>
-              <w:t>25</w:t>
+              <w:t>30</w:t>
             </w:r>
             <w:r>
               <w:rPr>
@@ -5751,7 +5888,7 @@
               <w:lang w:val="fr-CH" w:eastAsia="fr-CH"/>
             </w:rPr>
           </w:pPr>
-          <w:hyperlink w:anchor="_Toc136524241" w:history="1">
+          <w:hyperlink w:anchor="_Toc136596853" w:history="1">
             <w:r>
               <w:rPr>
                 <w:rStyle w:val="Lienhypertexte"/>
@@ -5759,7 +5896,7 @@
                 <w:sz w:val="22"/>
                 <w:szCs w:val="22"/>
               </w:rPr>
-              <w:t>5.3</w:t>
+              <w:t>5.5</w:t>
             </w:r>
             <w:r>
               <w:rPr>
@@ -5805,7 +5942,7 @@
                 <w:sz w:val="22"/>
                 <w:szCs w:val="22"/>
               </w:rPr>
-              <w:instrText xml:space="preserve"> PAGEREF _Toc136524241 \h </w:instrText>
+              <w:instrText xml:space="preserve"> PAGEREF _Toc136596853 \h </w:instrText>
             </w:r>
             <w:r>
               <w:rPr>
@@ -5831,7 +5968,7 @@
                 <w:sz w:val="22"/>
                 <w:szCs w:val="22"/>
               </w:rPr>
-              <w:t>26</w:t>
+              <w:t>31</w:t>
             </w:r>
             <w:r>
               <w:rPr>
@@ -5859,7 +5996,7 @@
               <w:lang w:val="fr-CH" w:eastAsia="fr-CH"/>
             </w:rPr>
           </w:pPr>
-          <w:hyperlink w:anchor="_Toc136524242" w:history="1">
+          <w:hyperlink w:anchor="_Toc136596854" w:history="1">
             <w:r>
               <w:rPr>
                 <w:rStyle w:val="Lienhypertexte"/>
@@ -5867,7 +6004,7 @@
                 <w:sz w:val="22"/>
                 <w:szCs w:val="22"/>
               </w:rPr>
-              <w:t>5.4</w:t>
+              <w:t>5.6</w:t>
             </w:r>
             <w:r>
               <w:rPr>
@@ -5913,7 +6050,7 @@
                 <w:sz w:val="22"/>
                 <w:szCs w:val="22"/>
               </w:rPr>
-              <w:instrText xml:space="preserve"> PAGEREF _Toc136524242 \h </w:instrText>
+              <w:instrText xml:space="preserve"> PAGEREF _Toc136596854 \h </w:instrText>
             </w:r>
             <w:r>
               <w:rPr>
@@ -5939,7 +6076,7 @@
                 <w:sz w:val="22"/>
                 <w:szCs w:val="22"/>
               </w:rPr>
-              <w:t>27</w:t>
+              <w:t>32</w:t>
             </w:r>
             <w:r>
               <w:rPr>
@@ -5972,16 +6109,11 @@
       </w:sdtContent>
     </w:sdt>
     <w:p>
-      <w:r>
-        <w:br w:type="page"/>
-      </w:r>
-    </w:p>
-    <w:p>
       <w:pPr>
         <w:pStyle w:val="Titre1"/>
       </w:pPr>
-      <w:bookmarkStart w:id="2" w:name="_Toc499021832"/>
-      <w:bookmarkStart w:id="3" w:name="_Toc136524199"/>
+      <w:bookmarkStart w:id="1" w:name="_Toc499021832"/>
+      <w:bookmarkStart w:id="2" w:name="_Toc136596809"/>
       <w:r>
         <w:lastRenderedPageBreak/>
         <w:t>Analyse prél</w:t>
@@ -5992,20 +6124,20 @@
       <w:r>
         <w:t>minaire</w:t>
       </w:r>
+      <w:bookmarkEnd w:id="1"/>
       <w:bookmarkEnd w:id="2"/>
+    </w:p>
+    <w:p>
+      <w:pPr>
+        <w:pStyle w:val="Titre2"/>
+      </w:pPr>
+      <w:bookmarkStart w:id="3" w:name="_Toc499021833"/>
+      <w:bookmarkStart w:id="4" w:name="_Toc136596810"/>
+      <w:r>
+        <w:t>Introduction</w:t>
+      </w:r>
       <w:bookmarkEnd w:id="3"/>
-    </w:p>
-    <w:p>
-      <w:pPr>
-        <w:pStyle w:val="Titre2"/>
-      </w:pPr>
-      <w:bookmarkStart w:id="4" w:name="_Toc499021833"/>
-      <w:bookmarkStart w:id="5" w:name="_Toc136524200"/>
-      <w:r>
-        <w:t>Introduction</w:t>
-      </w:r>
       <w:bookmarkEnd w:id="4"/>
-      <w:bookmarkEnd w:id="5"/>
       <w:r>
         <w:t xml:space="preserve"> </w:t>
       </w:r>
@@ -6152,11 +6284,11 @@
       <w:pPr>
         <w:pStyle w:val="Titre2"/>
       </w:pPr>
-      <w:bookmarkStart w:id="6" w:name="_Toc136524201"/>
+      <w:bookmarkStart w:id="5" w:name="_Toc136596811"/>
       <w:r>
         <w:t>Organisation</w:t>
       </w:r>
-      <w:bookmarkEnd w:id="6"/>
+      <w:bookmarkEnd w:id="5"/>
     </w:p>
     <w:p>
       <w:pPr>
@@ -6482,7 +6614,7 @@
                 <w:sz w:val="20"/>
               </w:rPr>
             </w:pPr>
-            <w:hyperlink r:id="rId16" w:history="1">
+            <w:hyperlink r:id="rId11" w:history="1">
               <w:r>
                 <w:rPr>
                   <w:rStyle w:val="Lienhypertexte"/>
@@ -6503,7 +6635,7 @@
                 <w:sz w:val="20"/>
               </w:rPr>
             </w:pPr>
-            <w:hyperlink r:id="rId17" w:history="1">
+            <w:hyperlink r:id="rId12" w:history="1">
               <w:r>
                 <w:rPr>
                   <w:rStyle w:val="Lienhypertexte"/>
@@ -6524,7 +6656,7 @@
                 <w:sz w:val="20"/>
               </w:rPr>
             </w:pPr>
-            <w:hyperlink r:id="rId18" w:history="1">
+            <w:hyperlink r:id="rId13" w:history="1">
               <w:r>
                 <w:rPr>
                   <w:rStyle w:val="Lienhypertexte"/>
@@ -6545,7 +6677,7 @@
                 <w:sz w:val="20"/>
               </w:rPr>
             </w:pPr>
-            <w:hyperlink r:id="rId19" w:history="1">
+            <w:hyperlink r:id="rId14" w:history="1">
               <w:r>
                 <w:rPr>
                   <w:rStyle w:val="Lienhypertexte"/>
@@ -6697,11 +6829,11 @@
       <w:pPr>
         <w:pStyle w:val="Titre2"/>
       </w:pPr>
-      <w:bookmarkStart w:id="7" w:name="_Toc136524202"/>
+      <w:bookmarkStart w:id="6" w:name="_Toc136596812"/>
       <w:r>
         <w:t>Méthodologie de projet</w:t>
       </w:r>
-      <w:bookmarkEnd w:id="7"/>
+      <w:bookmarkEnd w:id="6"/>
     </w:p>
     <w:p>
       <w:pPr>
@@ -6748,16 +6880,16 @@
       <w:pPr>
         <w:pStyle w:val="Titre2"/>
       </w:pPr>
-      <w:bookmarkStart w:id="8" w:name="_Toc499021834"/>
-      <w:bookmarkStart w:id="9" w:name="_Toc136524203"/>
+      <w:bookmarkStart w:id="7" w:name="_Toc499021834"/>
+      <w:bookmarkStart w:id="8" w:name="_Toc136596813"/>
       <w:r>
         <w:t>Objectifs</w:t>
       </w:r>
+      <w:bookmarkEnd w:id="7"/>
+      <w:r>
+        <w:t xml:space="preserve"> personnels</w:t>
+      </w:r>
       <w:bookmarkEnd w:id="8"/>
-      <w:r>
-        <w:t xml:space="preserve"> personnels</w:t>
-      </w:r>
-      <w:bookmarkEnd w:id="9"/>
     </w:p>
     <w:p>
       <w:pPr>
@@ -6815,22 +6947,22 @@
       <w:pPr>
         <w:pStyle w:val="Titre2"/>
       </w:pPr>
-      <w:bookmarkStart w:id="10" w:name="_Toc136524204"/>
+      <w:bookmarkStart w:id="9" w:name="_Toc136596814"/>
       <w:r>
         <w:lastRenderedPageBreak/>
         <w:t>Objectifs de projet</w:t>
       </w:r>
+      <w:bookmarkEnd w:id="9"/>
+    </w:p>
+    <w:p>
+      <w:pPr>
+        <w:pStyle w:val="Titre3"/>
+      </w:pPr>
+      <w:bookmarkStart w:id="10" w:name="_Toc136596815"/>
+      <w:r>
+        <w:t>Fonctionnalités générales</w:t>
+      </w:r>
       <w:bookmarkEnd w:id="10"/>
-    </w:p>
-    <w:p>
-      <w:pPr>
-        <w:pStyle w:val="Titre3"/>
-      </w:pPr>
-      <w:bookmarkStart w:id="11" w:name="_Toc136524205"/>
-      <w:r>
-        <w:t>Fonctionnalités générales</w:t>
-      </w:r>
-      <w:bookmarkEnd w:id="11"/>
     </w:p>
     <w:p>
       <w:pPr>
@@ -6904,11 +7036,11 @@
       <w:pPr>
         <w:pStyle w:val="Titre3"/>
       </w:pPr>
-      <w:bookmarkStart w:id="12" w:name="_Toc136524206"/>
+      <w:bookmarkStart w:id="11" w:name="_Toc136596816"/>
       <w:r>
         <w:t>Fonctionnalités détaillées selon le type d’utilisateur</w:t>
       </w:r>
-      <w:bookmarkEnd w:id="12"/>
+      <w:bookmarkEnd w:id="11"/>
     </w:p>
     <w:p/>
     <w:p>
@@ -7195,13 +7327,16 @@
     <w:p>
       <w:pPr>
         <w:sectPr>
-          <w:headerReference w:type="first" r:id="rId20"/>
-          <w:footerReference w:type="first" r:id="rId21"/>
+          <w:headerReference w:type="default" r:id="rId15"/>
+          <w:footerReference w:type="default" r:id="rId16"/>
+          <w:headerReference w:type="first" r:id="rId17"/>
+          <w:footerReference w:type="first" r:id="rId18"/>
           <w:pgSz w:w="11906" w:h="16838" w:code="9"/>
           <w:pgMar w:top="1418" w:right="1418" w:bottom="1418" w:left="1418" w:header="720" w:footer="720" w:gutter="0"/>
           <w:pgNumType w:start="0"/>
           <w:cols w:space="720"/>
           <w:titlePg/>
+          <w:docGrid w:linePitch="326"/>
         </w:sectPr>
       </w:pPr>
     </w:p>
@@ -7209,8 +7344,8 @@
       <w:pPr>
         <w:pStyle w:val="Titre2"/>
       </w:pPr>
-      <w:bookmarkStart w:id="13" w:name="_Toc499021835"/>
-      <w:bookmarkStart w:id="14" w:name="_Toc136524207"/>
+      <w:bookmarkStart w:id="12" w:name="_Toc499021835"/>
+      <w:bookmarkStart w:id="13" w:name="_Toc136596817"/>
       <w:r>
         <w:lastRenderedPageBreak/>
         <w:t>Planification</w:t>
@@ -7218,8 +7353,8 @@
       <w:r>
         <w:t xml:space="preserve"> initiale</w:t>
       </w:r>
+      <w:bookmarkEnd w:id="12"/>
       <w:bookmarkEnd w:id="13"/>
-      <w:bookmarkEnd w:id="14"/>
     </w:p>
     <w:p>
       <w:r>
@@ -7279,7 +7414,7 @@
                                 <w:szCs w:val="20"/>
                               </w:rPr>
                             </w:pPr>
-                            <w:bookmarkStart w:id="15" w:name="_Toc136520686"/>
+                            <w:bookmarkStart w:id="14" w:name="_Toc136593602"/>
                             <w:r>
                               <w:t xml:space="preserve">Image </w:t>
                             </w:r>
@@ -7304,7 +7439,7 @@
                             <w:r>
                               <w:t xml:space="preserve"> - Planification initiale</w:t>
                             </w:r>
-                            <w:bookmarkEnd w:id="15"/>
+                            <w:bookmarkEnd w:id="14"/>
                           </w:p>
                         </w:txbxContent>
                       </wps:txbx>
@@ -7334,7 +7469,7 @@
                           <w:szCs w:val="20"/>
                         </w:rPr>
                       </w:pPr>
-                      <w:bookmarkStart w:id="16" w:name="_Toc136520686"/>
+                      <w:bookmarkStart w:id="15" w:name="_Toc136593602"/>
                       <w:r>
                         <w:t xml:space="preserve">Image </w:t>
                       </w:r>
@@ -7359,7 +7494,7 @@
                       <w:r>
                         <w:t xml:space="preserve"> - Planification initiale</w:t>
                       </w:r>
-                      <w:bookmarkEnd w:id="16"/>
+                      <w:bookmarkEnd w:id="15"/>
                     </w:p>
                   </w:txbxContent>
                 </v:textbox>
@@ -7407,7 +7542,7 @@
                     </pic:cNvPicPr>
                   </pic:nvPicPr>
                   <pic:blipFill>
-                    <a:blip r:embed="rId22">
+                    <a:blip r:embed="rId19">
                       <a:extLst>
                         <a:ext uri="{28A0092B-C50C-407E-A947-70E740481C1C}">
                           <a14:useLocalDpi xmlns:a14="http://schemas.microsoft.com/office/drawing/2010/main" val="0"/>
@@ -7471,8 +7606,8 @@
       <w:pPr>
         <w:pStyle w:val="Titre1"/>
       </w:pPr>
-      <w:bookmarkStart w:id="17" w:name="_Toc499021836"/>
-      <w:bookmarkStart w:id="18" w:name="_Toc136524208"/>
+      <w:bookmarkStart w:id="16" w:name="_Toc499021836"/>
+      <w:bookmarkStart w:id="17" w:name="_Toc136596818"/>
       <w:r>
         <w:lastRenderedPageBreak/>
         <w:t>A</w:t>
@@ -7483,8 +7618,8 @@
       <w:r>
         <w:t xml:space="preserve"> / Conception</w:t>
       </w:r>
+      <w:bookmarkEnd w:id="16"/>
       <w:bookmarkEnd w:id="17"/>
-      <w:bookmarkEnd w:id="18"/>
     </w:p>
     <w:p>
       <w:pPr>
@@ -7493,23 +7628,23 @@
           <w:i/>
         </w:rPr>
       </w:pPr>
-      <w:bookmarkStart w:id="19" w:name="_Toc499021837"/>
-      <w:bookmarkStart w:id="20" w:name="_Toc136524209"/>
+      <w:bookmarkStart w:id="18" w:name="_Toc499021837"/>
+      <w:bookmarkStart w:id="19" w:name="_Toc136596819"/>
       <w:r>
         <w:t>Concept</w:t>
       </w:r>
+      <w:bookmarkEnd w:id="18"/>
       <w:bookmarkEnd w:id="19"/>
+    </w:p>
+    <w:p>
+      <w:pPr>
+        <w:pStyle w:val="Titre3"/>
+      </w:pPr>
+      <w:bookmarkStart w:id="20" w:name="_Toc136596820"/>
+      <w:r>
+        <w:t>Use cases</w:t>
+      </w:r>
       <w:bookmarkEnd w:id="20"/>
-    </w:p>
-    <w:p>
-      <w:pPr>
-        <w:pStyle w:val="Titre3"/>
-      </w:pPr>
-      <w:bookmarkStart w:id="21" w:name="_Toc136524210"/>
-      <w:r>
-        <w:t>Use cases</w:t>
-      </w:r>
-      <w:bookmarkEnd w:id="21"/>
     </w:p>
     <w:p>
       <w:pPr>
@@ -7558,7 +7693,7 @@
                     </pic:cNvPicPr>
                   </pic:nvPicPr>
                   <pic:blipFill>
-                    <a:blip r:embed="rId23">
+                    <a:blip r:embed="rId20">
                       <a:extLst>
                         <a:ext uri="{28A0092B-C50C-407E-A947-70E740481C1C}">
                           <a14:useLocalDpi xmlns:a14="http://schemas.microsoft.com/office/drawing/2010/main" val="0"/>
@@ -7677,7 +7812,7 @@
                                 <w:szCs w:val="20"/>
                               </w:rPr>
                             </w:pPr>
-                            <w:bookmarkStart w:id="22" w:name="_Toc136520687"/>
+                            <w:bookmarkStart w:id="21" w:name="_Toc136593603"/>
                             <w:r>
                               <w:t xml:space="preserve">Image </w:t>
                             </w:r>
@@ -7702,7 +7837,7 @@
                             <w:r>
                               <w:t xml:space="preserve"> - Guest use cases</w:t>
                             </w:r>
-                            <w:bookmarkEnd w:id="22"/>
+                            <w:bookmarkEnd w:id="21"/>
                           </w:p>
                         </w:txbxContent>
                       </wps:txbx>
@@ -7735,7 +7870,7 @@
                           <w:szCs w:val="20"/>
                         </w:rPr>
                       </w:pPr>
-                      <w:bookmarkStart w:id="23" w:name="_Toc136520687"/>
+                      <w:bookmarkStart w:id="22" w:name="_Toc136593603"/>
                       <w:r>
                         <w:t xml:space="preserve">Image </w:t>
                       </w:r>
@@ -7760,7 +7895,7 @@
                       <w:r>
                         <w:t xml:space="preserve"> - Guest use cases</w:t>
                       </w:r>
-                      <w:bookmarkEnd w:id="23"/>
+                      <w:bookmarkEnd w:id="22"/>
                     </w:p>
                   </w:txbxContent>
                 </v:textbox>
@@ -7818,7 +7953,7 @@
                     </pic:cNvPicPr>
                   </pic:nvPicPr>
                   <pic:blipFill>
-                    <a:blip r:embed="rId24">
+                    <a:blip r:embed="rId21">
                       <a:extLst>
                         <a:ext uri="{28A0092B-C50C-407E-A947-70E740481C1C}">
                           <a14:useLocalDpi xmlns:a14="http://schemas.microsoft.com/office/drawing/2010/main" val="0"/>
@@ -7917,7 +8052,7 @@
                                 <w:szCs w:val="20"/>
                               </w:rPr>
                             </w:pPr>
-                            <w:bookmarkStart w:id="24" w:name="_Toc136520688"/>
+                            <w:bookmarkStart w:id="23" w:name="_Toc136593604"/>
                             <w:r>
                               <w:t xml:space="preserve">Image </w:t>
                             </w:r>
@@ -7942,7 +8077,7 @@
                             <w:r>
                               <w:t xml:space="preserve"> - User use cases</w:t>
                             </w:r>
-                            <w:bookmarkEnd w:id="24"/>
+                            <w:bookmarkEnd w:id="23"/>
                           </w:p>
                         </w:txbxContent>
                       </wps:txbx>
@@ -7975,7 +8110,7 @@
                           <w:szCs w:val="20"/>
                         </w:rPr>
                       </w:pPr>
-                      <w:bookmarkStart w:id="25" w:name="_Toc136520688"/>
+                      <w:bookmarkStart w:id="24" w:name="_Toc136593604"/>
                       <w:r>
                         <w:t xml:space="preserve">Image </w:t>
                       </w:r>
@@ -8000,7 +8135,7 @@
                       <w:r>
                         <w:t xml:space="preserve"> - User use cases</w:t>
                       </w:r>
-                      <w:bookmarkEnd w:id="25"/>
+                      <w:bookmarkEnd w:id="24"/>
                     </w:p>
                   </w:txbxContent>
                 </v:textbox>
@@ -8062,7 +8197,7 @@
                     </pic:cNvPicPr>
                   </pic:nvPicPr>
                   <pic:blipFill>
-                    <a:blip r:embed="rId25">
+                    <a:blip r:embed="rId22">
                       <a:extLst>
                         <a:ext uri="{28A0092B-C50C-407E-A947-70E740481C1C}">
                           <a14:useLocalDpi xmlns:a14="http://schemas.microsoft.com/office/drawing/2010/main" val="0"/>
@@ -8172,7 +8307,7 @@
                                 <w:szCs w:val="20"/>
                               </w:rPr>
                             </w:pPr>
-                            <w:bookmarkStart w:id="26" w:name="_Toc136520689"/>
+                            <w:bookmarkStart w:id="25" w:name="_Toc136593605"/>
                             <w:r>
                               <w:t xml:space="preserve">Image </w:t>
                             </w:r>
@@ -8197,7 +8332,7 @@
                             <w:r>
                               <w:t xml:space="preserve"> - Admin use cases</w:t>
                             </w:r>
-                            <w:bookmarkEnd w:id="26"/>
+                            <w:bookmarkEnd w:id="25"/>
                           </w:p>
                         </w:txbxContent>
                       </wps:txbx>
@@ -8230,7 +8365,7 @@
                           <w:szCs w:val="20"/>
                         </w:rPr>
                       </w:pPr>
-                      <w:bookmarkStart w:id="27" w:name="_Toc136520689"/>
+                      <w:bookmarkStart w:id="26" w:name="_Toc136593605"/>
                       <w:r>
                         <w:t xml:space="preserve">Image </w:t>
                       </w:r>
@@ -8255,7 +8390,7 @@
                       <w:r>
                         <w:t xml:space="preserve"> - Admin use cases</w:t>
                       </w:r>
-                      <w:bookmarkEnd w:id="27"/>
+                      <w:bookmarkEnd w:id="26"/>
                     </w:p>
                   </w:txbxContent>
                 </v:textbox>
@@ -8271,11 +8406,11 @@
       <w:pPr>
         <w:pStyle w:val="Titre3"/>
       </w:pPr>
-      <w:bookmarkStart w:id="28" w:name="_Toc136524211"/>
+      <w:bookmarkStart w:id="27" w:name="_Toc136596821"/>
       <w:r>
         <w:t>Scénarios</w:t>
       </w:r>
-      <w:bookmarkEnd w:id="28"/>
+      <w:bookmarkEnd w:id="27"/>
     </w:p>
     <w:p>
       <w:pPr>
@@ -8322,7 +8457,7 @@
                     <pic:cNvPicPr/>
                   </pic:nvPicPr>
                   <pic:blipFill>
-                    <a:blip r:embed="rId26"/>
+                    <a:blip r:embed="rId23"/>
                     <a:stretch>
                       <a:fillRect/>
                     </a:stretch>
@@ -8347,7 +8482,7 @@
       <w:pPr>
         <w:pStyle w:val="Lgende"/>
       </w:pPr>
-      <w:bookmarkStart w:id="29" w:name="_Toc136520690"/>
+      <w:bookmarkStart w:id="28" w:name="_Toc136593606"/>
       <w:r>
         <w:t xml:space="preserve">Image </w:t>
       </w:r>
@@ -8372,7 +8507,7 @@
       <w:r>
         <w:t xml:space="preserve"> - Scénario création d'un compte</w:t>
       </w:r>
-      <w:bookmarkEnd w:id="29"/>
+      <w:bookmarkEnd w:id="28"/>
     </w:p>
     <w:p>
       <w:r>
@@ -8422,7 +8557,7 @@
                     <pic:cNvPicPr/>
                   </pic:nvPicPr>
                   <pic:blipFill>
-                    <a:blip r:embed="rId27"/>
+                    <a:blip r:embed="rId24"/>
                     <a:stretch>
                       <a:fillRect/>
                     </a:stretch>
@@ -8447,7 +8582,7 @@
       <w:pPr>
         <w:pStyle w:val="Lgende"/>
       </w:pPr>
-      <w:bookmarkStart w:id="30" w:name="_Toc136520691"/>
+      <w:bookmarkStart w:id="29" w:name="_Toc136593607"/>
       <w:r>
         <w:t xml:space="preserve">Image </w:t>
       </w:r>
@@ -8472,7 +8607,7 @@
       <w:r>
         <w:t xml:space="preserve"> - Scénario connexion</w:t>
       </w:r>
-      <w:bookmarkEnd w:id="30"/>
+      <w:bookmarkEnd w:id="29"/>
     </w:p>
     <w:p>
       <w:r>
@@ -8538,7 +8673,7 @@
                     <pic:cNvPicPr/>
                   </pic:nvPicPr>
                   <pic:blipFill>
-                    <a:blip r:embed="rId28"/>
+                    <a:blip r:embed="rId25"/>
                     <a:stretch>
                       <a:fillRect/>
                     </a:stretch>
@@ -8563,7 +8698,7 @@
       <w:pPr>
         <w:pStyle w:val="Lgende"/>
       </w:pPr>
-      <w:bookmarkStart w:id="31" w:name="_Toc136520692"/>
+      <w:bookmarkStart w:id="30" w:name="_Toc136593608"/>
       <w:r>
         <w:t xml:space="preserve">Image </w:t>
       </w:r>
@@ -8599,7 +8734,7 @@
       <w:r>
         <w:t xml:space="preserve"> et de présentation de la plateforme</w:t>
       </w:r>
-      <w:bookmarkEnd w:id="31"/>
+      <w:bookmarkEnd w:id="30"/>
     </w:p>
     <w:p>
       <w:r>
@@ -8655,7 +8790,7 @@
                     <pic:cNvPicPr/>
                   </pic:nvPicPr>
                   <pic:blipFill>
-                    <a:blip r:embed="rId29"/>
+                    <a:blip r:embed="rId26"/>
                     <a:stretch>
                       <a:fillRect/>
                     </a:stretch>
@@ -8680,7 +8815,7 @@
       <w:pPr>
         <w:pStyle w:val="Lgende"/>
       </w:pPr>
-      <w:bookmarkStart w:id="32" w:name="_Toc136520693"/>
+      <w:bookmarkStart w:id="31" w:name="_Toc136593609"/>
       <w:r>
         <w:t xml:space="preserve">Image </w:t>
       </w:r>
@@ -8708,7 +8843,7 @@
       <w:r>
         <w:t>consultation des différentes locations</w:t>
       </w:r>
-      <w:bookmarkEnd w:id="32"/>
+      <w:bookmarkEnd w:id="31"/>
     </w:p>
     <w:p>
       <w:r>
@@ -8764,7 +8899,7 @@
                     <pic:cNvPicPr/>
                   </pic:nvPicPr>
                   <pic:blipFill>
-                    <a:blip r:embed="rId30"/>
+                    <a:blip r:embed="rId27"/>
                     <a:stretch>
                       <a:fillRect/>
                     </a:stretch>
@@ -8789,7 +8924,7 @@
       <w:pPr>
         <w:pStyle w:val="Lgende"/>
       </w:pPr>
-      <w:bookmarkStart w:id="33" w:name="_Toc136520694"/>
+      <w:bookmarkStart w:id="32" w:name="_Toc136593610"/>
       <w:r>
         <w:t xml:space="preserve">Image </w:t>
       </w:r>
@@ -8817,7 +8952,7 @@
       <w:r>
         <w:t>recherche simple de locations en fonction du lieu</w:t>
       </w:r>
-      <w:bookmarkEnd w:id="33"/>
+      <w:bookmarkEnd w:id="32"/>
     </w:p>
     <w:p>
       <w:r>
@@ -8873,7 +9008,7 @@
                     <pic:cNvPicPr/>
                   </pic:nvPicPr>
                   <pic:blipFill>
-                    <a:blip r:embed="rId31"/>
+                    <a:blip r:embed="rId28"/>
                     <a:stretch>
                       <a:fillRect/>
                     </a:stretch>
@@ -8898,7 +9033,7 @@
       <w:pPr>
         <w:pStyle w:val="Lgende"/>
       </w:pPr>
-      <w:bookmarkStart w:id="34" w:name="_Toc136520695"/>
+      <w:bookmarkStart w:id="33" w:name="_Toc136593611"/>
       <w:r>
         <w:t xml:space="preserve">Image </w:t>
       </w:r>
@@ -8926,7 +9061,7 @@
       <w:r>
         <w:t>filtrage des différentes locations en fonction de leurs attributs</w:t>
       </w:r>
-      <w:bookmarkEnd w:id="34"/>
+      <w:bookmarkEnd w:id="33"/>
     </w:p>
     <w:p/>
     <w:p>
@@ -8974,7 +9109,7 @@
                     <pic:cNvPicPr/>
                   </pic:nvPicPr>
                   <pic:blipFill>
-                    <a:blip r:embed="rId32"/>
+                    <a:blip r:embed="rId29"/>
                     <a:stretch>
                       <a:fillRect/>
                     </a:stretch>
@@ -8999,7 +9134,7 @@
       <w:pPr>
         <w:pStyle w:val="Lgende"/>
       </w:pPr>
-      <w:bookmarkStart w:id="35" w:name="_Toc136520696"/>
+      <w:bookmarkStart w:id="34" w:name="_Toc136593612"/>
       <w:r>
         <w:t xml:space="preserve">Image </w:t>
       </w:r>
@@ -9027,7 +9162,7 @@
       <w:r>
         <w:t>déconnexion</w:t>
       </w:r>
-      <w:bookmarkEnd w:id="35"/>
+      <w:bookmarkEnd w:id="34"/>
     </w:p>
     <w:p>
       <w:r>
@@ -9088,7 +9223,7 @@
                     <pic:cNvPicPr/>
                   </pic:nvPicPr>
                   <pic:blipFill>
-                    <a:blip r:embed="rId33"/>
+                    <a:blip r:embed="rId30"/>
                     <a:stretch>
                       <a:fillRect/>
                     </a:stretch>
@@ -9113,7 +9248,7 @@
       <w:pPr>
         <w:pStyle w:val="Lgende"/>
       </w:pPr>
-      <w:bookmarkStart w:id="36" w:name="_Toc136520697"/>
+      <w:bookmarkStart w:id="35" w:name="_Toc136593613"/>
       <w:r>
         <w:t xml:space="preserve">Image </w:t>
       </w:r>
@@ -9141,7 +9276,7 @@
       <w:r>
         <w:t>ajout d'une location</w:t>
       </w:r>
-      <w:bookmarkEnd w:id="36"/>
+      <w:bookmarkEnd w:id="35"/>
     </w:p>
     <w:p/>
     <w:p>
@@ -9180,7 +9315,7 @@
                     <pic:cNvPicPr/>
                   </pic:nvPicPr>
                   <pic:blipFill>
-                    <a:blip r:embed="rId34"/>
+                    <a:blip r:embed="rId31"/>
                     <a:stretch>
                       <a:fillRect/>
                     </a:stretch>
@@ -9205,7 +9340,7 @@
       <w:pPr>
         <w:pStyle w:val="Lgende"/>
       </w:pPr>
-      <w:bookmarkStart w:id="37" w:name="_Toc136520698"/>
+      <w:bookmarkStart w:id="36" w:name="_Toc136593614"/>
       <w:r>
         <w:t xml:space="preserve">Image </w:t>
       </w:r>
@@ -9233,7 +9368,7 @@
       <w:r>
         <w:t>modification d'une location</w:t>
       </w:r>
-      <w:bookmarkEnd w:id="37"/>
+      <w:bookmarkEnd w:id="36"/>
     </w:p>
     <w:p/>
     <w:p>
@@ -9272,7 +9407,7 @@
                     <pic:cNvPicPr/>
                   </pic:nvPicPr>
                   <pic:blipFill>
-                    <a:blip r:embed="rId35"/>
+                    <a:blip r:embed="rId32"/>
                     <a:stretch>
                       <a:fillRect/>
                     </a:stretch>
@@ -9297,7 +9432,7 @@
       <w:pPr>
         <w:pStyle w:val="Lgende"/>
       </w:pPr>
-      <w:bookmarkStart w:id="38" w:name="_Toc136520699"/>
+      <w:bookmarkStart w:id="37" w:name="_Toc136593615"/>
       <w:r>
         <w:t xml:space="preserve">Image </w:t>
       </w:r>
@@ -9325,7 +9460,7 @@
       <w:r>
         <w:t>réservation d'une location</w:t>
       </w:r>
-      <w:bookmarkEnd w:id="38"/>
+      <w:bookmarkEnd w:id="37"/>
     </w:p>
     <w:p>
       <w:r>
@@ -9402,7 +9537,7 @@
                     <pic:cNvPicPr/>
                   </pic:nvPicPr>
                   <pic:blipFill>
-                    <a:blip r:embed="rId36">
+                    <a:blip r:embed="rId33">
                       <a:extLst>
                         <a:ext uri="{28A0092B-C50C-407E-A947-70E740481C1C}">
                           <a14:useLocalDpi xmlns:a14="http://schemas.microsoft.com/office/drawing/2010/main" val="0"/>
@@ -9501,7 +9636,7 @@
                                 <w:szCs w:val="20"/>
                               </w:rPr>
                             </w:pPr>
-                            <w:bookmarkStart w:id="39" w:name="_Toc136520700"/>
+                            <w:bookmarkStart w:id="38" w:name="_Toc136593616"/>
                             <w:r>
                               <w:t xml:space="preserve">Image </w:t>
                             </w:r>
@@ -9529,7 +9664,7 @@
                             <w:r>
                               <w:t>ajouter, modifier ou supprimer des locations</w:t>
                             </w:r>
-                            <w:bookmarkEnd w:id="39"/>
+                            <w:bookmarkEnd w:id="38"/>
                           </w:p>
                         </w:txbxContent>
                       </wps:txbx>
@@ -9562,7 +9697,7 @@
                           <w:szCs w:val="20"/>
                         </w:rPr>
                       </w:pPr>
-                      <w:bookmarkStart w:id="40" w:name="_Toc136520700"/>
+                      <w:bookmarkStart w:id="39" w:name="_Toc136593616"/>
                       <w:r>
                         <w:t xml:space="preserve">Image </w:t>
                       </w:r>
@@ -9590,7 +9725,7 @@
                       <w:r>
                         <w:t>ajouter, modifier ou supprimer des locations</w:t>
                       </w:r>
-                      <w:bookmarkEnd w:id="40"/>
+                      <w:bookmarkEnd w:id="39"/>
                     </w:p>
                   </w:txbxContent>
                 </v:textbox>
@@ -9650,7 +9785,7 @@
                     <pic:cNvPicPr/>
                   </pic:nvPicPr>
                   <pic:blipFill>
-                    <a:blip r:embed="rId37">
+                    <a:blip r:embed="rId34">
                       <a:extLst>
                         <a:ext uri="{28A0092B-C50C-407E-A947-70E740481C1C}">
                           <a14:useLocalDpi xmlns:a14="http://schemas.microsoft.com/office/drawing/2010/main" val="0"/>
@@ -9742,7 +9877,7 @@
                                 <w:szCs w:val="20"/>
                               </w:rPr>
                             </w:pPr>
-                            <w:bookmarkStart w:id="41" w:name="_Toc136520701"/>
+                            <w:bookmarkStart w:id="40" w:name="_Toc136593617"/>
                             <w:r>
                               <w:t xml:space="preserve">Image </w:t>
                             </w:r>
@@ -9770,7 +9905,7 @@
                             <w:r>
                               <w:t>ajouter, modifier ou supprimer des locations</w:t>
                             </w:r>
-                            <w:bookmarkEnd w:id="41"/>
+                            <w:bookmarkEnd w:id="40"/>
                           </w:p>
                         </w:txbxContent>
                       </wps:txbx>
@@ -9803,7 +9938,7 @@
                           <w:szCs w:val="20"/>
                         </w:rPr>
                       </w:pPr>
-                      <w:bookmarkStart w:id="42" w:name="_Toc136520701"/>
+                      <w:bookmarkStart w:id="41" w:name="_Toc136593617"/>
                       <w:r>
                         <w:t xml:space="preserve">Image </w:t>
                       </w:r>
@@ -9831,7 +9966,7 @@
                       <w:r>
                         <w:t>ajouter, modifier ou supprimer des locations</w:t>
                       </w:r>
-                      <w:bookmarkEnd w:id="42"/>
+                      <w:bookmarkEnd w:id="41"/>
                     </w:p>
                   </w:txbxContent>
                 </v:textbox>
@@ -9846,12 +9981,12 @@
       <w:pPr>
         <w:pStyle w:val="Titre3"/>
       </w:pPr>
-      <w:bookmarkStart w:id="43" w:name="_Toc136524212"/>
+      <w:bookmarkStart w:id="42" w:name="_Toc136596822"/>
       <w:r>
         <w:lastRenderedPageBreak/>
         <w:t>Maquettes</w:t>
       </w:r>
-      <w:bookmarkEnd w:id="43"/>
+      <w:bookmarkEnd w:id="42"/>
     </w:p>
     <w:p/>
     <w:p>
@@ -9905,7 +10040,7 @@
                     </pic:cNvPicPr>
                   </pic:nvPicPr>
                   <pic:blipFill>
-                    <a:blip r:embed="rId38" cstate="print">
+                    <a:blip r:embed="rId35" cstate="print">
                       <a:extLst>
                         <a:ext uri="{28A0092B-C50C-407E-A947-70E740481C1C}">
                           <a14:useLocalDpi xmlns:a14="http://schemas.microsoft.com/office/drawing/2010/main" val="0"/>
@@ -10002,7 +10137,7 @@
                                 <w:szCs w:val="20"/>
                               </w:rPr>
                             </w:pPr>
-                            <w:bookmarkStart w:id="44" w:name="_Toc136520702"/>
+                            <w:bookmarkStart w:id="43" w:name="_Toc136593618"/>
                             <w:r>
                               <w:t xml:space="preserve">Image </w:t>
                             </w:r>
@@ -10033,7 +10168,7 @@
                             <w:r>
                               <w:t xml:space="preserve"> (non authentifié)</w:t>
                             </w:r>
-                            <w:bookmarkEnd w:id="44"/>
+                            <w:bookmarkEnd w:id="43"/>
                           </w:p>
                         </w:txbxContent>
                       </wps:txbx>
@@ -10066,7 +10201,7 @@
                           <w:szCs w:val="20"/>
                         </w:rPr>
                       </w:pPr>
-                      <w:bookmarkStart w:id="45" w:name="_Toc136520702"/>
+                      <w:bookmarkStart w:id="44" w:name="_Toc136593618"/>
                       <w:r>
                         <w:t xml:space="preserve">Image </w:t>
                       </w:r>
@@ -10097,7 +10232,7 @@
                       <w:r>
                         <w:t xml:space="preserve"> (non authentifié)</w:t>
                       </w:r>
-                      <w:bookmarkEnd w:id="45"/>
+                      <w:bookmarkEnd w:id="44"/>
                     </w:p>
                   </w:txbxContent>
                 </v:textbox>
@@ -10159,7 +10294,7 @@
                     </pic:cNvPicPr>
                   </pic:nvPicPr>
                   <pic:blipFill>
-                    <a:blip r:embed="rId39" cstate="print">
+                    <a:blip r:embed="rId36" cstate="print">
                       <a:extLst>
                         <a:ext uri="{28A0092B-C50C-407E-A947-70E740481C1C}">
                           <a14:useLocalDpi xmlns:a14="http://schemas.microsoft.com/office/drawing/2010/main" val="0"/>
@@ -10256,7 +10391,7 @@
                                 <w:szCs w:val="20"/>
                               </w:rPr>
                             </w:pPr>
-                            <w:bookmarkStart w:id="46" w:name="_Toc136520703"/>
+                            <w:bookmarkStart w:id="45" w:name="_Toc136593619"/>
                             <w:r>
                               <w:t xml:space="preserve">Image </w:t>
                             </w:r>
@@ -10287,7 +10422,7 @@
                             <w:r>
                               <w:t xml:space="preserve"> (authentifié)</w:t>
                             </w:r>
-                            <w:bookmarkEnd w:id="46"/>
+                            <w:bookmarkEnd w:id="45"/>
                           </w:p>
                         </w:txbxContent>
                       </wps:txbx>
@@ -10320,7 +10455,7 @@
                           <w:szCs w:val="20"/>
                         </w:rPr>
                       </w:pPr>
-                      <w:bookmarkStart w:id="47" w:name="_Toc136520703"/>
+                      <w:bookmarkStart w:id="46" w:name="_Toc136593619"/>
                       <w:r>
                         <w:t xml:space="preserve">Image </w:t>
                       </w:r>
@@ -10351,7 +10486,7 @@
                       <w:r>
                         <w:t xml:space="preserve"> (authentifié)</w:t>
                       </w:r>
-                      <w:bookmarkEnd w:id="47"/>
+                      <w:bookmarkEnd w:id="46"/>
                     </w:p>
                   </w:txbxContent>
                 </v:textbox>
@@ -10437,7 +10572,7 @@
                                 <w:szCs w:val="20"/>
                               </w:rPr>
                             </w:pPr>
-                            <w:bookmarkStart w:id="48" w:name="_Toc136520704"/>
+                            <w:bookmarkStart w:id="47" w:name="_Toc136593620"/>
                             <w:r>
                               <w:t xml:space="preserve">Image </w:t>
                             </w:r>
@@ -10462,7 +10597,7 @@
                             <w:r>
                               <w:t xml:space="preserve"> - Maquette authentification</w:t>
                             </w:r>
-                            <w:bookmarkEnd w:id="48"/>
+                            <w:bookmarkEnd w:id="47"/>
                           </w:p>
                         </w:txbxContent>
                       </wps:txbx>
@@ -10495,7 +10630,7 @@
                           <w:szCs w:val="20"/>
                         </w:rPr>
                       </w:pPr>
-                      <w:bookmarkStart w:id="49" w:name="_Toc136520704"/>
+                      <w:bookmarkStart w:id="48" w:name="_Toc136593620"/>
                       <w:r>
                         <w:t xml:space="preserve">Image </w:t>
                       </w:r>
@@ -10520,7 +10655,7 @@
                       <w:r>
                         <w:t xml:space="preserve"> - Maquette authentification</w:t>
                       </w:r>
-                      <w:bookmarkEnd w:id="49"/>
+                      <w:bookmarkEnd w:id="48"/>
                     </w:p>
                   </w:txbxContent>
                 </v:textbox>
@@ -10568,7 +10703,7 @@
                     </pic:cNvPicPr>
                   </pic:nvPicPr>
                   <pic:blipFill>
-                    <a:blip r:embed="rId40" cstate="print">
+                    <a:blip r:embed="rId37" cstate="print">
                       <a:extLst>
                         <a:ext uri="{28A0092B-C50C-407E-A947-70E740481C1C}">
                           <a14:useLocalDpi xmlns:a14="http://schemas.microsoft.com/office/drawing/2010/main" val="0"/>
@@ -10667,7 +10802,7 @@
                     </pic:cNvPicPr>
                   </pic:nvPicPr>
                   <pic:blipFill>
-                    <a:blip r:embed="rId41" cstate="print">
+                    <a:blip r:embed="rId38" cstate="print">
                       <a:extLst>
                         <a:ext uri="{28A0092B-C50C-407E-A947-70E740481C1C}">
                           <a14:useLocalDpi xmlns:a14="http://schemas.microsoft.com/office/drawing/2010/main" val="0"/>
@@ -10771,7 +10906,7 @@
                                 <w:szCs w:val="20"/>
                               </w:rPr>
                             </w:pPr>
-                            <w:bookmarkStart w:id="50" w:name="_Toc136520705"/>
+                            <w:bookmarkStart w:id="49" w:name="_Toc136593621"/>
                             <w:r>
                               <w:t xml:space="preserve">Image </w:t>
                             </w:r>
@@ -10796,7 +10931,7 @@
                             <w:r>
                               <w:t xml:space="preserve"> - Maquette création d'un compte</w:t>
                             </w:r>
-                            <w:bookmarkEnd w:id="50"/>
+                            <w:bookmarkEnd w:id="49"/>
                           </w:p>
                         </w:txbxContent>
                       </wps:txbx>
@@ -10829,7 +10964,7 @@
                           <w:szCs w:val="20"/>
                         </w:rPr>
                       </w:pPr>
-                      <w:bookmarkStart w:id="51" w:name="_Toc136520705"/>
+                      <w:bookmarkStart w:id="50" w:name="_Toc136593621"/>
                       <w:r>
                         <w:t xml:space="preserve">Image </w:t>
                       </w:r>
@@ -10854,7 +10989,7 @@
                       <w:r>
                         <w:t xml:space="preserve"> - Maquette création d'un compte</w:t>
                       </w:r>
-                      <w:bookmarkEnd w:id="51"/>
+                      <w:bookmarkEnd w:id="50"/>
                     </w:p>
                   </w:txbxContent>
                 </v:textbox>
@@ -10925,7 +11060,7 @@
                     </pic:cNvPicPr>
                   </pic:nvPicPr>
                   <pic:blipFill>
-                    <a:blip r:embed="rId42" cstate="print">
+                    <a:blip r:embed="rId39" cstate="print">
                       <a:extLst>
                         <a:ext uri="{28A0092B-C50C-407E-A947-70E740481C1C}">
                           <a14:useLocalDpi xmlns:a14="http://schemas.microsoft.com/office/drawing/2010/main" val="0"/>
@@ -11023,7 +11158,7 @@
                                 <w:szCs w:val="20"/>
                               </w:rPr>
                             </w:pPr>
-                            <w:bookmarkStart w:id="52" w:name="_Toc136520706"/>
+                            <w:bookmarkStart w:id="51" w:name="_Toc136593622"/>
                             <w:r>
                               <w:t xml:space="preserve">Image </w:t>
                             </w:r>
@@ -11052,7 +11187,7 @@
                             <w:r>
                               <w:t>hover</w:t>
                             </w:r>
-                            <w:bookmarkEnd w:id="52"/>
+                            <w:bookmarkEnd w:id="51"/>
                             <w:proofErr w:type="spellEnd"/>
                           </w:p>
                         </w:txbxContent>
@@ -11086,7 +11221,7 @@
                           <w:szCs w:val="20"/>
                         </w:rPr>
                       </w:pPr>
-                      <w:bookmarkStart w:id="53" w:name="_Toc136520706"/>
+                      <w:bookmarkStart w:id="52" w:name="_Toc136593622"/>
                       <w:r>
                         <w:t xml:space="preserve">Image </w:t>
                       </w:r>
@@ -11115,7 +11250,7 @@
                       <w:r>
                         <w:t>hover</w:t>
                       </w:r>
-                      <w:bookmarkEnd w:id="53"/>
+                      <w:bookmarkEnd w:id="52"/>
                       <w:proofErr w:type="spellEnd"/>
                     </w:p>
                   </w:txbxContent>
@@ -11202,7 +11337,7 @@
                                 <w:szCs w:val="20"/>
                               </w:rPr>
                             </w:pPr>
-                            <w:bookmarkStart w:id="54" w:name="_Toc136520707"/>
+                            <w:bookmarkStart w:id="53" w:name="_Toc136593623"/>
                             <w:r>
                               <w:t xml:space="preserve">Image </w:t>
                             </w:r>
@@ -11227,7 +11362,7 @@
                             <w:r>
                               <w:t xml:space="preserve"> - Maquette profil</w:t>
                             </w:r>
-                            <w:bookmarkEnd w:id="54"/>
+                            <w:bookmarkEnd w:id="53"/>
                           </w:p>
                         </w:txbxContent>
                       </wps:txbx>
@@ -11260,7 +11395,7 @@
                           <w:szCs w:val="20"/>
                         </w:rPr>
                       </w:pPr>
-                      <w:bookmarkStart w:id="55" w:name="_Toc136520707"/>
+                      <w:bookmarkStart w:id="54" w:name="_Toc136593623"/>
                       <w:r>
                         <w:t xml:space="preserve">Image </w:t>
                       </w:r>
@@ -11285,7 +11420,7 @@
                       <w:r>
                         <w:t xml:space="preserve"> - Maquette profil</w:t>
                       </w:r>
-                      <w:bookmarkEnd w:id="55"/>
+                      <w:bookmarkEnd w:id="54"/>
                     </w:p>
                   </w:txbxContent>
                 </v:textbox>
@@ -11333,7 +11468,7 @@
                     </pic:cNvPicPr>
                   </pic:nvPicPr>
                   <pic:blipFill>
-                    <a:blip r:embed="rId43" cstate="print">
+                    <a:blip r:embed="rId40" cstate="print">
                       <a:extLst>
                         <a:ext uri="{28A0092B-C50C-407E-A947-70E740481C1C}">
                           <a14:useLocalDpi xmlns:a14="http://schemas.microsoft.com/office/drawing/2010/main" val="0"/>
@@ -11422,7 +11557,7 @@
                     </pic:cNvPicPr>
                   </pic:nvPicPr>
                   <pic:blipFill>
-                    <a:blip r:embed="rId44" cstate="print">
+                    <a:blip r:embed="rId41" cstate="print">
                       <a:extLst>
                         <a:ext uri="{28A0092B-C50C-407E-A947-70E740481C1C}">
                           <a14:useLocalDpi xmlns:a14="http://schemas.microsoft.com/office/drawing/2010/main" val="0"/>
@@ -11520,7 +11655,7 @@
                                 <w:szCs w:val="20"/>
                               </w:rPr>
                             </w:pPr>
-                            <w:bookmarkStart w:id="56" w:name="_Toc136520708"/>
+                            <w:bookmarkStart w:id="55" w:name="_Toc136593624"/>
                             <w:r>
                               <w:t xml:space="preserve">Image </w:t>
                             </w:r>
@@ -11551,7 +11686,7 @@
                               </w:rPr>
                               <w:t>)</w:t>
                             </w:r>
-                            <w:bookmarkEnd w:id="56"/>
+                            <w:bookmarkEnd w:id="55"/>
                           </w:p>
                         </w:txbxContent>
                       </wps:txbx>
@@ -11584,7 +11719,7 @@
                           <w:szCs w:val="20"/>
                         </w:rPr>
                       </w:pPr>
-                      <w:bookmarkStart w:id="57" w:name="_Toc136520708"/>
+                      <w:bookmarkStart w:id="56" w:name="_Toc136593624"/>
                       <w:r>
                         <w:t xml:space="preserve">Image </w:t>
                       </w:r>
@@ -11615,7 +11750,7 @@
                         </w:rPr>
                         <w:t>)</w:t>
                       </w:r>
-                      <w:bookmarkEnd w:id="57"/>
+                      <w:bookmarkEnd w:id="56"/>
                     </w:p>
                   </w:txbxContent>
                 </v:textbox>
@@ -11677,7 +11812,7 @@
                     </pic:cNvPicPr>
                   </pic:nvPicPr>
                   <pic:blipFill>
-                    <a:blip r:embed="rId45" cstate="print">
+                    <a:blip r:embed="rId42" cstate="print">
                       <a:extLst>
                         <a:ext uri="{28A0092B-C50C-407E-A947-70E740481C1C}">
                           <a14:useLocalDpi xmlns:a14="http://schemas.microsoft.com/office/drawing/2010/main" val="0"/>
@@ -11777,7 +11912,7 @@
                                 <w:szCs w:val="20"/>
                               </w:rPr>
                             </w:pPr>
-                            <w:bookmarkStart w:id="58" w:name="_Toc136520709"/>
+                            <w:bookmarkStart w:id="57" w:name="_Toc136593625"/>
                             <w:r>
                               <w:t xml:space="preserve">Image </w:t>
                             </w:r>
@@ -11802,7 +11937,7 @@
                             <w:r>
                               <w:t xml:space="preserve"> - Maquette locations (authentifié)</w:t>
                             </w:r>
-                            <w:bookmarkEnd w:id="58"/>
+                            <w:bookmarkEnd w:id="57"/>
                           </w:p>
                         </w:txbxContent>
                       </wps:txbx>
@@ -11835,7 +11970,7 @@
                           <w:szCs w:val="20"/>
                         </w:rPr>
                       </w:pPr>
-                      <w:bookmarkStart w:id="59" w:name="_Toc136520709"/>
+                      <w:bookmarkStart w:id="58" w:name="_Toc136593625"/>
                       <w:r>
                         <w:t xml:space="preserve">Image </w:t>
                       </w:r>
@@ -11860,7 +11995,7 @@
                       <w:r>
                         <w:t xml:space="preserve"> - Maquette locations (authentifié)</w:t>
                       </w:r>
-                      <w:bookmarkEnd w:id="59"/>
+                      <w:bookmarkEnd w:id="58"/>
                     </w:p>
                   </w:txbxContent>
                 </v:textbox>
@@ -11923,7 +12058,7 @@
                     </pic:cNvPicPr>
                   </pic:nvPicPr>
                   <pic:blipFill>
-                    <a:blip r:embed="rId46" cstate="print">
+                    <a:blip r:embed="rId43" cstate="print">
                       <a:extLst>
                         <a:ext uri="{28A0092B-C50C-407E-A947-70E740481C1C}">
                           <a14:useLocalDpi xmlns:a14="http://schemas.microsoft.com/office/drawing/2010/main" val="0"/>
@@ -12021,7 +12156,7 @@
                                 <w:szCs w:val="20"/>
                               </w:rPr>
                             </w:pPr>
-                            <w:bookmarkStart w:id="60" w:name="_Toc136520710"/>
+                            <w:bookmarkStart w:id="59" w:name="_Toc136593626"/>
                             <w:r>
                               <w:t xml:space="preserve">Image </w:t>
                             </w:r>
@@ -12046,7 +12181,7 @@
                             <w:r>
                               <w:t xml:space="preserve"> - Maquette location spécifique (non authentifié)</w:t>
                             </w:r>
-                            <w:bookmarkEnd w:id="60"/>
+                            <w:bookmarkEnd w:id="59"/>
                           </w:p>
                         </w:txbxContent>
                       </wps:txbx>
@@ -12079,7 +12214,7 @@
                           <w:szCs w:val="20"/>
                         </w:rPr>
                       </w:pPr>
-                      <w:bookmarkStart w:id="61" w:name="_Toc136520710"/>
+                      <w:bookmarkStart w:id="60" w:name="_Toc136593626"/>
                       <w:r>
                         <w:t xml:space="preserve">Image </w:t>
                       </w:r>
@@ -12104,7 +12239,7 @@
                       <w:r>
                         <w:t xml:space="preserve"> - Maquette location spécifique (non authentifié)</w:t>
                       </w:r>
-                      <w:bookmarkEnd w:id="61"/>
+                      <w:bookmarkEnd w:id="60"/>
                     </w:p>
                   </w:txbxContent>
                 </v:textbox>
@@ -12166,7 +12301,7 @@
                     </pic:cNvPicPr>
                   </pic:nvPicPr>
                   <pic:blipFill>
-                    <a:blip r:embed="rId47" cstate="print">
+                    <a:blip r:embed="rId44" cstate="print">
                       <a:extLst>
                         <a:ext uri="{28A0092B-C50C-407E-A947-70E740481C1C}">
                           <a14:useLocalDpi xmlns:a14="http://schemas.microsoft.com/office/drawing/2010/main" val="0"/>
@@ -12264,7 +12399,7 @@
                                 <w:szCs w:val="20"/>
                               </w:rPr>
                             </w:pPr>
-                            <w:bookmarkStart w:id="62" w:name="_Toc136520711"/>
+                            <w:bookmarkStart w:id="61" w:name="_Toc136593627"/>
                             <w:r>
                               <w:t xml:space="preserve">Image </w:t>
                             </w:r>
@@ -12289,7 +12424,7 @@
                             <w:r>
                               <w:t xml:space="preserve"> - Maquette location spécifique (authentifié)</w:t>
                             </w:r>
-                            <w:bookmarkEnd w:id="62"/>
+                            <w:bookmarkEnd w:id="61"/>
                           </w:p>
                         </w:txbxContent>
                       </wps:txbx>
@@ -12322,7 +12457,7 @@
                           <w:szCs w:val="20"/>
                         </w:rPr>
                       </w:pPr>
-                      <w:bookmarkStart w:id="63" w:name="_Toc136520711"/>
+                      <w:bookmarkStart w:id="62" w:name="_Toc136593627"/>
                       <w:r>
                         <w:t xml:space="preserve">Image </w:t>
                       </w:r>
@@ -12347,7 +12482,7 @@
                       <w:r>
                         <w:t xml:space="preserve"> - Maquette location spécifique (authentifié)</w:t>
                       </w:r>
-                      <w:bookmarkEnd w:id="63"/>
+                      <w:bookmarkEnd w:id="62"/>
                     </w:p>
                   </w:txbxContent>
                 </v:textbox>
@@ -12409,7 +12544,7 @@
                     </pic:cNvPicPr>
                   </pic:nvPicPr>
                   <pic:blipFill>
-                    <a:blip r:embed="rId48" cstate="print">
+                    <a:blip r:embed="rId45" cstate="print">
                       <a:extLst>
                         <a:ext uri="{28A0092B-C50C-407E-A947-70E740481C1C}">
                           <a14:useLocalDpi xmlns:a14="http://schemas.microsoft.com/office/drawing/2010/main" val="0"/>
@@ -12506,7 +12641,7 @@
                                 <w:szCs w:val="20"/>
                               </w:rPr>
                             </w:pPr>
-                            <w:bookmarkStart w:id="64" w:name="_Toc136520712"/>
+                            <w:bookmarkStart w:id="63" w:name="_Toc136593628"/>
                             <w:r>
                               <w:t xml:space="preserve">Image </w:t>
                             </w:r>
@@ -12531,7 +12666,7 @@
                             <w:r>
                               <w:t xml:space="preserve"> - Maquette réservation</w:t>
                             </w:r>
-                            <w:bookmarkEnd w:id="64"/>
+                            <w:bookmarkEnd w:id="63"/>
                           </w:p>
                         </w:txbxContent>
                       </wps:txbx>
@@ -12564,7 +12699,7 @@
                           <w:szCs w:val="20"/>
                         </w:rPr>
                       </w:pPr>
-                      <w:bookmarkStart w:id="65" w:name="_Toc136520712"/>
+                      <w:bookmarkStart w:id="64" w:name="_Toc136593628"/>
                       <w:r>
                         <w:t xml:space="preserve">Image </w:t>
                       </w:r>
@@ -12589,7 +12724,7 @@
                       <w:r>
                         <w:t xml:space="preserve"> - Maquette réservation</w:t>
                       </w:r>
-                      <w:bookmarkEnd w:id="65"/>
+                      <w:bookmarkEnd w:id="64"/>
                     </w:p>
                   </w:txbxContent>
                 </v:textbox>
@@ -12607,7 +12742,7 @@
       <w:pPr>
         <w:pStyle w:val="Titre3"/>
       </w:pPr>
-      <w:bookmarkStart w:id="66" w:name="_Toc136524213"/>
+      <w:bookmarkStart w:id="65" w:name="_Toc136596823"/>
       <w:r>
         <w:rPr>
           <w:noProof/>
@@ -12662,7 +12797,7 @@
                             <w:pPr>
                               <w:pStyle w:val="Lgende"/>
                             </w:pPr>
-                            <w:bookmarkStart w:id="67" w:name="_Toc136520713"/>
+                            <w:bookmarkStart w:id="66" w:name="_Toc136593629"/>
                             <w:r>
                               <w:t xml:space="preserve">Image </w:t>
                             </w:r>
@@ -12687,7 +12822,7 @@
                             <w:r>
                               <w:t xml:space="preserve"> - MCD</w:t>
                             </w:r>
-                            <w:bookmarkEnd w:id="67"/>
+                            <w:bookmarkEnd w:id="66"/>
                           </w:p>
                         </w:txbxContent>
                       </wps:txbx>
@@ -12715,7 +12850,7 @@
                       <w:pPr>
                         <w:pStyle w:val="Lgende"/>
                       </w:pPr>
-                      <w:bookmarkStart w:id="68" w:name="_Toc136520713"/>
+                      <w:bookmarkStart w:id="67" w:name="_Toc136593629"/>
                       <w:r>
                         <w:t xml:space="preserve">Image </w:t>
                       </w:r>
@@ -12740,7 +12875,7 @@
                       <w:r>
                         <w:t xml:space="preserve"> - MCD</w:t>
                       </w:r>
-                      <w:bookmarkEnd w:id="68"/>
+                      <w:bookmarkEnd w:id="67"/>
                     </w:p>
                   </w:txbxContent>
                 </v:textbox>
@@ -12788,7 +12923,7 @@
                     </pic:cNvPicPr>
                   </pic:nvPicPr>
                   <pic:blipFill>
-                    <a:blip r:embed="rId49">
+                    <a:blip r:embed="rId46">
                       <a:extLst>
                         <a:ext uri="{28A0092B-C50C-407E-A947-70E740481C1C}">
                           <a14:useLocalDpi xmlns:a14="http://schemas.microsoft.com/office/drawing/2010/main" val="0"/>
@@ -12830,17 +12965,17 @@
       <w:r>
         <w:t>MCD</w:t>
       </w:r>
-      <w:bookmarkEnd w:id="66"/>
+      <w:bookmarkEnd w:id="65"/>
     </w:p>
     <w:p>
       <w:pPr>
         <w:pStyle w:val="Titre3"/>
       </w:pPr>
-      <w:bookmarkStart w:id="69" w:name="_Toc136524214"/>
+      <w:bookmarkStart w:id="68" w:name="_Toc136596824"/>
       <w:r>
         <w:t>MLD</w:t>
       </w:r>
-      <w:bookmarkEnd w:id="69"/>
+      <w:bookmarkEnd w:id="68"/>
     </w:p>
     <w:p>
       <w:r>
@@ -12881,7 +13016,7 @@
                     </pic:cNvPicPr>
                   </pic:nvPicPr>
                   <pic:blipFill>
-                    <a:blip r:embed="rId50">
+                    <a:blip r:embed="rId47">
                       <a:extLst>
                         <a:ext uri="{28A0092B-C50C-407E-A947-70E740481C1C}">
                           <a14:useLocalDpi xmlns:a14="http://schemas.microsoft.com/office/drawing/2010/main" val="0"/>
@@ -12981,7 +13116,7 @@
                                 <w:szCs w:val="20"/>
                               </w:rPr>
                             </w:pPr>
-                            <w:bookmarkStart w:id="70" w:name="_Toc136520714"/>
+                            <w:bookmarkStart w:id="69" w:name="_Toc136593630"/>
                             <w:r>
                               <w:t xml:space="preserve">Image </w:t>
                             </w:r>
@@ -13006,7 +13141,7 @@
                             <w:r>
                               <w:t xml:space="preserve"> - MLD</w:t>
                             </w:r>
-                            <w:bookmarkEnd w:id="70"/>
+                            <w:bookmarkEnd w:id="69"/>
                           </w:p>
                         </w:txbxContent>
                       </wps:txbx>
@@ -13039,7 +13174,7 @@
                           <w:szCs w:val="20"/>
                         </w:rPr>
                       </w:pPr>
-                      <w:bookmarkStart w:id="71" w:name="_Toc136520714"/>
+                      <w:bookmarkStart w:id="70" w:name="_Toc136593630"/>
                       <w:r>
                         <w:t xml:space="preserve">Image </w:t>
                       </w:r>
@@ -13064,7 +13199,7 @@
                       <w:r>
                         <w:t xml:space="preserve"> - MLD</w:t>
                       </w:r>
-                      <w:bookmarkEnd w:id="71"/>
+                      <w:bookmarkEnd w:id="70"/>
                     </w:p>
                   </w:txbxContent>
                 </v:textbox>
@@ -13079,16 +13214,16 @@
       <w:pPr>
         <w:pStyle w:val="Titre2"/>
       </w:pPr>
-      <w:bookmarkStart w:id="72" w:name="_Toc71691012"/>
-      <w:bookmarkStart w:id="73" w:name="_Toc499021838"/>
-      <w:bookmarkStart w:id="74" w:name="_Toc136524215"/>
+      <w:bookmarkStart w:id="71" w:name="_Toc71691012"/>
+      <w:bookmarkStart w:id="72" w:name="_Toc499021838"/>
+      <w:bookmarkStart w:id="73" w:name="_Toc136596825"/>
       <w:r>
         <w:lastRenderedPageBreak/>
         <w:t>Stratégie de test</w:t>
       </w:r>
+      <w:bookmarkEnd w:id="71"/>
       <w:bookmarkEnd w:id="72"/>
       <w:bookmarkEnd w:id="73"/>
-      <w:bookmarkEnd w:id="74"/>
     </w:p>
     <w:p/>
     <w:p>
@@ -13155,24 +13290,25 @@
         <w:t>.</w:t>
       </w:r>
     </w:p>
+    <w:p/>
     <w:p>
       <w:pPr>
         <w:pStyle w:val="Titre2"/>
       </w:pPr>
-      <w:bookmarkStart w:id="75" w:name="_Toc25553310"/>
-      <w:bookmarkStart w:id="76" w:name="_Toc71691015"/>
-      <w:bookmarkStart w:id="77" w:name="_Toc499021839"/>
-      <w:bookmarkStart w:id="78" w:name="_Toc136524216"/>
+      <w:bookmarkStart w:id="74" w:name="_Toc25553310"/>
+      <w:bookmarkStart w:id="75" w:name="_Toc71691015"/>
+      <w:bookmarkStart w:id="76" w:name="_Toc499021839"/>
+      <w:bookmarkStart w:id="77" w:name="_Toc136596826"/>
       <w:r>
         <w:t>R</w:t>
       </w:r>
       <w:r>
         <w:t>isques techniques</w:t>
       </w:r>
+      <w:bookmarkEnd w:id="74"/>
       <w:bookmarkEnd w:id="75"/>
       <w:bookmarkEnd w:id="76"/>
       <w:bookmarkEnd w:id="77"/>
-      <w:bookmarkEnd w:id="78"/>
     </w:p>
     <w:p/>
     <w:p>
@@ -13203,76 +13339,14 @@
       <w:pPr>
         <w:pStyle w:val="Titre2"/>
       </w:pPr>
-      <w:bookmarkStart w:id="79" w:name="_Toc499021840"/>
-      <w:bookmarkStart w:id="80" w:name="_Toc136524217"/>
-      <w:r>
-        <w:rPr>
-          <w:noProof/>
-        </w:rPr>
+      <w:bookmarkStart w:id="78" w:name="_Toc499021840"/>
+      <w:bookmarkStart w:id="79" w:name="_Toc136596827"/>
+      <w:r>
         <w:lastRenderedPageBreak/>
-        <w:drawing>
-          <wp:anchor distT="0" distB="0" distL="114300" distR="114300" simplePos="0" relativeHeight="251740160" behindDoc="1" locked="0" layoutInCell="1" allowOverlap="1" wp14:anchorId="7673823F" wp14:editId="22AD25A4">
-            <wp:simplePos x="0" y="0"/>
-            <wp:positionH relativeFrom="margin">
-              <wp:align>right</wp:align>
-            </wp:positionH>
-            <wp:positionV relativeFrom="paragraph">
-              <wp:posOffset>541297</wp:posOffset>
-            </wp:positionV>
-            <wp:extent cx="8891270" cy="4552315"/>
-            <wp:effectExtent l="0" t="0" r="5080" b="635"/>
-            <wp:wrapTight wrapText="bothSides">
-              <wp:wrapPolygon edited="0">
-                <wp:start x="0" y="0"/>
-                <wp:lineTo x="0" y="21513"/>
-                <wp:lineTo x="21566" y="21513"/>
-                <wp:lineTo x="21566" y="0"/>
-                <wp:lineTo x="0" y="0"/>
-              </wp:wrapPolygon>
-            </wp:wrapTight>
-            <wp:docPr id="5" name="Image 5"/>
-            <wp:cNvGraphicFramePr>
-              <a:graphicFrameLocks xmlns:a="http://schemas.openxmlformats.org/drawingml/2006/main" noChangeAspect="1"/>
-            </wp:cNvGraphicFramePr>
-            <a:graphic xmlns:a="http://schemas.openxmlformats.org/drawingml/2006/main">
-              <a:graphicData uri="http://schemas.openxmlformats.org/drawingml/2006/picture">
-                <pic:pic xmlns:pic="http://schemas.openxmlformats.org/drawingml/2006/picture">
-                  <pic:nvPicPr>
-                    <pic:cNvPr id="1" name=""/>
-                    <pic:cNvPicPr/>
-                  </pic:nvPicPr>
-                  <pic:blipFill>
-                    <a:blip r:embed="rId51">
-                      <a:extLst>
-                        <a:ext uri="{28A0092B-C50C-407E-A947-70E740481C1C}">
-                          <a14:useLocalDpi xmlns:a14="http://schemas.microsoft.com/office/drawing/2010/main" val="0"/>
-                        </a:ext>
-                      </a:extLst>
-                    </a:blip>
-                    <a:stretch>
-                      <a:fillRect/>
-                    </a:stretch>
-                  </pic:blipFill>
-                  <pic:spPr>
-                    <a:xfrm>
-                      <a:off x="0" y="0"/>
-                      <a:ext cx="8891270" cy="4552315"/>
-                    </a:xfrm>
-                    <a:prstGeom prst="rect">
-                      <a:avLst/>
-                    </a:prstGeom>
-                  </pic:spPr>
-                </pic:pic>
-              </a:graphicData>
-            </a:graphic>
-          </wp:anchor>
-        </w:drawing>
-      </w:r>
-      <w:r>
         <w:t>Planification</w:t>
       </w:r>
+      <w:bookmarkEnd w:id="78"/>
       <w:bookmarkEnd w:id="79"/>
-      <w:bookmarkEnd w:id="80"/>
     </w:p>
     <w:p>
       <w:r>
@@ -13282,13 +13356,13 @@
         <mc:AlternateContent>
           <mc:Choice Requires="wps">
             <w:drawing>
-              <wp:anchor distT="0" distB="0" distL="114300" distR="114300" simplePos="0" relativeHeight="251736064" behindDoc="1" locked="0" layoutInCell="1" allowOverlap="1" wp14:anchorId="38AC317E" wp14:editId="44E712DA">
+              <wp:anchor distT="0" distB="0" distL="114300" distR="114300" simplePos="0" relativeHeight="251736064" behindDoc="1" locked="0" layoutInCell="1" allowOverlap="1" wp14:anchorId="38AC317E" wp14:editId="33640474">
                 <wp:simplePos x="0" y="0"/>
                 <wp:positionH relativeFrom="margin">
                   <wp:align>left</wp:align>
                 </wp:positionH>
                 <wp:positionV relativeFrom="paragraph">
-                  <wp:posOffset>4730750</wp:posOffset>
+                  <wp:posOffset>4778375</wp:posOffset>
                 </wp:positionV>
                 <wp:extent cx="8891270" cy="142875"/>
                 <wp:effectExtent l="0" t="0" r="5080" b="9525"/>
@@ -13333,7 +13407,7 @@
                                 <w:szCs w:val="20"/>
                               </w:rPr>
                             </w:pPr>
-                            <w:bookmarkStart w:id="81" w:name="_Toc136520715"/>
+                            <w:bookmarkStart w:id="80" w:name="_Toc136593631"/>
                             <w:r>
                               <w:t xml:space="preserve">Image </w:t>
                             </w:r>
@@ -13358,7 +13432,7 @@
                             <w:r>
                               <w:t xml:space="preserve"> - Planification</w:t>
                             </w:r>
-                            <w:bookmarkEnd w:id="81"/>
+                            <w:bookmarkEnd w:id="80"/>
                           </w:p>
                         </w:txbxContent>
                       </wps:txbx>
@@ -13379,7 +13453,7 @@
           </mc:Choice>
           <mc:Fallback>
             <w:pict>
-              <v:shape w14:anchorId="38AC317E" id="Zone de texte 11" o:spid="_x0000_s1047" type="#_x0000_t202" style="position:absolute;margin-left:0;margin-top:372.5pt;width:700.1pt;height:11.25pt;z-index:-251580416;visibility:visible;mso-wrap-style:square;mso-height-percent:0;mso-wrap-distance-left:9pt;mso-wrap-distance-top:0;mso-wrap-distance-right:9pt;mso-wrap-distance-bottom:0;mso-position-horizontal:left;mso-position-horizontal-relative:margin;mso-position-vertical:absolute;mso-position-vertical-relative:text;mso-height-percent:0;mso-height-relative:margin;v-text-anchor:top" o:gfxdata="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" stroked="f">
+              <v:shape w14:anchorId="38AC317E" id="Zone de texte 11" o:spid="_x0000_s1047" type="#_x0000_t202" style="position:absolute;margin-left:0;margin-top:376.25pt;width:700.1pt;height:11.25pt;z-index:-251580416;visibility:visible;mso-wrap-style:square;mso-height-percent:0;mso-wrap-distance-left:9pt;mso-wrap-distance-top:0;mso-wrap-distance-right:9pt;mso-wrap-distance-bottom:0;mso-position-horizontal:left;mso-position-horizontal-relative:margin;mso-position-vertical:absolute;mso-position-vertical-relative:text;mso-height-percent:0;mso-height-relative:margin;v-text-anchor:top" o:gfxdata="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" stroked="f">
                 <v:textbox inset="0,0,0,0">
                   <w:txbxContent>
                     <w:p>
@@ -13391,7 +13465,7 @@
                           <w:szCs w:val="20"/>
                         </w:rPr>
                       </w:pPr>
-                      <w:bookmarkStart w:id="82" w:name="_Toc136520715"/>
+                      <w:bookmarkStart w:id="81" w:name="_Toc136593631"/>
                       <w:r>
                         <w:t xml:space="preserve">Image </w:t>
                       </w:r>
@@ -13416,7 +13490,7 @@
                       <w:r>
                         <w:t xml:space="preserve"> - Planification</w:t>
                       </w:r>
-                      <w:bookmarkEnd w:id="82"/>
+                      <w:bookmarkEnd w:id="81"/>
                     </w:p>
                   </w:txbxContent>
                 </v:textbox>
@@ -13427,10 +13501,82 @@
         </mc:AlternateContent>
       </w:r>
       <w:r>
+        <w:rPr>
+          <w:noProof/>
+        </w:rPr>
+        <w:drawing>
+          <wp:anchor distT="0" distB="0" distL="114300" distR="114300" simplePos="0" relativeHeight="251749376" behindDoc="1" locked="0" layoutInCell="1" allowOverlap="1" wp14:anchorId="7257D9DF" wp14:editId="6E5D2C90">
+            <wp:simplePos x="0" y="0"/>
+            <wp:positionH relativeFrom="margin">
+              <wp:align>right</wp:align>
+            </wp:positionH>
+            <wp:positionV relativeFrom="paragraph">
+              <wp:posOffset>212090</wp:posOffset>
+            </wp:positionV>
+            <wp:extent cx="8893175" cy="4543425"/>
+            <wp:effectExtent l="19050" t="19050" r="19050" b="19050"/>
+            <wp:wrapTight wrapText="bothSides">
+              <wp:wrapPolygon edited="0">
+                <wp:start x="-47" y="-92"/>
+                <wp:lineTo x="-47" y="21600"/>
+                <wp:lineTo x="21600" y="21600"/>
+                <wp:lineTo x="21600" y="-92"/>
+                <wp:lineTo x="-47" y="-92"/>
+              </wp:wrapPolygon>
+            </wp:wrapTight>
+            <wp:docPr id="44" name="Image 44"/>
+            <wp:cNvGraphicFramePr>
+              <a:graphicFrameLocks xmlns:a="http://schemas.openxmlformats.org/drawingml/2006/main" noChangeAspect="1"/>
+            </wp:cNvGraphicFramePr>
+            <a:graphic xmlns:a="http://schemas.openxmlformats.org/drawingml/2006/main">
+              <a:graphicData uri="http://schemas.openxmlformats.org/drawingml/2006/picture">
+                <pic:pic xmlns:pic="http://schemas.openxmlformats.org/drawingml/2006/picture">
+                  <pic:nvPicPr>
+                    <pic:cNvPr id="1" name=""/>
+                    <pic:cNvPicPr/>
+                  </pic:nvPicPr>
+                  <pic:blipFill>
+                    <a:blip r:embed="rId48">
+                      <a:extLst>
+                        <a:ext uri="{28A0092B-C50C-407E-A947-70E740481C1C}">
+                          <a14:useLocalDpi xmlns:a14="http://schemas.microsoft.com/office/drawing/2010/main" val="0"/>
+                        </a:ext>
+                      </a:extLst>
+                    </a:blip>
+                    <a:stretch>
+                      <a:fillRect/>
+                    </a:stretch>
+                  </pic:blipFill>
+                  <pic:spPr>
+                    <a:xfrm>
+                      <a:off x="0" y="0"/>
+                      <a:ext cx="8893175" cy="4543425"/>
+                    </a:xfrm>
+                    <a:prstGeom prst="rect">
+                      <a:avLst/>
+                    </a:prstGeom>
+                    <a:ln>
+                      <a:solidFill>
+                        <a:schemeClr val="tx1"/>
+                      </a:solidFill>
+                    </a:ln>
+                  </pic:spPr>
+                </pic:pic>
+              </a:graphicData>
+            </a:graphic>
+            <wp14:sizeRelH relativeFrom="margin">
+              <wp14:pctWidth>0</wp14:pctWidth>
+            </wp14:sizeRelH>
+            <wp14:sizeRelV relativeFrom="margin">
+              <wp14:pctHeight>0</wp14:pctHeight>
+            </wp14:sizeRelV>
+          </wp:anchor>
+        </w:drawing>
+      </w:r>
+      <w:r>
         <w:t>Ma planification se réalise sur Trello et suis le concept des Sprints :</w:t>
       </w:r>
     </w:p>
-    <w:p/>
     <w:p>
       <w:pPr>
         <w:sectPr>
@@ -13448,18 +13594,18 @@
           <w:i/>
         </w:rPr>
       </w:pPr>
-      <w:bookmarkStart w:id="83" w:name="_Toc25553314"/>
-      <w:bookmarkStart w:id="84" w:name="_Toc71691019"/>
-      <w:bookmarkStart w:id="85" w:name="_Toc499021841"/>
-      <w:bookmarkStart w:id="86" w:name="_Toc136524218"/>
+      <w:bookmarkStart w:id="82" w:name="_Toc25553314"/>
+      <w:bookmarkStart w:id="83" w:name="_Toc71691019"/>
+      <w:bookmarkStart w:id="84" w:name="_Toc499021841"/>
+      <w:bookmarkStart w:id="85" w:name="_Toc136596828"/>
       <w:r>
         <w:lastRenderedPageBreak/>
         <w:t>Dossier de conception</w:t>
       </w:r>
+      <w:bookmarkEnd w:id="82"/>
       <w:bookmarkEnd w:id="83"/>
       <w:bookmarkEnd w:id="84"/>
       <w:bookmarkEnd w:id="85"/>
-      <w:bookmarkEnd w:id="86"/>
     </w:p>
     <w:p>
       <w:pPr>
@@ -13797,32 +13943,32 @@
       <w:pPr>
         <w:pStyle w:val="Titre1"/>
       </w:pPr>
-      <w:bookmarkStart w:id="87" w:name="_Toc136524219"/>
+      <w:bookmarkStart w:id="86" w:name="_Toc136596829"/>
       <w:r>
         <w:lastRenderedPageBreak/>
         <w:t>Réalisation</w:t>
       </w:r>
+      <w:bookmarkEnd w:id="86"/>
+    </w:p>
+    <w:p>
+      <w:pPr>
+        <w:pStyle w:val="Titre2"/>
+      </w:pPr>
+      <w:bookmarkStart w:id="87" w:name="_Toc136596830"/>
+      <w:r>
+        <w:t>Dossier de réalisation</w:t>
+      </w:r>
       <w:bookmarkEnd w:id="87"/>
     </w:p>
     <w:p>
       <w:pPr>
-        <w:pStyle w:val="Titre2"/>
-      </w:pPr>
-      <w:bookmarkStart w:id="88" w:name="_Toc136524220"/>
-      <w:r>
-        <w:t>Dossier de réalisation</w:t>
+        <w:pStyle w:val="Titre3"/>
+      </w:pPr>
+      <w:bookmarkStart w:id="88" w:name="_Toc136596831"/>
+      <w:r>
+        <w:t>Répertoire du projet</w:t>
       </w:r>
       <w:bookmarkEnd w:id="88"/>
-    </w:p>
-    <w:p>
-      <w:pPr>
-        <w:pStyle w:val="Titre3"/>
-      </w:pPr>
-      <w:bookmarkStart w:id="89" w:name="_Toc136524221"/>
-      <w:r>
-        <w:t>Répertoire du projet</w:t>
-      </w:r>
-      <w:bookmarkEnd w:id="89"/>
     </w:p>
     <w:p>
       <w:pPr>
@@ -13886,7 +14032,7 @@
                                 <w:szCs w:val="20"/>
                               </w:rPr>
                             </w:pPr>
-                            <w:bookmarkStart w:id="90" w:name="_Toc136520716"/>
+                            <w:bookmarkStart w:id="89" w:name="_Toc136593632"/>
                             <w:r>
                               <w:t xml:space="preserve">Image </w:t>
                             </w:r>
@@ -13911,7 +14057,7 @@
                             <w:r>
                               <w:t xml:space="preserve"> - Répertoire du projet</w:t>
                             </w:r>
-                            <w:bookmarkEnd w:id="90"/>
+                            <w:bookmarkEnd w:id="89"/>
                           </w:p>
                         </w:txbxContent>
                       </wps:txbx>
@@ -13944,7 +14090,7 @@
                           <w:szCs w:val="20"/>
                         </w:rPr>
                       </w:pPr>
-                      <w:bookmarkStart w:id="91" w:name="_Toc136520716"/>
+                      <w:bookmarkStart w:id="90" w:name="_Toc136593632"/>
                       <w:r>
                         <w:t xml:space="preserve">Image </w:t>
                       </w:r>
@@ -13969,7 +14115,7 @@
                       <w:r>
                         <w:t xml:space="preserve"> - Répertoire du projet</w:t>
                       </w:r>
-                      <w:bookmarkEnd w:id="91"/>
+                      <w:bookmarkEnd w:id="90"/>
                     </w:p>
                   </w:txbxContent>
                 </v:textbox>
@@ -14017,7 +14163,7 @@
                     </pic:cNvPicPr>
                   </pic:nvPicPr>
                   <pic:blipFill>
-                    <a:blip r:embed="rId52">
+                    <a:blip r:embed="rId49">
                       <a:extLst>
                         <a:ext uri="{28A0092B-C50C-407E-A947-70E740481C1C}">
                           <a14:useLocalDpi xmlns:a14="http://schemas.microsoft.com/office/drawing/2010/main" val="0"/>
@@ -14055,11 +14201,11 @@
       <w:pPr>
         <w:pStyle w:val="Titre3"/>
       </w:pPr>
-      <w:bookmarkStart w:id="92" w:name="_Toc136524222"/>
+      <w:bookmarkStart w:id="91" w:name="_Toc136596832"/>
       <w:r>
         <w:t>Architecture du projet</w:t>
       </w:r>
-      <w:bookmarkEnd w:id="92"/>
+      <w:bookmarkEnd w:id="91"/>
     </w:p>
     <w:p>
       <w:pPr>
@@ -14087,7 +14233,7 @@
                     </pic:cNvPicPr>
                   </pic:nvPicPr>
                   <pic:blipFill>
-                    <a:blip r:embed="rId53">
+                    <a:blip r:embed="rId50">
                       <a:extLst>
                         <a:ext uri="{28A0092B-C50C-407E-A947-70E740481C1C}">
                           <a14:useLocalDpi xmlns:a14="http://schemas.microsoft.com/office/drawing/2010/main" val="0"/>
@@ -14125,7 +14271,7 @@
       <w:pPr>
         <w:pStyle w:val="Lgende"/>
       </w:pPr>
-      <w:bookmarkStart w:id="93" w:name="_Toc136520717"/>
+      <w:bookmarkStart w:id="92" w:name="_Toc136593633"/>
       <w:r>
         <w:t xml:space="preserve">Image </w:t>
       </w:r>
@@ -14150,96 +14296,118 @@
       <w:r>
         <w:t xml:space="preserve"> - Architecture du projet</w:t>
       </w:r>
-      <w:bookmarkEnd w:id="93"/>
+      <w:bookmarkEnd w:id="92"/>
     </w:p>
     <w:p>
       <w:pPr>
         <w:pStyle w:val="Titre2"/>
       </w:pPr>
-      <w:bookmarkStart w:id="94" w:name="_Toc136524223"/>
+      <w:bookmarkStart w:id="93" w:name="_Toc136596833"/>
       <w:r>
         <w:lastRenderedPageBreak/>
         <w:t>Script</w:t>
       </w:r>
+      <w:bookmarkEnd w:id="93"/>
+    </w:p>
+    <w:p/>
+    <w:p>
+      <w:r>
+        <w:t>Un script SQL a été utilisé afin de créer la base de données. Celui-ci a été réalisé directement par MySQL Workbench</w:t>
+      </w:r>
+      <w:r>
+        <w:t xml:space="preserve"> à partir de la dernière version du MLD. Il est disponible sous TPI_2023\Documentation\BDD\Script\</w:t>
+      </w:r>
+      <w:proofErr w:type="spellStart"/>
+      <w:r>
+        <w:t>ScriptBDD.sql</w:t>
+      </w:r>
+      <w:proofErr w:type="spellEnd"/>
+      <w:r>
+        <w:t>.</w:t>
+      </w:r>
+    </w:p>
+    <w:p/>
+    <w:p>
+      <w:r>
+        <w:t>Une seconde version sera ensuite réalisée afin d’y ajouter différentes données à intégrer à certaines tables.</w:t>
+      </w:r>
+      <w:r>
+        <w:t xml:space="preserve"> </w:t>
+      </w:r>
+    </w:p>
+    <w:p/>
+    <w:p>
+      <w:pPr>
+        <w:pStyle w:val="Titre2"/>
+      </w:pPr>
+      <w:bookmarkStart w:id="94" w:name="_Toc136596834"/>
+      <w:r>
+        <w:t>Algorithme de chiffrement</w:t>
+      </w:r>
       <w:bookmarkEnd w:id="94"/>
     </w:p>
     <w:p/>
     <w:p>
       <w:r>
-        <w:t>Un script SQL a été utilisé afin de créer la base de données. Celui-ci a été réalisé directement par MySQL Workbench</w:t>
-      </w:r>
-      <w:r>
-        <w:t xml:space="preserve"> à partir de la dernière version du MLD. Il est disponible sous TPI_2023\Documentation\BDD\Script\</w:t>
+        <w:t>Afin de sécuriser les mots de passe de mes utilisateurs, je me dois de les chiffrer afin de les rendre « illisibles » dans la base de données. Pour cela, j’utilise la fonction « </w:t>
       </w:r>
       <w:proofErr w:type="spellStart"/>
       <w:r>
-        <w:t>ScriptBDD.sql</w:t>
+        <w:t>password_hash</w:t>
       </w:r>
       <w:proofErr w:type="spellEnd"/>
       <w:r>
+        <w:t xml:space="preserve"> » de </w:t>
+      </w:r>
+      <w:proofErr w:type="spellStart"/>
+      <w:r>
+        <w:t>php</w:t>
+      </w:r>
+      <w:proofErr w:type="spellEnd"/>
+      <w:r>
+        <w:t xml:space="preserve"> dont l’algorithme de hash par défaut est </w:t>
+      </w:r>
+      <w:proofErr w:type="spellStart"/>
+      <w:r>
+        <w:t>Bcrypt</w:t>
+      </w:r>
+      <w:proofErr w:type="spellEnd"/>
+      <w:r>
         <w:t>.</w:t>
       </w:r>
+      <w:r>
+        <w:t xml:space="preserve"> En effet, après avoir </w:t>
+      </w:r>
+      <w:proofErr w:type="gramStart"/>
+      <w:r>
+        <w:t>fait</w:t>
+      </w:r>
+      <w:proofErr w:type="gramEnd"/>
+      <w:r>
+        <w:t xml:space="preserve"> quelque recherches, </w:t>
+      </w:r>
+      <w:proofErr w:type="spellStart"/>
+      <w:r>
+        <w:t>Bcrypt</w:t>
+      </w:r>
+      <w:proofErr w:type="spellEnd"/>
+      <w:r>
+        <w:t xml:space="preserve"> </w:t>
+      </w:r>
+      <w:r>
+        <w:t>est souvent conseiller lors du hash de mots de passe contrairement aux algorithmes les plus populaires comme MD5 ou SHA256.</w:t>
+      </w:r>
     </w:p>
     <w:p/>
     <w:p>
-      <w:r>
-        <w:t>Une seconde version sera ensuite réalisée afin d’y ajouter différentes données à intégrer à certaines tables.</w:t>
-      </w:r>
-      <w:r>
-        <w:t xml:space="preserve"> </w:t>
-      </w:r>
-    </w:p>
-    <w:p/>
-    <w:p>
       <w:pPr>
         <w:pStyle w:val="Titre2"/>
       </w:pPr>
-      <w:bookmarkStart w:id="95" w:name="_Toc136524224"/>
-      <w:r>
-        <w:t>Algorithme de chiffrement</w:t>
+      <w:bookmarkStart w:id="95" w:name="_Toc136596835"/>
+      <w:r>
+        <w:t>Réalisation des tests</w:t>
       </w:r>
       <w:bookmarkEnd w:id="95"/>
-    </w:p>
-    <w:p/>
-    <w:p>
-      <w:r>
-        <w:t>Afin de sécuriser les mots de passe de mes utilisateurs, je me dois de les chiffrer afin de les rendre « illisibles » dans la base de données. Pour cela, j’utilise la fonction « </w:t>
-      </w:r>
-      <w:proofErr w:type="spellStart"/>
-      <w:r>
-        <w:t>password_hash</w:t>
-      </w:r>
-      <w:proofErr w:type="spellEnd"/>
-      <w:r>
-        <w:t xml:space="preserve"> » de </w:t>
-      </w:r>
-      <w:proofErr w:type="spellStart"/>
-      <w:r>
-        <w:t>php</w:t>
-      </w:r>
-      <w:proofErr w:type="spellEnd"/>
-      <w:r>
-        <w:t xml:space="preserve"> dont l’algorithme de hash par défaut est </w:t>
-      </w:r>
-      <w:proofErr w:type="spellStart"/>
-      <w:r>
-        <w:t>Bcrypt</w:t>
-      </w:r>
-      <w:proofErr w:type="spellEnd"/>
-      <w:r>
-        <w:t>.</w:t>
-      </w:r>
-    </w:p>
-    <w:p/>
-    <w:p>
-      <w:pPr>
-        <w:pStyle w:val="Titre2"/>
-      </w:pPr>
-      <w:bookmarkStart w:id="96" w:name="_Toc136524225"/>
-      <w:r>
-        <w:t>Réalisation des tests</w:t>
-      </w:r>
-      <w:bookmarkEnd w:id="96"/>
     </w:p>
     <w:p/>
     <w:tbl>
@@ -14776,6 +14944,7 @@
                 <w:sz w:val="18"/>
                 <w:szCs w:val="18"/>
               </w:rPr>
+              <w:lastRenderedPageBreak/>
               <w:t xml:space="preserve">Fonctionnement complet des </w:t>
             </w:r>
             <w:proofErr w:type="spellStart"/>
@@ -14886,7 +15055,6 @@
                 <w:sz w:val="18"/>
                 <w:szCs w:val="18"/>
               </w:rPr>
-              <w:lastRenderedPageBreak/>
               <w:t>F</w:t>
             </w:r>
             <w:r>
@@ -15352,6 +15520,65 @@
         <w:tc>
           <w:tcPr>
             <w:tcW w:w="3020" w:type="dxa"/>
+            <w:shd w:val="clear" w:color="auto" w:fill="FF0000"/>
+          </w:tcPr>
+          <w:p>
+            <w:pPr>
+              <w:rPr>
+                <w:sz w:val="18"/>
+                <w:szCs w:val="18"/>
+              </w:rPr>
+            </w:pPr>
+          </w:p>
+        </w:tc>
+        <w:tc>
+          <w:tcPr>
+            <w:tcW w:w="3020" w:type="dxa"/>
+          </w:tcPr>
+          <w:p>
+            <w:pPr>
+              <w:rPr>
+                <w:sz w:val="18"/>
+                <w:szCs w:val="18"/>
+              </w:rPr>
+            </w:pPr>
+            <w:r>
+              <w:rPr>
+                <w:sz w:val="18"/>
+                <w:szCs w:val="18"/>
+              </w:rPr>
+              <w:t>La suppression des utilisateurs ne fonctionne pas à cause des clés étrangères n’étant pas supprimées avant.</w:t>
+            </w:r>
+          </w:p>
+        </w:tc>
+      </w:tr>
+      <w:tr>
+        <w:trPr>
+          <w:trHeight w:val="828"/>
+        </w:trPr>
+        <w:tc>
+          <w:tcPr>
+            <w:tcW w:w="3020" w:type="dxa"/>
+          </w:tcPr>
+          <w:p>
+            <w:pPr>
+              <w:rPr>
+                <w:sz w:val="18"/>
+                <w:szCs w:val="18"/>
+              </w:rPr>
+            </w:pPr>
+            <w:r>
+              <w:rPr>
+                <w:sz w:val="18"/>
+                <w:szCs w:val="18"/>
+              </w:rPr>
+              <w:t>Gestion administrateur CRUD des locations</w:t>
+            </w:r>
+          </w:p>
+        </w:tc>
+        <w:tc>
+          <w:tcPr>
+            <w:tcW w:w="3020" w:type="dxa"/>
             <w:shd w:val="clear" w:color="auto" w:fill="70AD47" w:themeFill="accent6"/>
           </w:tcPr>
           <w:p>
@@ -15397,7 +15624,7 @@
                 <w:sz w:val="18"/>
                 <w:szCs w:val="18"/>
               </w:rPr>
-              <w:t>Gestion administrateur CRUD des locations</w:t>
+              <w:t>Cryptage des mots de passe</w:t>
             </w:r>
           </w:p>
         </w:tc>
@@ -15449,14 +15676,14 @@
                 <w:sz w:val="18"/>
                 <w:szCs w:val="18"/>
               </w:rPr>
-              <w:t>Cryptage des mots de passe</w:t>
+              <w:t>Responsivité du site</w:t>
             </w:r>
           </w:p>
         </w:tc>
         <w:tc>
           <w:tcPr>
             <w:tcW w:w="3020" w:type="dxa"/>
-            <w:shd w:val="clear" w:color="auto" w:fill="70AD47" w:themeFill="accent6"/>
+            <w:shd w:val="clear" w:color="auto" w:fill="FF0000"/>
           </w:tcPr>
           <w:p>
             <w:pPr>
@@ -15478,58 +15705,6 @@
                 <w:szCs w:val="18"/>
               </w:rPr>
             </w:pPr>
-          </w:p>
-        </w:tc>
-      </w:tr>
-      <w:tr>
-        <w:trPr>
-          <w:trHeight w:val="828"/>
-        </w:trPr>
-        <w:tc>
-          <w:tcPr>
-            <w:tcW w:w="3020" w:type="dxa"/>
-          </w:tcPr>
-          <w:p>
-            <w:pPr>
-              <w:rPr>
-                <w:sz w:val="18"/>
-                <w:szCs w:val="18"/>
-              </w:rPr>
-            </w:pPr>
-            <w:r>
-              <w:rPr>
-                <w:sz w:val="18"/>
-                <w:szCs w:val="18"/>
-              </w:rPr>
-              <w:t>Responsivité du site</w:t>
-            </w:r>
-          </w:p>
-        </w:tc>
-        <w:tc>
-          <w:tcPr>
-            <w:tcW w:w="3020" w:type="dxa"/>
-            <w:shd w:val="clear" w:color="auto" w:fill="FF0000"/>
-          </w:tcPr>
-          <w:p>
-            <w:pPr>
-              <w:rPr>
-                <w:sz w:val="18"/>
-                <w:szCs w:val="18"/>
-              </w:rPr>
-            </w:pPr>
-          </w:p>
-        </w:tc>
-        <w:tc>
-          <w:tcPr>
-            <w:tcW w:w="3020" w:type="dxa"/>
-          </w:tcPr>
-          <w:p>
-            <w:pPr>
-              <w:rPr>
-                <w:sz w:val="18"/>
-                <w:szCs w:val="18"/>
-              </w:rPr>
-            </w:pPr>
             <w:r>
               <w:rPr>
                 <w:sz w:val="18"/>
@@ -15550,12 +15725,12 @@
       <w:pPr>
         <w:pStyle w:val="Titre2"/>
       </w:pPr>
-      <w:bookmarkStart w:id="97" w:name="_Toc136524226"/>
+      <w:bookmarkStart w:id="96" w:name="_Toc136596836"/>
       <w:r>
         <w:lastRenderedPageBreak/>
         <w:t>Erreurs restantes</w:t>
       </w:r>
-      <w:bookmarkEnd w:id="97"/>
+      <w:bookmarkEnd w:id="96"/>
     </w:p>
     <w:p/>
     <w:tbl>
@@ -15734,15 +15909,16 @@
         </w:tc>
       </w:tr>
     </w:tbl>
+    <w:p/>
     <w:p>
       <w:pPr>
         <w:pStyle w:val="Titre2"/>
       </w:pPr>
-      <w:bookmarkStart w:id="98" w:name="_Toc136524227"/>
+      <w:bookmarkStart w:id="97" w:name="_Toc136596837"/>
       <w:r>
         <w:t>Liste des documents fournis</w:t>
       </w:r>
-      <w:bookmarkEnd w:id="98"/>
+      <w:bookmarkEnd w:id="97"/>
     </w:p>
     <w:p/>
     <w:p>
@@ -15766,7 +15942,10 @@
         </w:numPr>
       </w:pPr>
       <w:r>
-        <w:t>Annexes</w:t>
+        <w:t>Annexe</w:t>
+      </w:r>
+      <w:r>
+        <w:t>s</w:t>
       </w:r>
     </w:p>
     <w:p>
@@ -15778,10 +15957,70 @@
         </w:numPr>
       </w:pPr>
       <w:r>
+        <w:t>Résumé</w:t>
+      </w:r>
+    </w:p>
+    <w:p>
+      <w:pPr>
+        <w:pStyle w:val="Paragraphedeliste"/>
+        <w:numPr>
+          <w:ilvl w:val="1"/>
+          <w:numId w:val="23"/>
+        </w:numPr>
+      </w:pPr>
+      <w:r>
         <w:t>Bibliographie</w:t>
       </w:r>
     </w:p>
     <w:p>
+      <w:pPr>
+        <w:pStyle w:val="Paragraphedeliste"/>
+        <w:numPr>
+          <w:ilvl w:val="1"/>
+          <w:numId w:val="23"/>
+        </w:numPr>
+      </w:pPr>
+      <w:r>
+        <w:t>Journal de travail</w:t>
+      </w:r>
+    </w:p>
+    <w:p>
+      <w:pPr>
+        <w:pStyle w:val="Paragraphedeliste"/>
+        <w:numPr>
+          <w:ilvl w:val="1"/>
+          <w:numId w:val="23"/>
+        </w:numPr>
+      </w:pPr>
+      <w:r>
+        <w:t>Manuel d’installation</w:t>
+      </w:r>
+    </w:p>
+    <w:p>
+      <w:pPr>
+        <w:pStyle w:val="Paragraphedeliste"/>
+        <w:numPr>
+          <w:ilvl w:val="1"/>
+          <w:numId w:val="23"/>
+        </w:numPr>
+      </w:pPr>
+      <w:r>
+        <w:t>Table des images</w:t>
+      </w:r>
+    </w:p>
+    <w:p>
+      <w:pPr>
+        <w:pStyle w:val="Paragraphedeliste"/>
+        <w:numPr>
+          <w:ilvl w:val="1"/>
+          <w:numId w:val="23"/>
+        </w:numPr>
+      </w:pPr>
+      <w:r>
+        <w:t>Glossaire</w:t>
+      </w:r>
+    </w:p>
+    <w:p>
       <w:r>
         <w:br w:type="page"/>
       </w:r>
@@ -15790,37 +16029,115 @@
       <w:pPr>
         <w:pStyle w:val="Titre1"/>
       </w:pPr>
-      <w:bookmarkStart w:id="99" w:name="_Toc136524228"/>
+      <w:bookmarkStart w:id="98" w:name="_Toc136596838"/>
       <w:r>
         <w:lastRenderedPageBreak/>
         <w:t>Conclusions</w:t>
       </w:r>
+      <w:bookmarkEnd w:id="98"/>
+    </w:p>
+    <w:p>
+      <w:pPr>
+        <w:pStyle w:val="Titre2"/>
+      </w:pPr>
+      <w:bookmarkStart w:id="99" w:name="_Toc136596839"/>
+      <w:r>
+        <w:t>Objectifs</w:t>
+      </w:r>
       <w:bookmarkEnd w:id="99"/>
     </w:p>
     <w:p>
       <w:pPr>
+        <w:pStyle w:val="Titre3"/>
+      </w:pPr>
+      <w:bookmarkStart w:id="100" w:name="_Toc136596840"/>
+      <w:r>
+        <w:t>Atteints</w:t>
+      </w:r>
+      <w:bookmarkEnd w:id="100"/>
+    </w:p>
+    <w:p/>
+    <w:p>
+      <w:r>
+        <w:t xml:space="preserve">La quasi-totalité des objectifs de projet ont été réalisés, donnant un site entièrement fonctionnel mais néanmoins apte </w:t>
+      </w:r>
+      <w:r>
+        <w:t>à</w:t>
+      </w:r>
+      <w:r>
+        <w:t xml:space="preserve"> quelques amélioration / optimisations.</w:t>
+      </w:r>
+    </w:p>
+    <w:p/>
+    <w:p>
+      <w:pPr>
+        <w:pStyle w:val="Titre3"/>
+      </w:pPr>
+      <w:bookmarkStart w:id="101" w:name="_Toc136596841"/>
+      <w:r>
+        <w:t>Non-atteints</w:t>
+      </w:r>
+      <w:bookmarkEnd w:id="101"/>
+    </w:p>
+    <w:p/>
+    <w:p>
+      <w:r>
+        <w:t>Le seul réel objectif du cahier des charges n’ayant pas été réalisé est celui d’une responsivité totale en tout temps</w:t>
+      </w:r>
+      <w:r>
+        <w:t xml:space="preserve"> et la suppression des utilisateurs qui ne fonctionne pas si ceux-ci sont liés à des réservations et / ou locations</w:t>
+      </w:r>
+      <w:r>
+        <w:t xml:space="preserve">. Autre que cela, les </w:t>
+      </w:r>
+      <w:proofErr w:type="spellStart"/>
+      <w:r>
+        <w:t>datepickers</w:t>
+      </w:r>
+      <w:proofErr w:type="spellEnd"/>
+      <w:r>
+        <w:t xml:space="preserve"> ne sont pas entièrement fonctionnels</w:t>
+      </w:r>
+      <w:r>
+        <w:t>.</w:t>
+      </w:r>
+    </w:p>
+    <w:p>
+      <w:pPr>
         <w:pStyle w:val="Titre2"/>
       </w:pPr>
-      <w:bookmarkStart w:id="100" w:name="_Toc136524229"/>
-      <w:r>
-        <w:t>Objectifs</w:t>
-      </w:r>
-      <w:bookmarkEnd w:id="100"/>
+      <w:bookmarkStart w:id="102" w:name="_Toc136596842"/>
+      <w:r>
+        <w:t>Points</w:t>
+      </w:r>
+      <w:bookmarkEnd w:id="102"/>
     </w:p>
     <w:p>
       <w:pPr>
         <w:pStyle w:val="Titre3"/>
       </w:pPr>
-      <w:bookmarkStart w:id="101" w:name="_Toc136524230"/>
-      <w:r>
-        <w:t>Atteints</w:t>
-      </w:r>
-      <w:bookmarkEnd w:id="101"/>
+      <w:bookmarkStart w:id="103" w:name="_Toc136596843"/>
+      <w:r>
+        <w:t>Positifs</w:t>
+      </w:r>
+      <w:bookmarkEnd w:id="103"/>
     </w:p>
     <w:p/>
     <w:p>
       <w:r>
-        <w:t>La quasi-totalité des objectifs de projet ont été réalisés, donnant un site entièrement fonctionnel mais néanmoins apte a quelques amélioration / optimisations.</w:t>
+        <w:t xml:space="preserve">Globalement, je suis très content de mon projet car il est fondamentalement complet et j’ai relativement bien suivi ma planification. J’ai également </w:t>
+      </w:r>
+      <w:r>
+        <w:t>approfondi</w:t>
+      </w:r>
+      <w:r>
+        <w:t xml:space="preserve"> mes connaissances </w:t>
+      </w:r>
+      <w:r>
+        <w:t>dans la gestion des dates et images en PHP ainsi que dans le JavaScript en général ce qui est un bon point pour mes compétences personnelles.</w:t>
+      </w:r>
+      <w:r>
+        <w:t xml:space="preserve"> Je suis également fier de moi car j’estime avoir travaillé efficacement sans distractions.</w:t>
       </w:r>
     </w:p>
     <w:p/>
@@ -15828,142 +16145,62 @@
       <w:pPr>
         <w:pStyle w:val="Titre3"/>
       </w:pPr>
-      <w:bookmarkStart w:id="102" w:name="_Toc136524231"/>
-      <w:r>
-        <w:t>Non-atteints</w:t>
-      </w:r>
-      <w:bookmarkEnd w:id="102"/>
+      <w:bookmarkStart w:id="104" w:name="_Toc136596844"/>
+      <w:r>
+        <w:t>Négatifs</w:t>
+      </w:r>
+      <w:bookmarkEnd w:id="104"/>
     </w:p>
     <w:p/>
     <w:p>
       <w:r>
-        <w:t xml:space="preserve">Le seul réel objectif du cahier des charges n’ayant pas été réalisé est celui d’une responsivité totale en tout temps. Autre que cela, les </w:t>
-      </w:r>
-      <w:proofErr w:type="spellStart"/>
-      <w:r>
-        <w:t>datepickers</w:t>
-      </w:r>
-      <w:proofErr w:type="spellEnd"/>
-      <w:r>
-        <w:t xml:space="preserve"> ne sont pas entièrement fonctionnels et le code possède des répétitions entre les fonctions administrateur (CRUD) et les fonctionnalités utilisateurs (</w:t>
-      </w:r>
-      <w:proofErr w:type="spellStart"/>
-      <w:r>
-        <w:t>R</w:t>
-      </w:r>
-      <w:r>
-        <w:t>egister</w:t>
-      </w:r>
-      <w:proofErr w:type="spellEnd"/>
-      <w:r>
-        <w:t xml:space="preserve">, </w:t>
-      </w:r>
-      <w:r>
-        <w:t>A</w:t>
-      </w:r>
-      <w:r>
-        <w:t>jout</w:t>
-      </w:r>
-      <w:r>
-        <w:t xml:space="preserve"> </w:t>
-      </w:r>
-      <w:r>
-        <w:t>/</w:t>
-      </w:r>
-      <w:r>
-        <w:t xml:space="preserve"> </w:t>
-      </w:r>
-      <w:r>
-        <w:t>modification de locations).</w:t>
-      </w:r>
-    </w:p>
+        <w:t>Je n’ai pas constaté de réels points négatifs et ce, notamment grâce au Pré-TPI. Effectivement, j’avais d’ores et déjà réalisé un projet du même style et ai donc pu me baser sur celui-ci tout du long de ce travail afin de directement prendre en compte les observations faites lors de la fin du Pré-TPI.</w:t>
+      </w:r>
+    </w:p>
+    <w:p/>
     <w:p>
       <w:pPr>
         <w:pStyle w:val="Titre2"/>
       </w:pPr>
-      <w:bookmarkStart w:id="103" w:name="_Toc136524232"/>
-      <w:r>
-        <w:t>Points</w:t>
-      </w:r>
-      <w:bookmarkEnd w:id="103"/>
-    </w:p>
-    <w:p>
-      <w:pPr>
-        <w:pStyle w:val="Titre3"/>
-      </w:pPr>
-      <w:bookmarkStart w:id="104" w:name="_Toc136524233"/>
-      <w:r>
-        <w:t>Positifs</w:t>
-      </w:r>
-      <w:bookmarkEnd w:id="104"/>
+      <w:bookmarkStart w:id="105" w:name="_Toc136596845"/>
+      <w:r>
+        <w:t>Difficultés particulières</w:t>
+      </w:r>
+      <w:bookmarkEnd w:id="105"/>
     </w:p>
     <w:p/>
     <w:p>
       <w:r>
-        <w:t xml:space="preserve">Globalement, je suis très content de mon projet car il est fondamentalement complet et j’ai relativement bien suivi ma planification. J’ai également </w:t>
-      </w:r>
-      <w:r>
-        <w:t>approfondi</w:t>
-      </w:r>
-      <w:r>
-        <w:t xml:space="preserve"> mes connaissances </w:t>
-      </w:r>
-      <w:r>
-        <w:t>dans la gestion des dates et images en PHP ainsi que dans le JavaScript en général ce qui est un bon point pour mes compétences personnelles.</w:t>
-      </w:r>
-      <w:r>
-        <w:t xml:space="preserve"> Je suis également fier de moi car j’estime avoir travaillé efficacement sans distractions.</w:t>
+        <w:t>J’ai passé beaucoup plus de temps que je le pensais lors de la gestion des dates et des images car je n’étais jamais allé aussi profondément dans ce sujet. Les fonctions liées à cela m’ont donc demandé plus de travail et de recherches que je pensais mais je m’en suis finalement bien sorti.</w:t>
       </w:r>
     </w:p>
     <w:p/>
     <w:p>
       <w:pPr>
-        <w:pStyle w:val="Titre3"/>
-      </w:pPr>
-      <w:bookmarkStart w:id="105" w:name="_Toc136524234"/>
-      <w:r>
-        <w:t>Négatifs</w:t>
-      </w:r>
-      <w:bookmarkEnd w:id="105"/>
+        <w:pStyle w:val="Titre2"/>
+      </w:pPr>
+      <w:bookmarkStart w:id="106" w:name="_Toc136596846"/>
+      <w:r>
+        <w:t>Suites possibles</w:t>
+      </w:r>
+      <w:bookmarkEnd w:id="106"/>
     </w:p>
     <w:p/>
     <w:p>
       <w:r>
-        <w:t>Je n’ai pas constaté de réels points négatifs et ce, notamment grâce au Pré-TPI. Effectivement, j’avais d’ores et déjà réalisé un projet du même style et ai donc pu me baser sur celui-ci tout du long de ce travail afin de directement prendre en compte les observations faites lors de la fin du Pré-TPI.</w:t>
-      </w:r>
-    </w:p>
-    <w:p/>
-    <w:p>
-      <w:pPr>
-        <w:pStyle w:val="Titre2"/>
-      </w:pPr>
-      <w:bookmarkStart w:id="106" w:name="_Toc136524235"/>
-      <w:r>
-        <w:t>Difficultés particulières</w:t>
-      </w:r>
-      <w:bookmarkEnd w:id="106"/>
-    </w:p>
-    <w:p/>
-    <w:p>
-      <w:r>
-        <w:t>J’ai passé beaucoup plus de temps que je le pensais lors de la gestion des dates et des images car je n’étais jamais allé aussi profondément dans ce sujet. Les fonctions liées à cela m’ont donc demandé plus de travail et de recherches que je pensais mais je m’en suis finalement bien sorti.</w:t>
-      </w:r>
-    </w:p>
-    <w:p/>
-    <w:p>
-      <w:pPr>
-        <w:pStyle w:val="Titre2"/>
-      </w:pPr>
-      <w:bookmarkStart w:id="107" w:name="_Toc136524236"/>
-      <w:r>
-        <w:t>Suites possibles</w:t>
-      </w:r>
-      <w:bookmarkEnd w:id="107"/>
-    </w:p>
-    <w:p/>
-    <w:p>
-      <w:r>
-        <w:t xml:space="preserve">Dans l’éventuel suite du projet, le design du site pourrait être revisité, le code remanié afin d’être plus propre et sans répétitions. Une fonction d’historique des réservations pourrait également être intéressante </w:t>
+        <w:t>Dans l’éventuel suite du projet,</w:t>
+      </w:r>
+      <w:r>
+        <w:t xml:space="preserve"> il faudrait premièrement réaliser les objectifs non-atteints et ensuite,</w:t>
+      </w:r>
+      <w:r>
+        <w:t xml:space="preserve"> le design du site pourrait être revisité</w:t>
+      </w:r>
+      <w:r>
+        <w:t xml:space="preserve"> et</w:t>
+      </w:r>
+      <w:r>
+        <w:t xml:space="preserve"> le code remanié afin d’être plus propre et sans répétitions. Une fonction d’historique des réservations pourrait également être intéressante </w:t>
       </w:r>
       <w:r>
         <w:t xml:space="preserve">à implémenter </w:t>
@@ -15988,19 +16225,90 @@
       <w:pPr>
         <w:pStyle w:val="Titre1"/>
       </w:pPr>
-      <w:bookmarkStart w:id="108" w:name="_Toc136524237"/>
+      <w:bookmarkStart w:id="107" w:name="_Toc136596847"/>
       <w:r>
         <w:lastRenderedPageBreak/>
         <w:t>Annexes</w:t>
       </w:r>
+      <w:bookmarkEnd w:id="107"/>
+    </w:p>
+    <w:p>
+      <w:pPr>
+        <w:pStyle w:val="Titre2"/>
+      </w:pPr>
+      <w:bookmarkStart w:id="108" w:name="_Toc136596848"/>
+      <w:r>
+        <w:t>Résumé</w:t>
+      </w:r>
       <w:bookmarkEnd w:id="108"/>
     </w:p>
+    <w:p/>
+    <w:p>
+      <w:r>
+        <w:t xml:space="preserve">Pour mon projet TPI, j’ai dû réaliser un site web similaire à </w:t>
+      </w:r>
+      <w:hyperlink r:id="rId51" w:history="1">
+        <w:r>
+          <w:rPr>
+            <w:rStyle w:val="Lienhypertexte"/>
+          </w:rPr>
+          <w:t>https://fr.airbnb.ch/</w:t>
+        </w:r>
+      </w:hyperlink>
+      <w:r>
+        <w:t>. L’objectif est donc que les utilisateurs puissent proposer leurs logements en tant que location et qu’elles puissent ensuite être réservées pour quelques jours à un prix défini. Plusieurs fonctions ont ensuite été mise en place afin d’améliorer le site. D’un côté, les classiques comme la création d’un compte, l’authentification, etc… Puis des fonctionnalités plus spécifiques comme le filtrage des locations en fonction de leurs attributs.</w:t>
+      </w:r>
+    </w:p>
+    <w:p/>
+    <w:p>
+      <w:r>
+        <w:t>Pour cela, le projet a été séparé en plusieurs phases : la première, étant la phase d’analyse, où j’ai réalisé du travail « administratif » en faisant ma planification initiale, différents use cases et scénarios, les maquettes, mon MCD et MLD et ma stratégie de test. Deuxièmement, durant la phase d’implémentation, j’ai créé ma base de données et écrit mon code. Cette phase était la plus longue et également la plus conséquente car c’est ici que je devais réaliser mon projet en lui-même. Et dernièrement, la troisième phase consistant à tester le produit sur sa version finale et reporter cela dans la documentation afin de pouvoir confirmer quelles fonctions sont, oui ou non, opérationnelles.</w:t>
+      </w:r>
+    </w:p>
+    <w:p/>
+    <w:p>
+      <w:r>
+        <w:t>L’ensemble du site est entièrement fonctionnel et chacune des fonctionnalités demandées a été réalisée selon les contraintes établies</w:t>
+      </w:r>
+      <w:r>
+        <w:t xml:space="preserve"> excepté la suppression des utilisateurs qui échoue si celui-ci est lié à une location ou une réservation</w:t>
+      </w:r>
+      <w:r>
+        <w:t xml:space="preserve">. Deux points graphiques sont </w:t>
+      </w:r>
+      <w:r>
+        <w:t>également</w:t>
+      </w:r>
+      <w:r>
+        <w:t xml:space="preserve"> </w:t>
+      </w:r>
+      <w:r>
+        <w:t>in</w:t>
+      </w:r>
+      <w:r>
+        <w:t xml:space="preserve">complets. Il s’agit de la responsivité du site ayant parfois des problèmes en vue téléphone et les </w:t>
+      </w:r>
+      <w:proofErr w:type="spellStart"/>
+      <w:r>
+        <w:t>datepickers</w:t>
+      </w:r>
+      <w:proofErr w:type="spellEnd"/>
+      <w:r>
+        <w:t xml:space="preserve"> ne désactivant pas les dates réservées dans certains des cas.</w:t>
+      </w:r>
+    </w:p>
+    <w:p>
+      <w:r>
+        <w:br w:type="page"/>
+      </w:r>
+    </w:p>
     <w:p>
       <w:pPr>
         <w:pStyle w:val="Titre2"/>
       </w:pPr>
-      <w:bookmarkStart w:id="109" w:name="_Toc136524238"/>
-      <w:r>
+      <w:bookmarkStart w:id="109" w:name="_Toc136596849"/>
+      <w:r>
+        <w:lastRenderedPageBreak/>
         <w:t>Sources – Bibliographie</w:t>
       </w:r>
       <w:bookmarkEnd w:id="109"/>
@@ -16640,6 +16948,60 @@
           </w:p>
         </w:tc>
       </w:tr>
+      <w:tr>
+        <w:trPr>
+          <w:trHeight w:val="406"/>
+        </w:trPr>
+        <w:tc>
+          <w:tcPr>
+            <w:tcW w:w="3618" w:type="dxa"/>
+          </w:tcPr>
+          <w:p>
+            <w:pPr>
+              <w:rPr>
+                <w:sz w:val="18"/>
+                <w:szCs w:val="18"/>
+              </w:rPr>
+            </w:pPr>
+            <w:r>
+              <w:rPr>
+                <w:sz w:val="18"/>
+                <w:szCs w:val="18"/>
+              </w:rPr>
+              <w:t>https://www.bcrypt.fr</w:t>
+            </w:r>
+          </w:p>
+        </w:tc>
+        <w:tc>
+          <w:tcPr>
+            <w:tcW w:w="5442" w:type="dxa"/>
+          </w:tcPr>
+          <w:p>
+            <w:pPr>
+              <w:rPr>
+                <w:sz w:val="18"/>
+                <w:szCs w:val="18"/>
+              </w:rPr>
+            </w:pPr>
+            <w:r>
+              <w:rPr>
+                <w:sz w:val="18"/>
+                <w:szCs w:val="18"/>
+              </w:rPr>
+              <w:t xml:space="preserve">Prise d’informations sur </w:t>
+            </w:r>
+            <w:proofErr w:type="spellStart"/>
+            <w:r>
+              <w:rPr>
+                <w:sz w:val="18"/>
+                <w:szCs w:val="18"/>
+              </w:rPr>
+              <w:t>Bcrypt</w:t>
+            </w:r>
+            <w:proofErr w:type="spellEnd"/>
+          </w:p>
+        </w:tc>
+      </w:tr>
     </w:tbl>
     <w:p>
       <w:pPr>
@@ -16655,12 +17017,577 @@
       <w:pPr>
         <w:pStyle w:val="Titre2"/>
       </w:pPr>
-      <w:bookmarkStart w:id="110" w:name="_Toc136524239"/>
+      <w:bookmarkStart w:id="110" w:name="_Toc136596850"/>
+      <w:r>
+        <w:rPr>
+          <w:noProof/>
+        </w:rPr>
+        <w:lastRenderedPageBreak/>
+        <w:drawing>
+          <wp:anchor distT="0" distB="0" distL="114300" distR="114300" simplePos="0" relativeHeight="251748352" behindDoc="1" locked="0" layoutInCell="1" allowOverlap="1" wp14:anchorId="1A45CF34" wp14:editId="4258B00E">
+            <wp:simplePos x="0" y="0"/>
+            <wp:positionH relativeFrom="margin">
+              <wp:align>left</wp:align>
+            </wp:positionH>
+            <wp:positionV relativeFrom="paragraph">
+              <wp:posOffset>396875</wp:posOffset>
+            </wp:positionV>
+            <wp:extent cx="8877300" cy="4638675"/>
+            <wp:effectExtent l="0" t="0" r="0" b="9525"/>
+            <wp:wrapTight wrapText="bothSides">
+              <wp:wrapPolygon edited="0">
+                <wp:start x="0" y="0"/>
+                <wp:lineTo x="0" y="21556"/>
+                <wp:lineTo x="21554" y="21556"/>
+                <wp:lineTo x="21554" y="0"/>
+                <wp:lineTo x="0" y="0"/>
+              </wp:wrapPolygon>
+            </wp:wrapTight>
+            <wp:docPr id="14" name="Image 14"/>
+            <wp:cNvGraphicFramePr>
+              <a:graphicFrameLocks xmlns:a="http://schemas.openxmlformats.org/drawingml/2006/main" noChangeAspect="1"/>
+            </wp:cNvGraphicFramePr>
+            <a:graphic xmlns:a="http://schemas.openxmlformats.org/drawingml/2006/main">
+              <a:graphicData uri="http://schemas.openxmlformats.org/drawingml/2006/picture">
+                <pic:pic xmlns:pic="http://schemas.openxmlformats.org/drawingml/2006/picture">
+                  <pic:nvPicPr>
+                    <pic:cNvPr id="0" name="Picture 1"/>
+                    <pic:cNvPicPr>
+                      <a:picLocks noChangeAspect="1" noChangeArrowheads="1"/>
+                    </pic:cNvPicPr>
+                  </pic:nvPicPr>
+                  <pic:blipFill>
+                    <a:blip r:embed="rId52">
+                      <a:extLst>
+                        <a:ext uri="{28A0092B-C50C-407E-A947-70E740481C1C}">
+                          <a14:useLocalDpi xmlns:a14="http://schemas.microsoft.com/office/drawing/2010/main" val="0"/>
+                        </a:ext>
+                      </a:extLst>
+                    </a:blip>
+                    <a:srcRect/>
+                    <a:stretch>
+                      <a:fillRect/>
+                    </a:stretch>
+                  </pic:blipFill>
+                  <pic:spPr bwMode="auto">
+                    <a:xfrm>
+                      <a:off x="0" y="0"/>
+                      <a:ext cx="8877300" cy="4638675"/>
+                    </a:xfrm>
+                    <a:prstGeom prst="rect">
+                      <a:avLst/>
+                    </a:prstGeom>
+                    <a:noFill/>
+                    <a:ln>
+                      <a:noFill/>
+                    </a:ln>
+                  </pic:spPr>
+                </pic:pic>
+              </a:graphicData>
+            </a:graphic>
+          </wp:anchor>
+        </w:drawing>
+      </w:r>
+      <w:r>
+        <w:t>Journal de travail</w:t>
+      </w:r>
+      <w:bookmarkEnd w:id="110"/>
+    </w:p>
+    <w:p>
+      <w:pPr>
+        <w:pStyle w:val="Lgende"/>
+      </w:pPr>
+      <w:bookmarkStart w:id="111" w:name="_Toc136593634"/>
+      <w:r>
+        <w:t xml:space="preserve">Image </w:t>
+      </w:r>
+      <w:r>
+        <w:fldChar w:fldCharType="begin"/>
+      </w:r>
+      <w:r>
+        <w:instrText xml:space="preserve"> SEQ Image \* ARABIC </w:instrText>
+      </w:r>
+      <w:r>
+        <w:fldChar w:fldCharType="separate"/>
+      </w:r>
+      <w:r>
+        <w:rPr>
+          <w:noProof/>
+        </w:rPr>
+        <w:t>33</w:t>
+      </w:r>
+      <w:r>
+        <w:fldChar w:fldCharType="end"/>
+      </w:r>
+      <w:r>
+        <w:t xml:space="preserve"> - Journal de travail page 1</w:t>
+      </w:r>
+      <w:bookmarkEnd w:id="111"/>
+    </w:p>
+    <w:p>
+      <w:r>
+        <w:br w:type="page"/>
+      </w:r>
+    </w:p>
+    <w:p>
+      <w:pPr>
+        <w:keepNext/>
+      </w:pPr>
+    </w:p>
+    <w:p>
+      <w:pPr>
+        <w:keepNext/>
+      </w:pPr>
+      <w:r>
+        <w:rPr>
+          <w:noProof/>
+        </w:rPr>
+        <w:drawing>
+          <wp:anchor distT="0" distB="0" distL="114300" distR="114300" simplePos="0" relativeHeight="251747328" behindDoc="1" locked="0" layoutInCell="1" allowOverlap="1" wp14:anchorId="25B6DA44" wp14:editId="638338B1">
+            <wp:simplePos x="0" y="0"/>
+            <wp:positionH relativeFrom="margin">
+              <wp:align>left</wp:align>
+            </wp:positionH>
+            <wp:positionV relativeFrom="paragraph">
+              <wp:posOffset>190500</wp:posOffset>
+            </wp:positionV>
+            <wp:extent cx="8886825" cy="4695825"/>
+            <wp:effectExtent l="0" t="0" r="9525" b="9525"/>
+            <wp:wrapTight wrapText="bothSides">
+              <wp:wrapPolygon edited="0">
+                <wp:start x="0" y="0"/>
+                <wp:lineTo x="0" y="21556"/>
+                <wp:lineTo x="21577" y="21556"/>
+                <wp:lineTo x="21577" y="0"/>
+                <wp:lineTo x="0" y="0"/>
+              </wp:wrapPolygon>
+            </wp:wrapTight>
+            <wp:docPr id="15" name="Image 15"/>
+            <wp:cNvGraphicFramePr>
+              <a:graphicFrameLocks xmlns:a="http://schemas.openxmlformats.org/drawingml/2006/main" noChangeAspect="1"/>
+            </wp:cNvGraphicFramePr>
+            <a:graphic xmlns:a="http://schemas.openxmlformats.org/drawingml/2006/main">
+              <a:graphicData uri="http://schemas.openxmlformats.org/drawingml/2006/picture">
+                <pic:pic xmlns:pic="http://schemas.openxmlformats.org/drawingml/2006/picture">
+                  <pic:nvPicPr>
+                    <pic:cNvPr id="0" name="Picture 2"/>
+                    <pic:cNvPicPr>
+                      <a:picLocks noChangeAspect="1" noChangeArrowheads="1"/>
+                    </pic:cNvPicPr>
+                  </pic:nvPicPr>
+                  <pic:blipFill>
+                    <a:blip r:embed="rId53">
+                      <a:extLst>
+                        <a:ext uri="{28A0092B-C50C-407E-A947-70E740481C1C}">
+                          <a14:useLocalDpi xmlns:a14="http://schemas.microsoft.com/office/drawing/2010/main" val="0"/>
+                        </a:ext>
+                      </a:extLst>
+                    </a:blip>
+                    <a:srcRect/>
+                    <a:stretch>
+                      <a:fillRect/>
+                    </a:stretch>
+                  </pic:blipFill>
+                  <pic:spPr bwMode="auto">
+                    <a:xfrm>
+                      <a:off x="0" y="0"/>
+                      <a:ext cx="8886825" cy="4695825"/>
+                    </a:xfrm>
+                    <a:prstGeom prst="rect">
+                      <a:avLst/>
+                    </a:prstGeom>
+                    <a:noFill/>
+                    <a:ln>
+                      <a:noFill/>
+                    </a:ln>
+                  </pic:spPr>
+                </pic:pic>
+              </a:graphicData>
+            </a:graphic>
+          </wp:anchor>
+        </w:drawing>
+      </w:r>
+    </w:p>
+    <w:p>
+      <w:pPr>
+        <w:pStyle w:val="Lgende"/>
+      </w:pPr>
+      <w:bookmarkStart w:id="112" w:name="_Toc136593635"/>
+      <w:r>
+        <w:t xml:space="preserve">Image </w:t>
+      </w:r>
+      <w:r>
+        <w:fldChar w:fldCharType="begin"/>
+      </w:r>
+      <w:r>
+        <w:instrText xml:space="preserve"> SEQ Image \* ARABIC </w:instrText>
+      </w:r>
+      <w:r>
+        <w:fldChar w:fldCharType="separate"/>
+      </w:r>
+      <w:r>
+        <w:rPr>
+          <w:noProof/>
+        </w:rPr>
+        <w:t>34</w:t>
+      </w:r>
+      <w:r>
+        <w:fldChar w:fldCharType="end"/>
+      </w:r>
+      <w:r>
+        <w:t xml:space="preserve"> - Journal de travail page 2</w:t>
+      </w:r>
+      <w:bookmarkEnd w:id="112"/>
+    </w:p>
+    <w:p>
+      <w:r>
+        <w:br w:type="page"/>
+      </w:r>
+    </w:p>
+    <w:p>
+      <w:pPr>
+        <w:keepNext/>
+      </w:pPr>
+    </w:p>
+    <w:p>
+      <w:pPr>
+        <w:keepNext/>
+      </w:pPr>
+      <w:r>
+        <w:rPr>
+          <w:noProof/>
+        </w:rPr>
+        <w:drawing>
+          <wp:anchor distT="0" distB="0" distL="114300" distR="114300" simplePos="0" relativeHeight="251746304" behindDoc="1" locked="0" layoutInCell="1" allowOverlap="1" wp14:anchorId="46C86AE8" wp14:editId="54A393F1">
+            <wp:simplePos x="0" y="0"/>
+            <wp:positionH relativeFrom="margin">
+              <wp:align>left</wp:align>
+            </wp:positionH>
+            <wp:positionV relativeFrom="paragraph">
+              <wp:posOffset>200025</wp:posOffset>
+            </wp:positionV>
+            <wp:extent cx="8877300" cy="4686300"/>
+            <wp:effectExtent l="0" t="0" r="0" b="0"/>
+            <wp:wrapTight wrapText="bothSides">
+              <wp:wrapPolygon edited="0">
+                <wp:start x="0" y="0"/>
+                <wp:lineTo x="0" y="21512"/>
+                <wp:lineTo x="21554" y="21512"/>
+                <wp:lineTo x="21554" y="0"/>
+                <wp:lineTo x="0" y="0"/>
+              </wp:wrapPolygon>
+            </wp:wrapTight>
+            <wp:docPr id="16" name="Image 16"/>
+            <wp:cNvGraphicFramePr>
+              <a:graphicFrameLocks xmlns:a="http://schemas.openxmlformats.org/drawingml/2006/main" noChangeAspect="1"/>
+            </wp:cNvGraphicFramePr>
+            <a:graphic xmlns:a="http://schemas.openxmlformats.org/drawingml/2006/main">
+              <a:graphicData uri="http://schemas.openxmlformats.org/drawingml/2006/picture">
+                <pic:pic xmlns:pic="http://schemas.openxmlformats.org/drawingml/2006/picture">
+                  <pic:nvPicPr>
+                    <pic:cNvPr id="0" name="Picture 3"/>
+                    <pic:cNvPicPr>
+                      <a:picLocks noChangeAspect="1" noChangeArrowheads="1"/>
+                    </pic:cNvPicPr>
+                  </pic:nvPicPr>
+                  <pic:blipFill>
+                    <a:blip r:embed="rId54">
+                      <a:extLst>
+                        <a:ext uri="{28A0092B-C50C-407E-A947-70E740481C1C}">
+                          <a14:useLocalDpi xmlns:a14="http://schemas.microsoft.com/office/drawing/2010/main" val="0"/>
+                        </a:ext>
+                      </a:extLst>
+                    </a:blip>
+                    <a:srcRect/>
+                    <a:stretch>
+                      <a:fillRect/>
+                    </a:stretch>
+                  </pic:blipFill>
+                  <pic:spPr bwMode="auto">
+                    <a:xfrm>
+                      <a:off x="0" y="0"/>
+                      <a:ext cx="8877300" cy="4686300"/>
+                    </a:xfrm>
+                    <a:prstGeom prst="rect">
+                      <a:avLst/>
+                    </a:prstGeom>
+                    <a:noFill/>
+                    <a:ln>
+                      <a:noFill/>
+                    </a:ln>
+                  </pic:spPr>
+                </pic:pic>
+              </a:graphicData>
+            </a:graphic>
+          </wp:anchor>
+        </w:drawing>
+      </w:r>
+    </w:p>
+    <w:p>
+      <w:pPr>
+        <w:pStyle w:val="Lgende"/>
+      </w:pPr>
+      <w:bookmarkStart w:id="113" w:name="_Toc136593636"/>
+      <w:r>
+        <w:t xml:space="preserve">Image </w:t>
+      </w:r>
+      <w:r>
+        <w:fldChar w:fldCharType="begin"/>
+      </w:r>
+      <w:r>
+        <w:instrText xml:space="preserve"> SEQ Image \* ARABIC </w:instrText>
+      </w:r>
+      <w:r>
+        <w:fldChar w:fldCharType="separate"/>
+      </w:r>
+      <w:r>
+        <w:rPr>
+          <w:noProof/>
+        </w:rPr>
+        <w:t>35</w:t>
+      </w:r>
+      <w:r>
+        <w:fldChar w:fldCharType="end"/>
+      </w:r>
+      <w:r>
+        <w:t xml:space="preserve"> - Journal de travail page 3</w:t>
+      </w:r>
+      <w:bookmarkEnd w:id="113"/>
+    </w:p>
+    <w:p>
+      <w:r>
+        <w:br w:type="page"/>
+      </w:r>
+    </w:p>
+    <w:p>
+      <w:pPr>
+        <w:keepNext/>
+      </w:pPr>
+    </w:p>
+    <w:p>
+      <w:pPr>
+        <w:keepNext/>
+      </w:pPr>
+      <w:r>
+        <w:rPr>
+          <w:noProof/>
+        </w:rPr>
+        <w:drawing>
+          <wp:anchor distT="0" distB="0" distL="114300" distR="114300" simplePos="0" relativeHeight="251745280" behindDoc="1" locked="0" layoutInCell="1" allowOverlap="1" wp14:anchorId="59186243" wp14:editId="31F09A51">
+            <wp:simplePos x="0" y="0"/>
+            <wp:positionH relativeFrom="margin">
+              <wp:align>left</wp:align>
+            </wp:positionH>
+            <wp:positionV relativeFrom="paragraph">
+              <wp:posOffset>200025</wp:posOffset>
+            </wp:positionV>
+            <wp:extent cx="8877300" cy="4686300"/>
+            <wp:effectExtent l="0" t="0" r="0" b="0"/>
+            <wp:wrapTight wrapText="bothSides">
+              <wp:wrapPolygon edited="0">
+                <wp:start x="0" y="0"/>
+                <wp:lineTo x="0" y="21512"/>
+                <wp:lineTo x="21554" y="21512"/>
+                <wp:lineTo x="21554" y="0"/>
+                <wp:lineTo x="0" y="0"/>
+              </wp:wrapPolygon>
+            </wp:wrapTight>
+            <wp:docPr id="17" name="Image 17"/>
+            <wp:cNvGraphicFramePr>
+              <a:graphicFrameLocks xmlns:a="http://schemas.openxmlformats.org/drawingml/2006/main" noChangeAspect="1"/>
+            </wp:cNvGraphicFramePr>
+            <a:graphic xmlns:a="http://schemas.openxmlformats.org/drawingml/2006/main">
+              <a:graphicData uri="http://schemas.openxmlformats.org/drawingml/2006/picture">
+                <pic:pic xmlns:pic="http://schemas.openxmlformats.org/drawingml/2006/picture">
+                  <pic:nvPicPr>
+                    <pic:cNvPr id="0" name="Picture 4"/>
+                    <pic:cNvPicPr>
+                      <a:picLocks noChangeAspect="1" noChangeArrowheads="1"/>
+                    </pic:cNvPicPr>
+                  </pic:nvPicPr>
+                  <pic:blipFill>
+                    <a:blip r:embed="rId55">
+                      <a:extLst>
+                        <a:ext uri="{28A0092B-C50C-407E-A947-70E740481C1C}">
+                          <a14:useLocalDpi xmlns:a14="http://schemas.microsoft.com/office/drawing/2010/main" val="0"/>
+                        </a:ext>
+                      </a:extLst>
+                    </a:blip>
+                    <a:srcRect/>
+                    <a:stretch>
+                      <a:fillRect/>
+                    </a:stretch>
+                  </pic:blipFill>
+                  <pic:spPr bwMode="auto">
+                    <a:xfrm>
+                      <a:off x="0" y="0"/>
+                      <a:ext cx="8877300" cy="4686300"/>
+                    </a:xfrm>
+                    <a:prstGeom prst="rect">
+                      <a:avLst/>
+                    </a:prstGeom>
+                    <a:noFill/>
+                    <a:ln>
+                      <a:noFill/>
+                    </a:ln>
+                  </pic:spPr>
+                </pic:pic>
+              </a:graphicData>
+            </a:graphic>
+          </wp:anchor>
+        </w:drawing>
+      </w:r>
+    </w:p>
+    <w:p>
+      <w:pPr>
+        <w:pStyle w:val="Lgende"/>
+      </w:pPr>
+      <w:bookmarkStart w:id="114" w:name="_Toc136593637"/>
+      <w:r>
+        <w:t xml:space="preserve">Image </w:t>
+      </w:r>
+      <w:r>
+        <w:fldChar w:fldCharType="begin"/>
+      </w:r>
+      <w:r>
+        <w:instrText xml:space="preserve"> SEQ Image \* ARABIC </w:instrText>
+      </w:r>
+      <w:r>
+        <w:fldChar w:fldCharType="separate"/>
+      </w:r>
+      <w:r>
+        <w:rPr>
+          <w:noProof/>
+        </w:rPr>
+        <w:t>36</w:t>
+      </w:r>
+      <w:r>
+        <w:fldChar w:fldCharType="end"/>
+      </w:r>
+      <w:r>
+        <w:t xml:space="preserve"> - Journal de travail page 4</w:t>
+      </w:r>
+      <w:bookmarkEnd w:id="114"/>
+    </w:p>
+    <w:p>
+      <w:r>
+        <w:br w:type="page"/>
+      </w:r>
+    </w:p>
+    <w:p>
+      <w:pPr>
+        <w:keepNext/>
+        <w:tabs>
+          <w:tab w:val="left" w:pos="3990"/>
+        </w:tabs>
+      </w:pPr>
+      <w:r>
+        <w:rPr>
+          <w:noProof/>
+        </w:rPr>
+        <w:lastRenderedPageBreak/>
+        <w:drawing>
+          <wp:inline distT="0" distB="0" distL="0" distR="0" wp14:anchorId="6DE1490C" wp14:editId="7628D6FB">
+            <wp:extent cx="8886825" cy="1885950"/>
+            <wp:effectExtent l="0" t="0" r="9525" b="0"/>
+            <wp:docPr id="20" name="Image 20"/>
+            <wp:cNvGraphicFramePr>
+              <a:graphicFrameLocks xmlns:a="http://schemas.openxmlformats.org/drawingml/2006/main" noChangeAspect="1"/>
+            </wp:cNvGraphicFramePr>
+            <a:graphic xmlns:a="http://schemas.openxmlformats.org/drawingml/2006/main">
+              <a:graphicData uri="http://schemas.openxmlformats.org/drawingml/2006/picture">
+                <pic:pic xmlns:pic="http://schemas.openxmlformats.org/drawingml/2006/picture">
+                  <pic:nvPicPr>
+                    <pic:cNvPr id="0" name="Picture 1"/>
+                    <pic:cNvPicPr>
+                      <a:picLocks noChangeAspect="1" noChangeArrowheads="1"/>
+                    </pic:cNvPicPr>
+                  </pic:nvPicPr>
+                  <pic:blipFill>
+                    <a:blip r:embed="rId56">
+                      <a:extLst>
+                        <a:ext uri="{28A0092B-C50C-407E-A947-70E740481C1C}">
+                          <a14:useLocalDpi xmlns:a14="http://schemas.microsoft.com/office/drawing/2010/main" val="0"/>
+                        </a:ext>
+                      </a:extLst>
+                    </a:blip>
+                    <a:srcRect/>
+                    <a:stretch>
+                      <a:fillRect/>
+                    </a:stretch>
+                  </pic:blipFill>
+                  <pic:spPr bwMode="auto">
+                    <a:xfrm>
+                      <a:off x="0" y="0"/>
+                      <a:ext cx="8886825" cy="1885950"/>
+                    </a:xfrm>
+                    <a:prstGeom prst="rect">
+                      <a:avLst/>
+                    </a:prstGeom>
+                    <a:noFill/>
+                    <a:ln>
+                      <a:noFill/>
+                    </a:ln>
+                  </pic:spPr>
+                </pic:pic>
+              </a:graphicData>
+            </a:graphic>
+          </wp:inline>
+        </w:drawing>
+      </w:r>
+    </w:p>
+    <w:p>
+      <w:pPr>
+        <w:pStyle w:val="Lgende"/>
+      </w:pPr>
+      <w:bookmarkStart w:id="115" w:name="_Toc136593638"/>
+      <w:r>
+        <w:t xml:space="preserve">Image </w:t>
+      </w:r>
+      <w:r>
+        <w:fldChar w:fldCharType="begin"/>
+      </w:r>
+      <w:r>
+        <w:instrText xml:space="preserve"> SEQ Image \* ARABIC </w:instrText>
+      </w:r>
+      <w:r>
+        <w:fldChar w:fldCharType="separate"/>
+      </w:r>
+      <w:r>
+        <w:rPr>
+          <w:noProof/>
+        </w:rPr>
+        <w:t>37</w:t>
+      </w:r>
+      <w:r>
+        <w:fldChar w:fldCharType="end"/>
+      </w:r>
+      <w:r>
+        <w:t xml:space="preserve"> - Journal de travail page 5</w:t>
+      </w:r>
+      <w:bookmarkEnd w:id="115"/>
+    </w:p>
+    <w:p/>
+    <w:p>
+      <w:pPr>
+        <w:sectPr>
+          <w:pgSz w:w="16838" w:h="11906" w:orient="landscape" w:code="9"/>
+          <w:pgMar w:top="1418" w:right="1418" w:bottom="1418" w:left="1418" w:header="720" w:footer="720" w:gutter="0"/>
+          <w:cols w:space="720"/>
+          <w:docGrid w:linePitch="326"/>
+        </w:sectPr>
+      </w:pPr>
+    </w:p>
+    <w:p>
+      <w:pPr>
+        <w:pStyle w:val="Titre2"/>
+      </w:pPr>
+      <w:bookmarkStart w:id="116" w:name="_Toc136596851"/>
       <w:r>
         <w:lastRenderedPageBreak/>
         <w:t>Manuel d’installation</w:t>
       </w:r>
-      <w:bookmarkEnd w:id="110"/>
+      <w:bookmarkEnd w:id="116"/>
     </w:p>
     <w:p/>
     <w:p>
@@ -16680,7 +17607,7 @@
       <w:r>
         <w:t xml:space="preserve"> le repository GitHub suivant : </w:t>
       </w:r>
-      <w:hyperlink r:id="rId54" w:history="1">
+      <w:hyperlink r:id="rId57" w:history="1">
         <w:r>
           <w:rPr>
             <w:rStyle w:val="Lienhypertexte"/>
@@ -16768,20 +17695,6 @@
       <w:r>
         <w:t>Un gestionnaire de BDD</w:t>
       </w:r>
-    </w:p>
-    <w:p>
-      <w:pPr>
-        <w:pStyle w:val="Paragraphedeliste"/>
-        <w:numPr>
-          <w:ilvl w:val="1"/>
-          <w:numId w:val="24"/>
-        </w:numPr>
-      </w:pPr>
-      <w:proofErr w:type="spellStart"/>
-      <w:r>
-        <w:t>FileZilla</w:t>
-      </w:r>
-      <w:proofErr w:type="spellEnd"/>
     </w:p>
     <w:p>
       <w:pPr>
@@ -16885,7 +17798,7 @@
                     <pic:cNvPicPr/>
                   </pic:nvPicPr>
                   <pic:blipFill>
-                    <a:blip r:embed="rId55">
+                    <a:blip r:embed="rId58">
                       <a:extLst>
                         <a:ext uri="{28A0092B-C50C-407E-A947-70E740481C1C}">
                           <a14:useLocalDpi xmlns:a14="http://schemas.microsoft.com/office/drawing/2010/main" val="0"/>
@@ -17004,7 +17917,7 @@
                                 <w:szCs w:val="20"/>
                               </w:rPr>
                             </w:pPr>
-                            <w:bookmarkStart w:id="111" w:name="_Toc136520718"/>
+                            <w:bookmarkStart w:id="117" w:name="_Toc136593639"/>
                             <w:r>
                               <w:t xml:space="preserve">Image </w:t>
                             </w:r>
@@ -17021,7 +17934,7 @@
                               <w:rPr>
                                 <w:noProof/>
                               </w:rPr>
-                              <w:t>33</w:t>
+                              <w:t>38</w:t>
                             </w:r>
                             <w:r>
                               <w:fldChar w:fldCharType="end"/>
@@ -17029,7 +17942,7 @@
                             <w:r>
                               <w:t xml:space="preserve"> - Fichier php.ini</w:t>
                             </w:r>
-                            <w:bookmarkEnd w:id="111"/>
+                            <w:bookmarkEnd w:id="117"/>
                           </w:p>
                         </w:txbxContent>
                       </wps:txbx>
@@ -17062,7 +17975,7 @@
                           <w:szCs w:val="20"/>
                         </w:rPr>
                       </w:pPr>
-                      <w:bookmarkStart w:id="112" w:name="_Toc136520718"/>
+                      <w:bookmarkStart w:id="118" w:name="_Toc136593639"/>
                       <w:r>
                         <w:t xml:space="preserve">Image </w:t>
                       </w:r>
@@ -17079,7 +17992,7 @@
                         <w:rPr>
                           <w:noProof/>
                         </w:rPr>
-                        <w:t>33</w:t>
+                        <w:t>38</w:t>
                       </w:r>
                       <w:r>
                         <w:fldChar w:fldCharType="end"/>
@@ -17087,7 +18000,7 @@
                       <w:r>
                         <w:t xml:space="preserve"> - Fichier php.ini</w:t>
                       </w:r>
-                      <w:bookmarkEnd w:id="112"/>
+                      <w:bookmarkEnd w:id="118"/>
                     </w:p>
                   </w:txbxContent>
                 </v:textbox>
@@ -17147,34 +18060,6 @@
     </w:p>
     <w:p>
       <w:pPr>
-        <w:pStyle w:val="Paragraphedeliste"/>
-        <w:numPr>
-          <w:ilvl w:val="0"/>
-          <w:numId w:val="24"/>
-        </w:numPr>
-      </w:pPr>
-      <w:r>
-        <w:t xml:space="preserve">Une fois le travail terminé, connectez-vous au serveur </w:t>
-      </w:r>
-      <w:proofErr w:type="spellStart"/>
-      <w:r>
-        <w:t>SwissCenter</w:t>
-      </w:r>
-      <w:proofErr w:type="spellEnd"/>
-      <w:r>
-        <w:t xml:space="preserve"> depuis </w:t>
-      </w:r>
-      <w:proofErr w:type="spellStart"/>
-      <w:r>
-        <w:t>FileZilla</w:t>
-      </w:r>
-      <w:proofErr w:type="spellEnd"/>
-      <w:r>
-        <w:t xml:space="preserve"> et importez les modifications.</w:t>
-      </w:r>
-    </w:p>
-    <w:p>
-      <w:pPr>
         <w:ind w:left="360"/>
       </w:pPr>
     </w:p>
@@ -17182,11 +18067,11 @@
       <w:pPr>
         <w:pStyle w:val="Titre3"/>
       </w:pPr>
-      <w:bookmarkStart w:id="113" w:name="_Toc136524240"/>
+      <w:bookmarkStart w:id="119" w:name="_Toc136596852"/>
       <w:r>
         <w:t>Informations supplémentaires</w:t>
       </w:r>
-      <w:bookmarkEnd w:id="113"/>
+      <w:bookmarkEnd w:id="119"/>
     </w:p>
     <w:p/>
     <w:p>
@@ -17217,6 +18102,14 @@
       <w:r>
         <w:t xml:space="preserve"> : </w:t>
       </w:r>
+      <w:hyperlink r:id="rId59" w:history="1">
+        <w:r>
+          <w:rPr>
+            <w:rStyle w:val="Lienhypertexte"/>
+          </w:rPr>
+          <w:t>Admin@LocHabitat.ch</w:t>
+        </w:r>
+      </w:hyperlink>
     </w:p>
     <w:p>
       <w:pPr>
@@ -17229,6 +18122,9 @@
       <w:r>
         <w:t>Mot de passe :</w:t>
       </w:r>
+      <w:r>
+        <w:t xml:space="preserve"> Pa$$w0rdLocHabitat</w:t>
+      </w:r>
     </w:p>
     <w:p>
       <w:pPr>
@@ -17241,7 +18137,7 @@
       <w:r>
         <w:t xml:space="preserve">Les versions précédentes du projet peuvent être retrouvées dans le repository GitHub : </w:t>
       </w:r>
-      <w:hyperlink r:id="rId56" w:history="1">
+      <w:hyperlink r:id="rId60" w:history="1">
         <w:r>
           <w:rPr>
             <w:rStyle w:val="Lienhypertexte"/>
@@ -17262,12 +18158,12 @@
       <w:pPr>
         <w:pStyle w:val="Titre2"/>
       </w:pPr>
-      <w:bookmarkStart w:id="114" w:name="_Toc136524241"/>
+      <w:bookmarkStart w:id="120" w:name="_Toc136596853"/>
       <w:r>
         <w:lastRenderedPageBreak/>
         <w:t>Table des images</w:t>
       </w:r>
-      <w:bookmarkEnd w:id="114"/>
+      <w:bookmarkEnd w:id="120"/>
     </w:p>
     <w:p/>
     <w:p>
@@ -17277,7 +18173,11 @@
           <w:tab w:val="right" w:leader="dot" w:pos="9060"/>
         </w:tabs>
         <w:rPr>
+          <w:rFonts w:asciiTheme="minorHAnsi" w:eastAsiaTheme="minorEastAsia" w:hAnsiTheme="minorHAnsi" w:cstheme="minorBidi"/>
           <w:noProof/>
+          <w:sz w:val="22"/>
+          <w:szCs w:val="22"/>
+          <w:lang w:val="fr-CH" w:eastAsia="fr-CH"/>
         </w:rPr>
       </w:pPr>
       <w:r>
@@ -17289,7 +18189,7 @@
       <w:r>
         <w:fldChar w:fldCharType="separate"/>
       </w:r>
-      <w:hyperlink r:id="rId57" w:anchor="_Toc136520686" w:history="1">
+      <w:hyperlink r:id="rId61" w:anchor="_Toc136593602" w:history="1">
         <w:r>
           <w:rPr>
             <w:rStyle w:val="Lienhypertexte"/>
@@ -17316,7 +18216,7 @@
             <w:noProof/>
             <w:webHidden/>
           </w:rPr>
-          <w:instrText xml:space="preserve"> PAGEREF _Toc136520686 \h </w:instrText>
+          <w:instrText xml:space="preserve"> PAGEREF _Toc136593602 \h </w:instrText>
         </w:r>
         <w:r>
           <w:rPr>
@@ -17354,10 +18254,14 @@
           <w:tab w:val="right" w:leader="dot" w:pos="9060"/>
         </w:tabs>
         <w:rPr>
+          <w:rFonts w:asciiTheme="minorHAnsi" w:eastAsiaTheme="minorEastAsia" w:hAnsiTheme="minorHAnsi" w:cstheme="minorBidi"/>
           <w:noProof/>
+          <w:sz w:val="22"/>
+          <w:szCs w:val="22"/>
+          <w:lang w:val="fr-CH" w:eastAsia="fr-CH"/>
         </w:rPr>
       </w:pPr>
-      <w:hyperlink r:id="rId58" w:anchor="_Toc136520687" w:history="1">
+      <w:hyperlink r:id="rId62" w:anchor="_Toc136593603" w:history="1">
         <w:r>
           <w:rPr>
             <w:rStyle w:val="Lienhypertexte"/>
@@ -17384,7 +18288,7 @@
             <w:noProof/>
             <w:webHidden/>
           </w:rPr>
-          <w:instrText xml:space="preserve"> PAGEREF _Toc136520687 \h </w:instrText>
+          <w:instrText xml:space="preserve"> PAGEREF _Toc136593603 \h </w:instrText>
         </w:r>
         <w:r>
           <w:rPr>
@@ -17422,10 +18326,14 @@
           <w:tab w:val="right" w:leader="dot" w:pos="9060"/>
         </w:tabs>
         <w:rPr>
+          <w:rFonts w:asciiTheme="minorHAnsi" w:eastAsiaTheme="minorEastAsia" w:hAnsiTheme="minorHAnsi" w:cstheme="minorBidi"/>
           <w:noProof/>
+          <w:sz w:val="22"/>
+          <w:szCs w:val="22"/>
+          <w:lang w:val="fr-CH" w:eastAsia="fr-CH"/>
         </w:rPr>
       </w:pPr>
-      <w:hyperlink r:id="rId59" w:anchor="_Toc136520688" w:history="1">
+      <w:hyperlink r:id="rId63" w:anchor="_Toc136593604" w:history="1">
         <w:r>
           <w:rPr>
             <w:rStyle w:val="Lienhypertexte"/>
@@ -17452,7 +18360,7 @@
             <w:noProof/>
             <w:webHidden/>
           </w:rPr>
-          <w:instrText xml:space="preserve"> PAGEREF _Toc136520688 \h </w:instrText>
+          <w:instrText xml:space="preserve"> PAGEREF _Toc136593604 \h </w:instrText>
         </w:r>
         <w:r>
           <w:rPr>
@@ -17490,10 +18398,14 @@
           <w:tab w:val="right" w:leader="dot" w:pos="9060"/>
         </w:tabs>
         <w:rPr>
+          <w:rFonts w:asciiTheme="minorHAnsi" w:eastAsiaTheme="minorEastAsia" w:hAnsiTheme="minorHAnsi" w:cstheme="minorBidi"/>
           <w:noProof/>
+          <w:sz w:val="22"/>
+          <w:szCs w:val="22"/>
+          <w:lang w:val="fr-CH" w:eastAsia="fr-CH"/>
         </w:rPr>
       </w:pPr>
-      <w:hyperlink r:id="rId60" w:anchor="_Toc136520689" w:history="1">
+      <w:hyperlink r:id="rId64" w:anchor="_Toc136593605" w:history="1">
         <w:r>
           <w:rPr>
             <w:rStyle w:val="Lienhypertexte"/>
@@ -17520,7 +18432,7 @@
             <w:noProof/>
             <w:webHidden/>
           </w:rPr>
-          <w:instrText xml:space="preserve"> PAGEREF _Toc136520689 \h </w:instrText>
+          <w:instrText xml:space="preserve"> PAGEREF _Toc136593605 \h </w:instrText>
         </w:r>
         <w:r>
           <w:rPr>
@@ -17558,10 +18470,14 @@
           <w:tab w:val="right" w:leader="dot" w:pos="9060"/>
         </w:tabs>
         <w:rPr>
+          <w:rFonts w:asciiTheme="minorHAnsi" w:eastAsiaTheme="minorEastAsia" w:hAnsiTheme="minorHAnsi" w:cstheme="minorBidi"/>
           <w:noProof/>
+          <w:sz w:val="22"/>
+          <w:szCs w:val="22"/>
+          <w:lang w:val="fr-CH" w:eastAsia="fr-CH"/>
         </w:rPr>
       </w:pPr>
-      <w:hyperlink w:anchor="_Toc136520690" w:history="1">
+      <w:hyperlink w:anchor="_Toc136593606" w:history="1">
         <w:r>
           <w:rPr>
             <w:rStyle w:val="Lienhypertexte"/>
@@ -17588,7 +18504,7 @@
             <w:noProof/>
             <w:webHidden/>
           </w:rPr>
-          <w:instrText xml:space="preserve"> PAGEREF _Toc136520690 \h </w:instrText>
+          <w:instrText xml:space="preserve"> PAGEREF _Toc136593606 \h </w:instrText>
         </w:r>
         <w:r>
           <w:rPr>
@@ -17626,10 +18542,14 @@
           <w:tab w:val="right" w:leader="dot" w:pos="9060"/>
         </w:tabs>
         <w:rPr>
+          <w:rFonts w:asciiTheme="minorHAnsi" w:eastAsiaTheme="minorEastAsia" w:hAnsiTheme="minorHAnsi" w:cstheme="minorBidi"/>
           <w:noProof/>
+          <w:sz w:val="22"/>
+          <w:szCs w:val="22"/>
+          <w:lang w:val="fr-CH" w:eastAsia="fr-CH"/>
         </w:rPr>
       </w:pPr>
-      <w:hyperlink w:anchor="_Toc136520691" w:history="1">
+      <w:hyperlink w:anchor="_Toc136593607" w:history="1">
         <w:r>
           <w:rPr>
             <w:rStyle w:val="Lienhypertexte"/>
@@ -17656,7 +18576,7 @@
             <w:noProof/>
             <w:webHidden/>
           </w:rPr>
-          <w:instrText xml:space="preserve"> PAGEREF _Toc136520691 \h </w:instrText>
+          <w:instrText xml:space="preserve"> PAGEREF _Toc136593607 \h </w:instrText>
         </w:r>
         <w:r>
           <w:rPr>
@@ -17694,10 +18614,14 @@
           <w:tab w:val="right" w:leader="dot" w:pos="9060"/>
         </w:tabs>
         <w:rPr>
+          <w:rFonts w:asciiTheme="minorHAnsi" w:eastAsiaTheme="minorEastAsia" w:hAnsiTheme="minorHAnsi" w:cstheme="minorBidi"/>
           <w:noProof/>
+          <w:sz w:val="22"/>
+          <w:szCs w:val="22"/>
+          <w:lang w:val="fr-CH" w:eastAsia="fr-CH"/>
         </w:rPr>
       </w:pPr>
-      <w:hyperlink w:anchor="_Toc136520692" w:history="1">
+      <w:hyperlink w:anchor="_Toc136593608" w:history="1">
         <w:r>
           <w:rPr>
             <w:rStyle w:val="Lienhypertexte"/>
@@ -17724,7 +18648,7 @@
             <w:noProof/>
             <w:webHidden/>
           </w:rPr>
-          <w:instrText xml:space="preserve"> PAGEREF _Toc136520692 \h </w:instrText>
+          <w:instrText xml:space="preserve"> PAGEREF _Toc136593608 \h </w:instrText>
         </w:r>
         <w:r>
           <w:rPr>
@@ -17762,10 +18686,14 @@
           <w:tab w:val="right" w:leader="dot" w:pos="9060"/>
         </w:tabs>
         <w:rPr>
+          <w:rFonts w:asciiTheme="minorHAnsi" w:eastAsiaTheme="minorEastAsia" w:hAnsiTheme="minorHAnsi" w:cstheme="minorBidi"/>
           <w:noProof/>
+          <w:sz w:val="22"/>
+          <w:szCs w:val="22"/>
+          <w:lang w:val="fr-CH" w:eastAsia="fr-CH"/>
         </w:rPr>
       </w:pPr>
-      <w:hyperlink w:anchor="_Toc136520693" w:history="1">
+      <w:hyperlink w:anchor="_Toc136593609" w:history="1">
         <w:r>
           <w:rPr>
             <w:rStyle w:val="Lienhypertexte"/>
@@ -17792,7 +18720,7 @@
             <w:noProof/>
             <w:webHidden/>
           </w:rPr>
-          <w:instrText xml:space="preserve"> PAGEREF _Toc136520693 \h </w:instrText>
+          <w:instrText xml:space="preserve"> PAGEREF _Toc136593609 \h </w:instrText>
         </w:r>
         <w:r>
           <w:rPr>
@@ -17830,10 +18758,14 @@
           <w:tab w:val="right" w:leader="dot" w:pos="9060"/>
         </w:tabs>
         <w:rPr>
+          <w:rFonts w:asciiTheme="minorHAnsi" w:eastAsiaTheme="minorEastAsia" w:hAnsiTheme="minorHAnsi" w:cstheme="minorBidi"/>
           <w:noProof/>
+          <w:sz w:val="22"/>
+          <w:szCs w:val="22"/>
+          <w:lang w:val="fr-CH" w:eastAsia="fr-CH"/>
         </w:rPr>
       </w:pPr>
-      <w:hyperlink w:anchor="_Toc136520694" w:history="1">
+      <w:hyperlink w:anchor="_Toc136593610" w:history="1">
         <w:r>
           <w:rPr>
             <w:rStyle w:val="Lienhypertexte"/>
@@ -17860,7 +18792,7 @@
             <w:noProof/>
             <w:webHidden/>
           </w:rPr>
-          <w:instrText xml:space="preserve"> PAGEREF _Toc136520694 \h </w:instrText>
+          <w:instrText xml:space="preserve"> PAGEREF _Toc136593610 \h </w:instrText>
         </w:r>
         <w:r>
           <w:rPr>
@@ -17898,10 +18830,14 @@
           <w:tab w:val="right" w:leader="dot" w:pos="9060"/>
         </w:tabs>
         <w:rPr>
+          <w:rFonts w:asciiTheme="minorHAnsi" w:eastAsiaTheme="minorEastAsia" w:hAnsiTheme="minorHAnsi" w:cstheme="minorBidi"/>
           <w:noProof/>
+          <w:sz w:val="22"/>
+          <w:szCs w:val="22"/>
+          <w:lang w:val="fr-CH" w:eastAsia="fr-CH"/>
         </w:rPr>
       </w:pPr>
-      <w:hyperlink w:anchor="_Toc136520695" w:history="1">
+      <w:hyperlink w:anchor="_Toc136593611" w:history="1">
         <w:r>
           <w:rPr>
             <w:rStyle w:val="Lienhypertexte"/>
@@ -17928,7 +18864,7 @@
             <w:noProof/>
             <w:webHidden/>
           </w:rPr>
-          <w:instrText xml:space="preserve"> PAGEREF _Toc136520695 \h </w:instrText>
+          <w:instrText xml:space="preserve"> PAGEREF _Toc136593611 \h </w:instrText>
         </w:r>
         <w:r>
           <w:rPr>
@@ -17966,10 +18902,14 @@
           <w:tab w:val="right" w:leader="dot" w:pos="9060"/>
         </w:tabs>
         <w:rPr>
+          <w:rFonts w:asciiTheme="minorHAnsi" w:eastAsiaTheme="minorEastAsia" w:hAnsiTheme="minorHAnsi" w:cstheme="minorBidi"/>
           <w:noProof/>
+          <w:sz w:val="22"/>
+          <w:szCs w:val="22"/>
+          <w:lang w:val="fr-CH" w:eastAsia="fr-CH"/>
         </w:rPr>
       </w:pPr>
-      <w:hyperlink w:anchor="_Toc136520696" w:history="1">
+      <w:hyperlink w:anchor="_Toc136593612" w:history="1">
         <w:r>
           <w:rPr>
             <w:rStyle w:val="Lienhypertexte"/>
@@ -17996,7 +18936,7 @@
             <w:noProof/>
             <w:webHidden/>
           </w:rPr>
-          <w:instrText xml:space="preserve"> PAGEREF _Toc136520696 \h </w:instrText>
+          <w:instrText xml:space="preserve"> PAGEREF _Toc136593612 \h </w:instrText>
         </w:r>
         <w:r>
           <w:rPr>
@@ -18034,10 +18974,14 @@
           <w:tab w:val="right" w:leader="dot" w:pos="9060"/>
         </w:tabs>
         <w:rPr>
+          <w:rFonts w:asciiTheme="minorHAnsi" w:eastAsiaTheme="minorEastAsia" w:hAnsiTheme="minorHAnsi" w:cstheme="minorBidi"/>
           <w:noProof/>
+          <w:sz w:val="22"/>
+          <w:szCs w:val="22"/>
+          <w:lang w:val="fr-CH" w:eastAsia="fr-CH"/>
         </w:rPr>
       </w:pPr>
-      <w:hyperlink w:anchor="_Toc136520697" w:history="1">
+      <w:hyperlink w:anchor="_Toc136593613" w:history="1">
         <w:r>
           <w:rPr>
             <w:rStyle w:val="Lienhypertexte"/>
@@ -18064,7 +19008,7 @@
             <w:noProof/>
             <w:webHidden/>
           </w:rPr>
-          <w:instrText xml:space="preserve"> PAGEREF _Toc136520697 \h </w:instrText>
+          <w:instrText xml:space="preserve"> PAGEREF _Toc136593613 \h </w:instrText>
         </w:r>
         <w:r>
           <w:rPr>
@@ -18102,10 +19046,14 @@
           <w:tab w:val="right" w:leader="dot" w:pos="9060"/>
         </w:tabs>
         <w:rPr>
+          <w:rFonts w:asciiTheme="minorHAnsi" w:eastAsiaTheme="minorEastAsia" w:hAnsiTheme="minorHAnsi" w:cstheme="minorBidi"/>
           <w:noProof/>
+          <w:sz w:val="22"/>
+          <w:szCs w:val="22"/>
+          <w:lang w:val="fr-CH" w:eastAsia="fr-CH"/>
         </w:rPr>
       </w:pPr>
-      <w:hyperlink w:anchor="_Toc136520698" w:history="1">
+      <w:hyperlink w:anchor="_Toc136593614" w:history="1">
         <w:r>
           <w:rPr>
             <w:rStyle w:val="Lienhypertexte"/>
@@ -18132,7 +19080,7 @@
             <w:noProof/>
             <w:webHidden/>
           </w:rPr>
-          <w:instrText xml:space="preserve"> PAGEREF _Toc136520698 \h </w:instrText>
+          <w:instrText xml:space="preserve"> PAGEREF _Toc136593614 \h </w:instrText>
         </w:r>
         <w:r>
           <w:rPr>
@@ -18170,10 +19118,14 @@
           <w:tab w:val="right" w:leader="dot" w:pos="9060"/>
         </w:tabs>
         <w:rPr>
+          <w:rFonts w:asciiTheme="minorHAnsi" w:eastAsiaTheme="minorEastAsia" w:hAnsiTheme="minorHAnsi" w:cstheme="minorBidi"/>
           <w:noProof/>
+          <w:sz w:val="22"/>
+          <w:szCs w:val="22"/>
+          <w:lang w:val="fr-CH" w:eastAsia="fr-CH"/>
         </w:rPr>
       </w:pPr>
-      <w:hyperlink w:anchor="_Toc136520699" w:history="1">
+      <w:hyperlink w:anchor="_Toc136593615" w:history="1">
         <w:r>
           <w:rPr>
             <w:rStyle w:val="Lienhypertexte"/>
@@ -18200,7 +19152,7 @@
             <w:noProof/>
             <w:webHidden/>
           </w:rPr>
-          <w:instrText xml:space="preserve"> PAGEREF _Toc136520699 \h </w:instrText>
+          <w:instrText xml:space="preserve"> PAGEREF _Toc136593615 \h </w:instrText>
         </w:r>
         <w:r>
           <w:rPr>
@@ -18238,10 +19190,14 @@
           <w:tab w:val="right" w:leader="dot" w:pos="9060"/>
         </w:tabs>
         <w:rPr>
+          <w:rFonts w:asciiTheme="minorHAnsi" w:eastAsiaTheme="minorEastAsia" w:hAnsiTheme="minorHAnsi" w:cstheme="minorBidi"/>
           <w:noProof/>
+          <w:sz w:val="22"/>
+          <w:szCs w:val="22"/>
+          <w:lang w:val="fr-CH" w:eastAsia="fr-CH"/>
         </w:rPr>
       </w:pPr>
-      <w:hyperlink r:id="rId61" w:anchor="_Toc136520700" w:history="1">
+      <w:hyperlink r:id="rId65" w:anchor="_Toc136593616" w:history="1">
         <w:r>
           <w:rPr>
             <w:rStyle w:val="Lienhypertexte"/>
@@ -18268,7 +19224,7 @@
             <w:noProof/>
             <w:webHidden/>
           </w:rPr>
-          <w:instrText xml:space="preserve"> PAGEREF _Toc136520700 \h </w:instrText>
+          <w:instrText xml:space="preserve"> PAGEREF _Toc136593616 \h </w:instrText>
         </w:r>
         <w:r>
           <w:rPr>
@@ -18306,10 +19262,14 @@
           <w:tab w:val="right" w:leader="dot" w:pos="9060"/>
         </w:tabs>
         <w:rPr>
+          <w:rFonts w:asciiTheme="minorHAnsi" w:eastAsiaTheme="minorEastAsia" w:hAnsiTheme="minorHAnsi" w:cstheme="minorBidi"/>
           <w:noProof/>
+          <w:sz w:val="22"/>
+          <w:szCs w:val="22"/>
+          <w:lang w:val="fr-CH" w:eastAsia="fr-CH"/>
         </w:rPr>
       </w:pPr>
-      <w:hyperlink r:id="rId62" w:anchor="_Toc136520701" w:history="1">
+      <w:hyperlink r:id="rId66" w:anchor="_Toc136593617" w:history="1">
         <w:r>
           <w:rPr>
             <w:rStyle w:val="Lienhypertexte"/>
@@ -18336,7 +19296,7 @@
             <w:noProof/>
             <w:webHidden/>
           </w:rPr>
-          <w:instrText xml:space="preserve"> PAGEREF _Toc136520701 \h </w:instrText>
+          <w:instrText xml:space="preserve"> PAGEREF _Toc136593617 \h </w:instrText>
         </w:r>
         <w:r>
           <w:rPr>
@@ -18374,10 +19334,14 @@
           <w:tab w:val="right" w:leader="dot" w:pos="9060"/>
         </w:tabs>
         <w:rPr>
+          <w:rFonts w:asciiTheme="minorHAnsi" w:eastAsiaTheme="minorEastAsia" w:hAnsiTheme="minorHAnsi" w:cstheme="minorBidi"/>
           <w:noProof/>
+          <w:sz w:val="22"/>
+          <w:szCs w:val="22"/>
+          <w:lang w:val="fr-CH" w:eastAsia="fr-CH"/>
         </w:rPr>
       </w:pPr>
-      <w:hyperlink r:id="rId63" w:anchor="_Toc136520702" w:history="1">
+      <w:hyperlink r:id="rId67" w:anchor="_Toc136593618" w:history="1">
         <w:r>
           <w:rPr>
             <w:rStyle w:val="Lienhypertexte"/>
@@ -18404,7 +19368,7 @@
             <w:noProof/>
             <w:webHidden/>
           </w:rPr>
-          <w:instrText xml:space="preserve"> PAGEREF _Toc136520702 \h </w:instrText>
+          <w:instrText xml:space="preserve"> PAGEREF _Toc136593618 \h </w:instrText>
         </w:r>
         <w:r>
           <w:rPr>
@@ -18442,10 +19406,14 @@
           <w:tab w:val="right" w:leader="dot" w:pos="9060"/>
         </w:tabs>
         <w:rPr>
+          <w:rFonts w:asciiTheme="minorHAnsi" w:eastAsiaTheme="minorEastAsia" w:hAnsiTheme="minorHAnsi" w:cstheme="minorBidi"/>
           <w:noProof/>
+          <w:sz w:val="22"/>
+          <w:szCs w:val="22"/>
+          <w:lang w:val="fr-CH" w:eastAsia="fr-CH"/>
         </w:rPr>
       </w:pPr>
-      <w:hyperlink r:id="rId64" w:anchor="_Toc136520703" w:history="1">
+      <w:hyperlink r:id="rId68" w:anchor="_Toc136593619" w:history="1">
         <w:r>
           <w:rPr>
             <w:rStyle w:val="Lienhypertexte"/>
@@ -18472,7 +19440,7 @@
             <w:noProof/>
             <w:webHidden/>
           </w:rPr>
-          <w:instrText xml:space="preserve"> PAGEREF _Toc136520703 \h </w:instrText>
+          <w:instrText xml:space="preserve"> PAGEREF _Toc136593619 \h </w:instrText>
         </w:r>
         <w:r>
           <w:rPr>
@@ -18510,10 +19478,14 @@
           <w:tab w:val="right" w:leader="dot" w:pos="9060"/>
         </w:tabs>
         <w:rPr>
+          <w:rFonts w:asciiTheme="minorHAnsi" w:eastAsiaTheme="minorEastAsia" w:hAnsiTheme="minorHAnsi" w:cstheme="minorBidi"/>
           <w:noProof/>
+          <w:sz w:val="22"/>
+          <w:szCs w:val="22"/>
+          <w:lang w:val="fr-CH" w:eastAsia="fr-CH"/>
         </w:rPr>
       </w:pPr>
-      <w:hyperlink r:id="rId65" w:anchor="_Toc136520704" w:history="1">
+      <w:hyperlink r:id="rId69" w:anchor="_Toc136593620" w:history="1">
         <w:r>
           <w:rPr>
             <w:rStyle w:val="Lienhypertexte"/>
@@ -18540,7 +19512,7 @@
             <w:noProof/>
             <w:webHidden/>
           </w:rPr>
-          <w:instrText xml:space="preserve"> PAGEREF _Toc136520704 \h </w:instrText>
+          <w:instrText xml:space="preserve"> PAGEREF _Toc136593620 \h </w:instrText>
         </w:r>
         <w:r>
           <w:rPr>
@@ -18578,10 +19550,14 @@
           <w:tab w:val="right" w:leader="dot" w:pos="9060"/>
         </w:tabs>
         <w:rPr>
+          <w:rFonts w:asciiTheme="minorHAnsi" w:eastAsiaTheme="minorEastAsia" w:hAnsiTheme="minorHAnsi" w:cstheme="minorBidi"/>
           <w:noProof/>
+          <w:sz w:val="22"/>
+          <w:szCs w:val="22"/>
+          <w:lang w:val="fr-CH" w:eastAsia="fr-CH"/>
         </w:rPr>
       </w:pPr>
-      <w:hyperlink r:id="rId66" w:anchor="_Toc136520705" w:history="1">
+      <w:hyperlink r:id="rId70" w:anchor="_Toc136593621" w:history="1">
         <w:r>
           <w:rPr>
             <w:rStyle w:val="Lienhypertexte"/>
@@ -18608,7 +19584,7 @@
             <w:noProof/>
             <w:webHidden/>
           </w:rPr>
-          <w:instrText xml:space="preserve"> PAGEREF _Toc136520705 \h </w:instrText>
+          <w:instrText xml:space="preserve"> PAGEREF _Toc136593621 \h </w:instrText>
         </w:r>
         <w:r>
           <w:rPr>
@@ -18646,10 +19622,14 @@
           <w:tab w:val="right" w:leader="dot" w:pos="9060"/>
         </w:tabs>
         <w:rPr>
+          <w:rFonts w:asciiTheme="minorHAnsi" w:eastAsiaTheme="minorEastAsia" w:hAnsiTheme="minorHAnsi" w:cstheme="minorBidi"/>
           <w:noProof/>
+          <w:sz w:val="22"/>
+          <w:szCs w:val="22"/>
+          <w:lang w:val="fr-CH" w:eastAsia="fr-CH"/>
         </w:rPr>
       </w:pPr>
-      <w:hyperlink r:id="rId67" w:anchor="_Toc136520706" w:history="1">
+      <w:hyperlink r:id="rId71" w:anchor="_Toc136593622" w:history="1">
         <w:r>
           <w:rPr>
             <w:rStyle w:val="Lienhypertexte"/>
@@ -18676,7 +19656,7 @@
             <w:noProof/>
             <w:webHidden/>
           </w:rPr>
-          <w:instrText xml:space="preserve"> PAGEREF _Toc136520706 \h </w:instrText>
+          <w:instrText xml:space="preserve"> PAGEREF _Toc136593622 \h </w:instrText>
         </w:r>
         <w:r>
           <w:rPr>
@@ -18714,10 +19694,14 @@
           <w:tab w:val="right" w:leader="dot" w:pos="9060"/>
         </w:tabs>
         <w:rPr>
+          <w:rFonts w:asciiTheme="minorHAnsi" w:eastAsiaTheme="minorEastAsia" w:hAnsiTheme="minorHAnsi" w:cstheme="minorBidi"/>
           <w:noProof/>
+          <w:sz w:val="22"/>
+          <w:szCs w:val="22"/>
+          <w:lang w:val="fr-CH" w:eastAsia="fr-CH"/>
         </w:rPr>
       </w:pPr>
-      <w:hyperlink r:id="rId68" w:anchor="_Toc136520707" w:history="1">
+      <w:hyperlink r:id="rId72" w:anchor="_Toc136593623" w:history="1">
         <w:r>
           <w:rPr>
             <w:rStyle w:val="Lienhypertexte"/>
@@ -18744,7 +19728,7 @@
             <w:noProof/>
             <w:webHidden/>
           </w:rPr>
-          <w:instrText xml:space="preserve"> PAGEREF _Toc136520707 \h </w:instrText>
+          <w:instrText xml:space="preserve"> PAGEREF _Toc136593623 \h </w:instrText>
         </w:r>
         <w:r>
           <w:rPr>
@@ -18782,10 +19766,14 @@
           <w:tab w:val="right" w:leader="dot" w:pos="9060"/>
         </w:tabs>
         <w:rPr>
+          <w:rFonts w:asciiTheme="minorHAnsi" w:eastAsiaTheme="minorEastAsia" w:hAnsiTheme="minorHAnsi" w:cstheme="minorBidi"/>
           <w:noProof/>
+          <w:sz w:val="22"/>
+          <w:szCs w:val="22"/>
+          <w:lang w:val="fr-CH" w:eastAsia="fr-CH"/>
         </w:rPr>
       </w:pPr>
-      <w:hyperlink r:id="rId69" w:anchor="_Toc136520708" w:history="1">
+      <w:hyperlink r:id="rId73" w:anchor="_Toc136593624" w:history="1">
         <w:r>
           <w:rPr>
             <w:rStyle w:val="Lienhypertexte"/>
@@ -18812,7 +19800,7 @@
             <w:noProof/>
             <w:webHidden/>
           </w:rPr>
-          <w:instrText xml:space="preserve"> PAGEREF _Toc136520708 \h </w:instrText>
+          <w:instrText xml:space="preserve"> PAGEREF _Toc136593624 \h </w:instrText>
         </w:r>
         <w:r>
           <w:rPr>
@@ -18850,10 +19838,14 @@
           <w:tab w:val="right" w:leader="dot" w:pos="9060"/>
         </w:tabs>
         <w:rPr>
+          <w:rFonts w:asciiTheme="minorHAnsi" w:eastAsiaTheme="minorEastAsia" w:hAnsiTheme="minorHAnsi" w:cstheme="minorBidi"/>
           <w:noProof/>
+          <w:sz w:val="22"/>
+          <w:szCs w:val="22"/>
+          <w:lang w:val="fr-CH" w:eastAsia="fr-CH"/>
         </w:rPr>
       </w:pPr>
-      <w:hyperlink r:id="rId70" w:anchor="_Toc136520709" w:history="1">
+      <w:hyperlink r:id="rId74" w:anchor="_Toc136593625" w:history="1">
         <w:r>
           <w:rPr>
             <w:rStyle w:val="Lienhypertexte"/>
@@ -18880,7 +19872,7 @@
             <w:noProof/>
             <w:webHidden/>
           </w:rPr>
-          <w:instrText xml:space="preserve"> PAGEREF _Toc136520709 \h </w:instrText>
+          <w:instrText xml:space="preserve"> PAGEREF _Toc136593625 \h </w:instrText>
         </w:r>
         <w:r>
           <w:rPr>
@@ -18918,10 +19910,14 @@
           <w:tab w:val="right" w:leader="dot" w:pos="9060"/>
         </w:tabs>
         <w:rPr>
+          <w:rFonts w:asciiTheme="minorHAnsi" w:eastAsiaTheme="minorEastAsia" w:hAnsiTheme="minorHAnsi" w:cstheme="minorBidi"/>
           <w:noProof/>
+          <w:sz w:val="22"/>
+          <w:szCs w:val="22"/>
+          <w:lang w:val="fr-CH" w:eastAsia="fr-CH"/>
         </w:rPr>
       </w:pPr>
-      <w:hyperlink r:id="rId71" w:anchor="_Toc136520710" w:history="1">
+      <w:hyperlink r:id="rId75" w:anchor="_Toc136593626" w:history="1">
         <w:r>
           <w:rPr>
             <w:rStyle w:val="Lienhypertexte"/>
@@ -18948,7 +19944,7 @@
             <w:noProof/>
             <w:webHidden/>
           </w:rPr>
-          <w:instrText xml:space="preserve"> PAGEREF _Toc136520710 \h </w:instrText>
+          <w:instrText xml:space="preserve"> PAGEREF _Toc136593626 \h </w:instrText>
         </w:r>
         <w:r>
           <w:rPr>
@@ -18986,10 +19982,14 @@
           <w:tab w:val="right" w:leader="dot" w:pos="9060"/>
         </w:tabs>
         <w:rPr>
+          <w:rFonts w:asciiTheme="minorHAnsi" w:eastAsiaTheme="minorEastAsia" w:hAnsiTheme="minorHAnsi" w:cstheme="minorBidi"/>
           <w:noProof/>
+          <w:sz w:val="22"/>
+          <w:szCs w:val="22"/>
+          <w:lang w:val="fr-CH" w:eastAsia="fr-CH"/>
         </w:rPr>
       </w:pPr>
-      <w:hyperlink r:id="rId72" w:anchor="_Toc136520711" w:history="1">
+      <w:hyperlink r:id="rId76" w:anchor="_Toc136593627" w:history="1">
         <w:r>
           <w:rPr>
             <w:rStyle w:val="Lienhypertexte"/>
@@ -19016,7 +20016,7 @@
             <w:noProof/>
             <w:webHidden/>
           </w:rPr>
-          <w:instrText xml:space="preserve"> PAGEREF _Toc136520711 \h </w:instrText>
+          <w:instrText xml:space="preserve"> PAGEREF _Toc136593627 \h </w:instrText>
         </w:r>
         <w:r>
           <w:rPr>
@@ -19054,10 +20054,14 @@
           <w:tab w:val="right" w:leader="dot" w:pos="9060"/>
         </w:tabs>
         <w:rPr>
+          <w:rFonts w:asciiTheme="minorHAnsi" w:eastAsiaTheme="minorEastAsia" w:hAnsiTheme="minorHAnsi" w:cstheme="minorBidi"/>
           <w:noProof/>
+          <w:sz w:val="22"/>
+          <w:szCs w:val="22"/>
+          <w:lang w:val="fr-CH" w:eastAsia="fr-CH"/>
         </w:rPr>
       </w:pPr>
-      <w:hyperlink r:id="rId73" w:anchor="_Toc136520712" w:history="1">
+      <w:hyperlink r:id="rId77" w:anchor="_Toc136593628" w:history="1">
         <w:r>
           <w:rPr>
             <w:rStyle w:val="Lienhypertexte"/>
@@ -19084,7 +20088,7 @@
             <w:noProof/>
             <w:webHidden/>
           </w:rPr>
-          <w:instrText xml:space="preserve"> PAGEREF _Toc136520712 \h </w:instrText>
+          <w:instrText xml:space="preserve"> PAGEREF _Toc136593628 \h </w:instrText>
         </w:r>
         <w:r>
           <w:rPr>
@@ -19122,10 +20126,14 @@
           <w:tab w:val="right" w:leader="dot" w:pos="9060"/>
         </w:tabs>
         <w:rPr>
+          <w:rFonts w:asciiTheme="minorHAnsi" w:eastAsiaTheme="minorEastAsia" w:hAnsiTheme="minorHAnsi" w:cstheme="minorBidi"/>
           <w:noProof/>
+          <w:sz w:val="22"/>
+          <w:szCs w:val="22"/>
+          <w:lang w:val="fr-CH" w:eastAsia="fr-CH"/>
         </w:rPr>
       </w:pPr>
-      <w:hyperlink r:id="rId74" w:anchor="_Toc136520713" w:history="1">
+      <w:hyperlink r:id="rId78" w:anchor="_Toc136593629" w:history="1">
         <w:r>
           <w:rPr>
             <w:rStyle w:val="Lienhypertexte"/>
@@ -19152,7 +20160,7 @@
             <w:noProof/>
             <w:webHidden/>
           </w:rPr>
-          <w:instrText xml:space="preserve"> PAGEREF _Toc136520713 \h </w:instrText>
+          <w:instrText xml:space="preserve"> PAGEREF _Toc136593629 \h </w:instrText>
         </w:r>
         <w:r>
           <w:rPr>
@@ -19190,10 +20198,14 @@
           <w:tab w:val="right" w:leader="dot" w:pos="9060"/>
         </w:tabs>
         <w:rPr>
+          <w:rFonts w:asciiTheme="minorHAnsi" w:eastAsiaTheme="minorEastAsia" w:hAnsiTheme="minorHAnsi" w:cstheme="minorBidi"/>
           <w:noProof/>
+          <w:sz w:val="22"/>
+          <w:szCs w:val="22"/>
+          <w:lang w:val="fr-CH" w:eastAsia="fr-CH"/>
         </w:rPr>
       </w:pPr>
-      <w:hyperlink r:id="rId75" w:anchor="_Toc136520714" w:history="1">
+      <w:hyperlink r:id="rId79" w:anchor="_Toc136593630" w:history="1">
         <w:r>
           <w:rPr>
             <w:rStyle w:val="Lienhypertexte"/>
@@ -19220,7 +20232,7 @@
             <w:noProof/>
             <w:webHidden/>
           </w:rPr>
-          <w:instrText xml:space="preserve"> PAGEREF _Toc136520714 \h </w:instrText>
+          <w:instrText xml:space="preserve"> PAGEREF _Toc136593630 \h </w:instrText>
         </w:r>
         <w:r>
           <w:rPr>
@@ -19258,10 +20270,14 @@
           <w:tab w:val="right" w:leader="dot" w:pos="9060"/>
         </w:tabs>
         <w:rPr>
+          <w:rFonts w:asciiTheme="minorHAnsi" w:eastAsiaTheme="minorEastAsia" w:hAnsiTheme="minorHAnsi" w:cstheme="minorBidi"/>
           <w:noProof/>
+          <w:sz w:val="22"/>
+          <w:szCs w:val="22"/>
+          <w:lang w:val="fr-CH" w:eastAsia="fr-CH"/>
         </w:rPr>
       </w:pPr>
-      <w:hyperlink r:id="rId76" w:anchor="_Toc136520715" w:history="1">
+      <w:hyperlink r:id="rId80" w:anchor="_Toc136593631" w:history="1">
         <w:r>
           <w:rPr>
             <w:rStyle w:val="Lienhypertexte"/>
@@ -19288,7 +20304,7 @@
             <w:noProof/>
             <w:webHidden/>
           </w:rPr>
-          <w:instrText xml:space="preserve"> PAGEREF _Toc136520715 \h </w:instrText>
+          <w:instrText xml:space="preserve"> PAGEREF _Toc136593631 \h </w:instrText>
         </w:r>
         <w:r>
           <w:rPr>
@@ -19326,10 +20342,14 @@
           <w:tab w:val="right" w:leader="dot" w:pos="9060"/>
         </w:tabs>
         <w:rPr>
+          <w:rFonts w:asciiTheme="minorHAnsi" w:eastAsiaTheme="minorEastAsia" w:hAnsiTheme="minorHAnsi" w:cstheme="minorBidi"/>
           <w:noProof/>
+          <w:sz w:val="22"/>
+          <w:szCs w:val="22"/>
+          <w:lang w:val="fr-CH" w:eastAsia="fr-CH"/>
         </w:rPr>
       </w:pPr>
-      <w:hyperlink r:id="rId77" w:anchor="_Toc136520716" w:history="1">
+      <w:hyperlink r:id="rId81" w:anchor="_Toc136593632" w:history="1">
         <w:r>
           <w:rPr>
             <w:rStyle w:val="Lienhypertexte"/>
@@ -19356,7 +20376,7 @@
             <w:noProof/>
             <w:webHidden/>
           </w:rPr>
-          <w:instrText xml:space="preserve"> PAGEREF _Toc136520716 \h </w:instrText>
+          <w:instrText xml:space="preserve"> PAGEREF _Toc136593632 \h </w:instrText>
         </w:r>
         <w:r>
           <w:rPr>
@@ -19394,10 +20414,14 @@
           <w:tab w:val="right" w:leader="dot" w:pos="9060"/>
         </w:tabs>
         <w:rPr>
+          <w:rFonts w:asciiTheme="minorHAnsi" w:eastAsiaTheme="minorEastAsia" w:hAnsiTheme="minorHAnsi" w:cstheme="minorBidi"/>
           <w:noProof/>
+          <w:sz w:val="22"/>
+          <w:szCs w:val="22"/>
+          <w:lang w:val="fr-CH" w:eastAsia="fr-CH"/>
         </w:rPr>
       </w:pPr>
-      <w:hyperlink w:anchor="_Toc136520717" w:history="1">
+      <w:hyperlink w:anchor="_Toc136593633" w:history="1">
         <w:r>
           <w:rPr>
             <w:rStyle w:val="Lienhypertexte"/>
@@ -19424,7 +20448,7 @@
             <w:noProof/>
             <w:webHidden/>
           </w:rPr>
-          <w:instrText xml:space="preserve"> PAGEREF _Toc136520717 \h </w:instrText>
+          <w:instrText xml:space="preserve"> PAGEREF _Toc136593633 \h </w:instrText>
         </w:r>
         <w:r>
           <w:rPr>
@@ -19462,16 +20486,20 @@
           <w:tab w:val="right" w:leader="dot" w:pos="9060"/>
         </w:tabs>
         <w:rPr>
+          <w:rFonts w:asciiTheme="minorHAnsi" w:eastAsiaTheme="minorEastAsia" w:hAnsiTheme="minorHAnsi" w:cstheme="minorBidi"/>
           <w:noProof/>
+          <w:sz w:val="22"/>
+          <w:szCs w:val="22"/>
+          <w:lang w:val="fr-CH" w:eastAsia="fr-CH"/>
         </w:rPr>
       </w:pPr>
-      <w:hyperlink r:id="rId78" w:anchor="_Toc136520718" w:history="1">
+      <w:hyperlink w:anchor="_Toc136593634" w:history="1">
         <w:r>
           <w:rPr>
             <w:rStyle w:val="Lienhypertexte"/>
             <w:noProof/>
           </w:rPr>
-          <w:t>Image 33 - Fichier php.ini</w:t>
+          <w:t>Image 33 - Journal de travail page 1</w:t>
         </w:r>
         <w:r>
           <w:rPr>
@@ -19492,7 +20520,7 @@
             <w:noProof/>
             <w:webHidden/>
           </w:rPr>
-          <w:instrText xml:space="preserve"> PAGEREF _Toc136520718 \h </w:instrText>
+          <w:instrText xml:space="preserve"> PAGEREF _Toc136593634 \h </w:instrText>
         </w:r>
         <w:r>
           <w:rPr>
@@ -19512,7 +20540,7 @@
             <w:noProof/>
             <w:webHidden/>
           </w:rPr>
-          <w:t>24</w:t>
+          <w:t>25</w:t>
         </w:r>
         <w:r>
           <w:rPr>
@@ -19524,6 +20552,366 @@
       </w:hyperlink>
     </w:p>
     <w:p>
+      <w:pPr>
+        <w:pStyle w:val="Tabledesillustrations"/>
+        <w:tabs>
+          <w:tab w:val="right" w:leader="dot" w:pos="9060"/>
+        </w:tabs>
+        <w:rPr>
+          <w:rFonts w:asciiTheme="minorHAnsi" w:eastAsiaTheme="minorEastAsia" w:hAnsiTheme="minorHAnsi" w:cstheme="minorBidi"/>
+          <w:noProof/>
+          <w:sz w:val="22"/>
+          <w:szCs w:val="22"/>
+          <w:lang w:val="fr-CH" w:eastAsia="fr-CH"/>
+        </w:rPr>
+      </w:pPr>
+      <w:hyperlink w:anchor="_Toc136593635" w:history="1">
+        <w:r>
+          <w:rPr>
+            <w:rStyle w:val="Lienhypertexte"/>
+            <w:noProof/>
+          </w:rPr>
+          <w:t>Image 34 - Journal de travail page 2</w:t>
+        </w:r>
+        <w:r>
+          <w:rPr>
+            <w:noProof/>
+            <w:webHidden/>
+          </w:rPr>
+          <w:tab/>
+        </w:r>
+        <w:r>
+          <w:rPr>
+            <w:noProof/>
+            <w:webHidden/>
+          </w:rPr>
+          <w:fldChar w:fldCharType="begin"/>
+        </w:r>
+        <w:r>
+          <w:rPr>
+            <w:noProof/>
+            <w:webHidden/>
+          </w:rPr>
+          <w:instrText xml:space="preserve"> PAGEREF _Toc136593635 \h </w:instrText>
+        </w:r>
+        <w:r>
+          <w:rPr>
+            <w:noProof/>
+            <w:webHidden/>
+          </w:rPr>
+        </w:r>
+        <w:r>
+          <w:rPr>
+            <w:noProof/>
+            <w:webHidden/>
+          </w:rPr>
+          <w:fldChar w:fldCharType="separate"/>
+        </w:r>
+        <w:r>
+          <w:rPr>
+            <w:noProof/>
+            <w:webHidden/>
+          </w:rPr>
+          <w:t>26</w:t>
+        </w:r>
+        <w:r>
+          <w:rPr>
+            <w:noProof/>
+            <w:webHidden/>
+          </w:rPr>
+          <w:fldChar w:fldCharType="end"/>
+        </w:r>
+      </w:hyperlink>
+    </w:p>
+    <w:p>
+      <w:pPr>
+        <w:pStyle w:val="Tabledesillustrations"/>
+        <w:tabs>
+          <w:tab w:val="right" w:leader="dot" w:pos="9060"/>
+        </w:tabs>
+        <w:rPr>
+          <w:rFonts w:asciiTheme="minorHAnsi" w:eastAsiaTheme="minorEastAsia" w:hAnsiTheme="minorHAnsi" w:cstheme="minorBidi"/>
+          <w:noProof/>
+          <w:sz w:val="22"/>
+          <w:szCs w:val="22"/>
+          <w:lang w:val="fr-CH" w:eastAsia="fr-CH"/>
+        </w:rPr>
+      </w:pPr>
+      <w:hyperlink w:anchor="_Toc136593636" w:history="1">
+        <w:r>
+          <w:rPr>
+            <w:rStyle w:val="Lienhypertexte"/>
+            <w:noProof/>
+          </w:rPr>
+          <w:t>Image 35 - Journal de travail page 3</w:t>
+        </w:r>
+        <w:r>
+          <w:rPr>
+            <w:noProof/>
+            <w:webHidden/>
+          </w:rPr>
+          <w:tab/>
+        </w:r>
+        <w:r>
+          <w:rPr>
+            <w:noProof/>
+            <w:webHidden/>
+          </w:rPr>
+          <w:fldChar w:fldCharType="begin"/>
+        </w:r>
+        <w:r>
+          <w:rPr>
+            <w:noProof/>
+            <w:webHidden/>
+          </w:rPr>
+          <w:instrText xml:space="preserve"> PAGEREF _Toc136593636 \h </w:instrText>
+        </w:r>
+        <w:r>
+          <w:rPr>
+            <w:noProof/>
+            <w:webHidden/>
+          </w:rPr>
+        </w:r>
+        <w:r>
+          <w:rPr>
+            <w:noProof/>
+            <w:webHidden/>
+          </w:rPr>
+          <w:fldChar w:fldCharType="separate"/>
+        </w:r>
+        <w:r>
+          <w:rPr>
+            <w:noProof/>
+            <w:webHidden/>
+          </w:rPr>
+          <w:t>27</w:t>
+        </w:r>
+        <w:r>
+          <w:rPr>
+            <w:noProof/>
+            <w:webHidden/>
+          </w:rPr>
+          <w:fldChar w:fldCharType="end"/>
+        </w:r>
+      </w:hyperlink>
+    </w:p>
+    <w:p>
+      <w:pPr>
+        <w:pStyle w:val="Tabledesillustrations"/>
+        <w:tabs>
+          <w:tab w:val="right" w:leader="dot" w:pos="9060"/>
+        </w:tabs>
+        <w:rPr>
+          <w:rFonts w:asciiTheme="minorHAnsi" w:eastAsiaTheme="minorEastAsia" w:hAnsiTheme="minorHAnsi" w:cstheme="minorBidi"/>
+          <w:noProof/>
+          <w:sz w:val="22"/>
+          <w:szCs w:val="22"/>
+          <w:lang w:val="fr-CH" w:eastAsia="fr-CH"/>
+        </w:rPr>
+      </w:pPr>
+      <w:hyperlink w:anchor="_Toc136593637" w:history="1">
+        <w:r>
+          <w:rPr>
+            <w:rStyle w:val="Lienhypertexte"/>
+            <w:noProof/>
+          </w:rPr>
+          <w:t>Image 36 - Journal de travail page 4</w:t>
+        </w:r>
+        <w:r>
+          <w:rPr>
+            <w:noProof/>
+            <w:webHidden/>
+          </w:rPr>
+          <w:tab/>
+        </w:r>
+        <w:r>
+          <w:rPr>
+            <w:noProof/>
+            <w:webHidden/>
+          </w:rPr>
+          <w:fldChar w:fldCharType="begin"/>
+        </w:r>
+        <w:r>
+          <w:rPr>
+            <w:noProof/>
+            <w:webHidden/>
+          </w:rPr>
+          <w:instrText xml:space="preserve"> PAGEREF _Toc136593637 \h </w:instrText>
+        </w:r>
+        <w:r>
+          <w:rPr>
+            <w:noProof/>
+            <w:webHidden/>
+          </w:rPr>
+        </w:r>
+        <w:r>
+          <w:rPr>
+            <w:noProof/>
+            <w:webHidden/>
+          </w:rPr>
+          <w:fldChar w:fldCharType="separate"/>
+        </w:r>
+        <w:r>
+          <w:rPr>
+            <w:noProof/>
+            <w:webHidden/>
+          </w:rPr>
+          <w:t>28</w:t>
+        </w:r>
+        <w:r>
+          <w:rPr>
+            <w:noProof/>
+            <w:webHidden/>
+          </w:rPr>
+          <w:fldChar w:fldCharType="end"/>
+        </w:r>
+      </w:hyperlink>
+    </w:p>
+    <w:p>
+      <w:pPr>
+        <w:pStyle w:val="Tabledesillustrations"/>
+        <w:tabs>
+          <w:tab w:val="right" w:leader="dot" w:pos="9060"/>
+        </w:tabs>
+        <w:rPr>
+          <w:rFonts w:asciiTheme="minorHAnsi" w:eastAsiaTheme="minorEastAsia" w:hAnsiTheme="minorHAnsi" w:cstheme="minorBidi"/>
+          <w:noProof/>
+          <w:sz w:val="22"/>
+          <w:szCs w:val="22"/>
+          <w:lang w:val="fr-CH" w:eastAsia="fr-CH"/>
+        </w:rPr>
+      </w:pPr>
+      <w:hyperlink w:anchor="_Toc136593638" w:history="1">
+        <w:r>
+          <w:rPr>
+            <w:rStyle w:val="Lienhypertexte"/>
+            <w:noProof/>
+          </w:rPr>
+          <w:t>Image 37 - Journal de travail page 5</w:t>
+        </w:r>
+        <w:r>
+          <w:rPr>
+            <w:noProof/>
+            <w:webHidden/>
+          </w:rPr>
+          <w:tab/>
+        </w:r>
+        <w:r>
+          <w:rPr>
+            <w:noProof/>
+            <w:webHidden/>
+          </w:rPr>
+          <w:fldChar w:fldCharType="begin"/>
+        </w:r>
+        <w:r>
+          <w:rPr>
+            <w:noProof/>
+            <w:webHidden/>
+          </w:rPr>
+          <w:instrText xml:space="preserve"> PAGEREF _Toc136593638 \h </w:instrText>
+        </w:r>
+        <w:r>
+          <w:rPr>
+            <w:noProof/>
+            <w:webHidden/>
+          </w:rPr>
+        </w:r>
+        <w:r>
+          <w:rPr>
+            <w:noProof/>
+            <w:webHidden/>
+          </w:rPr>
+          <w:fldChar w:fldCharType="separate"/>
+        </w:r>
+        <w:r>
+          <w:rPr>
+            <w:noProof/>
+            <w:webHidden/>
+          </w:rPr>
+          <w:t>29</w:t>
+        </w:r>
+        <w:r>
+          <w:rPr>
+            <w:noProof/>
+            <w:webHidden/>
+          </w:rPr>
+          <w:fldChar w:fldCharType="end"/>
+        </w:r>
+      </w:hyperlink>
+    </w:p>
+    <w:p>
+      <w:pPr>
+        <w:pStyle w:val="Tabledesillustrations"/>
+        <w:tabs>
+          <w:tab w:val="right" w:leader="dot" w:pos="9060"/>
+        </w:tabs>
+        <w:rPr>
+          <w:rFonts w:asciiTheme="minorHAnsi" w:eastAsiaTheme="minorEastAsia" w:hAnsiTheme="minorHAnsi" w:cstheme="minorBidi"/>
+          <w:noProof/>
+          <w:sz w:val="22"/>
+          <w:szCs w:val="22"/>
+          <w:lang w:val="fr-CH" w:eastAsia="fr-CH"/>
+        </w:rPr>
+      </w:pPr>
+      <w:hyperlink r:id="rId82" w:anchor="_Toc136593639" w:history="1">
+        <w:r>
+          <w:rPr>
+            <w:rStyle w:val="Lienhypertexte"/>
+            <w:noProof/>
+          </w:rPr>
+          <w:t>Image 38 - Fichier php.ini</w:t>
+        </w:r>
+        <w:r>
+          <w:rPr>
+            <w:noProof/>
+            <w:webHidden/>
+          </w:rPr>
+          <w:tab/>
+        </w:r>
+        <w:r>
+          <w:rPr>
+            <w:noProof/>
+            <w:webHidden/>
+          </w:rPr>
+          <w:fldChar w:fldCharType="begin"/>
+        </w:r>
+        <w:r>
+          <w:rPr>
+            <w:noProof/>
+            <w:webHidden/>
+          </w:rPr>
+          <w:instrText xml:space="preserve"> PAGEREF _Toc136593639 \h </w:instrText>
+        </w:r>
+        <w:r>
+          <w:rPr>
+            <w:noProof/>
+            <w:webHidden/>
+          </w:rPr>
+        </w:r>
+        <w:r>
+          <w:rPr>
+            <w:noProof/>
+            <w:webHidden/>
+          </w:rPr>
+          <w:fldChar w:fldCharType="separate"/>
+        </w:r>
+        <w:r>
+          <w:rPr>
+            <w:noProof/>
+            <w:webHidden/>
+          </w:rPr>
+          <w:t>30</w:t>
+        </w:r>
+        <w:r>
+          <w:rPr>
+            <w:noProof/>
+            <w:webHidden/>
+          </w:rPr>
+          <w:fldChar w:fldCharType="end"/>
+        </w:r>
+      </w:hyperlink>
+    </w:p>
+    <w:p>
       <w:r>
         <w:fldChar w:fldCharType="end"/>
       </w:r>
@@ -19535,12 +20923,12 @@
       <w:pPr>
         <w:pStyle w:val="Titre2"/>
       </w:pPr>
-      <w:bookmarkStart w:id="115" w:name="_Toc136524242"/>
+      <w:bookmarkStart w:id="121" w:name="_Toc136596854"/>
       <w:r>
         <w:lastRenderedPageBreak/>
         <w:t>Glossaire</w:t>
       </w:r>
-      <w:bookmarkEnd w:id="115"/>
+      <w:bookmarkEnd w:id="121"/>
     </w:p>
     <w:p/>
     <w:tbl>
@@ -19647,15 +21035,11 @@
             <w:tcW w:w="1980" w:type="dxa"/>
           </w:tcPr>
           <w:p>
-            <w:pPr>
-              <w:rPr>
-                <w:sz w:val="18"/>
-                <w:szCs w:val="18"/>
-              </w:rPr>
-            </w:pPr>
-            <w:r>
-              <w:t>BDD</w:t>
-            </w:r>
+            <w:proofErr w:type="spellStart"/>
+            <w:r>
+              <w:t>Bcrypt</w:t>
+            </w:r>
+            <w:proofErr w:type="spellEnd"/>
           </w:p>
         </w:tc>
         <w:tc>
@@ -19672,7 +21056,21 @@
               <w:rPr>
                 <w:sz w:val="20"/>
               </w:rPr>
-              <w:t>Abréviation de Base De Données</w:t>
+              <w:t xml:space="preserve">Il s’agit d’un algorithme de hash pour mots de passe, utilisant un sel aléatoire et donc résistant aux attaques par </w:t>
+            </w:r>
+            <w:proofErr w:type="spellStart"/>
+            <w:r>
+              <w:rPr>
+                <w:sz w:val="20"/>
+              </w:rPr>
+              <w:t>bruteforce</w:t>
+            </w:r>
+            <w:proofErr w:type="spellEnd"/>
+            <w:r>
+              <w:rPr>
+                <w:sz w:val="20"/>
+              </w:rPr>
+              <w:t>.</w:t>
             </w:r>
           </w:p>
         </w:tc>
@@ -19692,11 +21090,9 @@
                 <w:szCs w:val="18"/>
               </w:rPr>
             </w:pPr>
-            <w:proofErr w:type="spellStart"/>
-            <w:r>
-              <w:t>Datepicker</w:t>
-            </w:r>
-            <w:proofErr w:type="spellEnd"/>
+            <w:r>
+              <w:t>BDD</w:t>
+            </w:r>
           </w:p>
         </w:tc>
         <w:tc>
@@ -19713,7 +21109,7 @@
               <w:rPr>
                 <w:sz w:val="20"/>
               </w:rPr>
-              <w:t>Il s’agit d’un composant de l’interface utilisateur permettant de sélectionner une date dans un calendrier.</w:t>
+              <w:t>Abréviation de Base De Données</w:t>
             </w:r>
           </w:p>
         </w:tc>
@@ -19733,9 +21129,11 @@
                 <w:szCs w:val="18"/>
               </w:rPr>
             </w:pPr>
-            <w:r>
-              <w:t>IDE de développement</w:t>
-            </w:r>
+            <w:proofErr w:type="spellStart"/>
+            <w:r>
+              <w:t>Datepicker</w:t>
+            </w:r>
+            <w:proofErr w:type="spellEnd"/>
           </w:p>
         </w:tc>
         <w:tc>
@@ -19752,41 +21150,7 @@
               <w:rPr>
                 <w:sz w:val="20"/>
               </w:rPr>
-              <w:t xml:space="preserve">De l’anglais </w:t>
-            </w:r>
-            <w:r>
-              <w:rPr>
-                <w:sz w:val="20"/>
-              </w:rPr>
-              <w:t xml:space="preserve">Integrated </w:t>
-            </w:r>
-            <w:proofErr w:type="spellStart"/>
-            <w:r>
-              <w:rPr>
-                <w:sz w:val="20"/>
-              </w:rPr>
-              <w:t>Development</w:t>
-            </w:r>
-            <w:proofErr w:type="spellEnd"/>
-            <w:r>
-              <w:rPr>
-                <w:sz w:val="20"/>
-              </w:rPr>
-              <w:t xml:space="preserve"> </w:t>
-            </w:r>
-            <w:proofErr w:type="spellStart"/>
-            <w:r>
-              <w:rPr>
-                <w:sz w:val="20"/>
-              </w:rPr>
-              <w:t>Environment</w:t>
-            </w:r>
-            <w:proofErr w:type="spellEnd"/>
-            <w:r>
-              <w:rPr>
-                <w:sz w:val="20"/>
-              </w:rPr>
-              <w:t>, il s’agit d’un type de logiciel facilitant la réalisation du travail en rapport avec le développement.</w:t>
+              <w:t>Il s’agit d’un composant de l’interface utilisateur permettant de sélectionner une date dans un calendrier.</w:t>
             </w:r>
           </w:p>
         </w:tc>
@@ -19807,6 +21171,79 @@
               </w:rPr>
             </w:pPr>
             <w:r>
+              <w:t>IDE</w:t>
+            </w:r>
+          </w:p>
+        </w:tc>
+        <w:tc>
+          <w:tcPr>
+            <w:tcW w:w="7080" w:type="dxa"/>
+          </w:tcPr>
+          <w:p>
+            <w:pPr>
+              <w:rPr>
+                <w:sz w:val="20"/>
+              </w:rPr>
+            </w:pPr>
+            <w:r>
+              <w:rPr>
+                <w:sz w:val="20"/>
+              </w:rPr>
+              <w:t xml:space="preserve">De l’anglais </w:t>
+            </w:r>
+            <w:r>
+              <w:rPr>
+                <w:sz w:val="20"/>
+              </w:rPr>
+              <w:t xml:space="preserve">Integrated </w:t>
+            </w:r>
+            <w:proofErr w:type="spellStart"/>
+            <w:r>
+              <w:rPr>
+                <w:sz w:val="20"/>
+              </w:rPr>
+              <w:t>Development</w:t>
+            </w:r>
+            <w:proofErr w:type="spellEnd"/>
+            <w:r>
+              <w:rPr>
+                <w:sz w:val="20"/>
+              </w:rPr>
+              <w:t xml:space="preserve"> </w:t>
+            </w:r>
+            <w:proofErr w:type="spellStart"/>
+            <w:r>
+              <w:rPr>
+                <w:sz w:val="20"/>
+              </w:rPr>
+              <w:t>Environment</w:t>
+            </w:r>
+            <w:proofErr w:type="spellEnd"/>
+            <w:r>
+              <w:rPr>
+                <w:sz w:val="20"/>
+              </w:rPr>
+              <w:t>, il s’agit d’un type de logiciel facilitant la réalisation du travail en rapport avec le développement.</w:t>
+            </w:r>
+          </w:p>
+        </w:tc>
+      </w:tr>
+      <w:tr>
+        <w:trPr>
+          <w:trHeight w:val="345"/>
+        </w:trPr>
+        <w:tc>
+          <w:tcPr>
+            <w:tcW w:w="1980" w:type="dxa"/>
+          </w:tcPr>
+          <w:p>
+            <w:pPr>
+              <w:rPr>
+                <w:sz w:val="18"/>
+                <w:szCs w:val="18"/>
+              </w:rPr>
+            </w:pPr>
+            <w:r>
               <w:t>MCD</w:t>
             </w:r>
           </w:p>
@@ -20018,19 +21455,7 @@
               <w:rPr>
                 <w:sz w:val="20"/>
               </w:rPr>
-              <w:t xml:space="preserve">Consiste à posséder </w:t>
-            </w:r>
-            <w:r>
-              <w:rPr>
-                <w:sz w:val="20"/>
-              </w:rPr>
-              <w:t>différentes versions</w:t>
-            </w:r>
-            <w:r>
-              <w:rPr>
-                <w:sz w:val="20"/>
-              </w:rPr>
-              <w:t xml:space="preserve"> du même projet / fichier afin d’être en mesure de revenir en arrière et / ou observer les changements effectués.</w:t>
+              <w:t>Consiste à posséder différentes versions du même projet / fichier afin d’être en mesure de revenir en arrière et / ou observer les changements effectués.</w:t>
             </w:r>
           </w:p>
         </w:tc>
@@ -20159,7 +21584,7 @@
         <w:szCs w:val="16"/>
         <w:lang w:val="fr-CH"/>
       </w:rPr>
-      <w:t>01.06.2023</w:t>
+      <w:t>02.06.2023</w:t>
     </w:r>
     <w:r>
       <w:rPr>
@@ -20226,6 +21651,7 @@
         <w:bCs/>
         <w:sz w:val="16"/>
         <w:szCs w:val="16"/>
+        <w:lang w:val="fr-CH"/>
       </w:rPr>
       <w:t>1</w:t>
     </w:r>
@@ -20288,8 +21714,9 @@
         <w:bCs/>
         <w:sz w:val="16"/>
         <w:szCs w:val="16"/>
+        <w:lang w:val="fr-CH"/>
       </w:rPr>
-      <w:t>2</w:t>
+      <w:t>27</w:t>
     </w:r>
     <w:r>
       <w:rPr>
@@ -20307,248 +21734,6 @@
 </file>
 
 <file path=word/footer2.xml><?xml version="1.0" encoding="utf-8"?>
-<w:ftr xmlns:wpc="http://schemas.microsoft.com/office/word/2010/wordprocessingCanvas" xmlns:cx="http://schemas.microsoft.com/office/drawing/2014/chartex" xmlns:cx1="http://schemas.microsoft.com/office/drawing/2015/9/8/chartex" xmlns:cx2="http://schemas.microsoft.com/office/drawing/2015/10/21/chartex" xmlns:cx3="http://schemas.microsoft.com/office/drawing/2016/5/9/chartex" xmlns:cx4="http://schemas.microsoft.com/office/drawing/2016/5/10/chartex" xmlns:cx5="http://schemas.microsoft.com/office/drawing/2016/5/11/chartex" xmlns:cx6="http://schemas.microsoft.com/office/drawing/2016/5/12/chartex" xmlns:cx7="http://schemas.microsoft.com/office/drawing/2016/5/13/chartex" xmlns:cx8="http://schemas.microsoft.com/office/drawing/2016/5/14/chartex" xmlns:mc="http://schemas.openxmlformats.org/markup-compatibility/2006" xmlns:aink="http://schemas.microsoft.com/office/drawing/2016/ink" xmlns:am3d="http://schemas.microsoft.com/office/drawing/2017/model3d" xmlns:o="urn:schemas-microsoft-com:office:office" xmlns:r="http://schemas.openxmlformats.org/officeDocument/2006/relationships" xmlns:m="http://schemas.openxmlformats.org/officeDocument/2006/math" xmlns:v="urn:schemas-microsoft-com:vml" xmlns:wp14="http://schemas.microsoft.com/office/word/2010/wordprocessingDrawing" xmlns:wp="http://schemas.openxmlformats.org/drawingml/2006/wordprocessingDrawing" xmlns:w10="urn:schemas-microsoft-com:office:word" xmlns:w="http://schemas.openxmlformats.org/wordprocessingml/2006/main" xmlns:w14="http://schemas.microsoft.com/office/word/2010/wordml" xmlns:w15="http://schemas.microsoft.com/office/word/2012/wordml" xmlns:w16cex="http://schemas.microsoft.com/office/word/2018/wordml/cex" xmlns:w16cid="http://schemas.microsoft.com/office/word/2016/wordml/cid" xmlns:w16="http://schemas.microsoft.com/office/word/2018/wordml" xmlns:w16sdtdh="http://schemas.microsoft.com/office/word/2020/wordml/sdtdatahash" xmlns:w16se="http://schemas.microsoft.com/office/word/2015/wordml/symex" xmlns:wpg="http://schemas.microsoft.com/office/word/2010/wordprocessingGroup" xmlns:wpi="http://schemas.microsoft.com/office/word/2010/wordprocessingInk" xmlns:wne="http://schemas.microsoft.com/office/word/2006/wordml" xmlns:wps="http://schemas.microsoft.com/office/word/2010/wordprocessingShape" mc:Ignorable="w14 w15 w16se w16cid w16 w16cex w16sdtdh wp14">
-  <w:tbl>
-    <w:tblPr>
-      <w:tblW w:w="0" w:type="auto"/>
-      <w:tblLayout w:type="fixed"/>
-      <w:tblLook w:val="06A0" w:firstRow="1" w:lastRow="0" w:firstColumn="1" w:lastColumn="0" w:noHBand="1" w:noVBand="1"/>
-    </w:tblPr>
-    <w:tblGrid>
-      <w:gridCol w:w="3020"/>
-      <w:gridCol w:w="3020"/>
-      <w:gridCol w:w="3020"/>
-    </w:tblGrid>
-    <w:tr>
-      <w:trPr>
-        <w:trHeight w:val="300"/>
-      </w:trPr>
-      <w:tc>
-        <w:tcPr>
-          <w:tcW w:w="3020" w:type="dxa"/>
-        </w:tcPr>
-        <w:p>
-          <w:pPr>
-            <w:pStyle w:val="En-tte"/>
-            <w:ind w:left="-115"/>
-          </w:pPr>
-        </w:p>
-      </w:tc>
-      <w:tc>
-        <w:tcPr>
-          <w:tcW w:w="3020" w:type="dxa"/>
-        </w:tcPr>
-        <w:p>
-          <w:pPr>
-            <w:pStyle w:val="En-tte"/>
-            <w:jc w:val="center"/>
-          </w:pPr>
-        </w:p>
-      </w:tc>
-      <w:tc>
-        <w:tcPr>
-          <w:tcW w:w="3020" w:type="dxa"/>
-        </w:tcPr>
-        <w:p>
-          <w:pPr>
-            <w:pStyle w:val="En-tte"/>
-            <w:ind w:right="-115"/>
-            <w:jc w:val="right"/>
-          </w:pPr>
-        </w:p>
-      </w:tc>
-    </w:tr>
-  </w:tbl>
-  <w:p>
-    <w:pPr>
-      <w:pStyle w:val="Pieddepage"/>
-      <w:pBdr>
-        <w:top w:val="single" w:sz="4" w:space="1" w:color="auto"/>
-      </w:pBdr>
-      <w:rPr>
-        <w:sz w:val="16"/>
-        <w:szCs w:val="16"/>
-      </w:rPr>
-    </w:pPr>
-    <w:r>
-      <w:rPr>
-        <w:rStyle w:val="Numrodepage"/>
-        <w:sz w:val="16"/>
-        <w:szCs w:val="16"/>
-      </w:rPr>
-      <w:fldChar w:fldCharType="begin"/>
-    </w:r>
-    <w:r>
-      <w:rPr>
-        <w:rStyle w:val="Numrodepage"/>
-        <w:sz w:val="16"/>
-        <w:szCs w:val="16"/>
-      </w:rPr>
-      <w:instrText xml:space="preserve"> SAVEDATE  \@ "dd/MM/yyyy"  \* MERGEFORMAT </w:instrText>
-    </w:r>
-    <w:r>
-      <w:rPr>
-        <w:rStyle w:val="Numrodepage"/>
-        <w:sz w:val="16"/>
-        <w:szCs w:val="16"/>
-      </w:rPr>
-      <w:fldChar w:fldCharType="separate"/>
-    </w:r>
-    <w:r>
-      <w:rPr>
-        <w:rStyle w:val="Numrodepage"/>
-        <w:noProof/>
-        <w:sz w:val="16"/>
-        <w:szCs w:val="16"/>
-      </w:rPr>
-      <w:t>01/06/2023</w:t>
-    </w:r>
-    <w:r>
-      <w:rPr>
-        <w:rStyle w:val="Numrodepage"/>
-        <w:sz w:val="16"/>
-        <w:szCs w:val="16"/>
-      </w:rPr>
-      <w:fldChar w:fldCharType="end"/>
-    </w:r>
-    <w:r>
-      <w:rPr>
-        <w:rStyle w:val="Numrodepage"/>
-        <w:sz w:val="16"/>
-        <w:szCs w:val="16"/>
-        <w:lang w:val="fr-CH"/>
-      </w:rPr>
-      <w:ptab w:relativeTo="margin" w:alignment="right" w:leader="none"/>
-    </w:r>
-    <w:r>
-      <w:rPr>
-        <w:rStyle w:val="Numrodepage"/>
-        <w:sz w:val="16"/>
-        <w:szCs w:val="16"/>
-      </w:rPr>
-      <w:t xml:space="preserve">Page </w:t>
-    </w:r>
-    <w:r>
-      <w:rPr>
-        <w:rStyle w:val="Numrodepage"/>
-        <w:b/>
-        <w:bCs/>
-        <w:sz w:val="16"/>
-        <w:szCs w:val="16"/>
-        <w:lang w:val="fr-CH"/>
-      </w:rPr>
-      <w:fldChar w:fldCharType="begin"/>
-    </w:r>
-    <w:r>
-      <w:rPr>
-        <w:rStyle w:val="Numrodepage"/>
-        <w:b/>
-        <w:bCs/>
-        <w:sz w:val="16"/>
-        <w:szCs w:val="16"/>
-        <w:lang w:val="fr-CH"/>
-      </w:rPr>
-      <w:instrText>PAGE  \* Arabic  \* MERGEFORMAT</w:instrText>
-    </w:r>
-    <w:r>
-      <w:rPr>
-        <w:rStyle w:val="Numrodepage"/>
-        <w:b/>
-        <w:bCs/>
-        <w:sz w:val="16"/>
-        <w:szCs w:val="16"/>
-        <w:lang w:val="fr-CH"/>
-      </w:rPr>
-      <w:fldChar w:fldCharType="separate"/>
-    </w:r>
-    <w:r>
-      <w:rPr>
-        <w:rStyle w:val="Numrodepage"/>
-        <w:b/>
-        <w:bCs/>
-        <w:sz w:val="16"/>
-        <w:szCs w:val="16"/>
-      </w:rPr>
-      <w:t>1</w:t>
-    </w:r>
-    <w:r>
-      <w:rPr>
-        <w:rStyle w:val="Numrodepage"/>
-        <w:b/>
-        <w:bCs/>
-        <w:sz w:val="16"/>
-        <w:szCs w:val="16"/>
-        <w:lang w:val="fr-CH"/>
-      </w:rPr>
-      <w:fldChar w:fldCharType="end"/>
-    </w:r>
-    <w:r>
-      <w:rPr>
-        <w:rStyle w:val="Numrodepage"/>
-        <w:sz w:val="16"/>
-        <w:szCs w:val="16"/>
-      </w:rPr>
-      <w:t xml:space="preserve"> sur </w:t>
-    </w:r>
-    <w:r>
-      <w:rPr>
-        <w:rStyle w:val="Numrodepage"/>
-        <w:b/>
-        <w:bCs/>
-        <w:sz w:val="16"/>
-        <w:szCs w:val="16"/>
-        <w:lang w:val="fr-CH"/>
-      </w:rPr>
-      <w:fldChar w:fldCharType="begin"/>
-    </w:r>
-    <w:r>
-      <w:rPr>
-        <w:rStyle w:val="Numrodepage"/>
-        <w:b/>
-        <w:bCs/>
-        <w:sz w:val="16"/>
-        <w:szCs w:val="16"/>
-        <w:lang w:val="fr-CH"/>
-      </w:rPr>
-      <w:instrText>NUMPAGES  \* Arabic  \* MERGEFORMAT</w:instrText>
-    </w:r>
-    <w:r>
-      <w:rPr>
-        <w:rStyle w:val="Numrodepage"/>
-        <w:b/>
-        <w:bCs/>
-        <w:sz w:val="16"/>
-        <w:szCs w:val="16"/>
-        <w:lang w:val="fr-CH"/>
-      </w:rPr>
-      <w:fldChar w:fldCharType="separate"/>
-    </w:r>
-    <w:r>
-      <w:rPr>
-        <w:rStyle w:val="Numrodepage"/>
-        <w:b/>
-        <w:bCs/>
-        <w:sz w:val="16"/>
-        <w:szCs w:val="16"/>
-      </w:rPr>
-      <w:t>2</w:t>
-    </w:r>
-    <w:r>
-      <w:rPr>
-        <w:rStyle w:val="Numrodepage"/>
-        <w:b/>
-        <w:bCs/>
-        <w:sz w:val="16"/>
-        <w:szCs w:val="16"/>
-        <w:lang w:val="fr-CH"/>
-      </w:rPr>
-      <w:fldChar w:fldCharType="end"/>
-    </w:r>
-  </w:p>
-</w:ftr>
-</file>
-
-<file path=word/footer3.xml><?xml version="1.0" encoding="utf-8"?>
 <w:ftr xmlns:wpc="http://schemas.microsoft.com/office/word/2010/wordprocessingCanvas" xmlns:cx="http://schemas.microsoft.com/office/drawing/2014/chartex" xmlns:cx1="http://schemas.microsoft.com/office/drawing/2015/9/8/chartex" xmlns:cx2="http://schemas.microsoft.com/office/drawing/2015/10/21/chartex" xmlns:cx3="http://schemas.microsoft.com/office/drawing/2016/5/9/chartex" xmlns:cx4="http://schemas.microsoft.com/office/drawing/2016/5/10/chartex" xmlns:cx5="http://schemas.microsoft.com/office/drawing/2016/5/11/chartex" xmlns:cx6="http://schemas.microsoft.com/office/drawing/2016/5/12/chartex" xmlns:cx7="http://schemas.microsoft.com/office/drawing/2016/5/13/chartex" xmlns:cx8="http://schemas.microsoft.com/office/drawing/2016/5/14/chartex" xmlns:mc="http://schemas.openxmlformats.org/markup-compatibility/2006" xmlns:aink="http://schemas.microsoft.com/office/drawing/2016/ink" xmlns:am3d="http://schemas.microsoft.com/office/drawing/2017/model3d" xmlns:o="urn:schemas-microsoft-com:office:office" xmlns:r="http://schemas.openxmlformats.org/officeDocument/2006/relationships" xmlns:m="http://schemas.openxmlformats.org/officeDocument/2006/math" xmlns:v="urn:schemas-microsoft-com:vml" xmlns:wp14="http://schemas.microsoft.com/office/word/2010/wordprocessingDrawing" xmlns:wp="http://schemas.openxmlformats.org/drawingml/2006/wordprocessingDrawing" xmlns:w10="urn:schemas-microsoft-com:office:word" xmlns:w="http://schemas.openxmlformats.org/wordprocessingml/2006/main" xmlns:w14="http://schemas.microsoft.com/office/word/2010/wordml" xmlns:w15="http://schemas.microsoft.com/office/word/2012/wordml" xmlns:w16cex="http://schemas.microsoft.com/office/word/2018/wordml/cex" xmlns:w16cid="http://schemas.microsoft.com/office/word/2016/wordml/cid" xmlns:w16="http://schemas.microsoft.com/office/word/2018/wordml" xmlns:w16sdtdh="http://schemas.microsoft.com/office/word/2020/wordml/sdtdatahash" xmlns:w16se="http://schemas.microsoft.com/office/word/2015/wordml/symex" xmlns:wpg="http://schemas.microsoft.com/office/word/2010/wordprocessingGroup" xmlns:wpi="http://schemas.microsoft.com/office/word/2010/wordprocessingInk" xmlns:wne="http://schemas.microsoft.com/office/word/2006/wordml" xmlns:wps="http://schemas.microsoft.com/office/word/2010/wordprocessingShape" mc:Ignorable="w14 w15 w16se w16cid w16 w16cex w16sdtdh wp14">
   <w:tbl>
     <w:tblPr>
@@ -20737,7 +21922,11 @@
       </w:rPr>
     </w:pPr>
   </w:p>
-  <w:p/>
+  <w:p>
+    <w:pPr>
+      <w:pStyle w:val="En-tte"/>
+    </w:pPr>
+  </w:p>
 </w:hdr>
 </file>
 
@@ -20794,299 +21983,6 @@
       </w:tc>
     </w:tr>
   </w:tbl>
-  <w:p>
-    <w:pPr>
-      <w:pStyle w:val="En-tte"/>
-      <w:rPr>
-        <w:rFonts w:cs="Arial"/>
-        <w:szCs w:val="24"/>
-      </w:rPr>
-    </w:pPr>
-    <w:r>
-      <w:rPr>
-        <w:rFonts w:cs="Arial"/>
-        <w:b/>
-        <w:bCs/>
-        <w:szCs w:val="24"/>
-      </w:rPr>
-      <w:fldChar w:fldCharType="begin"/>
-    </w:r>
-    <w:r>
-      <w:rPr>
-        <w:rFonts w:cs="Arial"/>
-        <w:b/>
-        <w:bCs/>
-        <w:szCs w:val="24"/>
-      </w:rPr>
-      <w:instrText xml:space="preserve"> LASTSAVEDBY   \* MERGEFORMAT </w:instrText>
-    </w:r>
-    <w:r>
-      <w:rPr>
-        <w:rFonts w:cs="Arial"/>
-        <w:b/>
-        <w:bCs/>
-        <w:szCs w:val="24"/>
-      </w:rPr>
-      <w:fldChar w:fldCharType="separate"/>
-    </w:r>
-    <w:r>
-      <w:rPr>
-        <w:rFonts w:cs="Arial"/>
-        <w:b/>
-        <w:bCs/>
-        <w:noProof/>
-        <w:szCs w:val="24"/>
-      </w:rPr>
-      <w:t>PITTET Axel</w:t>
-    </w:r>
-    <w:r>
-      <w:rPr>
-        <w:rFonts w:cs="Arial"/>
-        <w:b/>
-        <w:bCs/>
-        <w:szCs w:val="24"/>
-      </w:rPr>
-      <w:fldChar w:fldCharType="end"/>
-    </w:r>
-    <w:r>
-      <w:rPr>
-        <w:rFonts w:cs="Arial"/>
-        <w:b/>
-        <w:bCs/>
-        <w:szCs w:val="24"/>
-      </w:rPr>
-      <w:ptab w:relativeTo="margin" w:alignment="center" w:leader="none"/>
-    </w:r>
-    <w:r>
-      <w:rPr>
-        <w:rFonts w:cs="Arial"/>
-        <w:b/>
-        <w:bCs/>
-        <w:szCs w:val="24"/>
-      </w:rPr>
-      <w:t>R</w:t>
-    </w:r>
-    <w:r>
-      <w:rPr>
-        <w:rFonts w:cs="Arial"/>
-        <w:b/>
-        <w:bCs/>
-        <w:szCs w:val="24"/>
-      </w:rPr>
-      <w:t>apport</w:t>
-    </w:r>
-    <w:r>
-      <w:rPr>
-        <w:rFonts w:cs="Arial"/>
-        <w:b/>
-        <w:bCs/>
-        <w:szCs w:val="24"/>
-      </w:rPr>
-      <w:t xml:space="preserve"> de projet</w:t>
-    </w:r>
-    <w:r>
-      <w:rPr>
-        <w:rFonts w:cs="Arial"/>
-        <w:b/>
-        <w:bCs/>
-        <w:szCs w:val="24"/>
-      </w:rPr>
-      <w:ptab w:relativeTo="margin" w:alignment="right" w:leader="none"/>
-    </w:r>
-    <w:r>
-      <w:rPr>
-        <w:rFonts w:cs="Arial"/>
-        <w:b/>
-        <w:bCs/>
-        <w:szCs w:val="24"/>
-      </w:rPr>
-      <w:t>TPI</w:t>
-    </w:r>
-  </w:p>
-  <w:p>
-    <w:pPr>
-      <w:pStyle w:val="En-tte"/>
-      <w:pBdr>
-        <w:bottom w:val="single" w:sz="4" w:space="1" w:color="auto"/>
-      </w:pBdr>
-      <w:tabs>
-        <w:tab w:val="clear" w:pos="4536"/>
-        <w:tab w:val="clear" w:pos="9072"/>
-        <w:tab w:val="left" w:pos="916"/>
-      </w:tabs>
-      <w:rPr>
-        <w:sz w:val="32"/>
-      </w:rPr>
-    </w:pPr>
-  </w:p>
-  <w:p>
-    <w:pPr>
-      <w:pStyle w:val="En-tte"/>
-    </w:pPr>
-  </w:p>
-</w:hdr>
-</file>
-
-<file path=word/header3.xml><?xml version="1.0" encoding="utf-8"?>
-<w:hdr xmlns:wpc="http://schemas.microsoft.com/office/word/2010/wordprocessingCanvas" xmlns:cx="http://schemas.microsoft.com/office/drawing/2014/chartex" xmlns:cx1="http://schemas.microsoft.com/office/drawing/2015/9/8/chartex" xmlns:cx2="http://schemas.microsoft.com/office/drawing/2015/10/21/chartex" xmlns:cx3="http://schemas.microsoft.com/office/drawing/2016/5/9/chartex" xmlns:cx4="http://schemas.microsoft.com/office/drawing/2016/5/10/chartex" xmlns:cx5="http://schemas.microsoft.com/office/drawing/2016/5/11/chartex" xmlns:cx6="http://schemas.microsoft.com/office/drawing/2016/5/12/chartex" xmlns:cx7="http://schemas.microsoft.com/office/drawing/2016/5/13/chartex" xmlns:cx8="http://schemas.microsoft.com/office/drawing/2016/5/14/chartex" xmlns:mc="http://schemas.openxmlformats.org/markup-compatibility/2006" xmlns:aink="http://schemas.microsoft.com/office/drawing/2016/ink" xmlns:am3d="http://schemas.microsoft.com/office/drawing/2017/model3d" xmlns:o="urn:schemas-microsoft-com:office:office" xmlns:r="http://schemas.openxmlformats.org/officeDocument/2006/relationships" xmlns:m="http://schemas.openxmlformats.org/officeDocument/2006/math" xmlns:v="urn:schemas-microsoft-com:vml" xmlns:wp14="http://schemas.microsoft.com/office/word/2010/wordprocessingDrawing" xmlns:wp="http://schemas.openxmlformats.org/drawingml/2006/wordprocessingDrawing" xmlns:w10="urn:schemas-microsoft-com:office:word" xmlns:w="http://schemas.openxmlformats.org/wordprocessingml/2006/main" xmlns:w14="http://schemas.microsoft.com/office/word/2010/wordml" xmlns:w15="http://schemas.microsoft.com/office/word/2012/wordml" xmlns:w16cex="http://schemas.microsoft.com/office/word/2018/wordml/cex" xmlns:w16cid="http://schemas.microsoft.com/office/word/2016/wordml/cid" xmlns:w16="http://schemas.microsoft.com/office/word/2018/wordml" xmlns:w16sdtdh="http://schemas.microsoft.com/office/word/2020/wordml/sdtdatahash" xmlns:w16se="http://schemas.microsoft.com/office/word/2015/wordml/symex" xmlns:wpg="http://schemas.microsoft.com/office/word/2010/wordprocessingGroup" xmlns:wpi="http://schemas.microsoft.com/office/word/2010/wordprocessingInk" xmlns:wne="http://schemas.microsoft.com/office/word/2006/wordml" xmlns:wps="http://schemas.microsoft.com/office/word/2010/wordprocessingShape" mc:Ignorable="w14 w15 w16se w16cid w16 w16cex w16sdtdh wp14">
-  <w:tbl>
-    <w:tblPr>
-      <w:tblW w:w="0" w:type="auto"/>
-      <w:tblLayout w:type="fixed"/>
-      <w:tblLook w:val="06A0" w:firstRow="1" w:lastRow="0" w:firstColumn="1" w:lastColumn="0" w:noHBand="1" w:noVBand="1"/>
-    </w:tblPr>
-    <w:tblGrid>
-      <w:gridCol w:w="3020"/>
-      <w:gridCol w:w="3020"/>
-      <w:gridCol w:w="3020"/>
-    </w:tblGrid>
-    <w:tr>
-      <w:trPr>
-        <w:trHeight w:val="300"/>
-      </w:trPr>
-      <w:tc>
-        <w:tcPr>
-          <w:tcW w:w="3020" w:type="dxa"/>
-        </w:tcPr>
-        <w:p>
-          <w:pPr>
-            <w:pStyle w:val="En-tte"/>
-            <w:ind w:left="-115"/>
-          </w:pPr>
-        </w:p>
-      </w:tc>
-      <w:tc>
-        <w:tcPr>
-          <w:tcW w:w="3020" w:type="dxa"/>
-        </w:tcPr>
-        <w:p>
-          <w:pPr>
-            <w:pStyle w:val="En-tte"/>
-            <w:jc w:val="center"/>
-          </w:pPr>
-        </w:p>
-      </w:tc>
-      <w:tc>
-        <w:tcPr>
-          <w:tcW w:w="3020" w:type="dxa"/>
-        </w:tcPr>
-        <w:p>
-          <w:pPr>
-            <w:pStyle w:val="En-tte"/>
-            <w:ind w:right="-115"/>
-            <w:jc w:val="right"/>
-          </w:pPr>
-        </w:p>
-      </w:tc>
-    </w:tr>
-  </w:tbl>
-  <w:p>
-    <w:pPr>
-      <w:pStyle w:val="En-tte"/>
-      <w:rPr>
-        <w:rFonts w:cs="Arial"/>
-        <w:szCs w:val="24"/>
-      </w:rPr>
-    </w:pPr>
-    <w:r>
-      <w:rPr>
-        <w:rFonts w:cs="Arial"/>
-        <w:b/>
-        <w:bCs/>
-        <w:szCs w:val="24"/>
-      </w:rPr>
-      <w:fldChar w:fldCharType="begin"/>
-    </w:r>
-    <w:r>
-      <w:rPr>
-        <w:rFonts w:cs="Arial"/>
-        <w:b/>
-        <w:bCs/>
-        <w:szCs w:val="24"/>
-      </w:rPr>
-      <w:instrText xml:space="preserve"> LASTSAVEDBY   \* MERGEFORMAT </w:instrText>
-    </w:r>
-    <w:r>
-      <w:rPr>
-        <w:rFonts w:cs="Arial"/>
-        <w:b/>
-        <w:bCs/>
-        <w:szCs w:val="24"/>
-      </w:rPr>
-      <w:fldChar w:fldCharType="separate"/>
-    </w:r>
-    <w:r>
-      <w:rPr>
-        <w:rFonts w:cs="Arial"/>
-        <w:b/>
-        <w:bCs/>
-        <w:noProof/>
-        <w:szCs w:val="24"/>
-      </w:rPr>
-      <w:t>PITTET Axel</w:t>
-    </w:r>
-    <w:r>
-      <w:rPr>
-        <w:rFonts w:cs="Arial"/>
-        <w:b/>
-        <w:bCs/>
-        <w:szCs w:val="24"/>
-      </w:rPr>
-      <w:fldChar w:fldCharType="end"/>
-    </w:r>
-    <w:r>
-      <w:rPr>
-        <w:rFonts w:cs="Arial"/>
-        <w:b/>
-        <w:bCs/>
-        <w:szCs w:val="24"/>
-      </w:rPr>
-      <w:ptab w:relativeTo="margin" w:alignment="center" w:leader="none"/>
-    </w:r>
-    <w:r>
-      <w:rPr>
-        <w:rFonts w:cs="Arial"/>
-        <w:b/>
-        <w:bCs/>
-        <w:szCs w:val="24"/>
-      </w:rPr>
-      <w:t>Rapport de projet</w:t>
-    </w:r>
-    <w:r>
-      <w:rPr>
-        <w:rFonts w:cs="Arial"/>
-        <w:b/>
-        <w:bCs/>
-        <w:szCs w:val="24"/>
-      </w:rPr>
-      <w:ptab w:relativeTo="margin" w:alignment="right" w:leader="none"/>
-    </w:r>
-    <w:r>
-      <w:rPr>
-        <w:rFonts w:cs="Arial"/>
-        <w:b/>
-        <w:bCs/>
-        <w:szCs w:val="24"/>
-      </w:rPr>
-      <w:t>TPI</w:t>
-    </w:r>
-  </w:p>
-  <w:p>
-    <w:pPr>
-      <w:pStyle w:val="En-tte"/>
-      <w:pBdr>
-        <w:bottom w:val="single" w:sz="4" w:space="1" w:color="auto"/>
-      </w:pBdr>
-      <w:tabs>
-        <w:tab w:val="clear" w:pos="4536"/>
-        <w:tab w:val="clear" w:pos="9072"/>
-        <w:tab w:val="left" w:pos="916"/>
-      </w:tabs>
-      <w:rPr>
-        <w:sz w:val="32"/>
-      </w:rPr>
-    </w:pPr>
-  </w:p>
   <w:p>
     <w:pPr>
       <w:pStyle w:val="En-tte"/>
@@ -25468,21 +26364,10 @@
 </file>
 
 <file path=customXml/item1.xml><?xml version="1.0" encoding="utf-8"?>
-<p:properties xmlns:p="http://schemas.microsoft.com/office/2006/metadata/properties" xmlns:xsi="http://www.w3.org/2001/XMLSchema-instance" xmlns:pc="http://schemas.microsoft.com/office/infopath/2007/PartnerControls">
-  <documentManagement/>
-</p:properties>
+<b:Sources xmlns:b="http://schemas.openxmlformats.org/officeDocument/2006/bibliography" xmlns="http://schemas.openxmlformats.org/officeDocument/2006/bibliography" SelectedStyle="\APASixthEditionOfficeOnline.xsl" StyleName="APA" Version="6"/>
 </file>
 
 <file path=customXml/item2.xml><?xml version="1.0" encoding="utf-8"?>
-<?mso-contentType ?>
-<FormTemplates xmlns="http://schemas.microsoft.com/sharepoint/v3/contenttype/forms">
-  <Display>DocumentLibraryForm</Display>
-  <Edit>DocumentLibraryForm</Edit>
-  <New>DocumentLibraryForm</New>
-</FormTemplates>
-</file>
-
-<file path=customXml/item3.xml><?xml version="1.0" encoding="utf-8"?>
 <ct:contentTypeSchema xmlns:ct="http://schemas.microsoft.com/office/2006/metadata/contentType" xmlns:ma="http://schemas.microsoft.com/office/2006/metadata/properties/metaAttributes" ct:_="" ma:_="" ma:contentTypeName="Document" ma:contentTypeID="0x0101000B38552FA7D4254E8845977232CFE53B" ma:contentTypeVersion="7" ma:contentTypeDescription="Crée un document." ma:contentTypeScope="" ma:versionID="03e14c2536b56bc7dd47f79481c7176c">
   <xsd:schema xmlns:xsd="http://www.w3.org/2001/XMLSchema" xmlns:xs="http://www.w3.org/2001/XMLSchema" xmlns:p="http://schemas.microsoft.com/office/2006/metadata/properties" xmlns:ns2="0119da2b-60ce-4773-88fa-ebab2cde1f55" xmlns:ns3="c00db93e-a012-41a1-8dae-1f2fb8b40d56" targetNamespace="http://schemas.microsoft.com/office/2006/metadata/properties" ma:root="true" ma:fieldsID="5b7050275a68257b53998f6363dd12a8" ns2:_="" ns3:_="">
     <xsd:import namespace="0119da2b-60ce-4773-88fa-ebab2cde1f55"/>
@@ -25665,28 +26550,30 @@
 </ct:contentTypeSchema>
 </file>
 
+<file path=customXml/item3.xml><?xml version="1.0" encoding="utf-8"?>
+<?mso-contentType ?>
+<FormTemplates xmlns="http://schemas.microsoft.com/sharepoint/v3/contenttype/forms">
+  <Display>DocumentLibraryForm</Display>
+  <Edit>DocumentLibraryForm</Edit>
+  <New>DocumentLibraryForm</New>
+</FormTemplates>
+</file>
+
 <file path=customXml/item4.xml><?xml version="1.0" encoding="utf-8"?>
-<b:Sources xmlns:b="http://schemas.openxmlformats.org/officeDocument/2006/bibliography" xmlns="http://schemas.openxmlformats.org/officeDocument/2006/bibliography" SelectedStyle="\APASixthEditionOfficeOnline.xsl" StyleName="APA" Version="6"/>
+<p:properties xmlns:p="http://schemas.microsoft.com/office/2006/metadata/properties" xmlns:xsi="http://www.w3.org/2001/XMLSchema-instance" xmlns:pc="http://schemas.microsoft.com/office/infopath/2007/PartnerControls">
+  <documentManagement/>
+</p:properties>
 </file>
 
 <file path=customXml/itemProps1.xml><?xml version="1.0" encoding="utf-8"?>
-<ds:datastoreItem xmlns:ds="http://schemas.openxmlformats.org/officeDocument/2006/customXml" ds:itemID="{996F0FBA-2996-487E-B7C1-784F04C7FD8C}">
+<ds:datastoreItem xmlns:ds="http://schemas.openxmlformats.org/officeDocument/2006/customXml" ds:itemID="{D607A6EE-5BEF-40BD-B938-DBF48C9BB2EE}">
   <ds:schemaRefs>
-    <ds:schemaRef ds:uri="http://schemas.microsoft.com/office/2006/metadata/properties"/>
-    <ds:schemaRef ds:uri="http://schemas.microsoft.com/office/infopath/2007/PartnerControls"/>
+    <ds:schemaRef ds:uri="http://schemas.openxmlformats.org/officeDocument/2006/bibliography"/>
   </ds:schemaRefs>
 </ds:datastoreItem>
 </file>
 
 <file path=customXml/itemProps2.xml><?xml version="1.0" encoding="utf-8"?>
-<ds:datastoreItem xmlns:ds="http://schemas.openxmlformats.org/officeDocument/2006/customXml" ds:itemID="{1CC9A027-9140-4C55-A5D0-C4F935AF4EC8}">
-  <ds:schemaRefs>
-    <ds:schemaRef ds:uri="http://schemas.microsoft.com/sharepoint/v3/contenttype/forms"/>
-  </ds:schemaRefs>
-</ds:datastoreItem>
-</file>
-
-<file path=customXml/itemProps3.xml><?xml version="1.0" encoding="utf-8"?>
 <ds:datastoreItem xmlns:ds="http://schemas.openxmlformats.org/officeDocument/2006/customXml" ds:itemID="{AB5D4FF5-89E5-4C5A-8FA1-655B82A6A0B9}">
   <ds:schemaRefs>
     <ds:schemaRef ds:uri="http://schemas.microsoft.com/office/2006/metadata/contentType"/>
@@ -25705,10 +26592,19 @@
 </ds:datastoreItem>
 </file>
 
+<file path=customXml/itemProps3.xml><?xml version="1.0" encoding="utf-8"?>
+<ds:datastoreItem xmlns:ds="http://schemas.openxmlformats.org/officeDocument/2006/customXml" ds:itemID="{1CC9A027-9140-4C55-A5D0-C4F935AF4EC8}">
+  <ds:schemaRefs>
+    <ds:schemaRef ds:uri="http://schemas.microsoft.com/sharepoint/v3/contenttype/forms"/>
+  </ds:schemaRefs>
+</ds:datastoreItem>
+</file>
+
 <file path=customXml/itemProps4.xml><?xml version="1.0" encoding="utf-8"?>
-<ds:datastoreItem xmlns:ds="http://schemas.openxmlformats.org/officeDocument/2006/customXml" ds:itemID="{D607A6EE-5BEF-40BD-B938-DBF48C9BB2EE}">
+<ds:datastoreItem xmlns:ds="http://schemas.openxmlformats.org/officeDocument/2006/customXml" ds:itemID="{996F0FBA-2996-487E-B7C1-784F04C7FD8C}">
   <ds:schemaRefs>
-    <ds:schemaRef ds:uri="http://schemas.openxmlformats.org/officeDocument/2006/bibliography"/>
+    <ds:schemaRef ds:uri="http://schemas.microsoft.com/office/2006/metadata/properties"/>
+    <ds:schemaRef ds:uri="http://schemas.microsoft.com/office/infopath/2007/PartnerControls"/>
   </ds:schemaRefs>
 </ds:datastoreItem>
 </file>